--- a/PythonHelp.docx
+++ b/PythonHelp.docx
@@ -19,7 +19,7 @@
             <mc:AlternateContent>
               <mc:Choice Requires="wpg">
                 <w:drawing>
-                  <wp:anchor distT="0" distB="0" distL="114300" distR="114300" simplePos="0" relativeHeight="251659264" behindDoc="1" locked="0" layoutInCell="1" allowOverlap="1" wp14:anchorId="7B0408BF" wp14:editId="368C5C17">
+                  <wp:anchor distT="0" distB="0" distL="114300" distR="114300" simplePos="0" relativeHeight="251659264" behindDoc="1" locked="0" layoutInCell="1" allowOverlap="1" wp14:anchorId="212C196C" wp14:editId="33D81382">
                     <wp:simplePos x="0" y="0"/>
                     <wp:positionH relativeFrom="margin">
                       <wp:posOffset>-510540</wp:posOffset>
@@ -316,7 +316,7 @@
               </mc:Choice>
               <mc:Fallback>
                 <w:pict>
-                  <v:group w14:anchorId="7B0408BF" id="Group 126" o:spid="_x0000_s1026" style="position:absolute;margin-left:-40.2pt;margin-top:24.6pt;width:540pt;height:615.6pt;z-index:-251657216;mso-width-percent:1154;mso-position-horizontal-relative:margin;mso-position-vertical-relative:page;mso-width-percent:1154;mso-width-relative:margin" coordsize="55613,54044" o:gfxdata="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">
+                  <v:group w14:anchorId="212C196C" id="Group 126" o:spid="_x0000_s1026" style="position:absolute;margin-left:-40.2pt;margin-top:24.6pt;width:540pt;height:615.6pt;z-index:-251657216;mso-width-percent:1154;mso-position-horizontal-relative:margin;mso-position-vertical-relative:page;mso-width-percent:1154;mso-width-relative:margin" coordsize="55613,54044" o:gfxdata="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">
                     <o:lock v:ext="edit" aspectratio="t"/>
                     <v:shape id="Freeform 10" o:spid="_x0000_s1027" style="position:absolute;width:55575;height:54044;visibility:visible;mso-wrap-style:square;v-text-anchor:bottom" coordsize="720,700" o:spt="100" o:gfxdata="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" adj="-11796480,,5400" path="m,c,644,,644,,644v23,6,62,14,113,21c250,685,476,700,720,644v,-27,,-27,,-27c720,,720,,720,,,,,,,e" fillcolor="#4d5f78 [2994]" stroked="f">
                       <v:fill color2="#2a3442 [2018]" rotate="t" colors="0 #5d6d85;.5 #485972;1 #334258" focus="100%" type="gradient">
@@ -380,7 +380,7 @@
               <w:noProof/>
             </w:rPr>
             <w:drawing>
-              <wp:anchor distT="0" distB="0" distL="114300" distR="114300" simplePos="0" relativeHeight="251662336" behindDoc="0" locked="0" layoutInCell="1" allowOverlap="1" wp14:anchorId="73BC5301" wp14:editId="42FFC584">
+              <wp:anchor distT="0" distB="0" distL="114300" distR="114300" simplePos="0" relativeHeight="251662336" behindDoc="0" locked="0" layoutInCell="1" allowOverlap="1" wp14:anchorId="037142D0" wp14:editId="2B1CDE36">
                 <wp:simplePos x="0" y="0"/>
                 <wp:positionH relativeFrom="margin">
                   <wp:posOffset>1882775</wp:posOffset>
@@ -446,7 +446,7 @@
             <mc:AlternateContent>
               <mc:Choice Requires="wps">
                 <w:drawing>
-                  <wp:anchor distT="0" distB="0" distL="114300" distR="114300" simplePos="0" relativeHeight="251661312" behindDoc="0" locked="0" layoutInCell="1" allowOverlap="1" wp14:anchorId="332F2651" wp14:editId="64B1A16A">
+                  <wp:anchor distT="0" distB="0" distL="114300" distR="114300" simplePos="0" relativeHeight="251661312" behindDoc="0" locked="0" layoutInCell="1" allowOverlap="1" wp14:anchorId="0D857D62" wp14:editId="5527E22E">
                     <wp:simplePos x="0" y="0"/>
                     <wp:positionH relativeFrom="page">
                       <wp:posOffset>-54610</wp:posOffset>
@@ -521,67 +521,12 @@
                                     </w:pPr>
                                     <w:r>
                                       <w:rPr>
+                                        <w:caps/>
                                         <w:color w:val="4472C4" w:themeColor="accent1"/>
                                         <w:sz w:val="28"/>
                                         <w:szCs w:val="28"/>
                                       </w:rPr>
-                                      <w:t xml:space="preserve">This Documents Help </w:t>
-                                    </w:r>
-                                    <w:r>
-                                      <w:rPr>
-                                        <w:color w:val="4472C4" w:themeColor="accent1"/>
-                                        <w:sz w:val="28"/>
-                                        <w:szCs w:val="28"/>
-                                      </w:rPr>
-                                      <w:t xml:space="preserve">to </w:t>
-                                    </w:r>
-                                    <w:r>
-                                      <w:rPr>
-                                        <w:color w:val="4472C4" w:themeColor="accent1"/>
-                                        <w:sz w:val="28"/>
-                                        <w:szCs w:val="28"/>
-                                      </w:rPr>
-                                      <w:t xml:space="preserve">Understand </w:t>
-                                    </w:r>
-                                    <w:r>
-                                      <w:rPr>
-                                        <w:color w:val="4472C4" w:themeColor="accent1"/>
-                                        <w:sz w:val="28"/>
-                                        <w:szCs w:val="28"/>
-                                      </w:rPr>
-                                      <w:t>the</w:t>
-                                    </w:r>
-                                    <w:r>
-                                      <w:rPr>
-                                        <w:color w:val="4472C4" w:themeColor="accent1"/>
-                                        <w:sz w:val="28"/>
-                                        <w:szCs w:val="28"/>
-                                      </w:rPr>
-                                      <w:t xml:space="preserve"> Basics </w:t>
-                                    </w:r>
-                                    <w:r>
-                                      <w:rPr>
-                                        <w:color w:val="4472C4" w:themeColor="accent1"/>
-                                        <w:sz w:val="28"/>
-                                        <w:szCs w:val="28"/>
-                                      </w:rPr>
-                                      <w:t>of</w:t>
-                                    </w:r>
-                                    <w:r>
-                                      <w:rPr>
-                                        <w:color w:val="4472C4" w:themeColor="accent1"/>
-                                        <w:sz w:val="28"/>
-                                        <w:szCs w:val="28"/>
-                                      </w:rPr>
-                                      <w:t xml:space="preserve"> Python</w:t>
-                                    </w:r>
-                                    <w:r>
-                                      <w:rPr>
-                                        <w:color w:val="4472C4" w:themeColor="accent1"/>
-                                        <w:sz w:val="28"/>
-                                        <w:szCs w:val="28"/>
-                                      </w:rPr>
-                                      <w:t>. Prepared &amp; coded by</w:t>
+                                      <w:t>This Documents Help to Understand the Basics of Python. Prepared &amp; coded by</w:t>
                                     </w:r>
                                   </w:p>
                                 </w:sdtContent>
@@ -650,7 +595,7 @@
               </mc:Choice>
               <mc:Fallback>
                 <w:pict>
-                  <v:shapetype w14:anchorId="332F2651" id="_x0000_t202" coordsize="21600,21600" o:spt="202" path="m,l,21600r21600,l21600,xe">
+                  <v:shapetype w14:anchorId="0D857D62" id="_x0000_t202" coordsize="21600,21600" o:spt="202" path="m,l,21600r21600,l21600,xe">
                     <v:stroke joinstyle="miter"/>
                     <v:path gradientshapeok="t" o:connecttype="rect"/>
                   </v:shapetype>
@@ -685,67 +630,12 @@
                               </w:pPr>
                               <w:r>
                                 <w:rPr>
+                                  <w:caps/>
                                   <w:color w:val="4472C4" w:themeColor="accent1"/>
                                   <w:sz w:val="28"/>
                                   <w:szCs w:val="28"/>
                                 </w:rPr>
-                                <w:t xml:space="preserve">This Documents Help </w:t>
-                              </w:r>
-                              <w:r>
-                                <w:rPr>
-                                  <w:color w:val="4472C4" w:themeColor="accent1"/>
-                                  <w:sz w:val="28"/>
-                                  <w:szCs w:val="28"/>
-                                </w:rPr>
-                                <w:t xml:space="preserve">to </w:t>
-                              </w:r>
-                              <w:r>
-                                <w:rPr>
-                                  <w:color w:val="4472C4" w:themeColor="accent1"/>
-                                  <w:sz w:val="28"/>
-                                  <w:szCs w:val="28"/>
-                                </w:rPr>
-                                <w:t xml:space="preserve">Understand </w:t>
-                              </w:r>
-                              <w:r>
-                                <w:rPr>
-                                  <w:color w:val="4472C4" w:themeColor="accent1"/>
-                                  <w:sz w:val="28"/>
-                                  <w:szCs w:val="28"/>
-                                </w:rPr>
-                                <w:t>the</w:t>
-                              </w:r>
-                              <w:r>
-                                <w:rPr>
-                                  <w:color w:val="4472C4" w:themeColor="accent1"/>
-                                  <w:sz w:val="28"/>
-                                  <w:szCs w:val="28"/>
-                                </w:rPr>
-                                <w:t xml:space="preserve"> Basics </w:t>
-                              </w:r>
-                              <w:r>
-                                <w:rPr>
-                                  <w:color w:val="4472C4" w:themeColor="accent1"/>
-                                  <w:sz w:val="28"/>
-                                  <w:szCs w:val="28"/>
-                                </w:rPr>
-                                <w:t>of</w:t>
-                              </w:r>
-                              <w:r>
-                                <w:rPr>
-                                  <w:color w:val="4472C4" w:themeColor="accent1"/>
-                                  <w:sz w:val="28"/>
-                                  <w:szCs w:val="28"/>
-                                </w:rPr>
-                                <w:t xml:space="preserve"> Python</w:t>
-                              </w:r>
-                              <w:r>
-                                <w:rPr>
-                                  <w:color w:val="4472C4" w:themeColor="accent1"/>
-                                  <w:sz w:val="28"/>
-                                  <w:szCs w:val="28"/>
-                                </w:rPr>
-                                <w:t>. Prepared &amp; coded by</w:t>
+                                <w:t>This Documents Help to Understand the Basics of Python. Prepared &amp; coded by</w:t>
                               </w:r>
                             </w:p>
                           </w:sdtContent>
@@ -807,7 +697,7 @@
             <mc:AlternateContent>
               <mc:Choice Requires="wps">
                 <w:drawing>
-                  <wp:anchor distT="0" distB="0" distL="114300" distR="114300" simplePos="0" relativeHeight="251660288" behindDoc="0" locked="0" layoutInCell="1" allowOverlap="1" wp14:anchorId="00F42B14" wp14:editId="5EA67F7D">
+                  <wp:anchor distT="0" distB="0" distL="114300" distR="114300" simplePos="0" relativeHeight="251660288" behindDoc="0" locked="0" layoutInCell="1" allowOverlap="1" wp14:anchorId="761CE6C9" wp14:editId="4DCE9252">
                     <wp:simplePos x="0" y="0"/>
                     <wp:positionH relativeFrom="margin">
                       <wp:align>right</wp:align>
@@ -934,7 +824,7 @@
               </mc:Choice>
               <mc:Fallback>
                 <w:pict>
-                  <v:rect w14:anchorId="00F42B14" id="Rectangle 130" o:spid="_x0000_s1030" style="position:absolute;margin-left:-4.4pt;margin-top:0;width:46.8pt;height:77.75pt;z-index:251660288;visibility:visible;mso-wrap-style:square;mso-width-percent:76;mso-height-percent:98;mso-top-percent:23;mso-wrap-distance-left:9pt;mso-wrap-distance-top:0;mso-wrap-distance-right:9pt;mso-wrap-distance-bottom:0;mso-position-horizontal:right;mso-position-horizontal-relative:margin;mso-position-vertical-relative:page;mso-width-percent:76;mso-height-percent:98;mso-top-percent:23;mso-width-relative:page;mso-height-relative:page;v-text-anchor:bottom" o:gfxdata="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" fillcolor="#1f4d78 [1608]" stroked="f" strokeweight="1pt">
+                  <v:rect w14:anchorId="761CE6C9" id="Rectangle 130" o:spid="_x0000_s1030" style="position:absolute;margin-left:-4.4pt;margin-top:0;width:46.8pt;height:77.75pt;z-index:251660288;visibility:visible;mso-wrap-style:square;mso-width-percent:76;mso-height-percent:98;mso-top-percent:23;mso-wrap-distance-left:9pt;mso-wrap-distance-top:0;mso-wrap-distance-right:9pt;mso-wrap-distance-bottom:0;mso-position-horizontal:right;mso-position-horizontal-relative:margin;mso-position-vertical-relative:page;mso-width-percent:76;mso-height-percent:98;mso-top-percent:23;mso-width-relative:page;mso-height-relative:page;v-text-anchor:bottom" o:gfxdata="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" fillcolor="#1f4d78 [1608]" stroked="f" strokeweight="1pt">
                     <o:lock v:ext="edit" aspectratio="t"/>
                     <v:textbox inset="3.6pt,,3.6pt">
                       <w:txbxContent>
@@ -998,25 +888,7 @@
       </w:pPr>
       <w:r>
         <w:lastRenderedPageBreak/>
-        <w:t xml:space="preserve">Use hash </w:t>
-      </w:r>
-      <w:r>
-        <w:t>(#)</w:t>
-      </w:r>
-      <w:r>
-        <w:t xml:space="preserve"> for single line comments &amp; triple quotes </w:t>
-      </w:r>
-      <w:r>
-        <w:t>(‘</w:t>
-      </w:r>
-      <w:r>
-        <w:t>’’ Comment ‘’</w:t>
-      </w:r>
-      <w:r>
-        <w:t>’)</w:t>
-      </w:r>
-      <w:r>
-        <w:t xml:space="preserve"> for multi-line comment</w:t>
+        <w:t>Use hash (#) for single line comments &amp; triple quotes (‘’’ Comment ‘’’) for multi-line comment</w:t>
       </w:r>
     </w:p>
     <w:p>
@@ -1183,13 +1055,7 @@
         <w:jc w:val="center"/>
       </w:pPr>
       <w:r>
-        <w:t xml:space="preserve">Use a </w:t>
-      </w:r>
-      <w:r>
-        <w:t>backslash (\)</w:t>
-      </w:r>
-      <w:r>
-        <w:t xml:space="preserve"> to continue the statement to the next line.</w:t>
+        <w:t>Use a backslash (\) to continue the statement to the next line.</w:t>
       </w:r>
     </w:p>
     <w:p>
@@ -1351,6 +1217,7 @@
         </w:rPr>
         <w:br/>
       </w:r>
+      <w:proofErr w:type="gramStart"/>
       <w:r>
         <w:rPr>
           <w:color w:val="8888C6"/>
@@ -1361,7 +1228,14 @@
         <w:rPr>
           <w:color w:val="BCBEC4"/>
         </w:rPr>
-        <w:t>(Total)</w:t>
+        <w:t>(</w:t>
+      </w:r>
+      <w:proofErr w:type="gramEnd"/>
+      <w:r>
+        <w:rPr>
+          <w:color w:val="BCBEC4"/>
+        </w:rPr>
+        <w:t>Total)</w:t>
       </w:r>
     </w:p>
     <w:p>
@@ -1379,10 +1253,7 @@
         <w:jc w:val="center"/>
       </w:pPr>
       <w:r>
-        <w:t xml:space="preserve">Python can execute multiple statements on a single line. Statements can be separated using </w:t>
-      </w:r>
-      <w:r>
-        <w:t>semicolon (;)</w:t>
+        <w:t>Python can execute multiple statements on a single line. Statements can be separated using semicolon (;)</w:t>
       </w:r>
     </w:p>
     <w:p>
@@ -1417,6 +1288,7 @@
         </w:rPr>
         <w:t>x=</w:t>
       </w:r>
+      <w:proofErr w:type="gramStart"/>
       <w:r>
         <w:rPr>
           <w:color w:val="2AACB8"/>
@@ -1427,7 +1299,14 @@
         <w:rPr>
           <w:color w:val="BCBEC4"/>
         </w:rPr>
-        <w:t>;y=</w:t>
+        <w:t>;y</w:t>
+      </w:r>
+      <w:proofErr w:type="gramEnd"/>
+      <w:r>
+        <w:rPr>
+          <w:color w:val="BCBEC4"/>
+        </w:rPr>
+        <w:t>=</w:t>
       </w:r>
       <w:r>
         <w:rPr>
@@ -1439,7 +1318,21 @@
         <w:rPr>
           <w:color w:val="BCBEC4"/>
         </w:rPr>
-        <w:t>;z=x+y;</w:t>
+        <w:t>;z=</w:t>
+      </w:r>
+      <w:proofErr w:type="spellStart"/>
+      <w:r>
+        <w:rPr>
+          <w:color w:val="BCBEC4"/>
+        </w:rPr>
+        <w:t>x+y</w:t>
+      </w:r>
+      <w:proofErr w:type="spellEnd"/>
+      <w:r>
+        <w:rPr>
+          <w:color w:val="BCBEC4"/>
+        </w:rPr>
+        <w:t>;</w:t>
       </w:r>
       <w:r>
         <w:rPr>
@@ -1722,11 +1615,19 @@
         </w:rPr>
         <w:br/>
       </w:r>
-      <w:r>
-        <w:rPr>
-          <w:color w:val="BCBEC4"/>
-        </w:rPr>
-        <w:t xml:space="preserve">isAdult = </w:t>
+      <w:proofErr w:type="spellStart"/>
+      <w:r>
+        <w:rPr>
+          <w:color w:val="BCBEC4"/>
+        </w:rPr>
+        <w:t>isAdult</w:t>
+      </w:r>
+      <w:proofErr w:type="spellEnd"/>
+      <w:r>
+        <w:rPr>
+          <w:color w:val="BCBEC4"/>
+        </w:rPr>
+        <w:t xml:space="preserve"> = </w:t>
       </w:r>
       <w:r>
         <w:rPr>
@@ -1746,6 +1647,7 @@
         </w:rPr>
         <w:br/>
       </w:r>
+      <w:proofErr w:type="gramStart"/>
       <w:r>
         <w:rPr>
           <w:color w:val="8888C6"/>
@@ -1758,6 +1660,7 @@
         </w:rPr>
         <w:t>(</w:t>
       </w:r>
+      <w:proofErr w:type="gramEnd"/>
       <w:r>
         <w:rPr>
           <w:color w:val="6AAB73"/>
@@ -1852,13 +1755,41 @@
         <w:rPr>
           <w:color w:val="6AAB73"/>
         </w:rPr>
-        <w:t>"isAdult is "</w:t>
-      </w:r>
-      <w:r>
-        <w:rPr>
-          <w:color w:val="BCBEC4"/>
-        </w:rPr>
-        <w:t>,isAdult)</w:t>
+        <w:t>"</w:t>
+      </w:r>
+      <w:proofErr w:type="spellStart"/>
+      <w:r>
+        <w:rPr>
+          <w:color w:val="6AAB73"/>
+        </w:rPr>
+        <w:t>isAdult</w:t>
+      </w:r>
+      <w:proofErr w:type="spellEnd"/>
+      <w:r>
+        <w:rPr>
+          <w:color w:val="6AAB73"/>
+        </w:rPr>
+        <w:t xml:space="preserve"> is "</w:t>
+      </w:r>
+      <w:r>
+        <w:rPr>
+          <w:color w:val="BCBEC4"/>
+        </w:rPr>
+        <w:t>,</w:t>
+      </w:r>
+      <w:proofErr w:type="spellStart"/>
+      <w:r>
+        <w:rPr>
+          <w:color w:val="BCBEC4"/>
+        </w:rPr>
+        <w:t>isAdult</w:t>
+      </w:r>
+      <w:proofErr w:type="spellEnd"/>
+      <w:r>
+        <w:rPr>
+          <w:color w:val="BCBEC4"/>
+        </w:rPr>
+        <w:t>)</w:t>
       </w:r>
     </w:p>
     <w:p/>
@@ -1884,6 +1815,7 @@
         </w:rPr>
         <w:t xml:space="preserve">age = </w:t>
       </w:r>
+      <w:proofErr w:type="gramStart"/>
       <w:r>
         <w:rPr>
           <w:color w:val="8888C6"/>
@@ -1896,6 +1828,7 @@
         </w:rPr>
         <w:t>(</w:t>
       </w:r>
+      <w:proofErr w:type="gramEnd"/>
       <w:r>
         <w:rPr>
           <w:color w:val="6AAB73"/>
@@ -2050,7 +1983,20 @@
           <w:color w:val="BCBEC4"/>
         </w:rPr>
         <w:br/>
-        <w:t>mul = Num_1*Num_2</w:t>
+      </w:r>
+      <w:proofErr w:type="spellStart"/>
+      <w:r>
+        <w:rPr>
+          <w:color w:val="BCBEC4"/>
+        </w:rPr>
+        <w:t>mul</w:t>
+      </w:r>
+      <w:proofErr w:type="spellEnd"/>
+      <w:r>
+        <w:rPr>
+          <w:color w:val="BCBEC4"/>
+        </w:rPr>
+        <w:t xml:space="preserve"> = Num_1*Num_2</w:t>
       </w:r>
       <w:r>
         <w:rPr>
@@ -2064,7 +2010,20 @@
           <w:color w:val="BCBEC4"/>
         </w:rPr>
         <w:br/>
-        <w:t>floor_div = Num_2//Num_1</w:t>
+      </w:r>
+      <w:proofErr w:type="spellStart"/>
+      <w:r>
+        <w:rPr>
+          <w:color w:val="BCBEC4"/>
+        </w:rPr>
+        <w:t>floor_div</w:t>
+      </w:r>
+      <w:proofErr w:type="spellEnd"/>
+      <w:r>
+        <w:rPr>
+          <w:color w:val="BCBEC4"/>
+        </w:rPr>
+        <w:t xml:space="preserve"> = Num_2//Num_1</w:t>
       </w:r>
       <w:r>
         <w:rPr>
@@ -2180,7 +2139,21 @@
         <w:rPr>
           <w:color w:val="BCBEC4"/>
         </w:rPr>
-        <w:t>, mul)</w:t>
+        <w:t xml:space="preserve">, </w:t>
+      </w:r>
+      <w:proofErr w:type="spellStart"/>
+      <w:r>
+        <w:rPr>
+          <w:color w:val="BCBEC4"/>
+        </w:rPr>
+        <w:t>mul</w:t>
+      </w:r>
+      <w:proofErr w:type="spellEnd"/>
+      <w:r>
+        <w:rPr>
+          <w:color w:val="BCBEC4"/>
+        </w:rPr>
+        <w:t>)</w:t>
       </w:r>
       <w:r>
         <w:rPr>
@@ -2240,7 +2213,21 @@
         <w:rPr>
           <w:color w:val="BCBEC4"/>
         </w:rPr>
-        <w:t>, floor_div)</w:t>
+        <w:t xml:space="preserve">, </w:t>
+      </w:r>
+      <w:proofErr w:type="spellStart"/>
+      <w:r>
+        <w:rPr>
+          <w:color w:val="BCBEC4"/>
+        </w:rPr>
+        <w:t>floor_div</w:t>
+      </w:r>
+      <w:proofErr w:type="spellEnd"/>
+      <w:r>
+        <w:rPr>
+          <w:color w:val="BCBEC4"/>
+        </w:rPr>
+        <w:t>)</w:t>
       </w:r>
       <w:r>
         <w:rPr>
@@ -2379,6 +2366,7 @@
         <w:br/>
         <w:t xml:space="preserve">        </w:t>
       </w:r>
+      <w:proofErr w:type="gramStart"/>
       <w:r>
         <w:rPr>
           <w:color w:val="8888C6"/>
@@ -2391,23 +2379,12 @@
         </w:rPr>
         <w:t>(</w:t>
       </w:r>
+      <w:proofErr w:type="gramEnd"/>
       <w:r>
         <w:rPr>
           <w:color w:val="6AAB73"/>
         </w:rPr>
-        <w:t>"</w:t>
-      </w:r>
-      <w:r>
-        <w:rPr>
-          <w:color w:val="6AAB73"/>
-        </w:rPr>
-        <w:t>Adult, You</w:t>
-      </w:r>
-      <w:r>
-        <w:rPr>
-          <w:color w:val="6AAB73"/>
-        </w:rPr>
-        <w:t xml:space="preserve"> are eligible to vote"</w:t>
+        <w:t>"Adult, You are eligible to vote"</w:t>
       </w:r>
       <w:r>
         <w:rPr>
@@ -2472,6 +2449,7 @@
         <w:br/>
         <w:t xml:space="preserve">        </w:t>
       </w:r>
+      <w:proofErr w:type="gramStart"/>
       <w:r>
         <w:rPr>
           <w:color w:val="8888C6"/>
@@ -2484,6 +2462,7 @@
         </w:rPr>
         <w:t>(</w:t>
       </w:r>
+      <w:proofErr w:type="gramEnd"/>
       <w:r>
         <w:rPr>
           <w:color w:val="6AAB73"/>
@@ -2620,6 +2599,7 @@
         <w:br/>
         <w:t xml:space="preserve">        </w:t>
       </w:r>
+      <w:proofErr w:type="gramStart"/>
       <w:r>
         <w:rPr>
           <w:color w:val="8888C6"/>
@@ -2632,6 +2612,7 @@
         </w:rPr>
         <w:t>(</w:t>
       </w:r>
+      <w:proofErr w:type="gramEnd"/>
       <w:r>
         <w:rPr>
           <w:color w:val="6AAB73"/>
@@ -2650,11 +2631,19 @@
         </w:rPr>
         <w:br/>
       </w:r>
+      <w:proofErr w:type="spellStart"/>
       <w:r>
         <w:rPr>
           <w:color w:val="CF8E6D"/>
         </w:rPr>
-        <w:t xml:space="preserve">elif </w:t>
+        <w:t>elif</w:t>
+      </w:r>
+      <w:proofErr w:type="spellEnd"/>
+      <w:r>
+        <w:rPr>
+          <w:color w:val="CF8E6D"/>
+        </w:rPr>
+        <w:t xml:space="preserve"> </w:t>
       </w:r>
       <w:r>
         <w:rPr>
@@ -2824,6 +2813,7 @@
         <w:br/>
         <w:t xml:space="preserve">        </w:t>
       </w:r>
+      <w:proofErr w:type="gramStart"/>
       <w:r>
         <w:rPr>
           <w:color w:val="8888C6"/>
@@ -2836,6 +2826,7 @@
         </w:rPr>
         <w:t>(</w:t>
       </w:r>
+      <w:proofErr w:type="gramEnd"/>
       <w:r>
         <w:rPr>
           <w:color w:val="6AAB73"/>
@@ -3293,11 +3284,19 @@
         </w:rPr>
         <w:br/>
       </w:r>
+      <w:proofErr w:type="spellStart"/>
       <w:r>
         <w:rPr>
           <w:color w:val="CF8E6D"/>
         </w:rPr>
-        <w:t xml:space="preserve">elif </w:t>
+        <w:t>elif</w:t>
+      </w:r>
+      <w:proofErr w:type="spellEnd"/>
+      <w:r>
+        <w:rPr>
+          <w:color w:val="CF8E6D"/>
+        </w:rPr>
+        <w:t xml:space="preserve"> </w:t>
       </w:r>
       <w:r>
         <w:rPr>
@@ -3342,11 +3341,19 @@
         </w:rPr>
         <w:br/>
       </w:r>
+      <w:proofErr w:type="spellStart"/>
       <w:r>
         <w:rPr>
           <w:color w:val="CF8E6D"/>
         </w:rPr>
-        <w:t xml:space="preserve">elif </w:t>
+        <w:t>elif</w:t>
+      </w:r>
+      <w:proofErr w:type="spellEnd"/>
+      <w:r>
+        <w:rPr>
+          <w:color w:val="CF8E6D"/>
+        </w:rPr>
+        <w:t xml:space="preserve"> </w:t>
       </w:r>
       <w:r>
         <w:rPr>
@@ -3391,11 +3398,19 @@
         </w:rPr>
         <w:br/>
       </w:r>
+      <w:proofErr w:type="spellStart"/>
       <w:r>
         <w:rPr>
           <w:color w:val="CF8E6D"/>
         </w:rPr>
-        <w:t xml:space="preserve">elif </w:t>
+        <w:t>elif</w:t>
+      </w:r>
+      <w:proofErr w:type="spellEnd"/>
+      <w:r>
+        <w:rPr>
+          <w:color w:val="CF8E6D"/>
+        </w:rPr>
+        <w:t xml:space="preserve"> </w:t>
       </w:r>
       <w:r>
         <w:rPr>
@@ -3440,11 +3455,19 @@
         </w:rPr>
         <w:br/>
       </w:r>
+      <w:proofErr w:type="spellStart"/>
       <w:r>
         <w:rPr>
           <w:color w:val="CF8E6D"/>
         </w:rPr>
-        <w:t xml:space="preserve">elif </w:t>
+        <w:t>elif</w:t>
+      </w:r>
+      <w:proofErr w:type="spellEnd"/>
+      <w:r>
+        <w:rPr>
+          <w:color w:val="CF8E6D"/>
+        </w:rPr>
+        <w:t xml:space="preserve"> </w:t>
       </w:r>
       <w:r>
         <w:rPr>
@@ -3489,11 +3512,19 @@
         </w:rPr>
         <w:br/>
       </w:r>
+      <w:proofErr w:type="spellStart"/>
       <w:r>
         <w:rPr>
           <w:color w:val="CF8E6D"/>
         </w:rPr>
-        <w:t xml:space="preserve">elif </w:t>
+        <w:t>elif</w:t>
+      </w:r>
+      <w:proofErr w:type="spellEnd"/>
+      <w:r>
+        <w:rPr>
+          <w:color w:val="CF8E6D"/>
+        </w:rPr>
+        <w:t xml:space="preserve"> </w:t>
       </w:r>
       <w:r>
         <w:rPr>
@@ -3538,11 +3569,19 @@
         </w:rPr>
         <w:br/>
       </w:r>
+      <w:proofErr w:type="spellStart"/>
       <w:r>
         <w:rPr>
           <w:color w:val="CF8E6D"/>
         </w:rPr>
-        <w:t xml:space="preserve">elif </w:t>
+        <w:t>elif</w:t>
+      </w:r>
+      <w:proofErr w:type="spellEnd"/>
+      <w:r>
+        <w:rPr>
+          <w:color w:val="CF8E6D"/>
+        </w:rPr>
+        <w:t xml:space="preserve"> </w:t>
       </w:r>
       <w:r>
         <w:rPr>
@@ -3701,11 +3740,19 @@
         </w:rPr>
         <w:t xml:space="preserve">for </w:t>
       </w:r>
-      <w:r>
-        <w:rPr>
-          <w:color w:val="BCBEC4"/>
-        </w:rPr>
-        <w:t xml:space="preserve">i </w:t>
+      <w:proofErr w:type="spellStart"/>
+      <w:r>
+        <w:rPr>
+          <w:color w:val="BCBEC4"/>
+        </w:rPr>
+        <w:t>i</w:t>
+      </w:r>
+      <w:proofErr w:type="spellEnd"/>
+      <w:r>
+        <w:rPr>
+          <w:color w:val="BCBEC4"/>
+        </w:rPr>
+        <w:t xml:space="preserve"> </w:t>
       </w:r>
       <w:r>
         <w:rPr>
@@ -3713,6 +3760,7 @@
         </w:rPr>
         <w:t xml:space="preserve">in </w:t>
       </w:r>
+      <w:proofErr w:type="gramStart"/>
       <w:r>
         <w:rPr>
           <w:color w:val="8888C6"/>
@@ -3725,6 +3773,7 @@
         </w:rPr>
         <w:t>(</w:t>
       </w:r>
+      <w:proofErr w:type="gramEnd"/>
       <w:r>
         <w:rPr>
           <w:color w:val="2AACB8"/>
@@ -3760,21 +3809,51 @@
         <w:rPr>
           <w:color w:val="6AAB73"/>
         </w:rPr>
-        <w:t>"i = "</w:t>
-      </w:r>
-      <w:r>
-        <w:rPr>
-          <w:color w:val="BCBEC4"/>
-        </w:rPr>
-        <w:t>,i)</w:t>
-      </w:r>
-    </w:p>
-    <w:p>
-      <w:r>
-        <w:t>NOTE : This will print from 0 to 6. The last value is not included in the loop.</w:t>
-      </w:r>
-      <w:r>
-        <w:t xml:space="preserve"> Below code show if we want to start the loop from some specific number</w:t>
+        <w:t>"</w:t>
+      </w:r>
+      <w:proofErr w:type="spellStart"/>
+      <w:r>
+        <w:rPr>
+          <w:color w:val="6AAB73"/>
+        </w:rPr>
+        <w:t>i</w:t>
+      </w:r>
+      <w:proofErr w:type="spellEnd"/>
+      <w:r>
+        <w:rPr>
+          <w:color w:val="6AAB73"/>
+        </w:rPr>
+        <w:t xml:space="preserve"> = "</w:t>
+      </w:r>
+      <w:r>
+        <w:rPr>
+          <w:color w:val="BCBEC4"/>
+        </w:rPr>
+        <w:t>,</w:t>
+      </w:r>
+      <w:proofErr w:type="spellStart"/>
+      <w:r>
+        <w:rPr>
+          <w:color w:val="BCBEC4"/>
+        </w:rPr>
+        <w:t>i</w:t>
+      </w:r>
+      <w:proofErr w:type="spellEnd"/>
+      <w:r>
+        <w:rPr>
+          <w:color w:val="BCBEC4"/>
+        </w:rPr>
+        <w:t>)</w:t>
+      </w:r>
+    </w:p>
+    <w:p>
+      <w:proofErr w:type="gramStart"/>
+      <w:r>
+        <w:t>NOTE :</w:t>
+      </w:r>
+      <w:proofErr w:type="gramEnd"/>
+      <w:r>
+        <w:t xml:space="preserve"> This will print from 0 to 6. The last value is not included in the loop. Below code show if we want to start the loop from some specific number</w:t>
       </w:r>
     </w:p>
     <w:p>
@@ -3791,11 +3870,19 @@
         </w:rPr>
         <w:t xml:space="preserve">for </w:t>
       </w:r>
-      <w:r>
-        <w:rPr>
-          <w:color w:val="BCBEC4"/>
-        </w:rPr>
-        <w:t xml:space="preserve">i </w:t>
+      <w:proofErr w:type="spellStart"/>
+      <w:r>
+        <w:rPr>
+          <w:color w:val="BCBEC4"/>
+        </w:rPr>
+        <w:t>i</w:t>
+      </w:r>
+      <w:proofErr w:type="spellEnd"/>
+      <w:r>
+        <w:rPr>
+          <w:color w:val="BCBEC4"/>
+        </w:rPr>
+        <w:t xml:space="preserve"> </w:t>
       </w:r>
       <w:r>
         <w:rPr>
@@ -3803,6 +3890,7 @@
         </w:rPr>
         <w:t xml:space="preserve">in </w:t>
       </w:r>
+      <w:proofErr w:type="gramStart"/>
       <w:r>
         <w:rPr>
           <w:color w:val="8888C6"/>
@@ -3815,6 +3903,7 @@
         </w:rPr>
         <w:t>(</w:t>
       </w:r>
+      <w:proofErr w:type="gramEnd"/>
       <w:r>
         <w:rPr>
           <w:color w:val="2AACB8"/>
@@ -3862,24 +3951,54 @@
         <w:rPr>
           <w:color w:val="6AAB73"/>
         </w:rPr>
-        <w:t>"i = "</w:t>
-      </w:r>
-      <w:r>
-        <w:rPr>
-          <w:color w:val="BCBEC4"/>
-        </w:rPr>
-        <w:t>,i)</w:t>
-      </w:r>
-    </w:p>
-    <w:p>
-      <w:r>
-        <w:t xml:space="preserve">This code will print from 10 to 15. Again the last value will not be printed. </w:t>
-      </w:r>
-      <w:r>
-        <w:t xml:space="preserve">Below code show if we want to step some number. </w:t>
-      </w:r>
-      <w:r>
-        <w:t xml:space="preserve">DEFAULT STEP VALUE IS 1 </w:t>
+        <w:t>"</w:t>
+      </w:r>
+      <w:proofErr w:type="spellStart"/>
+      <w:r>
+        <w:rPr>
+          <w:color w:val="6AAB73"/>
+        </w:rPr>
+        <w:t>i</w:t>
+      </w:r>
+      <w:proofErr w:type="spellEnd"/>
+      <w:r>
+        <w:rPr>
+          <w:color w:val="6AAB73"/>
+        </w:rPr>
+        <w:t xml:space="preserve"> = "</w:t>
+      </w:r>
+      <w:r>
+        <w:rPr>
+          <w:color w:val="BCBEC4"/>
+        </w:rPr>
+        <w:t>,</w:t>
+      </w:r>
+      <w:proofErr w:type="spellStart"/>
+      <w:r>
+        <w:rPr>
+          <w:color w:val="BCBEC4"/>
+        </w:rPr>
+        <w:t>i</w:t>
+      </w:r>
+      <w:proofErr w:type="spellEnd"/>
+      <w:r>
+        <w:rPr>
+          <w:color w:val="BCBEC4"/>
+        </w:rPr>
+        <w:t>)</w:t>
+      </w:r>
+    </w:p>
+    <w:p>
+      <w:r>
+        <w:t xml:space="preserve">This code will print from 10 to 15. </w:t>
+      </w:r>
+      <w:proofErr w:type="gramStart"/>
+      <w:r>
+        <w:t>Again</w:t>
+      </w:r>
+      <w:proofErr w:type="gramEnd"/>
+      <w:r>
+        <w:t xml:space="preserve"> the last value will not be printed. Below code show if we want to step some number. DEFAULT STEP VALUE IS 1 </w:t>
       </w:r>
     </w:p>
     <w:p>
@@ -3902,11 +4021,19 @@
         </w:rPr>
         <w:t xml:space="preserve">for </w:t>
       </w:r>
-      <w:r>
-        <w:rPr>
-          <w:color w:val="BCBEC4"/>
-        </w:rPr>
-        <w:t xml:space="preserve">i </w:t>
+      <w:proofErr w:type="spellStart"/>
+      <w:r>
+        <w:rPr>
+          <w:color w:val="BCBEC4"/>
+        </w:rPr>
+        <w:t>i</w:t>
+      </w:r>
+      <w:proofErr w:type="spellEnd"/>
+      <w:r>
+        <w:rPr>
+          <w:color w:val="BCBEC4"/>
+        </w:rPr>
+        <w:t xml:space="preserve"> </w:t>
       </w:r>
       <w:r>
         <w:rPr>
@@ -3914,6 +4041,7 @@
         </w:rPr>
         <w:t xml:space="preserve">in </w:t>
       </w:r>
+      <w:proofErr w:type="gramStart"/>
       <w:r>
         <w:rPr>
           <w:color w:val="8888C6"/>
@@ -3926,6 +4054,7 @@
         </w:rPr>
         <w:t>(</w:t>
       </w:r>
+      <w:proofErr w:type="gramEnd"/>
       <w:r>
         <w:rPr>
           <w:color w:val="2AACB8"/>
@@ -3985,24 +4114,70 @@
         <w:rPr>
           <w:color w:val="6AAB73"/>
         </w:rPr>
-        <w:t>"i = "</w:t>
-      </w:r>
-      <w:r>
-        <w:rPr>
-          <w:color w:val="BCBEC4"/>
-        </w:rPr>
-        <w:t>,i)</w:t>
-      </w:r>
-    </w:p>
-    <w:p>
-      <w:r>
-        <w:t>this code will print number as 10,12,14,16,18,20.</w:t>
-      </w:r>
-      <w:r>
-        <w:t xml:space="preserve">This jumps two number. </w:t>
-      </w:r>
-      <w:r>
-        <w:t xml:space="preserve">Below code respesents loopign backwards. </w:t>
+        <w:t>"</w:t>
+      </w:r>
+      <w:proofErr w:type="spellStart"/>
+      <w:r>
+        <w:rPr>
+          <w:color w:val="6AAB73"/>
+        </w:rPr>
+        <w:t>i</w:t>
+      </w:r>
+      <w:proofErr w:type="spellEnd"/>
+      <w:r>
+        <w:rPr>
+          <w:color w:val="6AAB73"/>
+        </w:rPr>
+        <w:t xml:space="preserve"> = "</w:t>
+      </w:r>
+      <w:r>
+        <w:rPr>
+          <w:color w:val="BCBEC4"/>
+        </w:rPr>
+        <w:t>,</w:t>
+      </w:r>
+      <w:proofErr w:type="spellStart"/>
+      <w:r>
+        <w:rPr>
+          <w:color w:val="BCBEC4"/>
+        </w:rPr>
+        <w:t>i</w:t>
+      </w:r>
+      <w:proofErr w:type="spellEnd"/>
+      <w:r>
+        <w:rPr>
+          <w:color w:val="BCBEC4"/>
+        </w:rPr>
+        <w:t>)</w:t>
+      </w:r>
+    </w:p>
+    <w:p>
+      <w:r>
+        <w:t>this code will print number as 10,12,14,16,18,</w:t>
+      </w:r>
+      <w:proofErr w:type="gramStart"/>
+      <w:r>
+        <w:t>20.This</w:t>
+      </w:r>
+      <w:proofErr w:type="gramEnd"/>
+      <w:r>
+        <w:t xml:space="preserve"> jumps two number. Below code </w:t>
+      </w:r>
+      <w:proofErr w:type="spellStart"/>
+      <w:r>
+        <w:t>respesents</w:t>
+      </w:r>
+      <w:proofErr w:type="spellEnd"/>
+      <w:r>
+        <w:t xml:space="preserve"> </w:t>
+      </w:r>
+      <w:proofErr w:type="spellStart"/>
+      <w:r>
+        <w:t>loopign</w:t>
+      </w:r>
+      <w:proofErr w:type="spellEnd"/>
+      <w:r>
+        <w:t xml:space="preserve"> backwards. </w:t>
       </w:r>
     </w:p>
     <w:p>
@@ -4019,11 +4194,19 @@
         </w:rPr>
         <w:t xml:space="preserve">for </w:t>
       </w:r>
-      <w:r>
-        <w:rPr>
-          <w:color w:val="BCBEC4"/>
-        </w:rPr>
-        <w:t xml:space="preserve">i </w:t>
+      <w:proofErr w:type="spellStart"/>
+      <w:r>
+        <w:rPr>
+          <w:color w:val="BCBEC4"/>
+        </w:rPr>
+        <w:t>i</w:t>
+      </w:r>
+      <w:proofErr w:type="spellEnd"/>
+      <w:r>
+        <w:rPr>
+          <w:color w:val="BCBEC4"/>
+        </w:rPr>
+        <w:t xml:space="preserve"> </w:t>
       </w:r>
       <w:r>
         <w:rPr>
@@ -4031,6 +4214,7 @@
         </w:rPr>
         <w:t xml:space="preserve">in </w:t>
       </w:r>
+      <w:proofErr w:type="gramStart"/>
       <w:r>
         <w:rPr>
           <w:color w:val="8888C6"/>
@@ -4043,6 +4227,7 @@
         </w:rPr>
         <w:t>(</w:t>
       </w:r>
+      <w:proofErr w:type="gramEnd"/>
       <w:r>
         <w:rPr>
           <w:color w:val="2AACB8"/>
@@ -4102,21 +4287,46 @@
         <w:rPr>
           <w:color w:val="6AAB73"/>
         </w:rPr>
-        <w:t>"i = "</w:t>
-      </w:r>
-      <w:r>
-        <w:rPr>
-          <w:color w:val="BCBEC4"/>
-        </w:rPr>
-        <w:t>,i)</w:t>
-      </w:r>
-    </w:p>
-    <w:p>
-      <w:r>
-        <w:t>This code will print 10, 9,8,7,6,5,4,3,2,1</w:t>
-      </w:r>
-      <w:r>
-        <w:t xml:space="preserve">. Keeping the jump as -1. </w:t>
+        <w:t>"</w:t>
+      </w:r>
+      <w:proofErr w:type="spellStart"/>
+      <w:r>
+        <w:rPr>
+          <w:color w:val="6AAB73"/>
+        </w:rPr>
+        <w:t>i</w:t>
+      </w:r>
+      <w:proofErr w:type="spellEnd"/>
+      <w:r>
+        <w:rPr>
+          <w:color w:val="6AAB73"/>
+        </w:rPr>
+        <w:t xml:space="preserve"> = "</w:t>
+      </w:r>
+      <w:r>
+        <w:rPr>
+          <w:color w:val="BCBEC4"/>
+        </w:rPr>
+        <w:t>,</w:t>
+      </w:r>
+      <w:proofErr w:type="spellStart"/>
+      <w:r>
+        <w:rPr>
+          <w:color w:val="BCBEC4"/>
+        </w:rPr>
+        <w:t>i</w:t>
+      </w:r>
+      <w:proofErr w:type="spellEnd"/>
+      <w:r>
+        <w:rPr>
+          <w:color w:val="BCBEC4"/>
+        </w:rPr>
+        <w:t>)</w:t>
+      </w:r>
+    </w:p>
+    <w:p>
+      <w:r>
+        <w:t xml:space="preserve">This code will print 10, 9,8,7,6,5,4,3,2,1. Keeping the jump as -1. </w:t>
       </w:r>
     </w:p>
     <w:p/>
@@ -4251,20 +4461,169 @@
         <w:shd w:val="clear" w:color="auto" w:fill="1E1F22"/>
         <w:spacing w:after="240"/>
         <w:rPr>
+          <w:color w:val="BCBEC4"/>
+        </w:rPr>
+      </w:pPr>
+      <w:r>
+        <w:rPr>
+          <w:color w:val="7A7E85"/>
+        </w:rPr>
+        <w:t>#break &amp; continue statements</w:t>
+      </w:r>
+      <w:r>
+        <w:rPr>
+          <w:color w:val="7A7E85"/>
+        </w:rPr>
+        <w:br/>
+      </w:r>
+      <w:r>
+        <w:rPr>
           <w:color w:val="CF8E6D"/>
         </w:rPr>
-      </w:pPr>
-      <w:r>
-        <w:rPr>
-          <w:color w:val="7A7E85"/>
-        </w:rPr>
-        <w:t>#break &amp; continue statements</w:t>
-      </w:r>
-      <w:r>
-        <w:rPr>
-          <w:color w:val="7A7E85"/>
-        </w:rPr>
-        <w:br/>
+        <w:t xml:space="preserve">for </w:t>
+      </w:r>
+      <w:proofErr w:type="spellStart"/>
+      <w:r>
+        <w:rPr>
+          <w:color w:val="BCBEC4"/>
+        </w:rPr>
+        <w:t>i</w:t>
+      </w:r>
+      <w:proofErr w:type="spellEnd"/>
+      <w:r>
+        <w:rPr>
+          <w:color w:val="BCBEC4"/>
+        </w:rPr>
+        <w:t xml:space="preserve"> </w:t>
+      </w:r>
+      <w:r>
+        <w:rPr>
+          <w:color w:val="CF8E6D"/>
+        </w:rPr>
+        <w:t xml:space="preserve">in </w:t>
+      </w:r>
+      <w:proofErr w:type="gramStart"/>
+      <w:r>
+        <w:rPr>
+          <w:color w:val="8888C6"/>
+        </w:rPr>
+        <w:t>range</w:t>
+      </w:r>
+      <w:r>
+        <w:rPr>
+          <w:color w:val="BCBEC4"/>
+        </w:rPr>
+        <w:t>(</w:t>
+      </w:r>
+      <w:proofErr w:type="gramEnd"/>
+      <w:r>
+        <w:rPr>
+          <w:color w:val="2AACB8"/>
+        </w:rPr>
+        <w:t>20</w:t>
+      </w:r>
+      <w:r>
+        <w:rPr>
+          <w:color w:val="BCBEC4"/>
+        </w:rPr>
+        <w:t>):</w:t>
+      </w:r>
+      <w:r>
+        <w:rPr>
+          <w:color w:val="BCBEC4"/>
+        </w:rPr>
+        <w:br/>
+        <w:t xml:space="preserve">        </w:t>
+      </w:r>
+      <w:r>
+        <w:rPr>
+          <w:color w:val="CF8E6D"/>
+        </w:rPr>
+        <w:t xml:space="preserve">if </w:t>
+      </w:r>
+      <w:proofErr w:type="spellStart"/>
+      <w:r>
+        <w:rPr>
+          <w:color w:val="BCBEC4"/>
+        </w:rPr>
+        <w:t>i</w:t>
+      </w:r>
+      <w:proofErr w:type="spellEnd"/>
+      <w:r>
+        <w:rPr>
+          <w:color w:val="BCBEC4"/>
+        </w:rPr>
+        <w:t xml:space="preserve"> == </w:t>
+      </w:r>
+      <w:r>
+        <w:rPr>
+          <w:color w:val="2AACB8"/>
+        </w:rPr>
+        <w:t>10</w:t>
+      </w:r>
+      <w:r>
+        <w:rPr>
+          <w:color w:val="BCBEC4"/>
+        </w:rPr>
+        <w:t>:</w:t>
+      </w:r>
+      <w:r>
+        <w:rPr>
+          <w:color w:val="BCBEC4"/>
+        </w:rPr>
+        <w:br/>
+        <w:t xml:space="preserve">                </w:t>
+      </w:r>
+      <w:r>
+        <w:rPr>
+          <w:color w:val="CF8E6D"/>
+        </w:rPr>
+        <w:t>break</w:t>
+      </w:r>
+      <w:r>
+        <w:rPr>
+          <w:color w:val="CF8E6D"/>
+        </w:rPr>
+        <w:br/>
+        <w:t xml:space="preserve">        </w:t>
+      </w:r>
+      <w:r>
+        <w:rPr>
+          <w:color w:val="8888C6"/>
+        </w:rPr>
+        <w:t>print</w:t>
+      </w:r>
+      <w:r>
+        <w:rPr>
+          <w:color w:val="BCBEC4"/>
+        </w:rPr>
+        <w:t>(</w:t>
+      </w:r>
+      <w:r>
+        <w:rPr>
+          <w:color w:val="6AAB73"/>
+        </w:rPr>
+        <w:t>"Loop Number :"</w:t>
+      </w:r>
+      <w:r>
+        <w:rPr>
+          <w:color w:val="BCBEC4"/>
+        </w:rPr>
+        <w:t>,</w:t>
+      </w:r>
+      <w:proofErr w:type="spellStart"/>
+      <w:r>
+        <w:rPr>
+          <w:color w:val="BCBEC4"/>
+        </w:rPr>
+        <w:t>i</w:t>
+      </w:r>
+      <w:proofErr w:type="spellEnd"/>
+      <w:r>
+        <w:rPr>
+          <w:color w:val="BCBEC4"/>
+        </w:rPr>
+        <w:t>)</w:t>
       </w:r>
     </w:p>
     <w:p>
@@ -4276,123 +4635,6 @@
           <w:color w:val="BCBEC4"/>
         </w:rPr>
       </w:pPr>
-      <w:r>
-        <w:rPr>
-          <w:color w:val="CF8E6D"/>
-        </w:rPr>
-        <w:t xml:space="preserve">for </w:t>
-      </w:r>
-      <w:r>
-        <w:rPr>
-          <w:color w:val="BCBEC4"/>
-        </w:rPr>
-        <w:t xml:space="preserve">i </w:t>
-      </w:r>
-      <w:r>
-        <w:rPr>
-          <w:color w:val="CF8E6D"/>
-        </w:rPr>
-        <w:t xml:space="preserve">in </w:t>
-      </w:r>
-      <w:r>
-        <w:rPr>
-          <w:color w:val="8888C6"/>
-        </w:rPr>
-        <w:t>range</w:t>
-      </w:r>
-      <w:r>
-        <w:rPr>
-          <w:color w:val="BCBEC4"/>
-        </w:rPr>
-        <w:t>(</w:t>
-      </w:r>
-      <w:r>
-        <w:rPr>
-          <w:color w:val="2AACB8"/>
-        </w:rPr>
-        <w:t>20</w:t>
-      </w:r>
-      <w:r>
-        <w:rPr>
-          <w:color w:val="BCBEC4"/>
-        </w:rPr>
-        <w:t>):</w:t>
-      </w:r>
-      <w:r>
-        <w:rPr>
-          <w:color w:val="BCBEC4"/>
-        </w:rPr>
-        <w:br/>
-        <w:t xml:space="preserve">        </w:t>
-      </w:r>
-      <w:r>
-        <w:rPr>
-          <w:color w:val="CF8E6D"/>
-        </w:rPr>
-        <w:t xml:space="preserve">if </w:t>
-      </w:r>
-      <w:r>
-        <w:rPr>
-          <w:color w:val="BCBEC4"/>
-        </w:rPr>
-        <w:t xml:space="preserve">i == </w:t>
-      </w:r>
-      <w:r>
-        <w:rPr>
-          <w:color w:val="2AACB8"/>
-        </w:rPr>
-        <w:t>10</w:t>
-      </w:r>
-      <w:r>
-        <w:rPr>
-          <w:color w:val="BCBEC4"/>
-        </w:rPr>
-        <w:t>:</w:t>
-      </w:r>
-      <w:r>
-        <w:rPr>
-          <w:color w:val="BCBEC4"/>
-        </w:rPr>
-        <w:br/>
-        <w:t xml:space="preserve">                </w:t>
-      </w:r>
-      <w:r>
-        <w:rPr>
-          <w:color w:val="CF8E6D"/>
-        </w:rPr>
-        <w:t>break</w:t>
-      </w:r>
-      <w:r>
-        <w:rPr>
-          <w:color w:val="CF8E6D"/>
-        </w:rPr>
-        <w:br/>
-        <w:t xml:space="preserve">        </w:t>
-      </w:r>
-      <w:r>
-        <w:rPr>
-          <w:color w:val="8888C6"/>
-        </w:rPr>
-        <w:t>print</w:t>
-      </w:r>
-      <w:r>
-        <w:rPr>
-          <w:color w:val="BCBEC4"/>
-        </w:rPr>
-        <w:t>(</w:t>
-      </w:r>
-      <w:r>
-        <w:rPr>
-          <w:color w:val="6AAB73"/>
-        </w:rPr>
-        <w:t>"Loop Number :"</w:t>
-      </w:r>
-      <w:r>
-        <w:rPr>
-          <w:color w:val="BCBEC4"/>
-        </w:rPr>
-        <w:t>,i)</w:t>
-      </w:r>
     </w:p>
     <w:p>
       <w:pPr>
@@ -4409,11 +4651,19 @@
         </w:rPr>
         <w:br/>
       </w:r>
-      <w:r>
-        <w:rPr>
-          <w:color w:val="BCBEC4"/>
-        </w:rPr>
-        <w:t xml:space="preserve">OUTPUT : </w:t>
+      <w:proofErr w:type="gramStart"/>
+      <w:r>
+        <w:rPr>
+          <w:color w:val="BCBEC4"/>
+        </w:rPr>
+        <w:t>OUTPUT :</w:t>
+      </w:r>
+      <w:proofErr w:type="gramEnd"/>
+      <w:r>
+        <w:rPr>
+          <w:color w:val="BCBEC4"/>
+        </w:rPr>
+        <w:t xml:space="preserve"> </w:t>
       </w:r>
       <w:r>
         <w:rPr>
@@ -4441,7 +4691,21 @@
         <w:rPr>
           <w:color w:val="BCBEC4"/>
         </w:rPr>
-        <w:t>Loop Number : 1</w:t>
+        <w:t xml:space="preserve">Loop </w:t>
+      </w:r>
+      <w:proofErr w:type="gramStart"/>
+      <w:r>
+        <w:rPr>
+          <w:color w:val="BCBEC4"/>
+        </w:rPr>
+        <w:t>Number :</w:t>
+      </w:r>
+      <w:proofErr w:type="gramEnd"/>
+      <w:r>
+        <w:rPr>
+          <w:color w:val="BCBEC4"/>
+        </w:rPr>
+        <w:t xml:space="preserve"> 1</w:t>
       </w:r>
     </w:p>
     <w:p>
@@ -4457,7 +4721,21 @@
         <w:rPr>
           <w:color w:val="BCBEC4"/>
         </w:rPr>
-        <w:t>Loop Number : 2</w:t>
+        <w:t xml:space="preserve">Loop </w:t>
+      </w:r>
+      <w:proofErr w:type="gramStart"/>
+      <w:r>
+        <w:rPr>
+          <w:color w:val="BCBEC4"/>
+        </w:rPr>
+        <w:t>Number :</w:t>
+      </w:r>
+      <w:proofErr w:type="gramEnd"/>
+      <w:r>
+        <w:rPr>
+          <w:color w:val="BCBEC4"/>
+        </w:rPr>
+        <w:t xml:space="preserve"> 2</w:t>
       </w:r>
     </w:p>
     <w:p>
@@ -4473,7 +4751,21 @@
         <w:rPr>
           <w:color w:val="BCBEC4"/>
         </w:rPr>
-        <w:t>Loop Number : 3</w:t>
+        <w:t xml:space="preserve">Loop </w:t>
+      </w:r>
+      <w:proofErr w:type="gramStart"/>
+      <w:r>
+        <w:rPr>
+          <w:color w:val="BCBEC4"/>
+        </w:rPr>
+        <w:t>Number :</w:t>
+      </w:r>
+      <w:proofErr w:type="gramEnd"/>
+      <w:r>
+        <w:rPr>
+          <w:color w:val="BCBEC4"/>
+        </w:rPr>
+        <w:t xml:space="preserve"> 3</w:t>
       </w:r>
     </w:p>
     <w:p>
@@ -4489,7 +4781,21 @@
         <w:rPr>
           <w:color w:val="BCBEC4"/>
         </w:rPr>
-        <w:t>Loop Number : 4</w:t>
+        <w:t xml:space="preserve">Loop </w:t>
+      </w:r>
+      <w:proofErr w:type="gramStart"/>
+      <w:r>
+        <w:rPr>
+          <w:color w:val="BCBEC4"/>
+        </w:rPr>
+        <w:t>Number :</w:t>
+      </w:r>
+      <w:proofErr w:type="gramEnd"/>
+      <w:r>
+        <w:rPr>
+          <w:color w:val="BCBEC4"/>
+        </w:rPr>
+        <w:t xml:space="preserve"> 4</w:t>
       </w:r>
     </w:p>
     <w:p>
@@ -4505,7 +4811,21 @@
         <w:rPr>
           <w:color w:val="BCBEC4"/>
         </w:rPr>
-        <w:t>Loop Number : 5</w:t>
+        <w:t xml:space="preserve">Loop </w:t>
+      </w:r>
+      <w:proofErr w:type="gramStart"/>
+      <w:r>
+        <w:rPr>
+          <w:color w:val="BCBEC4"/>
+        </w:rPr>
+        <w:t>Number :</w:t>
+      </w:r>
+      <w:proofErr w:type="gramEnd"/>
+      <w:r>
+        <w:rPr>
+          <w:color w:val="BCBEC4"/>
+        </w:rPr>
+        <w:t xml:space="preserve"> 5</w:t>
       </w:r>
     </w:p>
     <w:p>
@@ -4521,7 +4841,21 @@
         <w:rPr>
           <w:color w:val="BCBEC4"/>
         </w:rPr>
-        <w:t>Loop Number : 6</w:t>
+        <w:t xml:space="preserve">Loop </w:t>
+      </w:r>
+      <w:proofErr w:type="gramStart"/>
+      <w:r>
+        <w:rPr>
+          <w:color w:val="BCBEC4"/>
+        </w:rPr>
+        <w:t>Number :</w:t>
+      </w:r>
+      <w:proofErr w:type="gramEnd"/>
+      <w:r>
+        <w:rPr>
+          <w:color w:val="BCBEC4"/>
+        </w:rPr>
+        <w:t xml:space="preserve"> 6</w:t>
       </w:r>
     </w:p>
     <w:p>
@@ -4537,7 +4871,21 @@
         <w:rPr>
           <w:color w:val="BCBEC4"/>
         </w:rPr>
-        <w:t>Loop Number : 7</w:t>
+        <w:t xml:space="preserve">Loop </w:t>
+      </w:r>
+      <w:proofErr w:type="gramStart"/>
+      <w:r>
+        <w:rPr>
+          <w:color w:val="BCBEC4"/>
+        </w:rPr>
+        <w:t>Number :</w:t>
+      </w:r>
+      <w:proofErr w:type="gramEnd"/>
+      <w:r>
+        <w:rPr>
+          <w:color w:val="BCBEC4"/>
+        </w:rPr>
+        <w:t xml:space="preserve"> 7</w:t>
       </w:r>
     </w:p>
     <w:p>
@@ -4553,7 +4901,21 @@
         <w:rPr>
           <w:color w:val="BCBEC4"/>
         </w:rPr>
-        <w:t>Loop Number : 8</w:t>
+        <w:t xml:space="preserve">Loop </w:t>
+      </w:r>
+      <w:proofErr w:type="gramStart"/>
+      <w:r>
+        <w:rPr>
+          <w:color w:val="BCBEC4"/>
+        </w:rPr>
+        <w:t>Number :</w:t>
+      </w:r>
+      <w:proofErr w:type="gramEnd"/>
+      <w:r>
+        <w:rPr>
+          <w:color w:val="BCBEC4"/>
+        </w:rPr>
+        <w:t xml:space="preserve"> 8</w:t>
       </w:r>
     </w:p>
     <w:p>
@@ -4569,7 +4931,21 @@
         <w:rPr>
           <w:color w:val="BCBEC4"/>
         </w:rPr>
-        <w:t>Loop Number : 9</w:t>
+        <w:t xml:space="preserve">Loop </w:t>
+      </w:r>
+      <w:proofErr w:type="gramStart"/>
+      <w:r>
+        <w:rPr>
+          <w:color w:val="BCBEC4"/>
+        </w:rPr>
+        <w:t>Number :</w:t>
+      </w:r>
+      <w:proofErr w:type="gramEnd"/>
+      <w:r>
+        <w:rPr>
+          <w:color w:val="BCBEC4"/>
+        </w:rPr>
+        <w:t xml:space="preserve"> 9</w:t>
       </w:r>
     </w:p>
     <w:p>
@@ -4593,11 +4969,19 @@
         </w:rPr>
         <w:t xml:space="preserve">for </w:t>
       </w:r>
-      <w:r>
-        <w:rPr>
-          <w:color w:val="BCBEC4"/>
-        </w:rPr>
-        <w:t xml:space="preserve">i </w:t>
+      <w:proofErr w:type="spellStart"/>
+      <w:r>
+        <w:rPr>
+          <w:color w:val="BCBEC4"/>
+        </w:rPr>
+        <w:t>i</w:t>
+      </w:r>
+      <w:proofErr w:type="spellEnd"/>
+      <w:r>
+        <w:rPr>
+          <w:color w:val="BCBEC4"/>
+        </w:rPr>
+        <w:t xml:space="preserve"> </w:t>
       </w:r>
       <w:r>
         <w:rPr>
@@ -4605,6 +4989,7 @@
         </w:rPr>
         <w:t xml:space="preserve">in </w:t>
       </w:r>
+      <w:proofErr w:type="gramStart"/>
       <w:r>
         <w:rPr>
           <w:color w:val="8888C6"/>
@@ -4617,6 +5002,7 @@
         </w:rPr>
         <w:t>(</w:t>
       </w:r>
+      <w:proofErr w:type="gramEnd"/>
       <w:r>
         <w:rPr>
           <w:color w:val="2AACB8"/>
@@ -4714,7 +5100,21 @@
         <w:rPr>
           <w:color w:val="BCBEC4"/>
         </w:rPr>
-        <w:t>,i)</w:t>
+        <w:t>,</w:t>
+      </w:r>
+      <w:proofErr w:type="spellStart"/>
+      <w:r>
+        <w:rPr>
+          <w:color w:val="BCBEC4"/>
+        </w:rPr>
+        <w:t>i</w:t>
+      </w:r>
+      <w:proofErr w:type="spellEnd"/>
+      <w:r>
+        <w:rPr>
+          <w:color w:val="BCBEC4"/>
+        </w:rPr>
+        <w:t>)</w:t>
       </w:r>
     </w:p>
     <w:p>
@@ -4888,11 +5288,19 @@
         </w:rPr>
         <w:t xml:space="preserve">for </w:t>
       </w:r>
-      <w:r>
-        <w:rPr>
-          <w:color w:val="BCBEC4"/>
-        </w:rPr>
-        <w:t xml:space="preserve">i </w:t>
+      <w:proofErr w:type="spellStart"/>
+      <w:r>
+        <w:rPr>
+          <w:color w:val="BCBEC4"/>
+        </w:rPr>
+        <w:t>i</w:t>
+      </w:r>
+      <w:proofErr w:type="spellEnd"/>
+      <w:r>
+        <w:rPr>
+          <w:color w:val="BCBEC4"/>
+        </w:rPr>
+        <w:t xml:space="preserve"> </w:t>
       </w:r>
       <w:r>
         <w:rPr>
@@ -4900,6 +5308,7 @@
         </w:rPr>
         <w:t xml:space="preserve">in </w:t>
       </w:r>
+      <w:proofErr w:type="gramStart"/>
       <w:r>
         <w:rPr>
           <w:color w:val="8888C6"/>
@@ -4912,6 +5321,7 @@
         </w:rPr>
         <w:t>(</w:t>
       </w:r>
+      <w:proofErr w:type="gramEnd"/>
       <w:r>
         <w:rPr>
           <w:color w:val="2AACB8"/>
@@ -4992,11 +5402,19 @@
         </w:rPr>
         <w:t>(</w:t>
       </w:r>
+      <w:proofErr w:type="spellStart"/>
       <w:r>
         <w:rPr>
           <w:color w:val="6AAB73"/>
         </w:rPr>
-        <w:t xml:space="preserve">f"i : </w:t>
+        <w:t>f"i</w:t>
+      </w:r>
+      <w:proofErr w:type="spellEnd"/>
+      <w:r>
+        <w:rPr>
+          <w:color w:val="6AAB73"/>
+        </w:rPr>
+        <w:t xml:space="preserve"> : </w:t>
       </w:r>
       <w:r>
         <w:rPr>
@@ -5004,12 +5422,14 @@
         </w:rPr>
         <w:t>{</w:t>
       </w:r>
+      <w:proofErr w:type="spellStart"/>
       <w:r>
         <w:rPr>
           <w:color w:val="BCBEC4"/>
         </w:rPr>
         <w:t>i</w:t>
       </w:r>
+      <w:proofErr w:type="spellEnd"/>
       <w:r>
         <w:rPr>
           <w:color w:val="CF8E6D"/>
@@ -5075,7 +5495,21 @@
         <w:rPr>
           <w:color w:val="6AAB73"/>
         </w:rPr>
-        <w:t>"j++"</w:t>
+        <w:t>"</w:t>
+      </w:r>
+      <w:proofErr w:type="spellStart"/>
+      <w:r>
+        <w:rPr>
+          <w:color w:val="6AAB73"/>
+        </w:rPr>
+        <w:t>j++</w:t>
+      </w:r>
+      <w:proofErr w:type="spellEnd"/>
+      <w:r>
+        <w:rPr>
+          <w:color w:val="6AAB73"/>
+        </w:rPr>
+        <w:t>"</w:t>
       </w:r>
       <w:r>
         <w:rPr>
@@ -5106,7 +5540,21 @@
         <w:rPr>
           <w:color w:val="6AAB73"/>
         </w:rPr>
-        <w:t>"i++"</w:t>
+        <w:t>"</w:t>
+      </w:r>
+      <w:proofErr w:type="spellStart"/>
+      <w:r>
+        <w:rPr>
+          <w:color w:val="6AAB73"/>
+        </w:rPr>
+        <w:t>i</w:t>
+      </w:r>
+      <w:proofErr w:type="spellEnd"/>
+      <w:r>
+        <w:rPr>
+          <w:color w:val="6AAB73"/>
+        </w:rPr>
+        <w:t>++"</w:t>
       </w:r>
       <w:r>
         <w:rPr>
@@ -5162,11 +5610,19 @@
           <w:color w:val="BCBEC4"/>
         </w:rPr>
       </w:pPr>
-      <w:r>
-        <w:rPr>
-          <w:color w:val="BCBEC4"/>
-        </w:rPr>
-        <w:t xml:space="preserve">OUTPUT : </w:t>
+      <w:proofErr w:type="gramStart"/>
+      <w:r>
+        <w:rPr>
+          <w:color w:val="BCBEC4"/>
+        </w:rPr>
+        <w:t>OUTPUT :</w:t>
+      </w:r>
+      <w:proofErr w:type="gramEnd"/>
+      <w:r>
+        <w:rPr>
+          <w:color w:val="BCBEC4"/>
+        </w:rPr>
+        <w:t xml:space="preserve"> </w:t>
       </w:r>
     </w:p>
     <w:p>
@@ -5186,11 +5642,27 @@
           <w:color w:val="BCBEC4"/>
         </w:rPr>
       </w:pPr>
-      <w:r>
-        <w:rPr>
-          <w:color w:val="BCBEC4"/>
-        </w:rPr>
-        <w:t>i : 0 and j : 0</w:t>
+      <w:proofErr w:type="spellStart"/>
+      <w:proofErr w:type="gramStart"/>
+      <w:r>
+        <w:rPr>
+          <w:color w:val="BCBEC4"/>
+        </w:rPr>
+        <w:t>i</w:t>
+      </w:r>
+      <w:proofErr w:type="spellEnd"/>
+      <w:r>
+        <w:rPr>
+          <w:color w:val="BCBEC4"/>
+        </w:rPr>
+        <w:t xml:space="preserve"> :</w:t>
+      </w:r>
+      <w:proofErr w:type="gramEnd"/>
+      <w:r>
+        <w:rPr>
+          <w:color w:val="BCBEC4"/>
+        </w:rPr>
+        <w:t xml:space="preserve"> 0 and j : 0</w:t>
       </w:r>
     </w:p>
     <w:p>
@@ -5201,12 +5673,14 @@
           <w:color w:val="BCBEC4"/>
         </w:rPr>
       </w:pPr>
+      <w:proofErr w:type="spellStart"/>
       <w:r>
         <w:rPr>
           <w:color w:val="BCBEC4"/>
         </w:rPr>
         <w:t>j++</w:t>
       </w:r>
+      <w:proofErr w:type="spellEnd"/>
     </w:p>
     <w:p>
       <w:pPr>
@@ -5216,11 +5690,27 @@
           <w:color w:val="BCBEC4"/>
         </w:rPr>
       </w:pPr>
-      <w:r>
-        <w:rPr>
-          <w:color w:val="BCBEC4"/>
-        </w:rPr>
-        <w:t>i : 0 and j : 1</w:t>
+      <w:proofErr w:type="spellStart"/>
+      <w:proofErr w:type="gramStart"/>
+      <w:r>
+        <w:rPr>
+          <w:color w:val="BCBEC4"/>
+        </w:rPr>
+        <w:t>i</w:t>
+      </w:r>
+      <w:proofErr w:type="spellEnd"/>
+      <w:r>
+        <w:rPr>
+          <w:color w:val="BCBEC4"/>
+        </w:rPr>
+        <w:t xml:space="preserve"> :</w:t>
+      </w:r>
+      <w:proofErr w:type="gramEnd"/>
+      <w:r>
+        <w:rPr>
+          <w:color w:val="BCBEC4"/>
+        </w:rPr>
+        <w:t xml:space="preserve"> 0 and j : 1</w:t>
       </w:r>
     </w:p>
     <w:p>
@@ -5231,12 +5721,14 @@
           <w:color w:val="BCBEC4"/>
         </w:rPr>
       </w:pPr>
+      <w:proofErr w:type="spellStart"/>
       <w:r>
         <w:rPr>
           <w:color w:val="BCBEC4"/>
         </w:rPr>
         <w:t>j++</w:t>
       </w:r>
+      <w:proofErr w:type="spellEnd"/>
     </w:p>
     <w:p>
       <w:pPr>
@@ -5246,11 +5738,19 @@
           <w:color w:val="BCBEC4"/>
         </w:rPr>
       </w:pPr>
-      <w:r>
-        <w:rPr>
-          <w:color w:val="BCBEC4"/>
-        </w:rPr>
-        <w:t>i++</w:t>
+      <w:proofErr w:type="spellStart"/>
+      <w:r>
+        <w:rPr>
+          <w:color w:val="BCBEC4"/>
+        </w:rPr>
+        <w:t>i</w:t>
+      </w:r>
+      <w:proofErr w:type="spellEnd"/>
+      <w:r>
+        <w:rPr>
+          <w:color w:val="BCBEC4"/>
+        </w:rPr>
+        <w:t>++</w:t>
       </w:r>
     </w:p>
     <w:p>
@@ -5261,11 +5761,27 @@
           <w:color w:val="BCBEC4"/>
         </w:rPr>
       </w:pPr>
-      <w:r>
-        <w:rPr>
-          <w:color w:val="BCBEC4"/>
-        </w:rPr>
-        <w:t>i : 1 and j : 0</w:t>
+      <w:proofErr w:type="spellStart"/>
+      <w:proofErr w:type="gramStart"/>
+      <w:r>
+        <w:rPr>
+          <w:color w:val="BCBEC4"/>
+        </w:rPr>
+        <w:t>i</w:t>
+      </w:r>
+      <w:proofErr w:type="spellEnd"/>
+      <w:r>
+        <w:rPr>
+          <w:color w:val="BCBEC4"/>
+        </w:rPr>
+        <w:t xml:space="preserve"> :</w:t>
+      </w:r>
+      <w:proofErr w:type="gramEnd"/>
+      <w:r>
+        <w:rPr>
+          <w:color w:val="BCBEC4"/>
+        </w:rPr>
+        <w:t xml:space="preserve"> 1 and j : 0</w:t>
       </w:r>
     </w:p>
     <w:p>
@@ -5276,12 +5792,14 @@
           <w:color w:val="BCBEC4"/>
         </w:rPr>
       </w:pPr>
+      <w:proofErr w:type="spellStart"/>
       <w:r>
         <w:rPr>
           <w:color w:val="BCBEC4"/>
         </w:rPr>
         <w:t>j++</w:t>
       </w:r>
+      <w:proofErr w:type="spellEnd"/>
     </w:p>
     <w:p>
       <w:pPr>
@@ -5291,11 +5809,27 @@
           <w:color w:val="BCBEC4"/>
         </w:rPr>
       </w:pPr>
-      <w:r>
-        <w:rPr>
-          <w:color w:val="BCBEC4"/>
-        </w:rPr>
-        <w:t>i : 1 and j : 1</w:t>
+      <w:proofErr w:type="spellStart"/>
+      <w:proofErr w:type="gramStart"/>
+      <w:r>
+        <w:rPr>
+          <w:color w:val="BCBEC4"/>
+        </w:rPr>
+        <w:t>i</w:t>
+      </w:r>
+      <w:proofErr w:type="spellEnd"/>
+      <w:r>
+        <w:rPr>
+          <w:color w:val="BCBEC4"/>
+        </w:rPr>
+        <w:t xml:space="preserve"> :</w:t>
+      </w:r>
+      <w:proofErr w:type="gramEnd"/>
+      <w:r>
+        <w:rPr>
+          <w:color w:val="BCBEC4"/>
+        </w:rPr>
+        <w:t xml:space="preserve"> 1 and j : 1</w:t>
       </w:r>
     </w:p>
     <w:p>
@@ -5306,12 +5840,14 @@
           <w:color w:val="BCBEC4"/>
         </w:rPr>
       </w:pPr>
+      <w:proofErr w:type="spellStart"/>
       <w:r>
         <w:rPr>
           <w:color w:val="BCBEC4"/>
         </w:rPr>
         <w:t>j++</w:t>
       </w:r>
+      <w:proofErr w:type="spellEnd"/>
     </w:p>
     <w:p>
       <w:pPr>
@@ -5321,11 +5857,19 @@
           <w:color w:val="BCBEC4"/>
         </w:rPr>
       </w:pPr>
-      <w:r>
-        <w:rPr>
-          <w:color w:val="BCBEC4"/>
-        </w:rPr>
-        <w:t>i++</w:t>
+      <w:proofErr w:type="spellStart"/>
+      <w:r>
+        <w:rPr>
+          <w:color w:val="BCBEC4"/>
+        </w:rPr>
+        <w:t>i</w:t>
+      </w:r>
+      <w:proofErr w:type="spellEnd"/>
+      <w:r>
+        <w:rPr>
+          <w:color w:val="BCBEC4"/>
+        </w:rPr>
+        <w:t>++</w:t>
       </w:r>
     </w:p>
     <w:p>
@@ -5336,11 +5880,27 @@
           <w:color w:val="BCBEC4"/>
         </w:rPr>
       </w:pPr>
-      <w:r>
-        <w:rPr>
-          <w:color w:val="BCBEC4"/>
-        </w:rPr>
-        <w:t>i : 2 and j : 0</w:t>
+      <w:proofErr w:type="spellStart"/>
+      <w:proofErr w:type="gramStart"/>
+      <w:r>
+        <w:rPr>
+          <w:color w:val="BCBEC4"/>
+        </w:rPr>
+        <w:t>i</w:t>
+      </w:r>
+      <w:proofErr w:type="spellEnd"/>
+      <w:r>
+        <w:rPr>
+          <w:color w:val="BCBEC4"/>
+        </w:rPr>
+        <w:t xml:space="preserve"> :</w:t>
+      </w:r>
+      <w:proofErr w:type="gramEnd"/>
+      <w:r>
+        <w:rPr>
+          <w:color w:val="BCBEC4"/>
+        </w:rPr>
+        <w:t xml:space="preserve"> 2 and j : 0</w:t>
       </w:r>
     </w:p>
     <w:p>
@@ -5351,12 +5911,14 @@
           <w:color w:val="BCBEC4"/>
         </w:rPr>
       </w:pPr>
+      <w:proofErr w:type="spellStart"/>
       <w:r>
         <w:rPr>
           <w:color w:val="BCBEC4"/>
         </w:rPr>
         <w:t>j++</w:t>
       </w:r>
+      <w:proofErr w:type="spellEnd"/>
     </w:p>
     <w:p>
       <w:pPr>
@@ -5366,11 +5928,27 @@
           <w:color w:val="BCBEC4"/>
         </w:rPr>
       </w:pPr>
-      <w:r>
-        <w:rPr>
-          <w:color w:val="BCBEC4"/>
-        </w:rPr>
-        <w:t>i : 2 and j : 1</w:t>
+      <w:proofErr w:type="spellStart"/>
+      <w:proofErr w:type="gramStart"/>
+      <w:r>
+        <w:rPr>
+          <w:color w:val="BCBEC4"/>
+        </w:rPr>
+        <w:t>i</w:t>
+      </w:r>
+      <w:proofErr w:type="spellEnd"/>
+      <w:r>
+        <w:rPr>
+          <w:color w:val="BCBEC4"/>
+        </w:rPr>
+        <w:t xml:space="preserve"> :</w:t>
+      </w:r>
+      <w:proofErr w:type="gramEnd"/>
+      <w:r>
+        <w:rPr>
+          <w:color w:val="BCBEC4"/>
+        </w:rPr>
+        <w:t xml:space="preserve"> 2 and j : 1</w:t>
       </w:r>
     </w:p>
     <w:p>
@@ -5381,12 +5959,14 @@
           <w:color w:val="BCBEC4"/>
         </w:rPr>
       </w:pPr>
+      <w:proofErr w:type="spellStart"/>
       <w:r>
         <w:rPr>
           <w:color w:val="BCBEC4"/>
         </w:rPr>
         <w:t>j++</w:t>
       </w:r>
+      <w:proofErr w:type="spellEnd"/>
     </w:p>
     <w:p>
       <w:pPr>
@@ -5396,11 +5976,19 @@
           <w:color w:val="BCBEC4"/>
         </w:rPr>
       </w:pPr>
-      <w:r>
-        <w:rPr>
-          <w:color w:val="BCBEC4"/>
-        </w:rPr>
-        <w:t>i++</w:t>
+      <w:proofErr w:type="spellStart"/>
+      <w:r>
+        <w:rPr>
+          <w:color w:val="BCBEC4"/>
+        </w:rPr>
+        <w:t>i</w:t>
+      </w:r>
+      <w:proofErr w:type="spellEnd"/>
+      <w:r>
+        <w:rPr>
+          <w:color w:val="BCBEC4"/>
+        </w:rPr>
+        <w:t>++</w:t>
       </w:r>
     </w:p>
     <w:p>
@@ -5432,10 +6020,7 @@
         <w:jc w:val="center"/>
       </w:pPr>
       <w:r>
-        <w:t xml:space="preserve">Example for </w:t>
-      </w:r>
-      <w:r>
-        <w:t>calculating the sun of first n natural numbers using while &amp; for loop.</w:t>
+        <w:t>Example for calculating the sun of first n natural numbers using while &amp; for loop.</w:t>
       </w:r>
     </w:p>
     <w:p>
@@ -5477,6 +6062,7 @@
         </w:rPr>
         <w:t>n=</w:t>
       </w:r>
+      <w:proofErr w:type="gramStart"/>
       <w:r>
         <w:rPr>
           <w:color w:val="2AACB8"/>
@@ -5487,7 +6073,14 @@
         <w:rPr>
           <w:color w:val="BCBEC4"/>
         </w:rPr>
-        <w:t>;sum=</w:t>
+        <w:t>;sum</w:t>
+      </w:r>
+      <w:proofErr w:type="gramEnd"/>
+      <w:r>
+        <w:rPr>
+          <w:color w:val="BCBEC4"/>
+        </w:rPr>
+        <w:t>=</w:t>
       </w:r>
       <w:r>
         <w:rPr>
@@ -5530,8 +6123,16 @@
           <w:color w:val="BCBEC4"/>
         </w:rPr>
         <w:br/>
-        <w:t xml:space="preserve">        sum = sum+count</w:t>
-      </w:r>
+        <w:t xml:space="preserve">        sum = </w:t>
+      </w:r>
+      <w:proofErr w:type="spellStart"/>
+      <w:r>
+        <w:rPr>
+          <w:color w:val="BCBEC4"/>
+        </w:rPr>
+        <w:t>sum+count</w:t>
+      </w:r>
+      <w:proofErr w:type="spellEnd"/>
       <w:r>
         <w:rPr>
           <w:color w:val="BCBEC4"/>
@@ -5573,25 +6174,33 @@
         <w:rPr>
           <w:color w:val="BCBEC4"/>
         </w:rPr>
-        <w:t>,n,</w:t>
+        <w:t>,</w:t>
+      </w:r>
+      <w:proofErr w:type="spellStart"/>
+      <w:r>
+        <w:rPr>
+          <w:color w:val="BCBEC4"/>
+        </w:rPr>
+        <w:t>n,</w:t>
       </w:r>
       <w:r>
         <w:rPr>
           <w:color w:val="6AAB73"/>
         </w:rPr>
-        <w:t>"numbers is = "</w:t>
-      </w:r>
-      <w:r>
-        <w:rPr>
-          <w:color w:val="BCBEC4"/>
-        </w:rPr>
-        <w:t>,sum)</w:t>
-      </w:r>
-      <w:r>
-        <w:rPr>
-          <w:color w:val="BCBEC4"/>
-        </w:rPr>
-        <w:t xml:space="preserve"> </w:t>
+        <w:t>"numbers</w:t>
+      </w:r>
+      <w:proofErr w:type="spellEnd"/>
+      <w:r>
+        <w:rPr>
+          <w:color w:val="6AAB73"/>
+        </w:rPr>
+        <w:t xml:space="preserve"> is = "</w:t>
+      </w:r>
+      <w:r>
+        <w:rPr>
+          <w:color w:val="BCBEC4"/>
+        </w:rPr>
+        <w:t xml:space="preserve">,sum) </w:t>
       </w:r>
       <w:r>
         <w:rPr>
@@ -5645,11 +6254,19 @@
         </w:rPr>
         <w:t xml:space="preserve">for </w:t>
       </w:r>
-      <w:r>
-        <w:rPr>
-          <w:color w:val="BCBEC4"/>
-        </w:rPr>
-        <w:t xml:space="preserve">i </w:t>
+      <w:proofErr w:type="spellStart"/>
+      <w:r>
+        <w:rPr>
+          <w:color w:val="BCBEC4"/>
+        </w:rPr>
+        <w:t>i</w:t>
+      </w:r>
+      <w:proofErr w:type="spellEnd"/>
+      <w:r>
+        <w:rPr>
+          <w:color w:val="BCBEC4"/>
+        </w:rPr>
+        <w:t xml:space="preserve"> </w:t>
       </w:r>
       <w:r>
         <w:rPr>
@@ -5657,6 +6274,7 @@
         </w:rPr>
         <w:t xml:space="preserve">in </w:t>
       </w:r>
+      <w:proofErr w:type="gramStart"/>
       <w:r>
         <w:rPr>
           <w:color w:val="8888C6"/>
@@ -5669,6 +6287,7 @@
         </w:rPr>
         <w:t>(</w:t>
       </w:r>
+      <w:proofErr w:type="gramEnd"/>
       <w:r>
         <w:rPr>
           <w:color w:val="2AACB8"/>
@@ -5686,8 +6305,16 @@
           <w:color w:val="BCBEC4"/>
         </w:rPr>
         <w:br/>
-        <w:t xml:space="preserve">        res = res + i</w:t>
-      </w:r>
+        <w:t xml:space="preserve">        res = res + </w:t>
+      </w:r>
+      <w:proofErr w:type="spellStart"/>
+      <w:r>
+        <w:rPr>
+          <w:color w:val="BCBEC4"/>
+        </w:rPr>
+        <w:t>i</w:t>
+      </w:r>
+      <w:proofErr w:type="spellEnd"/>
       <w:r>
         <w:rPr>
           <w:color w:val="BCBEC4"/>
@@ -5704,13 +6331,7 @@
         <w:rPr>
           <w:color w:val="BCBEC4"/>
         </w:rPr>
-        <w:t>(res)</w:t>
-      </w:r>
-      <w:r>
-        <w:rPr>
-          <w:color w:val="BCBEC4"/>
-        </w:rPr>
-        <w:t xml:space="preserve"> </w:t>
+        <w:t xml:space="preserve">(res) </w:t>
       </w:r>
       <w:r>
         <w:rPr>
@@ -5755,7 +6376,6 @@
         <w:t>)</w:t>
       </w:r>
     </w:p>
-    <w:p/>
     <w:p/>
     <w:p>
       <w:pPr>
@@ -5834,37 +6454,33 @@
         <w:rPr>
           <w:color w:val="7A7E85"/>
         </w:rPr>
-        <w:t xml:space="preserve">### List in </w:t>
+        <w:t>### List in Python.</w:t>
       </w:r>
       <w:r>
         <w:rPr>
           <w:color w:val="7A7E85"/>
         </w:rPr>
-        <w:t>Python</w:t>
+        <w:br/>
       </w:r>
       <w:r>
         <w:rPr>
           <w:color w:val="7A7E85"/>
         </w:rPr>
-        <w:t>.</w:t>
-      </w:r>
-      <w:r>
-        <w:rPr>
-          <w:color w:val="7A7E85"/>
-        </w:rPr>
-        <w:br/>
-      </w:r>
-      <w:r>
-        <w:rPr>
-          <w:color w:val="7A7E85"/>
-        </w:rPr>
-        <w:br/>
-      </w:r>
-      <w:r>
-        <w:rPr>
-          <w:color w:val="BCBEC4"/>
-        </w:rPr>
-        <w:t>myList = []</w:t>
+        <w:br/>
+      </w:r>
+      <w:proofErr w:type="spellStart"/>
+      <w:r>
+        <w:rPr>
+          <w:color w:val="BCBEC4"/>
+        </w:rPr>
+        <w:t>myList</w:t>
+      </w:r>
+      <w:proofErr w:type="spellEnd"/>
+      <w:r>
+        <w:rPr>
+          <w:color w:val="BCBEC4"/>
+        </w:rPr>
+        <w:t xml:space="preserve"> = []</w:t>
       </w:r>
       <w:r>
         <w:rPr>
@@ -5894,7 +6510,27 @@
         <w:rPr>
           <w:color w:val="BCBEC4"/>
         </w:rPr>
-        <w:t>(myList))</w:t>
+        <w:t>(</w:t>
+      </w:r>
+      <w:proofErr w:type="spellStart"/>
+      <w:r>
+        <w:rPr>
+          <w:color w:val="BCBEC4"/>
+        </w:rPr>
+        <w:t>myList</w:t>
+      </w:r>
+      <w:proofErr w:type="spellEnd"/>
+      <w:r>
+        <w:rPr>
+          <w:color w:val="BCBEC4"/>
+        </w:rPr>
+        <w:t xml:space="preserve">)) </w:t>
+      </w:r>
+      <w:r>
+        <w:rPr>
+          <w:color w:val="BCBEC4"/>
+        </w:rPr>
+        <w:sym w:font="Wingdings" w:char="F0E0"/>
       </w:r>
       <w:r>
         <w:rPr>
@@ -5906,6 +6542,97 @@
         <w:rPr>
           <w:color w:val="BCBEC4"/>
         </w:rPr>
+        <w:t>&lt;class 'list'&gt;</w:t>
+      </w:r>
+      <w:r>
+        <w:rPr>
+          <w:color w:val="BCBEC4"/>
+        </w:rPr>
+        <w:br/>
+        <w:t>fruits = [</w:t>
+      </w:r>
+      <w:r>
+        <w:rPr>
+          <w:color w:val="6AAB73"/>
+        </w:rPr>
+        <w:t>"Apple"</w:t>
+      </w:r>
+      <w:r>
+        <w:rPr>
+          <w:color w:val="BCBEC4"/>
+        </w:rPr>
+        <w:t xml:space="preserve">, </w:t>
+      </w:r>
+      <w:r>
+        <w:rPr>
+          <w:color w:val="6AAB73"/>
+        </w:rPr>
+        <w:t>"Banana"</w:t>
+      </w:r>
+      <w:r>
+        <w:rPr>
+          <w:color w:val="BCBEC4"/>
+        </w:rPr>
+        <w:t xml:space="preserve">, </w:t>
+      </w:r>
+      <w:r>
+        <w:rPr>
+          <w:color w:val="6AAB73"/>
+        </w:rPr>
+        <w:t xml:space="preserve">"Chiku" </w:t>
+      </w:r>
+      <w:r>
+        <w:rPr>
+          <w:color w:val="BCBEC4"/>
+        </w:rPr>
+        <w:t xml:space="preserve">, </w:t>
+      </w:r>
+      <w:r>
+        <w:rPr>
+          <w:color w:val="6AAB73"/>
+        </w:rPr>
+        <w:t xml:space="preserve">"Mango" </w:t>
+      </w:r>
+      <w:r>
+        <w:rPr>
+          <w:color w:val="BCBEC4"/>
+        </w:rPr>
+        <w:t xml:space="preserve">, </w:t>
+      </w:r>
+      <w:r>
+        <w:rPr>
+          <w:color w:val="6AAB73"/>
+        </w:rPr>
+        <w:t>"Cherry"</w:t>
+      </w:r>
+      <w:r>
+        <w:rPr>
+          <w:color w:val="BCBEC4"/>
+        </w:rPr>
+        <w:t>]</w:t>
+      </w:r>
+      <w:r>
+        <w:rPr>
+          <w:color w:val="BCBEC4"/>
+        </w:rPr>
+        <w:br/>
+      </w:r>
+      <w:r>
+        <w:rPr>
+          <w:color w:val="8888C6"/>
+        </w:rPr>
+        <w:t>print</w:t>
+      </w:r>
+      <w:r>
+        <w:rPr>
+          <w:color w:val="BCBEC4"/>
+        </w:rPr>
+        <w:t xml:space="preserve">(fruits) </w:t>
+      </w:r>
+      <w:r>
+        <w:rPr>
+          <w:color w:val="BCBEC4"/>
+        </w:rPr>
         <w:sym w:font="Wingdings" w:char="F0E0"/>
       </w:r>
       <w:r>
@@ -5918,74 +6645,13 @@
         <w:rPr>
           <w:color w:val="BCBEC4"/>
         </w:rPr>
-        <w:t>&lt;class 'list'&gt;</w:t>
-      </w:r>
-      <w:r>
-        <w:rPr>
-          <w:color w:val="BCBEC4"/>
-        </w:rPr>
-        <w:br/>
-        <w:t>fruits = [</w:t>
-      </w:r>
-      <w:r>
-        <w:rPr>
-          <w:color w:val="6AAB73"/>
-        </w:rPr>
-        <w:t>"Apple"</w:t>
-      </w:r>
-      <w:r>
-        <w:rPr>
-          <w:color w:val="BCBEC4"/>
-        </w:rPr>
-        <w:t xml:space="preserve">, </w:t>
-      </w:r>
-      <w:r>
-        <w:rPr>
-          <w:color w:val="6AAB73"/>
-        </w:rPr>
-        <w:t>"Banana"</w:t>
-      </w:r>
-      <w:r>
-        <w:rPr>
-          <w:color w:val="BCBEC4"/>
-        </w:rPr>
-        <w:t xml:space="preserve">, </w:t>
-      </w:r>
-      <w:r>
-        <w:rPr>
-          <w:color w:val="6AAB73"/>
-        </w:rPr>
-        <w:t xml:space="preserve">"Chiku" </w:t>
-      </w:r>
-      <w:r>
-        <w:rPr>
-          <w:color w:val="BCBEC4"/>
-        </w:rPr>
-        <w:t xml:space="preserve">, </w:t>
-      </w:r>
-      <w:r>
-        <w:rPr>
-          <w:color w:val="6AAB73"/>
-        </w:rPr>
-        <w:t xml:space="preserve">"Mango" </w:t>
-      </w:r>
-      <w:r>
-        <w:rPr>
-          <w:color w:val="BCBEC4"/>
-        </w:rPr>
-        <w:t xml:space="preserve">, </w:t>
-      </w:r>
-      <w:r>
-        <w:rPr>
-          <w:color w:val="6AAB73"/>
-        </w:rPr>
-        <w:t>"Cherry"</w:t>
-      </w:r>
-      <w:r>
-        <w:rPr>
-          <w:color w:val="BCBEC4"/>
-        </w:rPr>
-        <w:t>]</w:t>
+        <w:t>['Apple', 'Banana', 'Chiku', 'Mango', 'Cherry']</w:t>
+      </w:r>
+      <w:r>
+        <w:rPr>
+          <w:color w:val="BCBEC4"/>
+        </w:rPr>
+        <w:t xml:space="preserve"> # prints all the elements of the list </w:t>
       </w:r>
       <w:r>
         <w:rPr>
@@ -6003,7 +6669,25 @@
         <w:rPr>
           <w:color w:val="BCBEC4"/>
         </w:rPr>
-        <w:t>(fruits)</w:t>
+        <w:t>(fruits[</w:t>
+      </w:r>
+      <w:r>
+        <w:rPr>
+          <w:color w:val="2AACB8"/>
+        </w:rPr>
+        <w:t>2</w:t>
+      </w:r>
+      <w:r>
+        <w:rPr>
+          <w:color w:val="BCBEC4"/>
+        </w:rPr>
+        <w:t xml:space="preserve">]) </w:t>
+      </w:r>
+      <w:r>
+        <w:rPr>
+          <w:color w:val="BCBEC4"/>
+        </w:rPr>
+        <w:sym w:font="Wingdings" w:char="F0E0"/>
       </w:r>
       <w:r>
         <w:rPr>
@@ -6015,6 +6699,73 @@
         <w:rPr>
           <w:color w:val="BCBEC4"/>
         </w:rPr>
+        <w:t>Chiku</w:t>
+      </w:r>
+      <w:r>
+        <w:rPr>
+          <w:color w:val="BCBEC4"/>
+        </w:rPr>
+        <w:t xml:space="preserve"> # prints the element at 2</w:t>
+      </w:r>
+      <w:r>
+        <w:rPr>
+          <w:color w:val="BCBEC4"/>
+          <w:vertAlign w:val="superscript"/>
+        </w:rPr>
+        <w:t>nd</w:t>
+      </w:r>
+      <w:r>
+        <w:rPr>
+          <w:color w:val="BCBEC4"/>
+        </w:rPr>
+        <w:t xml:space="preserve"> index </w:t>
+      </w:r>
+      <w:r>
+        <w:rPr>
+          <w:color w:val="BCBEC4"/>
+        </w:rPr>
+        <w:br/>
+      </w:r>
+      <w:r>
+        <w:rPr>
+          <w:color w:val="8888C6"/>
+        </w:rPr>
+        <w:t>print</w:t>
+      </w:r>
+      <w:r>
+        <w:rPr>
+          <w:color w:val="BCBEC4"/>
+        </w:rPr>
+        <w:t>(fruits[</w:t>
+      </w:r>
+      <w:r>
+        <w:rPr>
+          <w:color w:val="2AACB8"/>
+        </w:rPr>
+        <w:t>1</w:t>
+      </w:r>
+      <w:r>
+        <w:rPr>
+          <w:color w:val="BCBEC4"/>
+        </w:rPr>
+        <w:t>:</w:t>
+      </w:r>
+      <w:r>
+        <w:rPr>
+          <w:color w:val="2AACB8"/>
+        </w:rPr>
+        <w:t>4</w:t>
+      </w:r>
+      <w:r>
+        <w:rPr>
+          <w:color w:val="BCBEC4"/>
+        </w:rPr>
+        <w:t xml:space="preserve">]) </w:t>
+      </w:r>
+      <w:r>
+        <w:rPr>
+          <w:color w:val="BCBEC4"/>
+        </w:rPr>
         <w:sym w:font="Wingdings" w:char="F0E0"/>
       </w:r>
       <w:r>
@@ -6027,13 +6778,52 @@
         <w:rPr>
           <w:color w:val="BCBEC4"/>
         </w:rPr>
-        <w:t>['Apple', 'Banana', 'Chiku', 'Mango', 'Cherry']</w:t>
-      </w:r>
-      <w:r>
-        <w:rPr>
-          <w:color w:val="BCBEC4"/>
-        </w:rPr>
-        <w:t xml:space="preserve"> # prints all the elements of the list </w:t>
+        <w:t>['Banana', 'Chiku', 'Mango']</w:t>
+      </w:r>
+      <w:r>
+        <w:rPr>
+          <w:color w:val="BCBEC4"/>
+        </w:rPr>
+        <w:t xml:space="preserve"> # prints the elements from index 1</w:t>
+      </w:r>
+      <w:r>
+        <w:rPr>
+          <w:color w:val="BCBEC4"/>
+          <w:vertAlign w:val="superscript"/>
+        </w:rPr>
+        <w:t>st</w:t>
+      </w:r>
+      <w:r>
+        <w:rPr>
+          <w:color w:val="BCBEC4"/>
+        </w:rPr>
+        <w:t xml:space="preserve"> till 4</w:t>
+      </w:r>
+      <w:r>
+        <w:rPr>
+          <w:color w:val="BCBEC4"/>
+          <w:vertAlign w:val="superscript"/>
+        </w:rPr>
+        <w:t>th</w:t>
+      </w:r>
+      <w:r>
+        <w:rPr>
+          <w:color w:val="BCBEC4"/>
+        </w:rPr>
+        <w:t xml:space="preserve"> (4</w:t>
+      </w:r>
+      <w:r>
+        <w:rPr>
+          <w:color w:val="BCBEC4"/>
+          <w:vertAlign w:val="superscript"/>
+        </w:rPr>
+        <w:t>th</w:t>
+      </w:r>
+      <w:r>
+        <w:rPr>
+          <w:color w:val="BCBEC4"/>
+        </w:rPr>
+        <w:t xml:space="preserve"> index will not be printed)</w:t>
       </w:r>
       <w:r>
         <w:rPr>
@@ -6057,13 +6847,19 @@
         <w:rPr>
           <w:color w:val="2AACB8"/>
         </w:rPr>
-        <w:t>2</w:t>
-      </w:r>
-      <w:r>
-        <w:rPr>
-          <w:color w:val="BCBEC4"/>
-        </w:rPr>
-        <w:t>])</w:t>
+        <w:t>1</w:t>
+      </w:r>
+      <w:r>
+        <w:rPr>
+          <w:color w:val="BCBEC4"/>
+        </w:rPr>
+        <w:t xml:space="preserve">:]) </w:t>
+      </w:r>
+      <w:r>
+        <w:rPr>
+          <w:color w:val="BCBEC4"/>
+        </w:rPr>
+        <w:sym w:font="Wingdings" w:char="F0E0"/>
       </w:r>
       <w:r>
         <w:rPr>
@@ -6075,227 +6871,13 @@
         <w:rPr>
           <w:color w:val="BCBEC4"/>
         </w:rPr>
-        <w:sym w:font="Wingdings" w:char="F0E0"/>
-      </w:r>
-      <w:r>
-        <w:rPr>
-          <w:color w:val="BCBEC4"/>
-        </w:rPr>
-        <w:t xml:space="preserve"> </w:t>
-      </w:r>
-      <w:r>
-        <w:rPr>
-          <w:color w:val="BCBEC4"/>
-        </w:rPr>
-        <w:t>Chiku</w:t>
-      </w:r>
-      <w:r>
-        <w:rPr>
-          <w:color w:val="BCBEC4"/>
-        </w:rPr>
-        <w:t xml:space="preserve"> # prints the element at 2</w:t>
-      </w:r>
-      <w:r>
-        <w:rPr>
-          <w:color w:val="BCBEC4"/>
-          <w:vertAlign w:val="superscript"/>
-        </w:rPr>
-        <w:t>nd</w:t>
-      </w:r>
-      <w:r>
-        <w:rPr>
-          <w:color w:val="BCBEC4"/>
-        </w:rPr>
-        <w:t xml:space="preserve"> index </w:t>
-      </w:r>
-      <w:r>
-        <w:rPr>
-          <w:color w:val="BCBEC4"/>
-        </w:rPr>
-        <w:br/>
-      </w:r>
-      <w:r>
-        <w:rPr>
-          <w:color w:val="8888C6"/>
-        </w:rPr>
-        <w:t>print</w:t>
-      </w:r>
-      <w:r>
-        <w:rPr>
-          <w:color w:val="BCBEC4"/>
-        </w:rPr>
-        <w:t>(fruits[</w:t>
-      </w:r>
-      <w:r>
-        <w:rPr>
-          <w:color w:val="2AACB8"/>
-        </w:rPr>
-        <w:t>1</w:t>
-      </w:r>
-      <w:r>
-        <w:rPr>
-          <w:color w:val="BCBEC4"/>
-        </w:rPr>
-        <w:t>:</w:t>
-      </w:r>
-      <w:r>
-        <w:rPr>
-          <w:color w:val="2AACB8"/>
-        </w:rPr>
-        <w:t>4</w:t>
-      </w:r>
-      <w:r>
-        <w:rPr>
-          <w:color w:val="BCBEC4"/>
-        </w:rPr>
-        <w:t>])</w:t>
-      </w:r>
-      <w:r>
-        <w:rPr>
-          <w:color w:val="BCBEC4"/>
-        </w:rPr>
-        <w:t xml:space="preserve"> </w:t>
-      </w:r>
-      <w:r>
-        <w:rPr>
-          <w:color w:val="BCBEC4"/>
-        </w:rPr>
-        <w:sym w:font="Wingdings" w:char="F0E0"/>
-      </w:r>
-      <w:r>
-        <w:rPr>
-          <w:color w:val="BCBEC4"/>
-        </w:rPr>
-        <w:t xml:space="preserve"> </w:t>
-      </w:r>
-      <w:r>
-        <w:rPr>
-          <w:color w:val="BCBEC4"/>
-        </w:rPr>
-        <w:t>['Banana', 'Chiku', 'Mango']</w:t>
-      </w:r>
-      <w:r>
-        <w:rPr>
-          <w:color w:val="BCBEC4"/>
-        </w:rPr>
-        <w:t xml:space="preserve"> </w:t>
-      </w:r>
-      <w:r>
-        <w:rPr>
-          <w:color w:val="BCBEC4"/>
-        </w:rPr>
-        <w:t># prints the elements from index 1</w:t>
-      </w:r>
-      <w:r>
-        <w:rPr>
-          <w:color w:val="BCBEC4"/>
-          <w:vertAlign w:val="superscript"/>
-        </w:rPr>
-        <w:t>st</w:t>
-      </w:r>
-      <w:r>
-        <w:rPr>
-          <w:color w:val="BCBEC4"/>
-        </w:rPr>
-        <w:t xml:space="preserve"> till 4</w:t>
-      </w:r>
-      <w:r>
-        <w:rPr>
-          <w:color w:val="BCBEC4"/>
-          <w:vertAlign w:val="superscript"/>
-        </w:rPr>
-        <w:t>th</w:t>
-      </w:r>
-      <w:r>
-        <w:rPr>
-          <w:color w:val="BCBEC4"/>
-        </w:rPr>
-        <w:t xml:space="preserve"> </w:t>
-      </w:r>
-      <w:r>
-        <w:rPr>
-          <w:color w:val="BCBEC4"/>
-        </w:rPr>
-        <w:t>(4</w:t>
-      </w:r>
-      <w:r>
-        <w:rPr>
-          <w:color w:val="BCBEC4"/>
-          <w:vertAlign w:val="superscript"/>
-        </w:rPr>
-        <w:t>th</w:t>
-      </w:r>
-      <w:r>
-        <w:rPr>
-          <w:color w:val="BCBEC4"/>
-        </w:rPr>
-        <w:t xml:space="preserve"> index will not be printed)</w:t>
-      </w:r>
-      <w:r>
-        <w:rPr>
-          <w:color w:val="BCBEC4"/>
-        </w:rPr>
-        <w:br/>
-      </w:r>
-      <w:r>
-        <w:rPr>
-          <w:color w:val="8888C6"/>
-        </w:rPr>
-        <w:t>print</w:t>
-      </w:r>
-      <w:r>
-        <w:rPr>
-          <w:color w:val="BCBEC4"/>
-        </w:rPr>
-        <w:t>(fruits[</w:t>
-      </w:r>
-      <w:r>
-        <w:rPr>
-          <w:color w:val="2AACB8"/>
-        </w:rPr>
-        <w:t>1</w:t>
-      </w:r>
-      <w:r>
-        <w:rPr>
-          <w:color w:val="BCBEC4"/>
-        </w:rPr>
-        <w:t>:])</w:t>
-      </w:r>
-      <w:r>
-        <w:rPr>
-          <w:color w:val="BCBEC4"/>
-        </w:rPr>
-        <w:t xml:space="preserve"> </w:t>
-      </w:r>
-      <w:r>
-        <w:rPr>
-          <w:color w:val="BCBEC4"/>
-        </w:rPr>
-        <w:sym w:font="Wingdings" w:char="F0E0"/>
-      </w:r>
-      <w:r>
-        <w:rPr>
-          <w:color w:val="BCBEC4"/>
-        </w:rPr>
-        <w:t xml:space="preserve"> </w:t>
-      </w:r>
-      <w:r>
-        <w:rPr>
-          <w:color w:val="BCBEC4"/>
-        </w:rPr>
         <w:t>['Banana', 'Chiku', 'Mango', 'Cherry']</w:t>
       </w:r>
       <w:r>
         <w:rPr>
           <w:color w:val="BCBEC4"/>
         </w:rPr>
-        <w:t xml:space="preserve"> # </w:t>
-      </w:r>
-      <w:r>
-        <w:rPr>
-          <w:color w:val="BCBEC4"/>
-        </w:rPr>
-        <w:t>prints the all elements from index 1</w:t>
+        <w:t xml:space="preserve"> # prints the all elements from index 1</w:t>
       </w:r>
       <w:r>
         <w:rPr>
@@ -6405,11 +6987,19 @@
           <w:color w:val="7A7E85"/>
         </w:rPr>
       </w:pPr>
-      <w:r>
-        <w:rPr>
-          <w:color w:val="BCBEC4"/>
-        </w:rPr>
-        <w:t>fruits.append(</w:t>
+      <w:proofErr w:type="spellStart"/>
+      <w:r>
+        <w:rPr>
+          <w:color w:val="BCBEC4"/>
+        </w:rPr>
+        <w:t>fruits.append</w:t>
+      </w:r>
+      <w:proofErr w:type="spellEnd"/>
+      <w:r>
+        <w:rPr>
+          <w:color w:val="BCBEC4"/>
+        </w:rPr>
+        <w:t>(</w:t>
       </w:r>
       <w:r>
         <w:rPr>
@@ -6427,12 +7017,26 @@
         <w:rPr>
           <w:color w:val="7A7E85"/>
         </w:rPr>
-        <w:t># add the passed element at the end of the list</w:t>
-      </w:r>
+        <w:t xml:space="preserve"># add the </w:t>
+      </w:r>
+      <w:proofErr w:type="spellStart"/>
       <w:r>
         <w:rPr>
           <w:color w:val="7A7E85"/>
         </w:rPr>
+        <w:t>passed</w:t>
+      </w:r>
+      <w:proofErr w:type="spellEnd"/>
+      <w:r>
+        <w:rPr>
+          <w:color w:val="7A7E85"/>
+        </w:rPr>
+        <w:t xml:space="preserve"> element at the end of the list</w:t>
+      </w:r>
+      <w:r>
+        <w:rPr>
+          <w:color w:val="7A7E85"/>
+        </w:rPr>
         <w:br/>
       </w:r>
       <w:r>
@@ -6445,7 +7049,13 @@
         <w:rPr>
           <w:color w:val="BCBEC4"/>
         </w:rPr>
-        <w:t>(fruits)</w:t>
+        <w:t xml:space="preserve">(fruits) </w:t>
+      </w:r>
+      <w:r>
+        <w:rPr>
+          <w:color w:val="BCBEC4"/>
+        </w:rPr>
+        <w:sym w:font="Wingdings" w:char="F0E0"/>
       </w:r>
       <w:r>
         <w:rPr>
@@ -6457,6 +7067,100 @@
         <w:rPr>
           <w:color w:val="BCBEC4"/>
         </w:rPr>
+        <w:t>['Apple', 'Banana', 'Chiku', 'Mango', 'Cherry', 'Kivi']</w:t>
+      </w:r>
+      <w:r>
+        <w:rPr>
+          <w:color w:val="BCBEC4"/>
+        </w:rPr>
+        <w:br/>
+      </w:r>
+      <w:r>
+        <w:rPr>
+          <w:color w:val="BCBEC4"/>
+        </w:rPr>
+        <w:br/>
+      </w:r>
+      <w:proofErr w:type="spellStart"/>
+      <w:r>
+        <w:rPr>
+          <w:color w:val="BCBEC4"/>
+        </w:rPr>
+        <w:t>fruits.insert</w:t>
+      </w:r>
+      <w:proofErr w:type="spellEnd"/>
+      <w:r>
+        <w:rPr>
+          <w:color w:val="BCBEC4"/>
+        </w:rPr>
+        <w:t>(</w:t>
+      </w:r>
+      <w:r>
+        <w:rPr>
+          <w:color w:val="2AACB8"/>
+        </w:rPr>
+        <w:t>1</w:t>
+      </w:r>
+      <w:r>
+        <w:rPr>
+          <w:color w:val="BCBEC4"/>
+        </w:rPr>
+        <w:t>,</w:t>
+      </w:r>
+      <w:r>
+        <w:rPr>
+          <w:color w:val="6AAB73"/>
+        </w:rPr>
+        <w:t>"Grapes"</w:t>
+      </w:r>
+      <w:r>
+        <w:rPr>
+          <w:color w:val="BCBEC4"/>
+        </w:rPr>
+        <w:t xml:space="preserve">) </w:t>
+      </w:r>
+      <w:r>
+        <w:rPr>
+          <w:color w:val="7A7E85"/>
+        </w:rPr>
+        <w:t xml:space="preserve"># add the </w:t>
+      </w:r>
+      <w:proofErr w:type="spellStart"/>
+      <w:r>
+        <w:rPr>
+          <w:color w:val="7A7E85"/>
+        </w:rPr>
+        <w:t>passed</w:t>
+      </w:r>
+      <w:proofErr w:type="spellEnd"/>
+      <w:r>
+        <w:rPr>
+          <w:color w:val="7A7E85"/>
+        </w:rPr>
+        <w:t xml:space="preserve"> element at the index 1st</w:t>
+      </w:r>
+      <w:r>
+        <w:rPr>
+          <w:color w:val="7A7E85"/>
+        </w:rPr>
+        <w:br/>
+      </w:r>
+      <w:r>
+        <w:rPr>
+          <w:color w:val="8888C6"/>
+        </w:rPr>
+        <w:t>print</w:t>
+      </w:r>
+      <w:r>
+        <w:rPr>
+          <w:color w:val="BCBEC4"/>
+        </w:rPr>
+        <w:t xml:space="preserve">(fruits) </w:t>
+      </w:r>
+      <w:r>
+        <w:rPr>
+          <w:color w:val="BCBEC4"/>
+        </w:rPr>
         <w:sym w:font="Wingdings" w:char="F0E0"/>
       </w:r>
       <w:r>
@@ -6469,38 +7173,39 @@
         <w:rPr>
           <w:color w:val="BCBEC4"/>
         </w:rPr>
-        <w:t>['Apple', 'Banana', 'Chiku', 'Mango', 'Cherry', 'Kivi']</w:t>
-      </w:r>
-      <w:r>
-        <w:rPr>
-          <w:color w:val="BCBEC4"/>
-        </w:rPr>
-        <w:br/>
-      </w:r>
-      <w:r>
-        <w:rPr>
-          <w:color w:val="BCBEC4"/>
-        </w:rPr>
-        <w:br/>
-        <w:t>fruits.insert(</w:t>
-      </w:r>
-      <w:r>
-        <w:rPr>
-          <w:color w:val="2AACB8"/>
-        </w:rPr>
-        <w:t>1</w:t>
-      </w:r>
-      <w:r>
-        <w:rPr>
-          <w:color w:val="BCBEC4"/>
-        </w:rPr>
-        <w:t>,</w:t>
+        <w:t>['Apple', 'Grapes', 'Banana', 'Chiku', 'Mango', 'Cherry', 'Kivi']</w:t>
+      </w:r>
+      <w:r>
+        <w:rPr>
+          <w:color w:val="BCBEC4"/>
+        </w:rPr>
+        <w:br/>
+      </w:r>
+      <w:r>
+        <w:rPr>
+          <w:color w:val="BCBEC4"/>
+        </w:rPr>
+        <w:br/>
+      </w:r>
+      <w:proofErr w:type="spellStart"/>
+      <w:r>
+        <w:rPr>
+          <w:color w:val="BCBEC4"/>
+        </w:rPr>
+        <w:t>fruits.remove</w:t>
+      </w:r>
+      <w:proofErr w:type="spellEnd"/>
+      <w:r>
+        <w:rPr>
+          <w:color w:val="BCBEC4"/>
+        </w:rPr>
+        <w:t>(</w:t>
       </w:r>
       <w:r>
         <w:rPr>
           <w:color w:val="6AAB73"/>
         </w:rPr>
-        <w:t>"Grapes"</w:t>
+        <w:t>"Chiku"</w:t>
       </w:r>
       <w:r>
         <w:rPr>
@@ -6512,7 +7217,7 @@
         <w:rPr>
           <w:color w:val="7A7E85"/>
         </w:rPr>
-        <w:t># add the passed element at the index 1st</w:t>
+        <w:t># removes the first occurrence of the passed element</w:t>
       </w:r>
       <w:r>
         <w:rPr>
@@ -6530,7 +7235,13 @@
         <w:rPr>
           <w:color w:val="BCBEC4"/>
         </w:rPr>
-        <w:t>(fruits)</w:t>
+        <w:t xml:space="preserve">(fruits) </w:t>
+      </w:r>
+      <w:r>
+        <w:rPr>
+          <w:color w:val="BCBEC4"/>
+        </w:rPr>
+        <w:sym w:font="Wingdings" w:char="F0E0"/>
       </w:r>
       <w:r>
         <w:rPr>
@@ -6542,103 +7253,6 @@
         <w:rPr>
           <w:color w:val="BCBEC4"/>
         </w:rPr>
-        <w:sym w:font="Wingdings" w:char="F0E0"/>
-      </w:r>
-      <w:r>
-        <w:rPr>
-          <w:color w:val="BCBEC4"/>
-        </w:rPr>
-        <w:t xml:space="preserve"> </w:t>
-      </w:r>
-      <w:r>
-        <w:rPr>
-          <w:color w:val="BCBEC4"/>
-        </w:rPr>
-        <w:t>['Apple', 'Grapes', 'Banana', 'Chiku', 'Mango', 'Cherry', 'Kivi']</w:t>
-      </w:r>
-      <w:r>
-        <w:rPr>
-          <w:color w:val="BCBEC4"/>
-        </w:rPr>
-        <w:br/>
-      </w:r>
-      <w:r>
-        <w:rPr>
-          <w:color w:val="BCBEC4"/>
-        </w:rPr>
-        <w:br/>
-        <w:t>fruits.remove(</w:t>
-      </w:r>
-      <w:r>
-        <w:rPr>
-          <w:color w:val="6AAB73"/>
-        </w:rPr>
-        <w:t>"Chiku"</w:t>
-      </w:r>
-      <w:r>
-        <w:rPr>
-          <w:color w:val="BCBEC4"/>
-        </w:rPr>
-        <w:t xml:space="preserve">) </w:t>
-      </w:r>
-      <w:r>
-        <w:rPr>
-          <w:color w:val="7A7E85"/>
-        </w:rPr>
-        <w:t xml:space="preserve"># removes the first </w:t>
-      </w:r>
-      <w:r>
-        <w:rPr>
-          <w:color w:val="7A7E85"/>
-        </w:rPr>
-        <w:t>occurrence</w:t>
-      </w:r>
-      <w:r>
-        <w:rPr>
-          <w:color w:val="7A7E85"/>
-        </w:rPr>
-        <w:t xml:space="preserve"> of the passed element</w:t>
-      </w:r>
-      <w:r>
-        <w:rPr>
-          <w:color w:val="7A7E85"/>
-        </w:rPr>
-        <w:br/>
-      </w:r>
-      <w:r>
-        <w:rPr>
-          <w:color w:val="8888C6"/>
-        </w:rPr>
-        <w:t>print</w:t>
-      </w:r>
-      <w:r>
-        <w:rPr>
-          <w:color w:val="BCBEC4"/>
-        </w:rPr>
-        <w:t>(fruits)</w:t>
-      </w:r>
-      <w:r>
-        <w:rPr>
-          <w:color w:val="BCBEC4"/>
-        </w:rPr>
-        <w:t xml:space="preserve"> </w:t>
-      </w:r>
-      <w:r>
-        <w:rPr>
-          <w:color w:val="BCBEC4"/>
-        </w:rPr>
-        <w:sym w:font="Wingdings" w:char="F0E0"/>
-      </w:r>
-      <w:r>
-        <w:rPr>
-          <w:color w:val="BCBEC4"/>
-        </w:rPr>
-        <w:t xml:space="preserve"> </w:t>
-      </w:r>
-      <w:r>
-        <w:rPr>
-          <w:color w:val="BCBEC4"/>
-        </w:rPr>
         <w:t>['Apple', 'Grapes', 'Banana', 'Mango', 'Cherry', 'Kivi']</w:t>
       </w:r>
       <w:r>
@@ -6652,7 +7266,34 @@
           <w:color w:val="BCBEC4"/>
         </w:rPr>
         <w:br/>
-        <w:t xml:space="preserve">popped_fruit= fruits.pop() </w:t>
+      </w:r>
+      <w:proofErr w:type="spellStart"/>
+      <w:r>
+        <w:rPr>
+          <w:color w:val="BCBEC4"/>
+        </w:rPr>
+        <w:t>popped_fruit</w:t>
+      </w:r>
+      <w:proofErr w:type="spellEnd"/>
+      <w:r>
+        <w:rPr>
+          <w:color w:val="BCBEC4"/>
+        </w:rPr>
+        <w:t xml:space="preserve">= </w:t>
+      </w:r>
+      <w:proofErr w:type="spellStart"/>
+      <w:r>
+        <w:rPr>
+          <w:color w:val="BCBEC4"/>
+        </w:rPr>
+        <w:t>fruits.pop</w:t>
+      </w:r>
+      <w:proofErr w:type="spellEnd"/>
+      <w:r>
+        <w:rPr>
+          <w:color w:val="BCBEC4"/>
+        </w:rPr>
+        <w:t xml:space="preserve">() </w:t>
       </w:r>
       <w:r>
         <w:rPr>
@@ -6679,7 +7320,21 @@
         <w:rPr>
           <w:color w:val="BCBEC4"/>
         </w:rPr>
-        <w:t xml:space="preserve">(popped_fruit) </w:t>
+        <w:t>(</w:t>
+      </w:r>
+      <w:proofErr w:type="spellStart"/>
+      <w:r>
+        <w:rPr>
+          <w:color w:val="BCBEC4"/>
+        </w:rPr>
+        <w:t>popped_fruit</w:t>
+      </w:r>
+      <w:proofErr w:type="spellEnd"/>
+      <w:r>
+        <w:rPr>
+          <w:color w:val="BCBEC4"/>
+        </w:rPr>
+        <w:t xml:space="preserve">) </w:t>
       </w:r>
       <w:r>
         <w:rPr>
@@ -6752,7 +7407,34 @@
           <w:color w:val="BCBEC4"/>
         </w:rPr>
         <w:br/>
-        <w:t>indexMango=fruits.index(</w:t>
+      </w:r>
+      <w:proofErr w:type="spellStart"/>
+      <w:r>
+        <w:rPr>
+          <w:color w:val="BCBEC4"/>
+        </w:rPr>
+        <w:t>indexMango</w:t>
+      </w:r>
+      <w:proofErr w:type="spellEnd"/>
+      <w:r>
+        <w:rPr>
+          <w:color w:val="BCBEC4"/>
+        </w:rPr>
+        <w:t>=</w:t>
+      </w:r>
+      <w:proofErr w:type="spellStart"/>
+      <w:r>
+        <w:rPr>
+          <w:color w:val="BCBEC4"/>
+        </w:rPr>
+        <w:t>fruits.index</w:t>
+      </w:r>
+      <w:proofErr w:type="spellEnd"/>
+      <w:r>
+        <w:rPr>
+          <w:color w:val="BCBEC4"/>
+        </w:rPr>
+        <w:t>(</w:t>
       </w:r>
       <w:r>
         <w:rPr>
@@ -6778,6 +7460,7 @@
         </w:rPr>
         <w:br/>
       </w:r>
+      <w:proofErr w:type="gramStart"/>
       <w:r>
         <w:rPr>
           <w:color w:val="8888C6"/>
@@ -6790,6 +7473,7 @@
         </w:rPr>
         <w:t>(</w:t>
       </w:r>
+      <w:proofErr w:type="gramEnd"/>
       <w:r>
         <w:rPr>
           <w:color w:val="6AAB73"/>
@@ -6800,13 +7484,21 @@
         <w:rPr>
           <w:color w:val="BCBEC4"/>
         </w:rPr>
-        <w:t>,indexMango)</w:t>
-      </w:r>
-      <w:r>
-        <w:rPr>
-          <w:color w:val="BCBEC4"/>
-        </w:rPr>
-        <w:t xml:space="preserve"> </w:t>
+        <w:t>,</w:t>
+      </w:r>
+      <w:proofErr w:type="spellStart"/>
+      <w:r>
+        <w:rPr>
+          <w:color w:val="BCBEC4"/>
+        </w:rPr>
+        <w:t>indexMango</w:t>
+      </w:r>
+      <w:proofErr w:type="spellEnd"/>
+      <w:r>
+        <w:rPr>
+          <w:color w:val="BCBEC4"/>
+        </w:rPr>
+        <w:t xml:space="preserve">) </w:t>
       </w:r>
       <w:r>
         <w:rPr>
@@ -6846,7 +7538,20 @@
           <w:color w:val="BCBEC4"/>
         </w:rPr>
         <w:br/>
-        <w:t>fruits.insert(</w:t>
+      </w:r>
+      <w:proofErr w:type="spellStart"/>
+      <w:r>
+        <w:rPr>
+          <w:color w:val="BCBEC4"/>
+        </w:rPr>
+        <w:t>fruits.insert</w:t>
+      </w:r>
+      <w:proofErr w:type="spellEnd"/>
+      <w:r>
+        <w:rPr>
+          <w:color w:val="BCBEC4"/>
+        </w:rPr>
+        <w:t>(</w:t>
       </w:r>
       <w:r>
         <w:rPr>
@@ -6876,19 +7581,21 @@
         <w:rPr>
           <w:color w:val="7A7E85"/>
         </w:rPr>
-        <w:t>#add</w:t>
-      </w:r>
+        <w:t xml:space="preserve">#adds the </w:t>
+      </w:r>
+      <w:proofErr w:type="spellStart"/>
       <w:r>
         <w:rPr>
           <w:color w:val="7A7E85"/>
         </w:rPr>
-        <w:t>s</w:t>
-      </w:r>
+        <w:t>passed</w:t>
+      </w:r>
+      <w:proofErr w:type="spellEnd"/>
       <w:r>
         <w:rPr>
           <w:color w:val="7A7E85"/>
         </w:rPr>
-        <w:t xml:space="preserve"> the passed element at the index passed.</w:t>
+        <w:t xml:space="preserve"> element at the index passed.</w:t>
       </w:r>
       <w:r>
         <w:rPr>
@@ -6918,7 +7625,21 @@
         <w:rPr>
           <w:color w:val="BCBEC4"/>
         </w:rPr>
-        <w:t>,fruits.count(</w:t>
+        <w:t>,</w:t>
+      </w:r>
+      <w:proofErr w:type="spellStart"/>
+      <w:r>
+        <w:rPr>
+          <w:color w:val="BCBEC4"/>
+        </w:rPr>
+        <w:t>fruits.count</w:t>
+      </w:r>
+      <w:proofErr w:type="spellEnd"/>
+      <w:r>
+        <w:rPr>
+          <w:color w:val="BCBEC4"/>
+        </w:rPr>
+        <w:t>(</w:t>
       </w:r>
       <w:r>
         <w:rPr>
@@ -6968,22 +7689,44 @@
         </w:rPr>
         <w:br/>
       </w:r>
-      <w:r>
-        <w:rPr>
-          <w:color w:val="BCBEC4"/>
-        </w:rPr>
-        <w:t>fruits.sort()</w:t>
+      <w:proofErr w:type="spellStart"/>
+      <w:r>
+        <w:rPr>
+          <w:color w:val="BCBEC4"/>
+        </w:rPr>
+        <w:t>fruits.sort</w:t>
+      </w:r>
+      <w:proofErr w:type="spellEnd"/>
+      <w:r>
+        <w:rPr>
+          <w:color w:val="BCBEC4"/>
+        </w:rPr>
+        <w:t>()</w:t>
       </w:r>
       <w:r>
         <w:rPr>
           <w:color w:val="7A7E85"/>
         </w:rPr>
-        <w:t>#sorts the list in accesding order.</w:t>
-      </w:r>
+        <w:t xml:space="preserve">#sorts the list in </w:t>
+      </w:r>
+      <w:proofErr w:type="spellStart"/>
       <w:r>
         <w:rPr>
           <w:color w:val="7A7E85"/>
         </w:rPr>
+        <w:t>accesding</w:t>
+      </w:r>
+      <w:proofErr w:type="spellEnd"/>
+      <w:r>
+        <w:rPr>
+          <w:color w:val="7A7E85"/>
+        </w:rPr>
+        <w:t xml:space="preserve"> order.</w:t>
+      </w:r>
+      <w:r>
+        <w:rPr>
+          <w:color w:val="7A7E85"/>
+        </w:rPr>
         <w:br/>
       </w:r>
       <w:r>
@@ -7008,7 +7751,13 @@
         <w:rPr>
           <w:color w:val="BCBEC4"/>
         </w:rPr>
-        <w:t>,fruits)</w:t>
+        <w:t xml:space="preserve">,fruits) </w:t>
+      </w:r>
+      <w:r>
+        <w:rPr>
+          <w:color w:val="BCBEC4"/>
+        </w:rPr>
+        <w:sym w:font="Wingdings" w:char="F0E0"/>
       </w:r>
       <w:r>
         <w:rPr>
@@ -7020,6 +7769,74 @@
         <w:rPr>
           <w:color w:val="BCBEC4"/>
         </w:rPr>
+        <w:t>Sorted Fruits :  ['Apple', 'Apple', 'Banana', 'Cherry', 'Grapes', 'Mango']</w:t>
+      </w:r>
+      <w:r>
+        <w:rPr>
+          <w:color w:val="BCBEC4"/>
+        </w:rPr>
+        <w:br/>
+      </w:r>
+      <w:r>
+        <w:rPr>
+          <w:color w:val="BCBEC4"/>
+        </w:rPr>
+        <w:br/>
+      </w:r>
+      <w:proofErr w:type="spellStart"/>
+      <w:r>
+        <w:rPr>
+          <w:color w:val="BCBEC4"/>
+        </w:rPr>
+        <w:t>fruits.reverse</w:t>
+      </w:r>
+      <w:proofErr w:type="spellEnd"/>
+      <w:r>
+        <w:rPr>
+          <w:color w:val="BCBEC4"/>
+        </w:rPr>
+        <w:t>()</w:t>
+      </w:r>
+      <w:r>
+        <w:rPr>
+          <w:color w:val="7A7E85"/>
+        </w:rPr>
+        <w:t>#it reverses the list</w:t>
+      </w:r>
+      <w:r>
+        <w:rPr>
+          <w:color w:val="7A7E85"/>
+        </w:rPr>
+        <w:br/>
+      </w:r>
+      <w:r>
+        <w:rPr>
+          <w:color w:val="8888C6"/>
+        </w:rPr>
+        <w:t>print</w:t>
+      </w:r>
+      <w:r>
+        <w:rPr>
+          <w:color w:val="BCBEC4"/>
+        </w:rPr>
+        <w:t>(</w:t>
+      </w:r>
+      <w:r>
+        <w:rPr>
+          <w:color w:val="6AAB73"/>
+        </w:rPr>
+        <w:t>"Reversed List : "</w:t>
+      </w:r>
+      <w:r>
+        <w:rPr>
+          <w:color w:val="BCBEC4"/>
+        </w:rPr>
+        <w:t xml:space="preserve">,fruits) </w:t>
+      </w:r>
+      <w:r>
+        <w:rPr>
+          <w:color w:val="BCBEC4"/>
+        </w:rPr>
         <w:sym w:font="Wingdings" w:char="F0E0"/>
       </w:r>
       <w:r>
@@ -7032,26 +7849,39 @@
         <w:rPr>
           <w:color w:val="BCBEC4"/>
         </w:rPr>
-        <w:t>Sorted Fruits :  ['Apple', 'Apple', 'Banana', 'Cherry', 'Grapes', 'Mango']</w:t>
-      </w:r>
-      <w:r>
-        <w:rPr>
-          <w:color w:val="BCBEC4"/>
-        </w:rPr>
-        <w:br/>
-      </w:r>
-      <w:r>
-        <w:rPr>
-          <w:color w:val="BCBEC4"/>
-        </w:rPr>
-        <w:br/>
-        <w:t>fruits.reverse()</w:t>
+        <w:t>Reversed List :  ['Mango', 'Grapes', 'Cherry', 'Banana', 'Apple', 'Apple']</w:t>
+      </w:r>
+      <w:r>
+        <w:rPr>
+          <w:color w:val="BCBEC4"/>
+        </w:rPr>
+        <w:br/>
+      </w:r>
+      <w:r>
+        <w:rPr>
+          <w:color w:val="BCBEC4"/>
+        </w:rPr>
+        <w:br/>
+      </w:r>
+      <w:proofErr w:type="spellStart"/>
+      <w:r>
+        <w:rPr>
+          <w:color w:val="BCBEC4"/>
+        </w:rPr>
+        <w:t>fruits.clear</w:t>
+      </w:r>
+      <w:proofErr w:type="spellEnd"/>
+      <w:r>
+        <w:rPr>
+          <w:color w:val="BCBEC4"/>
+        </w:rPr>
+        <w:t xml:space="preserve">() </w:t>
       </w:r>
       <w:r>
         <w:rPr>
           <w:color w:val="7A7E85"/>
         </w:rPr>
-        <w:t>#it reverses the list</w:t>
+        <w:t>#clears the list</w:t>
       </w:r>
       <w:r>
         <w:rPr>
@@ -7069,86 +7899,7 @@
         <w:rPr>
           <w:color w:val="BCBEC4"/>
         </w:rPr>
-        <w:t>(</w:t>
-      </w:r>
-      <w:r>
-        <w:rPr>
-          <w:color w:val="6AAB73"/>
-        </w:rPr>
-        <w:t>"Reversed List : "</w:t>
-      </w:r>
-      <w:r>
-        <w:rPr>
-          <w:color w:val="BCBEC4"/>
-        </w:rPr>
-        <w:t>,fruits)</w:t>
-      </w:r>
-      <w:r>
-        <w:rPr>
-          <w:color w:val="BCBEC4"/>
-        </w:rPr>
-        <w:t xml:space="preserve"> </w:t>
-      </w:r>
-      <w:r>
-        <w:rPr>
-          <w:color w:val="BCBEC4"/>
-        </w:rPr>
-        <w:sym w:font="Wingdings" w:char="F0E0"/>
-      </w:r>
-      <w:r>
-        <w:rPr>
-          <w:color w:val="BCBEC4"/>
-        </w:rPr>
-        <w:t xml:space="preserve"> </w:t>
-      </w:r>
-      <w:r>
-        <w:rPr>
-          <w:color w:val="BCBEC4"/>
-        </w:rPr>
-        <w:t>Reversed List :  ['Mango', 'Grapes', 'Cherry', 'Banana', 'Apple', 'Apple']</w:t>
-      </w:r>
-      <w:r>
-        <w:rPr>
-          <w:color w:val="BCBEC4"/>
-        </w:rPr>
-        <w:br/>
-      </w:r>
-      <w:r>
-        <w:rPr>
-          <w:color w:val="BCBEC4"/>
-        </w:rPr>
-        <w:br/>
-        <w:t xml:space="preserve">fruits.clear() </w:t>
-      </w:r>
-      <w:r>
-        <w:rPr>
-          <w:color w:val="7A7E85"/>
-        </w:rPr>
-        <w:t>#clears the list</w:t>
-      </w:r>
-      <w:r>
-        <w:rPr>
-          <w:color w:val="7A7E85"/>
-        </w:rPr>
-        <w:br/>
-      </w:r>
-      <w:r>
-        <w:rPr>
-          <w:color w:val="8888C6"/>
-        </w:rPr>
-        <w:t>print</w:t>
-      </w:r>
-      <w:r>
-        <w:rPr>
-          <w:color w:val="BCBEC4"/>
-        </w:rPr>
-        <w:t>(fruits)</w:t>
-      </w:r>
-      <w:r>
-        <w:rPr>
-          <w:color w:val="BCBEC4"/>
-        </w:rPr>
-        <w:t xml:space="preserve"> </w:t>
+        <w:t xml:space="preserve">(fruits) </w:t>
       </w:r>
       <w:r>
         <w:rPr>
@@ -7224,11 +7975,19 @@
         </w:rPr>
         <w:br/>
       </w:r>
-      <w:r>
-        <w:rPr>
-          <w:color w:val="BCBEC4"/>
-        </w:rPr>
-        <w:t>nums = [</w:t>
+      <w:proofErr w:type="spellStart"/>
+      <w:r>
+        <w:rPr>
+          <w:color w:val="BCBEC4"/>
+        </w:rPr>
+        <w:t>nums</w:t>
+      </w:r>
+      <w:proofErr w:type="spellEnd"/>
+      <w:r>
+        <w:rPr>
+          <w:color w:val="BCBEC4"/>
+        </w:rPr>
+        <w:t xml:space="preserve"> = [</w:t>
       </w:r>
       <w:r>
         <w:rPr>
@@ -7372,13 +8131,41 @@
         <w:rPr>
           <w:color w:val="6AAB73"/>
         </w:rPr>
-        <w:t>"nums[2:5] ="</w:t>
-      </w:r>
-      <w:r>
-        <w:rPr>
-          <w:color w:val="BCBEC4"/>
-        </w:rPr>
-        <w:t>,nums[</w:t>
+        <w:t>"</w:t>
+      </w:r>
+      <w:proofErr w:type="spellStart"/>
+      <w:r>
+        <w:rPr>
+          <w:color w:val="6AAB73"/>
+        </w:rPr>
+        <w:t>nums</w:t>
+      </w:r>
+      <w:proofErr w:type="spellEnd"/>
+      <w:r>
+        <w:rPr>
+          <w:color w:val="6AAB73"/>
+        </w:rPr>
+        <w:t>[2:5] ="</w:t>
+      </w:r>
+      <w:r>
+        <w:rPr>
+          <w:color w:val="BCBEC4"/>
+        </w:rPr>
+        <w:t>,</w:t>
+      </w:r>
+      <w:proofErr w:type="spellStart"/>
+      <w:r>
+        <w:rPr>
+          <w:color w:val="BCBEC4"/>
+        </w:rPr>
+        <w:t>nums</w:t>
+      </w:r>
+      <w:proofErr w:type="spellEnd"/>
+      <w:r>
+        <w:rPr>
+          <w:color w:val="BCBEC4"/>
+        </w:rPr>
+        <w:t>[</w:t>
       </w:r>
       <w:r>
         <w:rPr>
@@ -7402,14 +8189,392 @@
         <w:rPr>
           <w:color w:val="BCBEC4"/>
         </w:rPr>
+        <w:t xml:space="preserve">]) </w:t>
+      </w:r>
+      <w:r>
+        <w:rPr>
+          <w:color w:val="BCBEC4"/>
+        </w:rPr>
+        <w:sym w:font="Wingdings" w:char="F0E0"/>
+      </w:r>
+      <w:r>
+        <w:rPr>
+          <w:color w:val="BCBEC4"/>
+        </w:rPr>
+        <w:t xml:space="preserve"> </w:t>
+      </w:r>
+      <w:proofErr w:type="spellStart"/>
+      <w:r>
+        <w:rPr>
+          <w:color w:val="BCBEC4"/>
+        </w:rPr>
+        <w:t>nums</w:t>
+      </w:r>
+      <w:proofErr w:type="spellEnd"/>
+      <w:r>
+        <w:rPr>
+          <w:color w:val="BCBEC4"/>
+        </w:rPr>
+        <w:t>[2:5] = [3, 4, 5]</w:t>
+      </w:r>
+      <w:r>
+        <w:rPr>
+          <w:color w:val="BCBEC4"/>
+        </w:rPr>
+        <w:br/>
+      </w:r>
+      <w:r>
+        <w:rPr>
+          <w:color w:val="8888C6"/>
+        </w:rPr>
+        <w:t>print</w:t>
+      </w:r>
+      <w:r>
+        <w:rPr>
+          <w:color w:val="BCBEC4"/>
+        </w:rPr>
+        <w:t>(</w:t>
+      </w:r>
+      <w:r>
+        <w:rPr>
+          <w:color w:val="6AAB73"/>
+        </w:rPr>
+        <w:t>"</w:t>
+      </w:r>
+      <w:proofErr w:type="spellStart"/>
+      <w:r>
+        <w:rPr>
+          <w:color w:val="6AAB73"/>
+        </w:rPr>
+        <w:t>nums</w:t>
+      </w:r>
+      <w:proofErr w:type="spellEnd"/>
+      <w:r>
+        <w:rPr>
+          <w:color w:val="6AAB73"/>
+        </w:rPr>
+        <w:t>[:5]="</w:t>
+      </w:r>
+      <w:r>
+        <w:rPr>
+          <w:color w:val="BCBEC4"/>
+        </w:rPr>
+        <w:t>,</w:t>
+      </w:r>
+      <w:proofErr w:type="spellStart"/>
+      <w:r>
+        <w:rPr>
+          <w:color w:val="BCBEC4"/>
+        </w:rPr>
+        <w:t>nums</w:t>
+      </w:r>
+      <w:proofErr w:type="spellEnd"/>
+      <w:r>
+        <w:rPr>
+          <w:color w:val="BCBEC4"/>
+        </w:rPr>
+        <w:t>[:</w:t>
+      </w:r>
+      <w:r>
+        <w:rPr>
+          <w:color w:val="2AACB8"/>
+        </w:rPr>
+        <w:t>5</w:t>
+      </w:r>
+      <w:r>
+        <w:rPr>
+          <w:color w:val="BCBEC4"/>
+        </w:rPr>
+        <w:t xml:space="preserve">]) </w:t>
+      </w:r>
+      <w:r>
+        <w:rPr>
+          <w:color w:val="BCBEC4"/>
+        </w:rPr>
+        <w:sym w:font="Wingdings" w:char="F0E0"/>
+      </w:r>
+      <w:r>
+        <w:rPr>
+          <w:color w:val="BCBEC4"/>
+        </w:rPr>
+        <w:t xml:space="preserve"> </w:t>
+      </w:r>
+      <w:proofErr w:type="spellStart"/>
+      <w:r>
+        <w:rPr>
+          <w:color w:val="BCBEC4"/>
+        </w:rPr>
+        <w:t>nums</w:t>
+      </w:r>
+      <w:proofErr w:type="spellEnd"/>
+      <w:r>
+        <w:rPr>
+          <w:color w:val="BCBEC4"/>
+        </w:rPr>
+        <w:t>[:5]= [1, 2, 3, 4, 5]</w:t>
+      </w:r>
+      <w:r>
+        <w:rPr>
+          <w:color w:val="BCBEC4"/>
+        </w:rPr>
+        <w:br/>
+      </w:r>
+      <w:r>
+        <w:rPr>
+          <w:color w:val="8888C6"/>
+        </w:rPr>
+        <w:t>print</w:t>
+      </w:r>
+      <w:r>
+        <w:rPr>
+          <w:color w:val="BCBEC4"/>
+        </w:rPr>
+        <w:t>(</w:t>
+      </w:r>
+      <w:r>
+        <w:rPr>
+          <w:color w:val="6AAB73"/>
+        </w:rPr>
+        <w:t>"</w:t>
+      </w:r>
+      <w:proofErr w:type="spellStart"/>
+      <w:r>
+        <w:rPr>
+          <w:color w:val="6AAB73"/>
+        </w:rPr>
+        <w:t>nums</w:t>
+      </w:r>
+      <w:proofErr w:type="spellEnd"/>
+      <w:r>
+        <w:rPr>
+          <w:color w:val="6AAB73"/>
+        </w:rPr>
+        <w:t>[5:]="</w:t>
+      </w:r>
+      <w:r>
+        <w:rPr>
+          <w:color w:val="BCBEC4"/>
+        </w:rPr>
+        <w:t>,</w:t>
+      </w:r>
+      <w:proofErr w:type="spellStart"/>
+      <w:r>
+        <w:rPr>
+          <w:color w:val="BCBEC4"/>
+        </w:rPr>
+        <w:t>nums</w:t>
+      </w:r>
+      <w:proofErr w:type="spellEnd"/>
+      <w:r>
+        <w:rPr>
+          <w:color w:val="BCBEC4"/>
+        </w:rPr>
+        <w:t>[</w:t>
+      </w:r>
+      <w:r>
+        <w:rPr>
+          <w:color w:val="2AACB8"/>
+        </w:rPr>
+        <w:t>5</w:t>
+      </w:r>
+      <w:r>
+        <w:rPr>
+          <w:color w:val="BCBEC4"/>
+        </w:rPr>
+        <w:t xml:space="preserve">:]) </w:t>
+      </w:r>
+      <w:r>
+        <w:rPr>
+          <w:color w:val="BCBEC4"/>
+        </w:rPr>
+        <w:sym w:font="Wingdings" w:char="F0E0"/>
+      </w:r>
+      <w:r>
+        <w:rPr>
+          <w:color w:val="BCBEC4"/>
+        </w:rPr>
+        <w:t xml:space="preserve"> </w:t>
+      </w:r>
+      <w:proofErr w:type="spellStart"/>
+      <w:r>
+        <w:rPr>
+          <w:color w:val="BCBEC4"/>
+        </w:rPr>
+        <w:t>nums</w:t>
+      </w:r>
+      <w:proofErr w:type="spellEnd"/>
+      <w:r>
+        <w:rPr>
+          <w:color w:val="BCBEC4"/>
+        </w:rPr>
+        <w:t>[5:]= [6, 7, 8, 9, 10]</w:t>
+      </w:r>
+      <w:r>
+        <w:rPr>
+          <w:color w:val="BCBEC4"/>
+        </w:rPr>
+        <w:br/>
+      </w:r>
+      <w:r>
+        <w:rPr>
+          <w:color w:val="8888C6"/>
+        </w:rPr>
+        <w:t>print</w:t>
+      </w:r>
+      <w:r>
+        <w:rPr>
+          <w:color w:val="BCBEC4"/>
+        </w:rPr>
+        <w:t>(</w:t>
+      </w:r>
+      <w:r>
+        <w:rPr>
+          <w:color w:val="6AAB73"/>
+        </w:rPr>
+        <w:t>"</w:t>
+      </w:r>
+      <w:proofErr w:type="spellStart"/>
+      <w:r>
+        <w:rPr>
+          <w:color w:val="6AAB73"/>
+        </w:rPr>
+        <w:t>nums</w:t>
+      </w:r>
+      <w:proofErr w:type="spellEnd"/>
+      <w:r>
+        <w:rPr>
+          <w:color w:val="6AAB73"/>
+        </w:rPr>
+        <w:t>[::2]="</w:t>
+      </w:r>
+      <w:r>
+        <w:rPr>
+          <w:color w:val="BCBEC4"/>
+        </w:rPr>
+        <w:t>,</w:t>
+      </w:r>
+      <w:proofErr w:type="spellStart"/>
+      <w:r>
+        <w:rPr>
+          <w:color w:val="BCBEC4"/>
+        </w:rPr>
+        <w:t>nums</w:t>
+      </w:r>
+      <w:proofErr w:type="spellEnd"/>
+      <w:r>
+        <w:rPr>
+          <w:color w:val="BCBEC4"/>
+        </w:rPr>
+        <w:t>[::</w:t>
+      </w:r>
+      <w:r>
+        <w:rPr>
+          <w:color w:val="2AACB8"/>
+        </w:rPr>
+        <w:t>2</w:t>
+      </w:r>
+      <w:r>
+        <w:rPr>
+          <w:color w:val="BCBEC4"/>
+        </w:rPr>
         <w:t>])</w:t>
       </w:r>
       <w:r>
         <w:rPr>
           <w:color w:val="BCBEC4"/>
         </w:rPr>
+        <w:sym w:font="Wingdings" w:char="F0E0"/>
+      </w:r>
+      <w:r>
+        <w:rPr>
+          <w:color w:val="BCBEC4"/>
+        </w:rPr>
         <w:t xml:space="preserve"> </w:t>
       </w:r>
+      <w:proofErr w:type="spellStart"/>
+      <w:r>
+        <w:rPr>
+          <w:color w:val="BCBEC4"/>
+        </w:rPr>
+        <w:t>nums</w:t>
+      </w:r>
+      <w:proofErr w:type="spellEnd"/>
+      <w:r>
+        <w:rPr>
+          <w:color w:val="BCBEC4"/>
+        </w:rPr>
+        <w:t>[::2]= [1, 3, 5, 7, 9]</w:t>
+      </w:r>
+      <w:r>
+        <w:rPr>
+          <w:color w:val="BCBEC4"/>
+        </w:rPr>
+        <w:br/>
+      </w:r>
+      <w:r>
+        <w:rPr>
+          <w:color w:val="8888C6"/>
+        </w:rPr>
+        <w:t>print</w:t>
+      </w:r>
+      <w:r>
+        <w:rPr>
+          <w:color w:val="BCBEC4"/>
+        </w:rPr>
+        <w:t>(</w:t>
+      </w:r>
+      <w:r>
+        <w:rPr>
+          <w:color w:val="6AAB73"/>
+        </w:rPr>
+        <w:t>"</w:t>
+      </w:r>
+      <w:proofErr w:type="spellStart"/>
+      <w:r>
+        <w:rPr>
+          <w:color w:val="6AAB73"/>
+        </w:rPr>
+        <w:t>nums</w:t>
+      </w:r>
+      <w:proofErr w:type="spellEnd"/>
+      <w:r>
+        <w:rPr>
+          <w:color w:val="6AAB73"/>
+        </w:rPr>
+        <w:t>[::-1]="</w:t>
+      </w:r>
+      <w:r>
+        <w:rPr>
+          <w:color w:val="BCBEC4"/>
+        </w:rPr>
+        <w:t>,</w:t>
+      </w:r>
+      <w:proofErr w:type="spellStart"/>
+      <w:r>
+        <w:rPr>
+          <w:color w:val="BCBEC4"/>
+        </w:rPr>
+        <w:t>nums</w:t>
+      </w:r>
+      <w:proofErr w:type="spellEnd"/>
+      <w:r>
+        <w:rPr>
+          <w:color w:val="BCBEC4"/>
+        </w:rPr>
+        <w:t>[::-</w:t>
+      </w:r>
+      <w:r>
+        <w:rPr>
+          <w:color w:val="2AACB8"/>
+        </w:rPr>
+        <w:t>1</w:t>
+      </w:r>
+      <w:r>
+        <w:rPr>
+          <w:color w:val="BCBEC4"/>
+        </w:rPr>
+        <w:t xml:space="preserve">]) </w:t>
+      </w:r>
       <w:r>
         <w:rPr>
           <w:color w:val="BCBEC4"/>
@@ -7422,11 +8587,19 @@
         </w:rPr>
         <w:t xml:space="preserve"> </w:t>
       </w:r>
-      <w:r>
-        <w:rPr>
-          <w:color w:val="BCBEC4"/>
-        </w:rPr>
-        <w:t>nums[2:5] = [3, 4, 5]</w:t>
+      <w:proofErr w:type="spellStart"/>
+      <w:r>
+        <w:rPr>
+          <w:color w:val="BCBEC4"/>
+        </w:rPr>
+        <w:t>nums</w:t>
+      </w:r>
+      <w:proofErr w:type="spellEnd"/>
+      <w:r>
+        <w:rPr>
+          <w:color w:val="BCBEC4"/>
+        </w:rPr>
+        <w:t>[::-1]= [10, 9, 8, 7, 6, 5, 4, 3, 2, 1]</w:t>
       </w:r>
       <w:r>
         <w:rPr>
@@ -7450,25 +8623,59 @@
         <w:rPr>
           <w:color w:val="6AAB73"/>
         </w:rPr>
-        <w:t>"nums[:5]="</w:t>
-      </w:r>
-      <w:r>
-        <w:rPr>
-          <w:color w:val="BCBEC4"/>
-        </w:rPr>
-        <w:t>,nums[:</w:t>
+        <w:t>"</w:t>
+      </w:r>
+      <w:proofErr w:type="spellStart"/>
+      <w:r>
+        <w:rPr>
+          <w:color w:val="6AAB73"/>
+        </w:rPr>
+        <w:t>nums</w:t>
+      </w:r>
+      <w:proofErr w:type="spellEnd"/>
+      <w:r>
+        <w:rPr>
+          <w:color w:val="6AAB73"/>
+        </w:rPr>
+        <w:t>[::-2]="</w:t>
+      </w:r>
+      <w:r>
+        <w:rPr>
+          <w:color w:val="BCBEC4"/>
+        </w:rPr>
+        <w:t>,</w:t>
+      </w:r>
+      <w:proofErr w:type="spellStart"/>
+      <w:r>
+        <w:rPr>
+          <w:color w:val="BCBEC4"/>
+        </w:rPr>
+        <w:t>nums</w:t>
+      </w:r>
+      <w:proofErr w:type="spellEnd"/>
+      <w:r>
+        <w:rPr>
+          <w:color w:val="BCBEC4"/>
+        </w:rPr>
+        <w:t>[::-</w:t>
       </w:r>
       <w:r>
         <w:rPr>
           <w:color w:val="2AACB8"/>
         </w:rPr>
-        <w:t>5</w:t>
-      </w:r>
-      <w:r>
-        <w:rPr>
-          <w:color w:val="BCBEC4"/>
-        </w:rPr>
-        <w:t>])</w:t>
+        <w:t>2</w:t>
+      </w:r>
+      <w:r>
+        <w:rPr>
+          <w:color w:val="BCBEC4"/>
+        </w:rPr>
+        <w:t xml:space="preserve">]) </w:t>
+      </w:r>
+      <w:r>
+        <w:rPr>
+          <w:color w:val="BCBEC4"/>
+        </w:rPr>
+        <w:sym w:font="Wingdings" w:char="F0E0"/>
       </w:r>
       <w:r>
         <w:rPr>
@@ -7476,281 +8683,19 @@
         </w:rPr>
         <w:t xml:space="preserve"> </w:t>
       </w:r>
-      <w:r>
-        <w:rPr>
-          <w:color w:val="BCBEC4"/>
-        </w:rPr>
-        <w:sym w:font="Wingdings" w:char="F0E0"/>
-      </w:r>
-      <w:r>
-        <w:rPr>
-          <w:color w:val="BCBEC4"/>
-        </w:rPr>
-        <w:t xml:space="preserve"> </w:t>
-      </w:r>
-      <w:r>
-        <w:rPr>
-          <w:color w:val="BCBEC4"/>
-        </w:rPr>
-        <w:t>nums[:5]= [1, 2, 3, 4, 5]</w:t>
-      </w:r>
-      <w:r>
-        <w:rPr>
-          <w:color w:val="BCBEC4"/>
-        </w:rPr>
-        <w:br/>
-      </w:r>
-      <w:r>
-        <w:rPr>
-          <w:color w:val="8888C6"/>
-        </w:rPr>
-        <w:t>print</w:t>
-      </w:r>
-      <w:r>
-        <w:rPr>
-          <w:color w:val="BCBEC4"/>
-        </w:rPr>
-        <w:t>(</w:t>
-      </w:r>
-      <w:r>
-        <w:rPr>
-          <w:color w:val="6AAB73"/>
-        </w:rPr>
-        <w:t>"nums[5:]="</w:t>
-      </w:r>
-      <w:r>
-        <w:rPr>
-          <w:color w:val="BCBEC4"/>
-        </w:rPr>
-        <w:t>,nums[</w:t>
-      </w:r>
-      <w:r>
-        <w:rPr>
-          <w:color w:val="2AACB8"/>
-        </w:rPr>
-        <w:t>5</w:t>
-      </w:r>
-      <w:r>
-        <w:rPr>
-          <w:color w:val="BCBEC4"/>
-        </w:rPr>
-        <w:t>:])</w:t>
-      </w:r>
-      <w:r>
-        <w:rPr>
-          <w:color w:val="BCBEC4"/>
-        </w:rPr>
-        <w:t xml:space="preserve"> </w:t>
-      </w:r>
-      <w:r>
-        <w:rPr>
-          <w:color w:val="BCBEC4"/>
-        </w:rPr>
-        <w:sym w:font="Wingdings" w:char="F0E0"/>
-      </w:r>
-      <w:r>
-        <w:rPr>
-          <w:color w:val="BCBEC4"/>
-        </w:rPr>
-        <w:t xml:space="preserve"> </w:t>
-      </w:r>
-      <w:r>
-        <w:rPr>
-          <w:color w:val="BCBEC4"/>
-        </w:rPr>
-        <w:t>nums[5:]= [6, 7, 8, 9, 10]</w:t>
-      </w:r>
-      <w:r>
-        <w:rPr>
-          <w:color w:val="BCBEC4"/>
-        </w:rPr>
-        <w:br/>
-      </w:r>
-      <w:r>
-        <w:rPr>
-          <w:color w:val="8888C6"/>
-        </w:rPr>
-        <w:t>print</w:t>
-      </w:r>
-      <w:r>
-        <w:rPr>
-          <w:color w:val="BCBEC4"/>
-        </w:rPr>
-        <w:t>(</w:t>
-      </w:r>
-      <w:r>
-        <w:rPr>
-          <w:color w:val="6AAB73"/>
-        </w:rPr>
-        <w:t>"nums[::2]="</w:t>
-      </w:r>
-      <w:r>
-        <w:rPr>
-          <w:color w:val="BCBEC4"/>
-        </w:rPr>
-        <w:t>,nums[::</w:t>
-      </w:r>
-      <w:r>
-        <w:rPr>
-          <w:color w:val="2AACB8"/>
-        </w:rPr>
-        <w:t>2</w:t>
-      </w:r>
-      <w:r>
-        <w:rPr>
-          <w:color w:val="BCBEC4"/>
-        </w:rPr>
-        <w:t>])</w:t>
-      </w:r>
-      <w:r>
-        <w:rPr>
-          <w:color w:val="BCBEC4"/>
-        </w:rPr>
-        <w:sym w:font="Wingdings" w:char="F0E0"/>
-      </w:r>
-      <w:r>
-        <w:rPr>
-          <w:color w:val="BCBEC4"/>
-        </w:rPr>
-        <w:t xml:space="preserve"> </w:t>
-      </w:r>
-      <w:r>
-        <w:rPr>
-          <w:color w:val="BCBEC4"/>
-        </w:rPr>
-        <w:t>nums[::2]= [1, 3, 5, 7, 9]</w:t>
-      </w:r>
-      <w:r>
-        <w:rPr>
-          <w:color w:val="BCBEC4"/>
-        </w:rPr>
-        <w:br/>
-      </w:r>
-      <w:r>
-        <w:rPr>
-          <w:color w:val="8888C6"/>
-        </w:rPr>
-        <w:t>print</w:t>
-      </w:r>
-      <w:r>
-        <w:rPr>
-          <w:color w:val="BCBEC4"/>
-        </w:rPr>
-        <w:t>(</w:t>
-      </w:r>
-      <w:r>
-        <w:rPr>
-          <w:color w:val="6AAB73"/>
-        </w:rPr>
-        <w:t>"nums[::-1]="</w:t>
-      </w:r>
-      <w:r>
-        <w:rPr>
-          <w:color w:val="BCBEC4"/>
-        </w:rPr>
-        <w:t>,nums[::-</w:t>
-      </w:r>
-      <w:r>
-        <w:rPr>
-          <w:color w:val="2AACB8"/>
-        </w:rPr>
-        <w:t>1</w:t>
-      </w:r>
-      <w:r>
-        <w:rPr>
-          <w:color w:val="BCBEC4"/>
-        </w:rPr>
-        <w:t>])</w:t>
-      </w:r>
-      <w:r>
-        <w:rPr>
-          <w:color w:val="BCBEC4"/>
-        </w:rPr>
-        <w:t xml:space="preserve"> </w:t>
-      </w:r>
-      <w:r>
-        <w:rPr>
-          <w:color w:val="BCBEC4"/>
-        </w:rPr>
-        <w:sym w:font="Wingdings" w:char="F0E0"/>
-      </w:r>
-      <w:r>
-        <w:rPr>
-          <w:color w:val="BCBEC4"/>
-        </w:rPr>
-        <w:t xml:space="preserve"> </w:t>
-      </w:r>
-      <w:r>
-        <w:rPr>
-          <w:color w:val="BCBEC4"/>
-        </w:rPr>
-        <w:t>nums[::-1]= [10, 9, 8, 7, 6, 5, 4, 3, 2, 1]</w:t>
-      </w:r>
-      <w:r>
-        <w:rPr>
-          <w:color w:val="BCBEC4"/>
-        </w:rPr>
-        <w:br/>
-      </w:r>
-      <w:r>
-        <w:rPr>
-          <w:color w:val="8888C6"/>
-        </w:rPr>
-        <w:t>print</w:t>
-      </w:r>
-      <w:r>
-        <w:rPr>
-          <w:color w:val="BCBEC4"/>
-        </w:rPr>
-        <w:t>(</w:t>
-      </w:r>
-      <w:r>
-        <w:rPr>
-          <w:color w:val="6AAB73"/>
-        </w:rPr>
-        <w:t>"nums[::-2]="</w:t>
-      </w:r>
-      <w:r>
-        <w:rPr>
-          <w:color w:val="BCBEC4"/>
-        </w:rPr>
-        <w:t>,nums[::-</w:t>
-      </w:r>
-      <w:r>
-        <w:rPr>
-          <w:color w:val="2AACB8"/>
-        </w:rPr>
-        <w:t>2</w:t>
-      </w:r>
-      <w:r>
-        <w:rPr>
-          <w:color w:val="BCBEC4"/>
-        </w:rPr>
-        <w:t>])</w:t>
-      </w:r>
-      <w:r>
-        <w:rPr>
-          <w:color w:val="BCBEC4"/>
-        </w:rPr>
-        <w:t xml:space="preserve"> </w:t>
-      </w:r>
-      <w:r>
-        <w:rPr>
-          <w:color w:val="BCBEC4"/>
-        </w:rPr>
-        <w:sym w:font="Wingdings" w:char="F0E0"/>
-      </w:r>
-      <w:r>
-        <w:rPr>
-          <w:color w:val="BCBEC4"/>
-        </w:rPr>
-        <w:t xml:space="preserve"> </w:t>
-      </w:r>
-      <w:r>
-        <w:rPr>
-          <w:color w:val="BCBEC4"/>
-        </w:rPr>
-        <w:t>nums[::-2]= [10, 8, 6, 4, 2]</w:t>
+      <w:proofErr w:type="spellStart"/>
+      <w:r>
+        <w:rPr>
+          <w:color w:val="BCBEC4"/>
+        </w:rPr>
+        <w:t>nums</w:t>
+      </w:r>
+      <w:proofErr w:type="spellEnd"/>
+      <w:r>
+        <w:rPr>
+          <w:color w:val="BCBEC4"/>
+        </w:rPr>
+        <w:t>[::-2]= [10, 8, 6, 4, 2]</w:t>
       </w:r>
     </w:p>
     <w:p>
@@ -7776,40 +8721,42 @@
           <w:sz w:val="24"/>
           <w:szCs w:val="24"/>
         </w:rPr>
-        <w:t xml:space="preserve">1.3 List Comprehension </w:t>
-      </w:r>
+        <w:t xml:space="preserve">1.3 List </w:t>
+      </w:r>
+      <w:proofErr w:type="gramStart"/>
       <w:r>
         <w:rPr>
           <w:bCs/>
           <w:sz w:val="24"/>
           <w:szCs w:val="24"/>
         </w:rPr>
-        <w:t xml:space="preserve">: </w:t>
-      </w:r>
-    </w:p>
-    <w:p>
-      <w:pPr>
+        <w:t>Comprehension :</w:t>
+      </w:r>
+      <w:proofErr w:type="gramEnd"/>
+      <w:r>
         <w:rPr>
           <w:bCs/>
           <w:sz w:val="24"/>
           <w:szCs w:val="24"/>
         </w:rPr>
-      </w:pPr>
-      <w:r>
+        <w:t xml:space="preserve"> </w:t>
+      </w:r>
+    </w:p>
+    <w:p>
+      <w:pPr>
         <w:rPr>
           <w:bCs/>
           <w:sz w:val="24"/>
           <w:szCs w:val="24"/>
         </w:rPr>
-        <w:sym w:font="Wingdings" w:char="F0E0"/>
-      </w:r>
+      </w:pPr>
       <w:r>
         <w:rPr>
           <w:bCs/>
           <w:sz w:val="24"/>
           <w:szCs w:val="24"/>
         </w:rPr>
-        <w:t xml:space="preserve"> Basic List comprehension = [expression for </w:t>
+        <w:sym w:font="Wingdings" w:char="F0E0"/>
       </w:r>
       <w:r>
         <w:rPr>
@@ -7817,16 +8764,18 @@
           <w:sz w:val="24"/>
           <w:szCs w:val="24"/>
         </w:rPr>
-        <w:t xml:space="preserve">item </w:t>
-      </w:r>
+        <w:t xml:space="preserve"> Basic List comprehension = [expression for item in </w:t>
+      </w:r>
+      <w:proofErr w:type="spellStart"/>
       <w:r>
         <w:rPr>
           <w:bCs/>
           <w:sz w:val="24"/>
           <w:szCs w:val="24"/>
         </w:rPr>
-        <w:t>in iterable</w:t>
-      </w:r>
+        <w:t>iterable</w:t>
+      </w:r>
+      <w:proofErr w:type="spellEnd"/>
       <w:r>
         <w:rPr>
           <w:bCs/>
@@ -7855,330 +8804,394 @@
           <w:sz w:val="24"/>
           <w:szCs w:val="24"/>
         </w:rPr>
-        <w:t>With condition = [expression for item in iterable if condtion]</w:t>
-      </w:r>
-    </w:p>
-    <w:p>
-      <w:pPr>
-        <w:pStyle w:val="HTMLPreformatted"/>
-        <w:shd w:val="clear" w:color="auto" w:fill="1E1F22"/>
-        <w:rPr>
-          <w:color w:val="BCBEC4"/>
-        </w:rPr>
-      </w:pPr>
-      <w:r>
-        <w:rPr>
-          <w:color w:val="7A7E85"/>
-        </w:rPr>
-        <w:t>##List Comprehension</w:t>
-      </w:r>
-      <w:r>
-        <w:rPr>
-          <w:color w:val="7A7E85"/>
-        </w:rPr>
-        <w:br/>
-      </w:r>
-      <w:r>
-        <w:rPr>
-          <w:color w:val="8888C6"/>
-        </w:rPr>
-        <w:t>print</w:t>
-      </w:r>
-      <w:r>
-        <w:rPr>
-          <w:color w:val="BCBEC4"/>
-        </w:rPr>
-        <w:t>(</w:t>
-      </w:r>
-      <w:r>
-        <w:rPr>
-          <w:color w:val="6AAB73"/>
-        </w:rPr>
-        <w:t>"----------------------------------------------------------------"</w:t>
-      </w:r>
-      <w:r>
-        <w:rPr>
-          <w:color w:val="BCBEC4"/>
-        </w:rPr>
-        <w:t>)</w:t>
-      </w:r>
-      <w:r>
-        <w:rPr>
-          <w:color w:val="BCBEC4"/>
-        </w:rPr>
-        <w:br/>
-        <w:t>lst= []</w:t>
-      </w:r>
-      <w:r>
-        <w:rPr>
-          <w:color w:val="BCBEC4"/>
-        </w:rPr>
-        <w:br/>
-      </w:r>
-      <w:r>
-        <w:rPr>
-          <w:color w:val="CF8E6D"/>
-        </w:rPr>
-        <w:t xml:space="preserve">for </w:t>
-      </w:r>
-      <w:r>
-        <w:rPr>
-          <w:color w:val="BCBEC4"/>
-        </w:rPr>
-        <w:t xml:space="preserve">x </w:t>
-      </w:r>
-      <w:r>
-        <w:rPr>
-          <w:color w:val="CF8E6D"/>
-        </w:rPr>
-        <w:t xml:space="preserve">in </w:t>
-      </w:r>
-      <w:r>
-        <w:rPr>
-          <w:color w:val="8888C6"/>
-        </w:rPr>
-        <w:t>range</w:t>
-      </w:r>
-      <w:r>
-        <w:rPr>
-          <w:color w:val="BCBEC4"/>
-        </w:rPr>
-        <w:t>(</w:t>
-      </w:r>
-      <w:r>
-        <w:rPr>
-          <w:color w:val="2AACB8"/>
-        </w:rPr>
-        <w:t>10</w:t>
-      </w:r>
-      <w:r>
-        <w:rPr>
-          <w:color w:val="BCBEC4"/>
-        </w:rPr>
-        <w:t>):</w:t>
-      </w:r>
-      <w:r>
-        <w:rPr>
-          <w:color w:val="BCBEC4"/>
-        </w:rPr>
-        <w:br/>
-        <w:t xml:space="preserve">    lst.append(x**</w:t>
-      </w:r>
-      <w:r>
-        <w:rPr>
-          <w:color w:val="2AACB8"/>
-        </w:rPr>
-        <w:t>2</w:t>
-      </w:r>
-      <w:r>
-        <w:rPr>
-          <w:color w:val="BCBEC4"/>
-        </w:rPr>
-        <w:t>)</w:t>
-      </w:r>
-      <w:r>
-        <w:rPr>
-          <w:color w:val="BCBEC4"/>
-        </w:rPr>
-        <w:br/>
-      </w:r>
-      <w:r>
-        <w:rPr>
-          <w:color w:val="8888C6"/>
-        </w:rPr>
-        <w:t>print</w:t>
-      </w:r>
-      <w:r>
-        <w:rPr>
-          <w:color w:val="BCBEC4"/>
-        </w:rPr>
-        <w:t>(lst)</w:t>
-      </w:r>
-      <w:r>
-        <w:rPr>
-          <w:color w:val="BCBEC4"/>
-        </w:rPr>
-        <w:t xml:space="preserve"> </w:t>
-      </w:r>
-      <w:r>
-        <w:rPr>
-          <w:color w:val="BCBEC4"/>
-        </w:rPr>
-        <w:sym w:font="Wingdings" w:char="F0E0"/>
-      </w:r>
-      <w:r>
-        <w:rPr>
-          <w:color w:val="BCBEC4"/>
-        </w:rPr>
-        <w:t xml:space="preserve"> </w:t>
-      </w:r>
-      <w:r>
-        <w:rPr>
-          <w:color w:val="BCBEC4"/>
-        </w:rPr>
-        <w:t>[0, 1, 4, 9, 16, 25, 36, 49, 64, 81]</w:t>
-      </w:r>
-      <w:r>
-        <w:rPr>
-          <w:color w:val="BCBEC4"/>
-        </w:rPr>
-        <w:br/>
-      </w:r>
-      <w:r>
-        <w:rPr>
-          <w:color w:val="BCBEC4"/>
-        </w:rPr>
-        <w:br/>
-        <w:t>even = [z**</w:t>
-      </w:r>
-      <w:r>
-        <w:rPr>
-          <w:color w:val="2AACB8"/>
-        </w:rPr>
-        <w:t xml:space="preserve">2 </w:t>
-      </w:r>
-      <w:r>
-        <w:rPr>
-          <w:color w:val="CF8E6D"/>
-        </w:rPr>
-        <w:t xml:space="preserve">for </w:t>
-      </w:r>
-      <w:r>
-        <w:rPr>
-          <w:color w:val="BCBEC4"/>
-        </w:rPr>
-        <w:t xml:space="preserve">z </w:t>
-      </w:r>
-      <w:r>
-        <w:rPr>
-          <w:color w:val="CF8E6D"/>
-        </w:rPr>
-        <w:t xml:space="preserve">in </w:t>
-      </w:r>
-      <w:r>
-        <w:rPr>
-          <w:color w:val="8888C6"/>
-        </w:rPr>
-        <w:t>range</w:t>
-      </w:r>
-      <w:r>
-        <w:rPr>
-          <w:color w:val="BCBEC4"/>
-        </w:rPr>
-        <w:t>(</w:t>
-      </w:r>
-      <w:r>
-        <w:rPr>
-          <w:color w:val="2AACB8"/>
-        </w:rPr>
-        <w:t>20</w:t>
-      </w:r>
-      <w:r>
-        <w:rPr>
-          <w:color w:val="BCBEC4"/>
-        </w:rPr>
-        <w:t xml:space="preserve">) </w:t>
-      </w:r>
-      <w:r>
-        <w:rPr>
-          <w:color w:val="CF8E6D"/>
-        </w:rPr>
-        <w:t xml:space="preserve">if </w:t>
-      </w:r>
-      <w:r>
-        <w:rPr>
-          <w:color w:val="BCBEC4"/>
-        </w:rPr>
-        <w:t>z%</w:t>
-      </w:r>
-      <w:r>
-        <w:rPr>
-          <w:color w:val="2AACB8"/>
-        </w:rPr>
-        <w:t>2</w:t>
-      </w:r>
-      <w:r>
-        <w:rPr>
-          <w:color w:val="BCBEC4"/>
-        </w:rPr>
-        <w:t>==</w:t>
-      </w:r>
-      <w:r>
-        <w:rPr>
-          <w:color w:val="2AACB8"/>
-        </w:rPr>
-        <w:t xml:space="preserve">0 </w:t>
-      </w:r>
-      <w:r>
-        <w:rPr>
-          <w:color w:val="BCBEC4"/>
-        </w:rPr>
-        <w:t>]</w:t>
-      </w:r>
-      <w:r>
-        <w:rPr>
-          <w:color w:val="BCBEC4"/>
-        </w:rPr>
-        <w:br/>
-      </w:r>
-      <w:r>
-        <w:rPr>
-          <w:color w:val="8888C6"/>
-        </w:rPr>
-        <w:t>print</w:t>
-      </w:r>
-      <w:r>
-        <w:rPr>
-          <w:color w:val="BCBEC4"/>
-        </w:rPr>
-        <w:t>(</w:t>
-      </w:r>
-      <w:r>
-        <w:rPr>
-          <w:color w:val="6AAB73"/>
-        </w:rPr>
-        <w:t xml:space="preserve">"Even List : " </w:t>
-      </w:r>
-      <w:r>
-        <w:rPr>
-          <w:color w:val="BCBEC4"/>
-        </w:rPr>
-        <w:t>,even)</w:t>
-      </w:r>
-      <w:r>
-        <w:rPr>
-          <w:color w:val="BCBEC4"/>
-        </w:rPr>
-        <w:t xml:space="preserve"> </w:t>
-      </w:r>
-      <w:r>
-        <w:rPr>
-          <w:color w:val="BCBEC4"/>
-        </w:rPr>
-        <w:sym w:font="Wingdings" w:char="F0E0"/>
-      </w:r>
-      <w:r>
-        <w:rPr>
-          <w:color w:val="BCBEC4"/>
-        </w:rPr>
-        <w:t xml:space="preserve"> </w:t>
-      </w:r>
-      <w:r>
-        <w:rPr>
-          <w:color w:val="BCBEC4"/>
-        </w:rPr>
-        <w:t>Even List :  [0, 4, 16, 36, 64, 100, 144, 196, 256, 324, 400]</w:t>
-      </w:r>
-    </w:p>
-    <w:p>
-      <w:pPr>
+        <w:t xml:space="preserve">With condition = [expression for item in </w:t>
+      </w:r>
+      <w:proofErr w:type="spellStart"/>
+      <w:r>
         <w:rPr>
           <w:bCs/>
           <w:sz w:val="24"/>
           <w:szCs w:val="24"/>
         </w:rPr>
-      </w:pPr>
-    </w:p>
+        <w:t>iterable</w:t>
+      </w:r>
+      <w:proofErr w:type="spellEnd"/>
+      <w:r>
+        <w:rPr>
+          <w:bCs/>
+          <w:sz w:val="24"/>
+          <w:szCs w:val="24"/>
+        </w:rPr>
+        <w:t xml:space="preserve"> if </w:t>
+      </w:r>
+      <w:r>
+        <w:rPr>
+          <w:bCs/>
+          <w:sz w:val="24"/>
+          <w:szCs w:val="24"/>
+        </w:rPr>
+        <w:t>condition</w:t>
+      </w:r>
+      <w:r>
+        <w:rPr>
+          <w:bCs/>
+          <w:sz w:val="24"/>
+          <w:szCs w:val="24"/>
+        </w:rPr>
+        <w:t>]</w:t>
+      </w:r>
+    </w:p>
+    <w:p>
+      <w:pPr>
+        <w:pStyle w:val="HTMLPreformatted"/>
+        <w:shd w:val="clear" w:color="auto" w:fill="1E1F22"/>
+        <w:rPr>
+          <w:color w:val="BCBEC4"/>
+        </w:rPr>
+      </w:pPr>
+      <w:r>
+        <w:rPr>
+          <w:color w:val="7A7E85"/>
+        </w:rPr>
+        <w:t>##List Comprehension</w:t>
+      </w:r>
+      <w:r>
+        <w:rPr>
+          <w:color w:val="7A7E85"/>
+        </w:rPr>
+        <w:br/>
+      </w:r>
+      <w:r>
+        <w:rPr>
+          <w:color w:val="8888C6"/>
+        </w:rPr>
+        <w:t>print</w:t>
+      </w:r>
+      <w:r>
+        <w:rPr>
+          <w:color w:val="BCBEC4"/>
+        </w:rPr>
+        <w:t>(</w:t>
+      </w:r>
+      <w:r>
+        <w:rPr>
+          <w:color w:val="6AAB73"/>
+        </w:rPr>
+        <w:t>"----------------------------------------------------------------"</w:t>
+      </w:r>
+      <w:r>
+        <w:rPr>
+          <w:color w:val="BCBEC4"/>
+        </w:rPr>
+        <w:t>)</w:t>
+      </w:r>
+      <w:r>
+        <w:rPr>
+          <w:color w:val="BCBEC4"/>
+        </w:rPr>
+        <w:br/>
+      </w:r>
+      <w:proofErr w:type="spellStart"/>
+      <w:r>
+        <w:rPr>
+          <w:color w:val="BCBEC4"/>
+        </w:rPr>
+        <w:t>lst</w:t>
+      </w:r>
+      <w:proofErr w:type="spellEnd"/>
+      <w:r>
+        <w:rPr>
+          <w:color w:val="BCBEC4"/>
+        </w:rPr>
+        <w:t>= []</w:t>
+      </w:r>
+      <w:r>
+        <w:rPr>
+          <w:color w:val="BCBEC4"/>
+        </w:rPr>
+        <w:br/>
+      </w:r>
+      <w:r>
+        <w:rPr>
+          <w:color w:val="CF8E6D"/>
+        </w:rPr>
+        <w:t xml:space="preserve">for </w:t>
+      </w:r>
+      <w:r>
+        <w:rPr>
+          <w:color w:val="BCBEC4"/>
+        </w:rPr>
+        <w:t xml:space="preserve">x </w:t>
+      </w:r>
+      <w:r>
+        <w:rPr>
+          <w:color w:val="CF8E6D"/>
+        </w:rPr>
+        <w:t xml:space="preserve">in </w:t>
+      </w:r>
+      <w:r>
+        <w:rPr>
+          <w:color w:val="8888C6"/>
+        </w:rPr>
+        <w:t>range</w:t>
+      </w:r>
+      <w:r>
+        <w:rPr>
+          <w:color w:val="BCBEC4"/>
+        </w:rPr>
+        <w:t>(</w:t>
+      </w:r>
+      <w:r>
+        <w:rPr>
+          <w:color w:val="2AACB8"/>
+        </w:rPr>
+        <w:t>10</w:t>
+      </w:r>
+      <w:r>
+        <w:rPr>
+          <w:color w:val="BCBEC4"/>
+        </w:rPr>
+        <w:t>):</w:t>
+      </w:r>
+      <w:r>
+        <w:rPr>
+          <w:color w:val="BCBEC4"/>
+        </w:rPr>
+        <w:br/>
+        <w:t xml:space="preserve">    </w:t>
+      </w:r>
+      <w:proofErr w:type="spellStart"/>
+      <w:r>
+        <w:rPr>
+          <w:color w:val="BCBEC4"/>
+        </w:rPr>
+        <w:t>lst.append</w:t>
+      </w:r>
+      <w:proofErr w:type="spellEnd"/>
+      <w:r>
+        <w:rPr>
+          <w:color w:val="BCBEC4"/>
+        </w:rPr>
+        <w:t>(x**</w:t>
+      </w:r>
+      <w:r>
+        <w:rPr>
+          <w:color w:val="2AACB8"/>
+        </w:rPr>
+        <w:t>2</w:t>
+      </w:r>
+      <w:r>
+        <w:rPr>
+          <w:color w:val="BCBEC4"/>
+        </w:rPr>
+        <w:t>)</w:t>
+      </w:r>
+      <w:r>
+        <w:rPr>
+          <w:color w:val="BCBEC4"/>
+        </w:rPr>
+        <w:br/>
+      </w:r>
+      <w:r>
+        <w:rPr>
+          <w:color w:val="8888C6"/>
+        </w:rPr>
+        <w:t>print</w:t>
+      </w:r>
+      <w:r>
+        <w:rPr>
+          <w:color w:val="BCBEC4"/>
+        </w:rPr>
+        <w:t>(</w:t>
+      </w:r>
+      <w:proofErr w:type="spellStart"/>
+      <w:r>
+        <w:rPr>
+          <w:color w:val="BCBEC4"/>
+        </w:rPr>
+        <w:t>lst</w:t>
+      </w:r>
+      <w:proofErr w:type="spellEnd"/>
+      <w:r>
+        <w:rPr>
+          <w:color w:val="BCBEC4"/>
+        </w:rPr>
+        <w:t xml:space="preserve">) </w:t>
+      </w:r>
+      <w:r>
+        <w:rPr>
+          <w:color w:val="BCBEC4"/>
+        </w:rPr>
+        <w:sym w:font="Wingdings" w:char="F0E0"/>
+      </w:r>
+      <w:r>
+        <w:rPr>
+          <w:color w:val="BCBEC4"/>
+        </w:rPr>
+        <w:t xml:space="preserve"> </w:t>
+      </w:r>
+      <w:r>
+        <w:rPr>
+          <w:color w:val="BCBEC4"/>
+        </w:rPr>
+        <w:t>[0, 1, 4, 9, 16, 25, 36, 49, 64, 81]</w:t>
+      </w:r>
+      <w:r>
+        <w:rPr>
+          <w:color w:val="BCBEC4"/>
+        </w:rPr>
+        <w:br/>
+      </w:r>
+      <w:r>
+        <w:rPr>
+          <w:color w:val="BCBEC4"/>
+        </w:rPr>
+        <w:br/>
+        <w:t>even = [z**</w:t>
+      </w:r>
+      <w:r>
+        <w:rPr>
+          <w:color w:val="2AACB8"/>
+        </w:rPr>
+        <w:t xml:space="preserve">2 </w:t>
+      </w:r>
+      <w:r>
+        <w:rPr>
+          <w:color w:val="CF8E6D"/>
+        </w:rPr>
+        <w:t xml:space="preserve">for </w:t>
+      </w:r>
+      <w:r>
+        <w:rPr>
+          <w:color w:val="BCBEC4"/>
+        </w:rPr>
+        <w:t xml:space="preserve">z </w:t>
+      </w:r>
+      <w:r>
+        <w:rPr>
+          <w:color w:val="CF8E6D"/>
+        </w:rPr>
+        <w:t xml:space="preserve">in </w:t>
+      </w:r>
+      <w:r>
+        <w:rPr>
+          <w:color w:val="8888C6"/>
+        </w:rPr>
+        <w:t>range</w:t>
+      </w:r>
+      <w:r>
+        <w:rPr>
+          <w:color w:val="BCBEC4"/>
+        </w:rPr>
+        <w:t>(</w:t>
+      </w:r>
+      <w:r>
+        <w:rPr>
+          <w:color w:val="2AACB8"/>
+        </w:rPr>
+        <w:t>20</w:t>
+      </w:r>
+      <w:r>
+        <w:rPr>
+          <w:color w:val="BCBEC4"/>
+        </w:rPr>
+        <w:t xml:space="preserve">) </w:t>
+      </w:r>
+      <w:r>
+        <w:rPr>
+          <w:color w:val="CF8E6D"/>
+        </w:rPr>
+        <w:t xml:space="preserve">if </w:t>
+      </w:r>
+      <w:r>
+        <w:rPr>
+          <w:color w:val="BCBEC4"/>
+        </w:rPr>
+        <w:t>z%</w:t>
+      </w:r>
+      <w:r>
+        <w:rPr>
+          <w:color w:val="2AACB8"/>
+        </w:rPr>
+        <w:t>2</w:t>
+      </w:r>
+      <w:r>
+        <w:rPr>
+          <w:color w:val="BCBEC4"/>
+        </w:rPr>
+        <w:t>==</w:t>
+      </w:r>
+      <w:r>
+        <w:rPr>
+          <w:color w:val="2AACB8"/>
+        </w:rPr>
+        <w:t xml:space="preserve">0 </w:t>
+      </w:r>
+      <w:r>
+        <w:rPr>
+          <w:color w:val="BCBEC4"/>
+        </w:rPr>
+        <w:t>]</w:t>
+      </w:r>
+      <w:r>
+        <w:rPr>
+          <w:color w:val="BCBEC4"/>
+        </w:rPr>
+        <w:br/>
+      </w:r>
+      <w:r>
+        <w:rPr>
+          <w:color w:val="8888C6"/>
+        </w:rPr>
+        <w:t>print</w:t>
+      </w:r>
+      <w:r>
+        <w:rPr>
+          <w:color w:val="BCBEC4"/>
+        </w:rPr>
+        <w:t>(</w:t>
+      </w:r>
+      <w:r>
+        <w:rPr>
+          <w:color w:val="6AAB73"/>
+        </w:rPr>
+        <w:t xml:space="preserve">"Even List : " </w:t>
+      </w:r>
+      <w:r>
+        <w:rPr>
+          <w:color w:val="BCBEC4"/>
+        </w:rPr>
+        <w:t xml:space="preserve">,even) </w:t>
+      </w:r>
+      <w:r>
+        <w:rPr>
+          <w:color w:val="BCBEC4"/>
+        </w:rPr>
+        <w:sym w:font="Wingdings" w:char="F0E0"/>
+      </w:r>
+      <w:r>
+        <w:rPr>
+          <w:color w:val="BCBEC4"/>
+        </w:rPr>
+        <w:t xml:space="preserve"> </w:t>
+      </w:r>
+      <w:r>
+        <w:rPr>
+          <w:color w:val="BCBEC4"/>
+        </w:rPr>
+        <w:t>Even List :  [0, 4, 16, 36, 64, 100, 144, 196, 256, 324, 400]</w:t>
+      </w:r>
+    </w:p>
+    <w:p>
+      <w:pPr>
+        <w:rPr>
+          <w:bCs/>
+          <w:sz w:val="24"/>
+          <w:szCs w:val="24"/>
+        </w:rPr>
+      </w:pPr>
+    </w:p>
+    <w:p/>
     <w:sectPr>
       <w:pgSz w:w="11906" w:h="16838"/>
       <w:pgMar w:top="720" w:right="720" w:bottom="720" w:left="720" w:header="708" w:footer="708" w:gutter="0"/>
@@ -9288,6 +10301,7 @@
   <w:style w:type="character" w:default="1" w:styleId="DefaultParagraphFont">
     <w:name w:val="Default Paragraph Font"/>
     <w:uiPriority w:val="1"/>
+    <w:semiHidden/>
     <w:unhideWhenUsed/>
   </w:style>
   <w:style w:type="table" w:default="1" w:styleId="TableNormal">

--- a/PythonHelp.docx
+++ b/PythonHelp.docx
@@ -8822,23 +8822,391 @@
           <w:sz w:val="24"/>
           <w:szCs w:val="24"/>
         </w:rPr>
-        <w:t xml:space="preserve"> if </w:t>
-      </w:r>
-      <w:r>
+        <w:t xml:space="preserve"> if condition]</w:t>
+      </w:r>
+    </w:p>
+    <w:p>
+      <w:pPr>
+        <w:pStyle w:val="HTMLPreformatted"/>
+        <w:shd w:val="clear" w:color="auto" w:fill="1E1F22"/>
+        <w:rPr>
+          <w:color w:val="BCBEC4"/>
+        </w:rPr>
+      </w:pPr>
+      <w:r>
+        <w:rPr>
+          <w:color w:val="7A7E85"/>
+        </w:rPr>
+        <w:t>##List Comprehension</w:t>
+      </w:r>
+      <w:r>
+        <w:rPr>
+          <w:color w:val="7A7E85"/>
+        </w:rPr>
+        <w:br/>
+      </w:r>
+      <w:r>
+        <w:rPr>
+          <w:color w:val="8888C6"/>
+        </w:rPr>
+        <w:t>print</w:t>
+      </w:r>
+      <w:r>
+        <w:rPr>
+          <w:color w:val="BCBEC4"/>
+        </w:rPr>
+        <w:t>(</w:t>
+      </w:r>
+      <w:r>
+        <w:rPr>
+          <w:color w:val="6AAB73"/>
+        </w:rPr>
+        <w:t>"----------------------------------------------------------------"</w:t>
+      </w:r>
+      <w:r>
+        <w:rPr>
+          <w:color w:val="BCBEC4"/>
+        </w:rPr>
+        <w:t>)</w:t>
+      </w:r>
+      <w:r>
+        <w:rPr>
+          <w:color w:val="BCBEC4"/>
+        </w:rPr>
+        <w:br/>
+      </w:r>
+      <w:proofErr w:type="spellStart"/>
+      <w:r>
+        <w:rPr>
+          <w:color w:val="BCBEC4"/>
+        </w:rPr>
+        <w:t>lst</w:t>
+      </w:r>
+      <w:proofErr w:type="spellEnd"/>
+      <w:r>
+        <w:rPr>
+          <w:color w:val="BCBEC4"/>
+        </w:rPr>
+        <w:t>= []</w:t>
+      </w:r>
+      <w:r>
+        <w:rPr>
+          <w:color w:val="BCBEC4"/>
+        </w:rPr>
+        <w:br/>
+      </w:r>
+      <w:r>
+        <w:rPr>
+          <w:color w:val="CF8E6D"/>
+        </w:rPr>
+        <w:t xml:space="preserve">for </w:t>
+      </w:r>
+      <w:r>
+        <w:rPr>
+          <w:color w:val="BCBEC4"/>
+        </w:rPr>
+        <w:t xml:space="preserve">x </w:t>
+      </w:r>
+      <w:r>
+        <w:rPr>
+          <w:color w:val="CF8E6D"/>
+        </w:rPr>
+        <w:t xml:space="preserve">in </w:t>
+      </w:r>
+      <w:r>
+        <w:rPr>
+          <w:color w:val="8888C6"/>
+        </w:rPr>
+        <w:t>range</w:t>
+      </w:r>
+      <w:r>
+        <w:rPr>
+          <w:color w:val="BCBEC4"/>
+        </w:rPr>
+        <w:t>(</w:t>
+      </w:r>
+      <w:r>
+        <w:rPr>
+          <w:color w:val="2AACB8"/>
+        </w:rPr>
+        <w:t>10</w:t>
+      </w:r>
+      <w:r>
+        <w:rPr>
+          <w:color w:val="BCBEC4"/>
+        </w:rPr>
+        <w:t>):</w:t>
+      </w:r>
+      <w:r>
+        <w:rPr>
+          <w:color w:val="BCBEC4"/>
+        </w:rPr>
+        <w:br/>
+        <w:t xml:space="preserve">    </w:t>
+      </w:r>
+      <w:proofErr w:type="spellStart"/>
+      <w:r>
+        <w:rPr>
+          <w:color w:val="BCBEC4"/>
+        </w:rPr>
+        <w:t>lst.append</w:t>
+      </w:r>
+      <w:proofErr w:type="spellEnd"/>
+      <w:r>
+        <w:rPr>
+          <w:color w:val="BCBEC4"/>
+        </w:rPr>
+        <w:t>(x**</w:t>
+      </w:r>
+      <w:r>
+        <w:rPr>
+          <w:color w:val="2AACB8"/>
+        </w:rPr>
+        <w:t>2</w:t>
+      </w:r>
+      <w:r>
+        <w:rPr>
+          <w:color w:val="BCBEC4"/>
+        </w:rPr>
+        <w:t>)</w:t>
+      </w:r>
+      <w:r>
+        <w:rPr>
+          <w:color w:val="BCBEC4"/>
+        </w:rPr>
+        <w:br/>
+      </w:r>
+      <w:r>
+        <w:rPr>
+          <w:color w:val="8888C6"/>
+        </w:rPr>
+        <w:t>print</w:t>
+      </w:r>
+      <w:r>
+        <w:rPr>
+          <w:color w:val="BCBEC4"/>
+        </w:rPr>
+        <w:t>(</w:t>
+      </w:r>
+      <w:proofErr w:type="spellStart"/>
+      <w:r>
+        <w:rPr>
+          <w:color w:val="BCBEC4"/>
+        </w:rPr>
+        <w:t>lst</w:t>
+      </w:r>
+      <w:proofErr w:type="spellEnd"/>
+      <w:r>
+        <w:rPr>
+          <w:color w:val="BCBEC4"/>
+        </w:rPr>
+        <w:t xml:space="preserve">) </w:t>
+      </w:r>
+      <w:r>
+        <w:rPr>
+          <w:color w:val="BCBEC4"/>
+        </w:rPr>
+        <w:sym w:font="Wingdings" w:char="F0E0"/>
+      </w:r>
+      <w:r>
+        <w:rPr>
+          <w:color w:val="BCBEC4"/>
+        </w:rPr>
+        <w:t xml:space="preserve"> </w:t>
+      </w:r>
+      <w:r>
+        <w:rPr>
+          <w:color w:val="BCBEC4"/>
+        </w:rPr>
+        <w:t>[0, 1, 4, 9, 16, 25, 36, 49, 64, 81]</w:t>
+      </w:r>
+      <w:r>
+        <w:rPr>
+          <w:color w:val="BCBEC4"/>
+        </w:rPr>
+        <w:br/>
+      </w:r>
+      <w:r>
+        <w:rPr>
+          <w:color w:val="BCBEC4"/>
+        </w:rPr>
+        <w:br/>
+        <w:t>even = [z**</w:t>
+      </w:r>
+      <w:r>
+        <w:rPr>
+          <w:color w:val="2AACB8"/>
+        </w:rPr>
+        <w:t xml:space="preserve">2 </w:t>
+      </w:r>
+      <w:r>
+        <w:rPr>
+          <w:color w:val="CF8E6D"/>
+        </w:rPr>
+        <w:t xml:space="preserve">for </w:t>
+      </w:r>
+      <w:r>
+        <w:rPr>
+          <w:color w:val="BCBEC4"/>
+        </w:rPr>
+        <w:t xml:space="preserve">z </w:t>
+      </w:r>
+      <w:r>
+        <w:rPr>
+          <w:color w:val="CF8E6D"/>
+        </w:rPr>
+        <w:t xml:space="preserve">in </w:t>
+      </w:r>
+      <w:r>
+        <w:rPr>
+          <w:color w:val="8888C6"/>
+        </w:rPr>
+        <w:t>range</w:t>
+      </w:r>
+      <w:r>
+        <w:rPr>
+          <w:color w:val="BCBEC4"/>
+        </w:rPr>
+        <w:t>(</w:t>
+      </w:r>
+      <w:r>
+        <w:rPr>
+          <w:color w:val="2AACB8"/>
+        </w:rPr>
+        <w:t>20</w:t>
+      </w:r>
+      <w:r>
+        <w:rPr>
+          <w:color w:val="BCBEC4"/>
+        </w:rPr>
+        <w:t xml:space="preserve">) </w:t>
+      </w:r>
+      <w:r>
+        <w:rPr>
+          <w:color w:val="CF8E6D"/>
+        </w:rPr>
+        <w:t xml:space="preserve">if </w:t>
+      </w:r>
+      <w:r>
+        <w:rPr>
+          <w:color w:val="BCBEC4"/>
+        </w:rPr>
+        <w:t>z%</w:t>
+      </w:r>
+      <w:r>
+        <w:rPr>
+          <w:color w:val="2AACB8"/>
+        </w:rPr>
+        <w:t>2</w:t>
+      </w:r>
+      <w:r>
+        <w:rPr>
+          <w:color w:val="BCBEC4"/>
+        </w:rPr>
+        <w:t>==</w:t>
+      </w:r>
+      <w:r>
+        <w:rPr>
+          <w:color w:val="2AACB8"/>
+        </w:rPr>
+        <w:t xml:space="preserve">0 </w:t>
+      </w:r>
+      <w:r>
+        <w:rPr>
+          <w:color w:val="BCBEC4"/>
+        </w:rPr>
+        <w:t>]</w:t>
+      </w:r>
+      <w:r>
+        <w:rPr>
+          <w:color w:val="BCBEC4"/>
+        </w:rPr>
+        <w:br/>
+      </w:r>
+      <w:r>
+        <w:rPr>
+          <w:color w:val="8888C6"/>
+        </w:rPr>
+        <w:t>print</w:t>
+      </w:r>
+      <w:r>
+        <w:rPr>
+          <w:color w:val="BCBEC4"/>
+        </w:rPr>
+        <w:t>(</w:t>
+      </w:r>
+      <w:r>
+        <w:rPr>
+          <w:color w:val="6AAB73"/>
+        </w:rPr>
+        <w:t xml:space="preserve">"Even List : " </w:t>
+      </w:r>
+      <w:r>
+        <w:rPr>
+          <w:color w:val="BCBEC4"/>
+        </w:rPr>
+        <w:t xml:space="preserve">,even) </w:t>
+      </w:r>
+      <w:r>
+        <w:rPr>
+          <w:color w:val="BCBEC4"/>
+        </w:rPr>
+        <w:sym w:font="Wingdings" w:char="F0E0"/>
+      </w:r>
+      <w:r>
+        <w:rPr>
+          <w:color w:val="BCBEC4"/>
+        </w:rPr>
+        <w:t xml:space="preserve"> </w:t>
+      </w:r>
+      <w:r>
+        <w:rPr>
+          <w:color w:val="BCBEC4"/>
+        </w:rPr>
+        <w:t>Even List :  [0, 4, 16, 36, 64, 100, 144, 196, 256, 324, 400]</w:t>
+      </w:r>
+    </w:p>
+    <w:p>
+      <w:pPr>
         <w:rPr>
           <w:bCs/>
           <w:sz w:val="24"/>
           <w:szCs w:val="24"/>
         </w:rPr>
-        <w:t>condition</w:t>
-      </w:r>
-      <w:r>
-        <w:rPr>
-          <w:bCs/>
-          <w:sz w:val="24"/>
-          <w:szCs w:val="24"/>
-        </w:rPr>
-        <w:t>]</w:t>
+      </w:pPr>
+    </w:p>
+    <w:p>
+      <w:pPr>
+        <w:jc w:val="center"/>
+      </w:pPr>
+      <w:proofErr w:type="gramStart"/>
+      <w:r>
+        <w:t>Dictionary  in</w:t>
+      </w:r>
+      <w:proofErr w:type="gramEnd"/>
+      <w:r>
+        <w:t xml:space="preserve"> Python</w:t>
+      </w:r>
+    </w:p>
+    <w:p>
+      <w:r>
+        <w:t xml:space="preserve">Two ways of defining dictionaries in </w:t>
+      </w:r>
+      <w:proofErr w:type="gramStart"/>
+      <w:r>
+        <w:t>python :</w:t>
+      </w:r>
+      <w:proofErr w:type="gramEnd"/>
+      <w:r>
+        <w:t xml:space="preserve"> by using curly braces or by using </w:t>
+      </w:r>
+      <w:proofErr w:type="spellStart"/>
+      <w:r>
+        <w:t>dict</w:t>
+      </w:r>
+      <w:proofErr w:type="spellEnd"/>
+      <w:r>
+        <w:t>() method of python</w:t>
       </w:r>
     </w:p>
     <w:p>
@@ -8853,7 +9221,7 @@
         <w:rPr>
           <w:color w:val="7A7E85"/>
         </w:rPr>
-        <w:t>##List Comprehension</w:t>
+        <w:t>### Dictionary In Python</w:t>
       </w:r>
       <w:r>
         <w:rPr>
@@ -8863,8 +9231,47 @@
       </w:r>
       <w:r>
         <w:rPr>
+          <w:color w:val="BCBEC4"/>
+        </w:rPr>
+        <w:t>Dic1 = {}</w:t>
+      </w:r>
+      <w:r>
+        <w:rPr>
+          <w:color w:val="BCBEC4"/>
+        </w:rPr>
+        <w:t xml:space="preserve"> </w:t>
+      </w:r>
+      <w:r>
+        <w:rPr>
+          <w:color w:val="BCBEC4"/>
+        </w:rPr>
+        <w:br/>
+        <w:t xml:space="preserve">dic1 = </w:t>
+      </w:r>
+      <w:proofErr w:type="spellStart"/>
+      <w:r>
+        <w:rPr>
           <w:color w:val="8888C6"/>
         </w:rPr>
+        <w:t>dict</w:t>
+      </w:r>
+      <w:proofErr w:type="spellEnd"/>
+      <w:r>
+        <w:rPr>
+          <w:color w:val="BCBEC4"/>
+        </w:rPr>
+        <w:t>()</w:t>
+      </w:r>
+      <w:r>
+        <w:rPr>
+          <w:color w:val="BCBEC4"/>
+        </w:rPr>
+        <w:br/>
+      </w:r>
+      <w:r>
+        <w:rPr>
+          <w:color w:val="8888C6"/>
+        </w:rPr>
         <w:t>print</w:t>
       </w:r>
       <w:r>
@@ -8873,12 +9280,674 @@
         </w:rPr>
         <w:t>(</w:t>
       </w:r>
+      <w:proofErr w:type="gramStart"/>
+      <w:r>
+        <w:rPr>
+          <w:color w:val="8888C6"/>
+        </w:rPr>
+        <w:t>type</w:t>
+      </w:r>
+      <w:r>
+        <w:rPr>
+          <w:color w:val="BCBEC4"/>
+        </w:rPr>
+        <w:t>(</w:t>
+      </w:r>
+      <w:proofErr w:type="gramEnd"/>
+      <w:r>
+        <w:rPr>
+          <w:color w:val="BCBEC4"/>
+        </w:rPr>
+        <w:t xml:space="preserve">Dic1)) </w:t>
+      </w:r>
+      <w:r>
+        <w:rPr>
+          <w:color w:val="BCBEC4"/>
+        </w:rPr>
+        <w:sym w:font="Wingdings" w:char="F0E0"/>
+      </w:r>
+      <w:r>
+        <w:rPr>
+          <w:color w:val="BCBEC4"/>
+        </w:rPr>
+        <w:t xml:space="preserve"> </w:t>
+      </w:r>
+      <w:r>
+        <w:rPr>
+          <w:color w:val="BCBEC4"/>
+        </w:rPr>
+        <w:t>&lt;class '</w:t>
+      </w:r>
+      <w:proofErr w:type="spellStart"/>
+      <w:r>
+        <w:rPr>
+          <w:color w:val="BCBEC4"/>
+        </w:rPr>
+        <w:t>dict</w:t>
+      </w:r>
+      <w:proofErr w:type="spellEnd"/>
+      <w:r>
+        <w:rPr>
+          <w:color w:val="BCBEC4"/>
+        </w:rPr>
+        <w:t>'&gt;</w:t>
+      </w:r>
+      <w:r>
+        <w:rPr>
+          <w:color w:val="BCBEC4"/>
+        </w:rPr>
+        <w:br/>
+      </w:r>
+      <w:r>
+        <w:rPr>
+          <w:color w:val="8888C6"/>
+        </w:rPr>
+        <w:t>print</w:t>
+      </w:r>
+      <w:r>
+        <w:rPr>
+          <w:color w:val="BCBEC4"/>
+        </w:rPr>
+        <w:t>(</w:t>
+      </w:r>
+      <w:r>
+        <w:rPr>
+          <w:color w:val="8888C6"/>
+        </w:rPr>
+        <w:t>type</w:t>
+      </w:r>
+      <w:r>
+        <w:rPr>
+          <w:color w:val="BCBEC4"/>
+        </w:rPr>
+        <w:t>(dic1))</w:t>
+      </w:r>
+      <w:r>
+        <w:rPr>
+          <w:color w:val="BCBEC4"/>
+        </w:rPr>
+        <w:t xml:space="preserve"> </w:t>
+      </w:r>
+      <w:r>
+        <w:rPr>
+          <w:color w:val="BCBEC4"/>
+        </w:rPr>
+        <w:sym w:font="Wingdings" w:char="F0E0"/>
+      </w:r>
+      <w:r>
+        <w:rPr>
+          <w:color w:val="BCBEC4"/>
+        </w:rPr>
+        <w:t xml:space="preserve"> </w:t>
+      </w:r>
+      <w:r>
+        <w:rPr>
+          <w:color w:val="BCBEC4"/>
+        </w:rPr>
+        <w:t>&lt;class '</w:t>
+      </w:r>
+      <w:proofErr w:type="spellStart"/>
+      <w:r>
+        <w:rPr>
+          <w:color w:val="BCBEC4"/>
+        </w:rPr>
+        <w:t>dict</w:t>
+      </w:r>
+      <w:proofErr w:type="spellEnd"/>
+      <w:r>
+        <w:rPr>
+          <w:color w:val="BCBEC4"/>
+        </w:rPr>
+        <w:t>'&gt;</w:t>
+      </w:r>
+    </w:p>
+    <w:p/>
+    <w:p>
+      <w:pPr>
+        <w:pStyle w:val="HTMLPreformatted"/>
+        <w:shd w:val="clear" w:color="auto" w:fill="1E1F22"/>
+        <w:rPr>
+          <w:color w:val="BCBEC4"/>
+        </w:rPr>
+      </w:pPr>
+      <w:r>
+        <w:rPr>
+          <w:color w:val="BCBEC4"/>
+        </w:rPr>
+        <w:t>emp = {</w:t>
+      </w:r>
       <w:r>
         <w:rPr>
           <w:color w:val="6AAB73"/>
         </w:rPr>
-        <w:t>"----------------------------------------------------------------"</w:t>
-      </w:r>
+        <w:t>"Name"</w:t>
+      </w:r>
+      <w:r>
+        <w:rPr>
+          <w:color w:val="BCBEC4"/>
+        </w:rPr>
+        <w:t>:</w:t>
+      </w:r>
+      <w:r>
+        <w:rPr>
+          <w:color w:val="6AAB73"/>
+        </w:rPr>
+        <w:t>"Akshit"</w:t>
+      </w:r>
+      <w:r>
+        <w:rPr>
+          <w:color w:val="BCBEC4"/>
+        </w:rPr>
+        <w:t>,</w:t>
+      </w:r>
+      <w:r>
+        <w:rPr>
+          <w:color w:val="6AAB73"/>
+        </w:rPr>
+        <w:t>"Age"</w:t>
+      </w:r>
+      <w:r>
+        <w:rPr>
+          <w:color w:val="BCBEC4"/>
+        </w:rPr>
+        <w:t>:</w:t>
+      </w:r>
+      <w:r>
+        <w:rPr>
+          <w:color w:val="6AAB73"/>
+        </w:rPr>
+        <w:t>"24"</w:t>
+      </w:r>
+      <w:r>
+        <w:rPr>
+          <w:color w:val="BCBEC4"/>
+        </w:rPr>
+        <w:t>,</w:t>
+      </w:r>
+      <w:r>
+        <w:rPr>
+          <w:color w:val="6AAB73"/>
+        </w:rPr>
+        <w:t>"Gender"</w:t>
+      </w:r>
+      <w:r>
+        <w:rPr>
+          <w:color w:val="BCBEC4"/>
+        </w:rPr>
+        <w:t>:</w:t>
+      </w:r>
+      <w:r>
+        <w:rPr>
+          <w:color w:val="6AAB73"/>
+        </w:rPr>
+        <w:t>"Male"</w:t>
+      </w:r>
+      <w:r>
+        <w:rPr>
+          <w:color w:val="BCBEC4"/>
+        </w:rPr>
+        <w:t>}</w:t>
+      </w:r>
+    </w:p>
+    <w:p>
+      <w:pPr>
+        <w:pStyle w:val="HTMLPreformatted"/>
+        <w:shd w:val="clear" w:color="auto" w:fill="1E1F22"/>
+        <w:rPr>
+          <w:color w:val="BCBEC4"/>
+        </w:rPr>
+      </w:pPr>
+    </w:p>
+    <w:p>
+      <w:pPr>
+        <w:pStyle w:val="HTMLPreformatted"/>
+        <w:shd w:val="clear" w:color="auto" w:fill="1E1F22"/>
+        <w:rPr>
+          <w:color w:val="BCBEC4"/>
+        </w:rPr>
+      </w:pPr>
+      <w:r>
+        <w:rPr>
+          <w:color w:val="BCBEC4"/>
+        </w:rPr>
+        <w:t>#</w:t>
+      </w:r>
+      <w:r>
+        <w:rPr>
+          <w:color w:val="BCBEC4"/>
+        </w:rPr>
+        <w:t>Display</w:t>
+      </w:r>
+      <w:r>
+        <w:rPr>
+          <w:color w:val="BCBEC4"/>
+        </w:rPr>
+        <w:t xml:space="preserve"> the dictionary</w:t>
+      </w:r>
+      <w:r>
+        <w:rPr>
+          <w:color w:val="BCBEC4"/>
+        </w:rPr>
+        <w:br/>
+      </w:r>
+      <w:r>
+        <w:rPr>
+          <w:color w:val="8888C6"/>
+        </w:rPr>
+        <w:t>print</w:t>
+      </w:r>
+      <w:r>
+        <w:rPr>
+          <w:color w:val="BCBEC4"/>
+        </w:rPr>
+        <w:t>(emp)</w:t>
+      </w:r>
+      <w:r>
+        <w:rPr>
+          <w:color w:val="BCBEC4"/>
+        </w:rPr>
+        <w:t xml:space="preserve"> </w:t>
+      </w:r>
+      <w:r>
+        <w:rPr>
+          <w:color w:val="BCBEC4"/>
+        </w:rPr>
+        <w:sym w:font="Wingdings" w:char="F0E0"/>
+      </w:r>
+      <w:r>
+        <w:rPr>
+          <w:color w:val="BCBEC4"/>
+        </w:rPr>
+        <w:t xml:space="preserve"> </w:t>
+      </w:r>
+      <w:r>
+        <w:rPr>
+          <w:color w:val="BCBEC4"/>
+        </w:rPr>
+        <w:t>{'Name': 'Akshit', 'Age': '24', 'Gender': 'Male'}</w:t>
+      </w:r>
+    </w:p>
+    <w:p>
+      <w:pPr>
+        <w:pStyle w:val="HTMLPreformatted"/>
+        <w:shd w:val="clear" w:color="auto" w:fill="1E1F22"/>
+        <w:rPr>
+          <w:color w:val="BCBEC4"/>
+        </w:rPr>
+      </w:pPr>
+    </w:p>
+    <w:p>
+      <w:pPr>
+        <w:pStyle w:val="HTMLPreformatted"/>
+        <w:shd w:val="clear" w:color="auto" w:fill="1E1F22"/>
+        <w:rPr>
+          <w:color w:val="BCBEC4"/>
+        </w:rPr>
+      </w:pPr>
+      <w:r>
+        <w:rPr>
+          <w:color w:val="BCBEC4"/>
+        </w:rPr>
+        <w:t xml:space="preserve">#Display all the keys of the </w:t>
+      </w:r>
+      <w:proofErr w:type="spellStart"/>
+      <w:r>
+        <w:rPr>
+          <w:color w:val="BCBEC4"/>
+        </w:rPr>
+        <w:t>dict</w:t>
+      </w:r>
+      <w:proofErr w:type="spellEnd"/>
+      <w:r>
+        <w:rPr>
+          <w:color w:val="BCBEC4"/>
+        </w:rPr>
+        <w:br/>
+      </w:r>
+      <w:r>
+        <w:rPr>
+          <w:color w:val="8888C6"/>
+        </w:rPr>
+        <w:t>print</w:t>
+      </w:r>
+      <w:r>
+        <w:rPr>
+          <w:color w:val="BCBEC4"/>
+        </w:rPr>
+        <w:t>(</w:t>
+      </w:r>
+      <w:proofErr w:type="spellStart"/>
+      <w:proofErr w:type="gramStart"/>
+      <w:r>
+        <w:rPr>
+          <w:color w:val="BCBEC4"/>
+        </w:rPr>
+        <w:t>emp.keys</w:t>
+      </w:r>
+      <w:proofErr w:type="spellEnd"/>
+      <w:proofErr w:type="gramEnd"/>
+      <w:r>
+        <w:rPr>
+          <w:color w:val="BCBEC4"/>
+        </w:rPr>
+        <w:t>())</w:t>
+      </w:r>
+      <w:r>
+        <w:rPr>
+          <w:color w:val="BCBEC4"/>
+        </w:rPr>
+        <w:t xml:space="preserve"> </w:t>
+      </w:r>
+      <w:r>
+        <w:rPr>
+          <w:color w:val="BCBEC4"/>
+        </w:rPr>
+        <w:sym w:font="Wingdings" w:char="F0E0"/>
+      </w:r>
+      <w:r>
+        <w:rPr>
+          <w:color w:val="BCBEC4"/>
+        </w:rPr>
+        <w:t xml:space="preserve"> </w:t>
+      </w:r>
+      <w:proofErr w:type="spellStart"/>
+      <w:r>
+        <w:rPr>
+          <w:color w:val="BCBEC4"/>
+        </w:rPr>
+        <w:t>dict_keys</w:t>
+      </w:r>
+      <w:proofErr w:type="spellEnd"/>
+      <w:r>
+        <w:rPr>
+          <w:color w:val="BCBEC4"/>
+        </w:rPr>
+        <w:t>(['Name', 'Age', 'Gender'])</w:t>
+      </w:r>
+    </w:p>
+    <w:p>
+      <w:pPr>
+        <w:pStyle w:val="HTMLPreformatted"/>
+        <w:shd w:val="clear" w:color="auto" w:fill="1E1F22"/>
+        <w:rPr>
+          <w:color w:val="BCBEC4"/>
+        </w:rPr>
+      </w:pPr>
+    </w:p>
+    <w:p>
+      <w:pPr>
+        <w:pStyle w:val="HTMLPreformatted"/>
+        <w:shd w:val="clear" w:color="auto" w:fill="1E1F22"/>
+        <w:rPr>
+          <w:color w:val="BCBEC4"/>
+        </w:rPr>
+      </w:pPr>
+      <w:r>
+        <w:rPr>
+          <w:color w:val="BCBEC4"/>
+        </w:rPr>
+        <w:t xml:space="preserve">#display all the values of the </w:t>
+      </w:r>
+      <w:proofErr w:type="spellStart"/>
+      <w:r>
+        <w:rPr>
+          <w:color w:val="BCBEC4"/>
+        </w:rPr>
+        <w:t>dict</w:t>
+      </w:r>
+      <w:proofErr w:type="spellEnd"/>
+      <w:r>
+        <w:rPr>
+          <w:color w:val="BCBEC4"/>
+        </w:rPr>
+        <w:br/>
+      </w:r>
+      <w:r>
+        <w:rPr>
+          <w:color w:val="8888C6"/>
+        </w:rPr>
+        <w:t>print</w:t>
+      </w:r>
+      <w:r>
+        <w:rPr>
+          <w:color w:val="BCBEC4"/>
+        </w:rPr>
+        <w:t>(</w:t>
+      </w:r>
+      <w:proofErr w:type="spellStart"/>
+      <w:proofErr w:type="gramStart"/>
+      <w:r>
+        <w:rPr>
+          <w:color w:val="BCBEC4"/>
+        </w:rPr>
+        <w:t>emp.values</w:t>
+      </w:r>
+      <w:proofErr w:type="spellEnd"/>
+      <w:proofErr w:type="gramEnd"/>
+      <w:r>
+        <w:rPr>
+          <w:color w:val="BCBEC4"/>
+        </w:rPr>
+        <w:t>())</w:t>
+      </w:r>
+      <w:r>
+        <w:rPr>
+          <w:color w:val="BCBEC4"/>
+        </w:rPr>
+        <w:t xml:space="preserve"> </w:t>
+      </w:r>
+      <w:r>
+        <w:rPr>
+          <w:color w:val="BCBEC4"/>
+        </w:rPr>
+        <w:sym w:font="Wingdings" w:char="F0E0"/>
+      </w:r>
+      <w:r>
+        <w:rPr>
+          <w:color w:val="BCBEC4"/>
+        </w:rPr>
+        <w:t xml:space="preserve"> </w:t>
+      </w:r>
+      <w:proofErr w:type="spellStart"/>
+      <w:r>
+        <w:rPr>
+          <w:color w:val="BCBEC4"/>
+        </w:rPr>
+        <w:t>dict_values</w:t>
+      </w:r>
+      <w:proofErr w:type="spellEnd"/>
+      <w:r>
+        <w:rPr>
+          <w:color w:val="BCBEC4"/>
+        </w:rPr>
+        <w:t>(['Akshit', '24', 'Male'])</w:t>
+      </w:r>
+    </w:p>
+    <w:p>
+      <w:pPr>
+        <w:pStyle w:val="HTMLPreformatted"/>
+        <w:shd w:val="clear" w:color="auto" w:fill="1E1F22"/>
+        <w:rPr>
+          <w:color w:val="BCBEC4"/>
+        </w:rPr>
+      </w:pPr>
+    </w:p>
+    <w:p>
+      <w:pPr>
+        <w:pStyle w:val="HTMLPreformatted"/>
+        <w:shd w:val="clear" w:color="auto" w:fill="1E1F22"/>
+        <w:rPr>
+          <w:color w:val="BCBEC4"/>
+        </w:rPr>
+      </w:pPr>
+      <w:r>
+        <w:rPr>
+          <w:color w:val="BCBEC4"/>
+        </w:rPr>
+        <w:t xml:space="preserve">#display all the items of </w:t>
+      </w:r>
+      <w:proofErr w:type="spellStart"/>
+      <w:r>
+        <w:rPr>
+          <w:color w:val="BCBEC4"/>
+        </w:rPr>
+        <w:t>dict</w:t>
+      </w:r>
+      <w:proofErr w:type="spellEnd"/>
+      <w:r>
+        <w:rPr>
+          <w:color w:val="BCBEC4"/>
+        </w:rPr>
+        <w:br/>
+      </w:r>
+      <w:r>
+        <w:rPr>
+          <w:color w:val="8888C6"/>
+        </w:rPr>
+        <w:t>print</w:t>
+      </w:r>
+      <w:r>
+        <w:rPr>
+          <w:color w:val="BCBEC4"/>
+        </w:rPr>
+        <w:t>(</w:t>
+      </w:r>
+      <w:proofErr w:type="spellStart"/>
+      <w:proofErr w:type="gramStart"/>
+      <w:r>
+        <w:rPr>
+          <w:color w:val="BCBEC4"/>
+        </w:rPr>
+        <w:t>emp.items</w:t>
+      </w:r>
+      <w:proofErr w:type="spellEnd"/>
+      <w:proofErr w:type="gramEnd"/>
+      <w:r>
+        <w:rPr>
+          <w:color w:val="BCBEC4"/>
+        </w:rPr>
+        <w:t>())</w:t>
+      </w:r>
+      <w:r>
+        <w:rPr>
+          <w:color w:val="BCBEC4"/>
+        </w:rPr>
+        <w:t xml:space="preserve"> </w:t>
+      </w:r>
+      <w:r>
+        <w:rPr>
+          <w:color w:val="BCBEC4"/>
+        </w:rPr>
+        <w:sym w:font="Wingdings" w:char="F0E0"/>
+      </w:r>
+      <w:r>
+        <w:rPr>
+          <w:color w:val="BCBEC4"/>
+        </w:rPr>
+        <w:t xml:space="preserve"> </w:t>
+      </w:r>
+      <w:proofErr w:type="spellStart"/>
+      <w:r>
+        <w:rPr>
+          <w:color w:val="BCBEC4"/>
+        </w:rPr>
+        <w:t>dict_items</w:t>
+      </w:r>
+      <w:proofErr w:type="spellEnd"/>
+      <w:r>
+        <w:rPr>
+          <w:color w:val="BCBEC4"/>
+        </w:rPr>
+        <w:t>([('Name', 'Akshit'), ('Age', '24'), ('Gender', 'Male')])</w:t>
+      </w:r>
+    </w:p>
+    <w:p/>
+    <w:p>
+      <w:pPr>
+        <w:jc w:val="center"/>
+      </w:pPr>
+      <w:r>
+        <w:t>Coping a Dictionary</w:t>
+      </w:r>
+    </w:p>
+    <w:p>
+      <w:r>
+        <w:t>this will not a new memory in system. emp1 will be used a ref to emp. any changes mad</w:t>
+      </w:r>
+      <w:r>
+        <w:t>e to emp will also be changed to emp1</w:t>
+      </w:r>
+    </w:p>
+    <w:p>
+      <w:pPr>
+        <w:pStyle w:val="HTMLPreformatted"/>
+        <w:shd w:val="clear" w:color="auto" w:fill="1E1F22"/>
+        <w:rPr>
+          <w:color w:val="7A7E85"/>
+        </w:rPr>
+      </w:pPr>
+      <w:r>
+        <w:rPr>
+          <w:color w:val="BCBEC4"/>
+        </w:rPr>
+        <w:br/>
+      </w:r>
+      <w:r>
+        <w:rPr>
+          <w:color w:val="7A7E85"/>
+        </w:rPr>
+        <w:t># to make a copy of a dictionary</w:t>
+      </w:r>
+      <w:r>
+        <w:rPr>
+          <w:color w:val="7A7E85"/>
+        </w:rPr>
+        <w:br/>
+      </w:r>
+      <w:r>
+        <w:rPr>
+          <w:color w:val="BCBEC4"/>
+        </w:rPr>
+        <w:t xml:space="preserve">emp1 = emp </w:t>
+      </w:r>
+      <w:r>
+        <w:rPr>
+          <w:color w:val="BCBEC4"/>
+        </w:rPr>
+        <w:br/>
+      </w:r>
+      <w:r>
+        <w:rPr>
+          <w:color w:val="8888C6"/>
+        </w:rPr>
+        <w:t>print</w:t>
+      </w:r>
+      <w:r>
+        <w:rPr>
+          <w:color w:val="BCBEC4"/>
+        </w:rPr>
+        <w:t>(</w:t>
+      </w:r>
+      <w:r>
+        <w:rPr>
+          <w:color w:val="6AAB73"/>
+        </w:rPr>
+        <w:t>"</w:t>
+      </w:r>
+      <w:proofErr w:type="spellStart"/>
+      <w:r>
+        <w:rPr>
+          <w:color w:val="6AAB73"/>
+        </w:rPr>
+        <w:t>EMP"</w:t>
+      </w:r>
+      <w:r>
+        <w:rPr>
+          <w:color w:val="BCBEC4"/>
+        </w:rPr>
+        <w:t>,emp</w:t>
+      </w:r>
+      <w:proofErr w:type="spellEnd"/>
       <w:r>
         <w:rPr>
           <w:color w:val="BCBEC4"/>
@@ -8889,51 +9958,196 @@
         <w:rPr>
           <w:color w:val="BCBEC4"/>
         </w:rPr>
-        <w:br/>
+        <w:t xml:space="preserve"> </w:t>
+      </w:r>
+      <w:r>
+        <w:rPr>
+          <w:color w:val="BCBEC4"/>
+        </w:rPr>
+        <w:sym w:font="Wingdings" w:char="F0E0"/>
+      </w:r>
+      <w:r>
+        <w:rPr>
+          <w:color w:val="BCBEC4"/>
+        </w:rPr>
+        <w:t xml:space="preserve"> </w:t>
+      </w:r>
+      <w:r>
+        <w:rPr>
+          <w:color w:val="BCBEC4"/>
+        </w:rPr>
+        <w:t>EMP {'Name': 'Akshit', 'Age': '24', 'Gender': 'Male'}</w:t>
+      </w:r>
+      <w:r>
+        <w:rPr>
+          <w:color w:val="BCBEC4"/>
+        </w:rPr>
+        <w:br/>
+      </w:r>
+      <w:r>
+        <w:rPr>
+          <w:color w:val="8888C6"/>
+        </w:rPr>
+        <w:t>print</w:t>
+      </w:r>
+      <w:r>
+        <w:rPr>
+          <w:color w:val="BCBEC4"/>
+        </w:rPr>
+        <w:t>(</w:t>
+      </w:r>
+      <w:r>
+        <w:rPr>
+          <w:color w:val="6AAB73"/>
+        </w:rPr>
+        <w:t>"EMP1"</w:t>
+      </w:r>
+      <w:r>
+        <w:rPr>
+          <w:color w:val="BCBEC4"/>
+        </w:rPr>
+        <w:t>,emp1)</w:t>
+      </w:r>
+      <w:r>
+        <w:rPr>
+          <w:color w:val="BCBEC4"/>
+        </w:rPr>
+        <w:t xml:space="preserve"> </w:t>
+      </w:r>
+      <w:r>
+        <w:rPr>
+          <w:color w:val="BCBEC4"/>
+        </w:rPr>
+        <w:sym w:font="Wingdings" w:char="F0E0"/>
+      </w:r>
+      <w:r>
+        <w:rPr>
+          <w:color w:val="BCBEC4"/>
+        </w:rPr>
+        <w:t xml:space="preserve"> </w:t>
+      </w:r>
+      <w:r>
+        <w:rPr>
+          <w:color w:val="BCBEC4"/>
+        </w:rPr>
+        <w:t>EMP1 {'Name': 'Akshit', 'Age': '24', 'Gender': 'Male'}</w:t>
+      </w:r>
+      <w:r>
+        <w:rPr>
+          <w:color w:val="BCBEC4"/>
+        </w:rPr>
+        <w:br/>
+      </w:r>
+      <w:r>
+        <w:rPr>
+          <w:color w:val="BCBEC4"/>
+        </w:rPr>
+        <w:br/>
+        <w:t>emp[</w:t>
+      </w:r>
+      <w:r>
+        <w:rPr>
+          <w:color w:val="6AAB73"/>
+        </w:rPr>
+        <w:t>"Age"</w:t>
+      </w:r>
+      <w:r>
+        <w:rPr>
+          <w:color w:val="BCBEC4"/>
+        </w:rPr>
+        <w:t>]=</w:t>
+      </w:r>
+      <w:r>
+        <w:rPr>
+          <w:color w:val="2AACB8"/>
+        </w:rPr>
+        <w:t>10</w:t>
+      </w:r>
+      <w:r>
+        <w:rPr>
+          <w:color w:val="2AACB8"/>
+        </w:rPr>
+        <w:br/>
+      </w:r>
+      <w:r>
+        <w:rPr>
+          <w:color w:val="2AACB8"/>
+        </w:rPr>
+        <w:br/>
+      </w:r>
+      <w:r>
+        <w:rPr>
+          <w:color w:val="8888C6"/>
+        </w:rPr>
+        <w:t>print</w:t>
+      </w:r>
+      <w:r>
+        <w:rPr>
+          <w:color w:val="BCBEC4"/>
+        </w:rPr>
+        <w:t>(</w:t>
+      </w:r>
+      <w:r>
+        <w:rPr>
+          <w:color w:val="6AAB73"/>
+        </w:rPr>
+        <w:t>"</w:t>
       </w:r>
       <w:proofErr w:type="spellStart"/>
       <w:r>
         <w:rPr>
-          <w:color w:val="BCBEC4"/>
-        </w:rPr>
-        <w:t>lst</w:t>
+          <w:color w:val="6AAB73"/>
+        </w:rPr>
+        <w:t>EMP"</w:t>
+      </w:r>
+      <w:r>
+        <w:rPr>
+          <w:color w:val="BCBEC4"/>
+        </w:rPr>
+        <w:t>,emp</w:t>
       </w:r>
       <w:proofErr w:type="spellEnd"/>
       <w:r>
         <w:rPr>
           <w:color w:val="BCBEC4"/>
         </w:rPr>
-        <w:t>= []</w:t>
-      </w:r>
-      <w:r>
-        <w:rPr>
-          <w:color w:val="BCBEC4"/>
-        </w:rPr>
-        <w:br/>
-      </w:r>
-      <w:r>
-        <w:rPr>
-          <w:color w:val="CF8E6D"/>
-        </w:rPr>
-        <w:t xml:space="preserve">for </w:t>
-      </w:r>
-      <w:r>
-        <w:rPr>
-          <w:color w:val="BCBEC4"/>
-        </w:rPr>
-        <w:t xml:space="preserve">x </w:t>
-      </w:r>
-      <w:r>
-        <w:rPr>
-          <w:color w:val="CF8E6D"/>
-        </w:rPr>
-        <w:t xml:space="preserve">in </w:t>
+        <w:t>)</w:t>
+      </w:r>
+      <w:r>
+        <w:rPr>
+          <w:color w:val="BCBEC4"/>
+        </w:rPr>
+        <w:t xml:space="preserve"> </w:t>
+      </w:r>
+      <w:r>
+        <w:rPr>
+          <w:color w:val="BCBEC4"/>
+        </w:rPr>
+        <w:sym w:font="Wingdings" w:char="F0E0"/>
+      </w:r>
+      <w:r>
+        <w:rPr>
+          <w:color w:val="BCBEC4"/>
+        </w:rPr>
+        <w:t xml:space="preserve"> </w:t>
+      </w:r>
+      <w:r>
+        <w:rPr>
+          <w:color w:val="BCBEC4"/>
+        </w:rPr>
+        <w:t>EMP {'Name': 'Akshit', 'Age': 10, 'Gender': 'Male'}</w:t>
+      </w:r>
+      <w:r>
+        <w:rPr>
+          <w:color w:val="BCBEC4"/>
+        </w:rPr>
+        <w:br/>
       </w:r>
       <w:r>
         <w:rPr>
           <w:color w:val="8888C6"/>
         </w:rPr>
-        <w:t>range</w:t>
+        <w:t>print</w:t>
       </w:r>
       <w:r>
         <w:rPr>
@@ -8943,53 +10157,232 @@
       </w:r>
       <w:r>
         <w:rPr>
+          <w:color w:val="6AAB73"/>
+        </w:rPr>
+        <w:t>"EMP1"</w:t>
+      </w:r>
+      <w:r>
+        <w:rPr>
+          <w:color w:val="BCBEC4"/>
+        </w:rPr>
+        <w:t>,emp1)</w:t>
+      </w:r>
+      <w:r>
+        <w:rPr>
+          <w:color w:val="BCBEC4"/>
+        </w:rPr>
+        <w:t xml:space="preserve"> </w:t>
+      </w:r>
+      <w:r>
+        <w:rPr>
+          <w:color w:val="BCBEC4"/>
+        </w:rPr>
+        <w:sym w:font="Wingdings" w:char="F0E0"/>
+      </w:r>
+      <w:r>
+        <w:rPr>
+          <w:color w:val="BCBEC4"/>
+        </w:rPr>
+        <w:t xml:space="preserve"> </w:t>
+      </w:r>
+      <w:r>
+        <w:rPr>
+          <w:color w:val="BCBEC4"/>
+        </w:rPr>
+        <w:t>EMP</w:t>
+      </w:r>
+      <w:r>
+        <w:rPr>
+          <w:color w:val="BCBEC4"/>
+        </w:rPr>
+        <w:t>1</w:t>
+      </w:r>
+      <w:r>
+        <w:rPr>
+          <w:color w:val="BCBEC4"/>
+        </w:rPr>
+        <w:t xml:space="preserve"> {'Name': 'Akshit', 'Age': 10, 'Gender': 'Male'}</w:t>
+      </w:r>
+      <w:r>
+        <w:rPr>
+          <w:color w:val="BCBEC4"/>
+        </w:rPr>
+        <w:br/>
+      </w:r>
+      <w:r>
+        <w:rPr>
+          <w:color w:val="BCBEC4"/>
+        </w:rPr>
+        <w:br/>
+      </w:r>
+      <w:r>
+        <w:rPr>
+          <w:color w:val="7A7E85"/>
+        </w:rPr>
+        <w:t xml:space="preserve">#Copy a </w:t>
+      </w:r>
+      <w:proofErr w:type="spellStart"/>
+      <w:r>
+        <w:rPr>
+          <w:color w:val="7A7E85"/>
+        </w:rPr>
+        <w:t>dict</w:t>
+      </w:r>
+      <w:proofErr w:type="spellEnd"/>
+    </w:p>
+    <w:p>
+      <w:pPr>
+        <w:pStyle w:val="HTMLPreformatted"/>
+        <w:shd w:val="clear" w:color="auto" w:fill="1E1F22"/>
+        <w:rPr>
+          <w:color w:val="BCBEC4"/>
+        </w:rPr>
+      </w:pPr>
+      <w:r>
+        <w:rPr>
+          <w:color w:val="7A7E85"/>
+        </w:rPr>
+        <w:br/>
+      </w:r>
+      <w:proofErr w:type="spellStart"/>
+      <w:r>
+        <w:rPr>
+          <w:color w:val="BCBEC4"/>
+        </w:rPr>
+        <w:t>emp_new</w:t>
+      </w:r>
+      <w:proofErr w:type="spellEnd"/>
+      <w:r>
+        <w:rPr>
+          <w:color w:val="BCBEC4"/>
+        </w:rPr>
+        <w:t xml:space="preserve"> = </w:t>
+      </w:r>
+      <w:proofErr w:type="spellStart"/>
+      <w:proofErr w:type="gramStart"/>
+      <w:r>
+        <w:rPr>
+          <w:color w:val="BCBEC4"/>
+        </w:rPr>
+        <w:t>emp.copy</w:t>
+      </w:r>
+      <w:proofErr w:type="spellEnd"/>
+      <w:proofErr w:type="gramEnd"/>
+      <w:r>
+        <w:rPr>
+          <w:color w:val="BCBEC4"/>
+        </w:rPr>
+        <w:t>()</w:t>
+      </w:r>
+      <w:r>
+        <w:rPr>
+          <w:color w:val="BCBEC4"/>
+        </w:rPr>
+        <w:br/>
+        <w:t>emp[</w:t>
+      </w:r>
+      <w:r>
+        <w:rPr>
+          <w:color w:val="6AAB73"/>
+        </w:rPr>
+        <w:t>"Age"</w:t>
+      </w:r>
+      <w:r>
+        <w:rPr>
+          <w:color w:val="BCBEC4"/>
+        </w:rPr>
+        <w:t>]=</w:t>
+      </w:r>
+      <w:r>
+        <w:rPr>
           <w:color w:val="2AACB8"/>
         </w:rPr>
-        <w:t>10</w:t>
-      </w:r>
-      <w:r>
-        <w:rPr>
-          <w:color w:val="BCBEC4"/>
-        </w:rPr>
-        <w:t>):</w:t>
-      </w:r>
-      <w:r>
-        <w:rPr>
-          <w:color w:val="BCBEC4"/>
-        </w:rPr>
-        <w:br/>
-        <w:t xml:space="preserve">    </w:t>
+        <w:t>25</w:t>
+      </w:r>
+      <w:r>
+        <w:rPr>
+          <w:color w:val="2AACB8"/>
+        </w:rPr>
+        <w:br/>
+      </w:r>
+      <w:r>
+        <w:rPr>
+          <w:color w:val="8888C6"/>
+        </w:rPr>
+        <w:t>print</w:t>
+      </w:r>
+      <w:r>
+        <w:rPr>
+          <w:color w:val="BCBEC4"/>
+        </w:rPr>
+        <w:t>(</w:t>
+      </w:r>
+      <w:r>
+        <w:rPr>
+          <w:color w:val="6AAB73"/>
+        </w:rPr>
+        <w:t>"</w:t>
       </w:r>
       <w:proofErr w:type="spellStart"/>
       <w:r>
         <w:rPr>
-          <w:color w:val="BCBEC4"/>
-        </w:rPr>
-        <w:t>lst.append</w:t>
+          <w:color w:val="6AAB73"/>
+        </w:rPr>
+        <w:t>EMP"</w:t>
+      </w:r>
+      <w:r>
+        <w:rPr>
+          <w:color w:val="BCBEC4"/>
+        </w:rPr>
+        <w:t>,emp</w:t>
       </w:r>
       <w:proofErr w:type="spellEnd"/>
       <w:r>
         <w:rPr>
           <w:color w:val="BCBEC4"/>
         </w:rPr>
-        <w:t>(x**</w:t>
-      </w:r>
-      <w:r>
-        <w:rPr>
-          <w:color w:val="2AACB8"/>
-        </w:rPr>
-        <w:t>2</w:t>
-      </w:r>
-      <w:r>
-        <w:rPr>
-          <w:color w:val="BCBEC4"/>
-        </w:rPr>
         <w:t>)</w:t>
       </w:r>
       <w:r>
         <w:rPr>
           <w:color w:val="BCBEC4"/>
         </w:rPr>
+        <w:t xml:space="preserve"> </w:t>
+      </w:r>
+      <w:r>
+        <w:rPr>
+          <w:color w:val="BCBEC4"/>
+        </w:rPr>
+        <w:sym w:font="Wingdings" w:char="F0E0"/>
+      </w:r>
+      <w:r>
+        <w:rPr>
+          <w:color w:val="BCBEC4"/>
+        </w:rPr>
+        <w:t xml:space="preserve"> </w:t>
+      </w:r>
+      <w:r>
+        <w:rPr>
+          <w:color w:val="BCBEC4"/>
+        </w:rPr>
+        <w:t xml:space="preserve">EMP {'Name': 'Akshit', 'Age': </w:t>
+      </w:r>
+      <w:r>
+        <w:rPr>
+          <w:color w:val="BCBEC4"/>
+        </w:rPr>
+        <w:t>25</w:t>
+      </w:r>
+      <w:r>
+        <w:rPr>
+          <w:color w:val="BCBEC4"/>
+        </w:rPr>
+        <w:t>, 'Gender': 'Male'}</w:t>
+      </w:r>
+      <w:r>
+        <w:rPr>
+          <w:color w:val="BCBEC4"/>
+        </w:rPr>
         <w:br/>
       </w:r>
       <w:r>
@@ -9004,19 +10397,37 @@
         </w:rPr>
         <w:t>(</w:t>
       </w:r>
+      <w:r>
+        <w:rPr>
+          <w:color w:val="6AAB73"/>
+        </w:rPr>
+        <w:t>"EMP_NEW"</w:t>
+      </w:r>
+      <w:r>
+        <w:rPr>
+          <w:color w:val="BCBEC4"/>
+        </w:rPr>
+        <w:t>,</w:t>
+      </w:r>
       <w:proofErr w:type="spellStart"/>
       <w:r>
         <w:rPr>
           <w:color w:val="BCBEC4"/>
         </w:rPr>
-        <w:t>lst</w:t>
+        <w:t>emp_new</w:t>
       </w:r>
       <w:proofErr w:type="spellEnd"/>
       <w:r>
         <w:rPr>
           <w:color w:val="BCBEC4"/>
         </w:rPr>
-        <w:t xml:space="preserve">) </w:t>
+        <w:t>)</w:t>
+      </w:r>
+      <w:r>
+        <w:rPr>
+          <w:color w:val="BCBEC4"/>
+        </w:rPr>
+        <w:t xml:space="preserve"> </w:t>
       </w:r>
       <w:r>
         <w:rPr>
@@ -9028,167 +10439,25 @@
         <w:rPr>
           <w:color w:val="BCBEC4"/>
         </w:rPr>
-        <w:t xml:space="preserve"> </w:t>
-      </w:r>
-      <w:r>
-        <w:rPr>
-          <w:color w:val="BCBEC4"/>
-        </w:rPr>
-        <w:t>[0, 1, 4, 9, 16, 25, 36, 49, 64, 81]</w:t>
-      </w:r>
-      <w:r>
-        <w:rPr>
-          <w:color w:val="BCBEC4"/>
-        </w:rPr>
-        <w:br/>
-      </w:r>
-      <w:r>
-        <w:rPr>
-          <w:color w:val="BCBEC4"/>
-        </w:rPr>
-        <w:br/>
-        <w:t>even = [z**</w:t>
-      </w:r>
-      <w:r>
-        <w:rPr>
-          <w:color w:val="2AACB8"/>
-        </w:rPr>
-        <w:t xml:space="preserve">2 </w:t>
-      </w:r>
-      <w:r>
-        <w:rPr>
-          <w:color w:val="CF8E6D"/>
-        </w:rPr>
-        <w:t xml:space="preserve">for </w:t>
-      </w:r>
-      <w:r>
-        <w:rPr>
-          <w:color w:val="BCBEC4"/>
-        </w:rPr>
-        <w:t xml:space="preserve">z </w:t>
-      </w:r>
-      <w:r>
-        <w:rPr>
-          <w:color w:val="CF8E6D"/>
-        </w:rPr>
-        <w:t xml:space="preserve">in </w:t>
-      </w:r>
-      <w:r>
-        <w:rPr>
-          <w:color w:val="8888C6"/>
-        </w:rPr>
-        <w:t>range</w:t>
-      </w:r>
-      <w:r>
-        <w:rPr>
-          <w:color w:val="BCBEC4"/>
-        </w:rPr>
-        <w:t>(</w:t>
-      </w:r>
-      <w:r>
-        <w:rPr>
-          <w:color w:val="2AACB8"/>
-        </w:rPr>
-        <w:t>20</w:t>
-      </w:r>
-      <w:r>
-        <w:rPr>
-          <w:color w:val="BCBEC4"/>
-        </w:rPr>
-        <w:t xml:space="preserve">) </w:t>
-      </w:r>
-      <w:r>
-        <w:rPr>
-          <w:color w:val="CF8E6D"/>
-        </w:rPr>
-        <w:t xml:space="preserve">if </w:t>
-      </w:r>
-      <w:r>
-        <w:rPr>
-          <w:color w:val="BCBEC4"/>
-        </w:rPr>
-        <w:t>z%</w:t>
-      </w:r>
-      <w:r>
-        <w:rPr>
-          <w:color w:val="2AACB8"/>
-        </w:rPr>
-        <w:t>2</w:t>
-      </w:r>
-      <w:r>
-        <w:rPr>
-          <w:color w:val="BCBEC4"/>
-        </w:rPr>
-        <w:t>==</w:t>
-      </w:r>
-      <w:r>
-        <w:rPr>
-          <w:color w:val="2AACB8"/>
-        </w:rPr>
-        <w:t xml:space="preserve">0 </w:t>
-      </w:r>
-      <w:r>
-        <w:rPr>
-          <w:color w:val="BCBEC4"/>
-        </w:rPr>
-        <w:t>]</w:t>
-      </w:r>
-      <w:r>
-        <w:rPr>
-          <w:color w:val="BCBEC4"/>
-        </w:rPr>
-        <w:br/>
-      </w:r>
-      <w:r>
-        <w:rPr>
-          <w:color w:val="8888C6"/>
-        </w:rPr>
-        <w:t>print</w:t>
-      </w:r>
-      <w:r>
-        <w:rPr>
-          <w:color w:val="BCBEC4"/>
-        </w:rPr>
-        <w:t>(</w:t>
-      </w:r>
-      <w:r>
-        <w:rPr>
-          <w:color w:val="6AAB73"/>
-        </w:rPr>
-        <w:t xml:space="preserve">"Even List : " </w:t>
-      </w:r>
-      <w:r>
-        <w:rPr>
-          <w:color w:val="BCBEC4"/>
-        </w:rPr>
-        <w:t xml:space="preserve">,even) </w:t>
-      </w:r>
-      <w:r>
-        <w:rPr>
-          <w:color w:val="BCBEC4"/>
-        </w:rPr>
-        <w:sym w:font="Wingdings" w:char="F0E0"/>
-      </w:r>
-      <w:r>
-        <w:rPr>
-          <w:color w:val="BCBEC4"/>
-        </w:rPr>
-        <w:t xml:space="preserve"> </w:t>
-      </w:r>
-      <w:r>
-        <w:rPr>
-          <w:color w:val="BCBEC4"/>
-        </w:rPr>
-        <w:t>Even List :  [0, 4, 16, 36, 64, 100, 144, 196, 256, 324, 400]</w:t>
-      </w:r>
-    </w:p>
-    <w:p>
-      <w:pPr>
-        <w:rPr>
-          <w:bCs/>
-          <w:sz w:val="24"/>
-          <w:szCs w:val="24"/>
-        </w:rPr>
+        <w:t>EMP</w:t>
+      </w:r>
+      <w:r>
+        <w:rPr>
+          <w:color w:val="BCBEC4"/>
+        </w:rPr>
+        <w:t>_NEW</w:t>
+      </w:r>
+      <w:r>
+        <w:rPr>
+          <w:color w:val="BCBEC4"/>
+        </w:rPr>
+        <w:t xml:space="preserve"> {'Name': 'Akshit', 'Age': 10, 'Gender': 'Male'}</w:t>
+      </w:r>
+    </w:p>
+    <w:p>
+      <w:pPr>
+        <w:pStyle w:val="HTMLPreformatted"/>
+        <w:shd w:val="clear" w:color="auto" w:fill="1E1F22"/>
       </w:pPr>
     </w:p>
     <w:p/>
@@ -10301,7 +11570,6 @@
   <w:style w:type="character" w:default="1" w:styleId="DefaultParagraphFont">
     <w:name w:val="Default Paragraph Font"/>
     <w:uiPriority w:val="1"/>
-    <w:semiHidden/>
     <w:unhideWhenUsed/>
   </w:style>
   <w:style w:type="table" w:default="1" w:styleId="TableNormal">
@@ -10359,7 +11627,6 @@
     <w:basedOn w:val="Normal"/>
     <w:link w:val="HTMLPreformattedChar"/>
     <w:uiPriority w:val="99"/>
-    <w:semiHidden/>
     <w:unhideWhenUsed/>
     <w:rsid w:val="008C2B79"/>
     <w:pPr>
@@ -10397,7 +11664,6 @@
     <w:basedOn w:val="DefaultParagraphFont"/>
     <w:link w:val="HTMLPreformatted"/>
     <w:uiPriority w:val="99"/>
-    <w:semiHidden/>
     <w:rsid w:val="008C2B79"/>
     <w:rPr>
       <w:rFonts w:ascii="Courier New" w:eastAsia="Times New Roman" w:hAnsi="Courier New" w:cs="Courier New"/>

--- a/PythonHelp.docx
+++ b/PythonHelp.docx
@@ -1217,7 +1217,6 @@
         </w:rPr>
         <w:br/>
       </w:r>
-      <w:proofErr w:type="gramStart"/>
       <w:r>
         <w:rPr>
           <w:color w:val="8888C6"/>
@@ -1228,14 +1227,7 @@
         <w:rPr>
           <w:color w:val="BCBEC4"/>
         </w:rPr>
-        <w:t>(</w:t>
-      </w:r>
-      <w:proofErr w:type="gramEnd"/>
-      <w:r>
-        <w:rPr>
-          <w:color w:val="BCBEC4"/>
-        </w:rPr>
-        <w:t>Total)</w:t>
+        <w:t>(Total)</w:t>
       </w:r>
     </w:p>
     <w:p>
@@ -1288,7 +1280,6 @@
         </w:rPr>
         <w:t>x=</w:t>
       </w:r>
-      <w:proofErr w:type="gramStart"/>
       <w:r>
         <w:rPr>
           <w:color w:val="2AACB8"/>
@@ -1299,14 +1290,7 @@
         <w:rPr>
           <w:color w:val="BCBEC4"/>
         </w:rPr>
-        <w:t>;y</w:t>
-      </w:r>
-      <w:proofErr w:type="gramEnd"/>
-      <w:r>
-        <w:rPr>
-          <w:color w:val="BCBEC4"/>
-        </w:rPr>
-        <w:t>=</w:t>
+        <w:t>;y=</w:t>
       </w:r>
       <w:r>
         <w:rPr>
@@ -1647,7 +1631,6 @@
         </w:rPr>
         <w:br/>
       </w:r>
-      <w:proofErr w:type="gramStart"/>
       <w:r>
         <w:rPr>
           <w:color w:val="8888C6"/>
@@ -1660,7 +1643,6 @@
         </w:rPr>
         <w:t>(</w:t>
       </w:r>
-      <w:proofErr w:type="gramEnd"/>
       <w:r>
         <w:rPr>
           <w:color w:val="6AAB73"/>
@@ -1815,7 +1797,6 @@
         </w:rPr>
         <w:t xml:space="preserve">age = </w:t>
       </w:r>
-      <w:proofErr w:type="gramStart"/>
       <w:r>
         <w:rPr>
           <w:color w:val="8888C6"/>
@@ -1828,7 +1809,6 @@
         </w:rPr>
         <w:t>(</w:t>
       </w:r>
-      <w:proofErr w:type="gramEnd"/>
       <w:r>
         <w:rPr>
           <w:color w:val="6AAB73"/>
@@ -2366,7 +2346,6 @@
         <w:br/>
         <w:t xml:space="preserve">        </w:t>
       </w:r>
-      <w:proofErr w:type="gramStart"/>
       <w:r>
         <w:rPr>
           <w:color w:val="8888C6"/>
@@ -2379,7 +2358,6 @@
         </w:rPr>
         <w:t>(</w:t>
       </w:r>
-      <w:proofErr w:type="gramEnd"/>
       <w:r>
         <w:rPr>
           <w:color w:val="6AAB73"/>
@@ -2449,7 +2427,6 @@
         <w:br/>
         <w:t xml:space="preserve">        </w:t>
       </w:r>
-      <w:proofErr w:type="gramStart"/>
       <w:r>
         <w:rPr>
           <w:color w:val="8888C6"/>
@@ -2462,7 +2439,6 @@
         </w:rPr>
         <w:t>(</w:t>
       </w:r>
-      <w:proofErr w:type="gramEnd"/>
       <w:r>
         <w:rPr>
           <w:color w:val="6AAB73"/>
@@ -2599,7 +2575,6 @@
         <w:br/>
         <w:t xml:space="preserve">        </w:t>
       </w:r>
-      <w:proofErr w:type="gramStart"/>
       <w:r>
         <w:rPr>
           <w:color w:val="8888C6"/>
@@ -2612,7 +2587,6 @@
         </w:rPr>
         <w:t>(</w:t>
       </w:r>
-      <w:proofErr w:type="gramEnd"/>
       <w:r>
         <w:rPr>
           <w:color w:val="6AAB73"/>
@@ -2813,7 +2787,6 @@
         <w:br/>
         <w:t xml:space="preserve">        </w:t>
       </w:r>
-      <w:proofErr w:type="gramStart"/>
       <w:r>
         <w:rPr>
           <w:color w:val="8888C6"/>
@@ -2826,7 +2799,6 @@
         </w:rPr>
         <w:t>(</w:t>
       </w:r>
-      <w:proofErr w:type="gramEnd"/>
       <w:r>
         <w:rPr>
           <w:color w:val="6AAB73"/>
@@ -3760,7 +3732,6 @@
         </w:rPr>
         <w:t xml:space="preserve">in </w:t>
       </w:r>
-      <w:proofErr w:type="gramStart"/>
       <w:r>
         <w:rPr>
           <w:color w:val="8888C6"/>
@@ -3773,7 +3744,6 @@
         </w:rPr>
         <w:t>(</w:t>
       </w:r>
-      <w:proofErr w:type="gramEnd"/>
       <w:r>
         <w:rPr>
           <w:color w:val="2AACB8"/>
@@ -3847,13 +3817,8 @@
       </w:r>
     </w:p>
     <w:p>
-      <w:proofErr w:type="gramStart"/>
-      <w:r>
-        <w:t>NOTE :</w:t>
-      </w:r>
-      <w:proofErr w:type="gramEnd"/>
-      <w:r>
-        <w:t xml:space="preserve"> This will print from 0 to 6. The last value is not included in the loop. Below code show if we want to start the loop from some specific number</w:t>
+      <w:r>
+        <w:t>NOTE : This will print from 0 to 6. The last value is not included in the loop. Below code show if we want to start the loop from some specific number</w:t>
       </w:r>
     </w:p>
     <w:p>
@@ -3890,7 +3855,6 @@
         </w:rPr>
         <w:t xml:space="preserve">in </w:t>
       </w:r>
-      <w:proofErr w:type="gramStart"/>
       <w:r>
         <w:rPr>
           <w:color w:val="8888C6"/>
@@ -3903,7 +3867,6 @@
         </w:rPr>
         <w:t>(</w:t>
       </w:r>
-      <w:proofErr w:type="gramEnd"/>
       <w:r>
         <w:rPr>
           <w:color w:val="2AACB8"/>
@@ -3990,15 +3953,7 @@
     </w:p>
     <w:p>
       <w:r>
-        <w:t xml:space="preserve">This code will print from 10 to 15. </w:t>
-      </w:r>
-      <w:proofErr w:type="gramStart"/>
-      <w:r>
-        <w:t>Again</w:t>
-      </w:r>
-      <w:proofErr w:type="gramEnd"/>
-      <w:r>
-        <w:t xml:space="preserve"> the last value will not be printed. Below code show if we want to step some number. DEFAULT STEP VALUE IS 1 </w:t>
+        <w:t xml:space="preserve">This code will print from 10 to 15. Again the last value will not be printed. Below code show if we want to step some number. DEFAULT STEP VALUE IS 1 </w:t>
       </w:r>
     </w:p>
     <w:p>
@@ -4041,7 +3996,6 @@
         </w:rPr>
         <w:t xml:space="preserve">in </w:t>
       </w:r>
-      <w:proofErr w:type="gramStart"/>
       <w:r>
         <w:rPr>
           <w:color w:val="8888C6"/>
@@ -4054,7 +4008,6 @@
         </w:rPr>
         <w:t>(</w:t>
       </w:r>
-      <w:proofErr w:type="gramEnd"/>
       <w:r>
         <w:rPr>
           <w:color w:val="2AACB8"/>
@@ -4153,15 +4106,7 @@
     </w:p>
     <w:p>
       <w:r>
-        <w:t>this code will print number as 10,12,14,16,18,</w:t>
-      </w:r>
-      <w:proofErr w:type="gramStart"/>
-      <w:r>
-        <w:t>20.This</w:t>
-      </w:r>
-      <w:proofErr w:type="gramEnd"/>
-      <w:r>
-        <w:t xml:space="preserve"> jumps two number. Below code </w:t>
+        <w:t xml:space="preserve">this code will print number as 10,12,14,16,18,20.This jumps two number. Below code </w:t>
       </w:r>
       <w:proofErr w:type="spellStart"/>
       <w:r>
@@ -4214,7 +4159,6 @@
         </w:rPr>
         <w:t xml:space="preserve">in </w:t>
       </w:r>
-      <w:proofErr w:type="gramStart"/>
       <w:r>
         <w:rPr>
           <w:color w:val="8888C6"/>
@@ -4227,7 +4171,6 @@
         </w:rPr>
         <w:t>(</w:t>
       </w:r>
-      <w:proofErr w:type="gramEnd"/>
       <w:r>
         <w:rPr>
           <w:color w:val="2AACB8"/>
@@ -4502,7 +4445,6 @@
         </w:rPr>
         <w:t xml:space="preserve">in </w:t>
       </w:r>
-      <w:proofErr w:type="gramStart"/>
       <w:r>
         <w:rPr>
           <w:color w:val="8888C6"/>
@@ -4515,7 +4457,6 @@
         </w:rPr>
         <w:t>(</w:t>
       </w:r>
-      <w:proofErr w:type="gramEnd"/>
       <w:r>
         <w:rPr>
           <w:color w:val="2AACB8"/>
@@ -4650,20 +4591,7 @@
           <w:color w:val="BCBEC4"/>
         </w:rPr>
         <w:br/>
-      </w:r>
-      <w:proofErr w:type="gramStart"/>
-      <w:r>
-        <w:rPr>
-          <w:color w:val="BCBEC4"/>
-        </w:rPr>
-        <w:t>OUTPUT :</w:t>
-      </w:r>
-      <w:proofErr w:type="gramEnd"/>
-      <w:r>
-        <w:rPr>
-          <w:color w:val="BCBEC4"/>
-        </w:rPr>
-        <w:t xml:space="preserve"> </w:t>
+        <w:t xml:space="preserve">OUTPUT : </w:t>
       </w:r>
       <w:r>
         <w:rPr>
@@ -4691,21 +4619,7 @@
         <w:rPr>
           <w:color w:val="BCBEC4"/>
         </w:rPr>
-        <w:t xml:space="preserve">Loop </w:t>
-      </w:r>
-      <w:proofErr w:type="gramStart"/>
-      <w:r>
-        <w:rPr>
-          <w:color w:val="BCBEC4"/>
-        </w:rPr>
-        <w:t>Number :</w:t>
-      </w:r>
-      <w:proofErr w:type="gramEnd"/>
-      <w:r>
-        <w:rPr>
-          <w:color w:val="BCBEC4"/>
-        </w:rPr>
-        <w:t xml:space="preserve"> 1</w:t>
+        <w:t>Loop Number : 1</w:t>
       </w:r>
     </w:p>
     <w:p>
@@ -4721,21 +4635,7 @@
         <w:rPr>
           <w:color w:val="BCBEC4"/>
         </w:rPr>
-        <w:t xml:space="preserve">Loop </w:t>
-      </w:r>
-      <w:proofErr w:type="gramStart"/>
-      <w:r>
-        <w:rPr>
-          <w:color w:val="BCBEC4"/>
-        </w:rPr>
-        <w:t>Number :</w:t>
-      </w:r>
-      <w:proofErr w:type="gramEnd"/>
-      <w:r>
-        <w:rPr>
-          <w:color w:val="BCBEC4"/>
-        </w:rPr>
-        <w:t xml:space="preserve"> 2</w:t>
+        <w:t>Loop Number : 2</w:t>
       </w:r>
     </w:p>
     <w:p>
@@ -4751,21 +4651,7 @@
         <w:rPr>
           <w:color w:val="BCBEC4"/>
         </w:rPr>
-        <w:t xml:space="preserve">Loop </w:t>
-      </w:r>
-      <w:proofErr w:type="gramStart"/>
-      <w:r>
-        <w:rPr>
-          <w:color w:val="BCBEC4"/>
-        </w:rPr>
-        <w:t>Number :</w:t>
-      </w:r>
-      <w:proofErr w:type="gramEnd"/>
-      <w:r>
-        <w:rPr>
-          <w:color w:val="BCBEC4"/>
-        </w:rPr>
-        <w:t xml:space="preserve"> 3</w:t>
+        <w:t>Loop Number : 3</w:t>
       </w:r>
     </w:p>
     <w:p>
@@ -4781,21 +4667,7 @@
         <w:rPr>
           <w:color w:val="BCBEC4"/>
         </w:rPr>
-        <w:t xml:space="preserve">Loop </w:t>
-      </w:r>
-      <w:proofErr w:type="gramStart"/>
-      <w:r>
-        <w:rPr>
-          <w:color w:val="BCBEC4"/>
-        </w:rPr>
-        <w:t>Number :</w:t>
-      </w:r>
-      <w:proofErr w:type="gramEnd"/>
-      <w:r>
-        <w:rPr>
-          <w:color w:val="BCBEC4"/>
-        </w:rPr>
-        <w:t xml:space="preserve"> 4</w:t>
+        <w:t>Loop Number : 4</w:t>
       </w:r>
     </w:p>
     <w:p>
@@ -4811,21 +4683,7 @@
         <w:rPr>
           <w:color w:val="BCBEC4"/>
         </w:rPr>
-        <w:t xml:space="preserve">Loop </w:t>
-      </w:r>
-      <w:proofErr w:type="gramStart"/>
-      <w:r>
-        <w:rPr>
-          <w:color w:val="BCBEC4"/>
-        </w:rPr>
-        <w:t>Number :</w:t>
-      </w:r>
-      <w:proofErr w:type="gramEnd"/>
-      <w:r>
-        <w:rPr>
-          <w:color w:val="BCBEC4"/>
-        </w:rPr>
-        <w:t xml:space="preserve"> 5</w:t>
+        <w:t>Loop Number : 5</w:t>
       </w:r>
     </w:p>
     <w:p>
@@ -4841,21 +4699,7 @@
         <w:rPr>
           <w:color w:val="BCBEC4"/>
         </w:rPr>
-        <w:t xml:space="preserve">Loop </w:t>
-      </w:r>
-      <w:proofErr w:type="gramStart"/>
-      <w:r>
-        <w:rPr>
-          <w:color w:val="BCBEC4"/>
-        </w:rPr>
-        <w:t>Number :</w:t>
-      </w:r>
-      <w:proofErr w:type="gramEnd"/>
-      <w:r>
-        <w:rPr>
-          <w:color w:val="BCBEC4"/>
-        </w:rPr>
-        <w:t xml:space="preserve"> 6</w:t>
+        <w:t>Loop Number : 6</w:t>
       </w:r>
     </w:p>
     <w:p>
@@ -4871,21 +4715,7 @@
         <w:rPr>
           <w:color w:val="BCBEC4"/>
         </w:rPr>
-        <w:t xml:space="preserve">Loop </w:t>
-      </w:r>
-      <w:proofErr w:type="gramStart"/>
-      <w:r>
-        <w:rPr>
-          <w:color w:val="BCBEC4"/>
-        </w:rPr>
-        <w:t>Number :</w:t>
-      </w:r>
-      <w:proofErr w:type="gramEnd"/>
-      <w:r>
-        <w:rPr>
-          <w:color w:val="BCBEC4"/>
-        </w:rPr>
-        <w:t xml:space="preserve"> 7</w:t>
+        <w:t>Loop Number : 7</w:t>
       </w:r>
     </w:p>
     <w:p>
@@ -4901,21 +4731,7 @@
         <w:rPr>
           <w:color w:val="BCBEC4"/>
         </w:rPr>
-        <w:t xml:space="preserve">Loop </w:t>
-      </w:r>
-      <w:proofErr w:type="gramStart"/>
-      <w:r>
-        <w:rPr>
-          <w:color w:val="BCBEC4"/>
-        </w:rPr>
-        <w:t>Number :</w:t>
-      </w:r>
-      <w:proofErr w:type="gramEnd"/>
-      <w:r>
-        <w:rPr>
-          <w:color w:val="BCBEC4"/>
-        </w:rPr>
-        <w:t xml:space="preserve"> 8</w:t>
+        <w:t>Loop Number : 8</w:t>
       </w:r>
     </w:p>
     <w:p>
@@ -4931,21 +4747,7 @@
         <w:rPr>
           <w:color w:val="BCBEC4"/>
         </w:rPr>
-        <w:t xml:space="preserve">Loop </w:t>
-      </w:r>
-      <w:proofErr w:type="gramStart"/>
-      <w:r>
-        <w:rPr>
-          <w:color w:val="BCBEC4"/>
-        </w:rPr>
-        <w:t>Number :</w:t>
-      </w:r>
-      <w:proofErr w:type="gramEnd"/>
-      <w:r>
-        <w:rPr>
-          <w:color w:val="BCBEC4"/>
-        </w:rPr>
-        <w:t xml:space="preserve"> 9</w:t>
+        <w:t>Loop Number : 9</w:t>
       </w:r>
     </w:p>
     <w:p>
@@ -4989,7 +4791,6 @@
         </w:rPr>
         <w:t xml:space="preserve">in </w:t>
       </w:r>
-      <w:proofErr w:type="gramStart"/>
       <w:r>
         <w:rPr>
           <w:color w:val="8888C6"/>
@@ -5002,7 +4803,6 @@
         </w:rPr>
         <w:t>(</w:t>
       </w:r>
-      <w:proofErr w:type="gramEnd"/>
       <w:r>
         <w:rPr>
           <w:color w:val="2AACB8"/>
@@ -5308,7 +5108,6 @@
         </w:rPr>
         <w:t xml:space="preserve">in </w:t>
       </w:r>
-      <w:proofErr w:type="gramStart"/>
       <w:r>
         <w:rPr>
           <w:color w:val="8888C6"/>
@@ -5321,7 +5120,6 @@
         </w:rPr>
         <w:t>(</w:t>
       </w:r>
-      <w:proofErr w:type="gramEnd"/>
       <w:r>
         <w:rPr>
           <w:color w:val="2AACB8"/>
@@ -5610,19 +5408,11 @@
           <w:color w:val="BCBEC4"/>
         </w:rPr>
       </w:pPr>
-      <w:proofErr w:type="gramStart"/>
-      <w:r>
-        <w:rPr>
-          <w:color w:val="BCBEC4"/>
-        </w:rPr>
-        <w:t>OUTPUT :</w:t>
-      </w:r>
-      <w:proofErr w:type="gramEnd"/>
-      <w:r>
-        <w:rPr>
-          <w:color w:val="BCBEC4"/>
-        </w:rPr>
-        <w:t xml:space="preserve"> </w:t>
+      <w:r>
+        <w:rPr>
+          <w:color w:val="BCBEC4"/>
+        </w:rPr>
+        <w:t xml:space="preserve">OUTPUT : </w:t>
       </w:r>
     </w:p>
     <w:p>
@@ -5643,7 +5433,6 @@
         </w:rPr>
       </w:pPr>
       <w:proofErr w:type="spellStart"/>
-      <w:proofErr w:type="gramStart"/>
       <w:r>
         <w:rPr>
           <w:color w:val="BCBEC4"/>
@@ -5655,14 +5444,7 @@
         <w:rPr>
           <w:color w:val="BCBEC4"/>
         </w:rPr>
-        <w:t xml:space="preserve"> :</w:t>
-      </w:r>
-      <w:proofErr w:type="gramEnd"/>
-      <w:r>
-        <w:rPr>
-          <w:color w:val="BCBEC4"/>
-        </w:rPr>
-        <w:t xml:space="preserve"> 0 and j : 0</w:t>
+        <w:t xml:space="preserve"> : 0 and j : 0</w:t>
       </w:r>
     </w:p>
     <w:p>
@@ -5691,7 +5473,6 @@
         </w:rPr>
       </w:pPr>
       <w:proofErr w:type="spellStart"/>
-      <w:proofErr w:type="gramStart"/>
       <w:r>
         <w:rPr>
           <w:color w:val="BCBEC4"/>
@@ -5703,14 +5484,7 @@
         <w:rPr>
           <w:color w:val="BCBEC4"/>
         </w:rPr>
-        <w:t xml:space="preserve"> :</w:t>
-      </w:r>
-      <w:proofErr w:type="gramEnd"/>
-      <w:r>
-        <w:rPr>
-          <w:color w:val="BCBEC4"/>
-        </w:rPr>
-        <w:t xml:space="preserve"> 0 and j : 1</w:t>
+        <w:t xml:space="preserve"> : 0 and j : 1</w:t>
       </w:r>
     </w:p>
     <w:p>
@@ -5762,7 +5536,6 @@
         </w:rPr>
       </w:pPr>
       <w:proofErr w:type="spellStart"/>
-      <w:proofErr w:type="gramStart"/>
       <w:r>
         <w:rPr>
           <w:color w:val="BCBEC4"/>
@@ -5774,14 +5547,7 @@
         <w:rPr>
           <w:color w:val="BCBEC4"/>
         </w:rPr>
-        <w:t xml:space="preserve"> :</w:t>
-      </w:r>
-      <w:proofErr w:type="gramEnd"/>
-      <w:r>
-        <w:rPr>
-          <w:color w:val="BCBEC4"/>
-        </w:rPr>
-        <w:t xml:space="preserve"> 1 and j : 0</w:t>
+        <w:t xml:space="preserve"> : 1 and j : 0</w:t>
       </w:r>
     </w:p>
     <w:p>
@@ -5810,7 +5576,6 @@
         </w:rPr>
       </w:pPr>
       <w:proofErr w:type="spellStart"/>
-      <w:proofErr w:type="gramStart"/>
       <w:r>
         <w:rPr>
           <w:color w:val="BCBEC4"/>
@@ -5822,14 +5587,7 @@
         <w:rPr>
           <w:color w:val="BCBEC4"/>
         </w:rPr>
-        <w:t xml:space="preserve"> :</w:t>
-      </w:r>
-      <w:proofErr w:type="gramEnd"/>
-      <w:r>
-        <w:rPr>
-          <w:color w:val="BCBEC4"/>
-        </w:rPr>
-        <w:t xml:space="preserve"> 1 and j : 1</w:t>
+        <w:t xml:space="preserve"> : 1 and j : 1</w:t>
       </w:r>
     </w:p>
     <w:p>
@@ -5881,7 +5639,6 @@
         </w:rPr>
       </w:pPr>
       <w:proofErr w:type="spellStart"/>
-      <w:proofErr w:type="gramStart"/>
       <w:r>
         <w:rPr>
           <w:color w:val="BCBEC4"/>
@@ -5893,14 +5650,7 @@
         <w:rPr>
           <w:color w:val="BCBEC4"/>
         </w:rPr>
-        <w:t xml:space="preserve"> :</w:t>
-      </w:r>
-      <w:proofErr w:type="gramEnd"/>
-      <w:r>
-        <w:rPr>
-          <w:color w:val="BCBEC4"/>
-        </w:rPr>
-        <w:t xml:space="preserve"> 2 and j : 0</w:t>
+        <w:t xml:space="preserve"> : 2 and j : 0</w:t>
       </w:r>
     </w:p>
     <w:p>
@@ -5929,7 +5679,6 @@
         </w:rPr>
       </w:pPr>
       <w:proofErr w:type="spellStart"/>
-      <w:proofErr w:type="gramStart"/>
       <w:r>
         <w:rPr>
           <w:color w:val="BCBEC4"/>
@@ -5941,14 +5690,7 @@
         <w:rPr>
           <w:color w:val="BCBEC4"/>
         </w:rPr>
-        <w:t xml:space="preserve"> :</w:t>
-      </w:r>
-      <w:proofErr w:type="gramEnd"/>
-      <w:r>
-        <w:rPr>
-          <w:color w:val="BCBEC4"/>
-        </w:rPr>
-        <w:t xml:space="preserve"> 2 and j : 1</w:t>
+        <w:t xml:space="preserve"> : 2 and j : 1</w:t>
       </w:r>
     </w:p>
     <w:p>
@@ -6062,7 +5804,6 @@
         </w:rPr>
         <w:t>n=</w:t>
       </w:r>
-      <w:proofErr w:type="gramStart"/>
       <w:r>
         <w:rPr>
           <w:color w:val="2AACB8"/>
@@ -6073,14 +5814,7 @@
         <w:rPr>
           <w:color w:val="BCBEC4"/>
         </w:rPr>
-        <w:t>;sum</w:t>
-      </w:r>
-      <w:proofErr w:type="gramEnd"/>
-      <w:r>
-        <w:rPr>
-          <w:color w:val="BCBEC4"/>
-        </w:rPr>
-        <w:t>=</w:t>
+        <w:t>;sum=</w:t>
       </w:r>
       <w:r>
         <w:rPr>
@@ -6274,7 +6008,6 @@
         </w:rPr>
         <w:t xml:space="preserve">in </w:t>
       </w:r>
-      <w:proofErr w:type="gramStart"/>
       <w:r>
         <w:rPr>
           <w:color w:val="8888C6"/>
@@ -6287,7 +6020,6 @@
         </w:rPr>
         <w:t>(</w:t>
       </w:r>
-      <w:proofErr w:type="gramEnd"/>
       <w:r>
         <w:rPr>
           <w:color w:val="2AACB8"/>
@@ -7460,7 +7192,6 @@
         </w:rPr>
         <w:br/>
       </w:r>
-      <w:proofErr w:type="gramStart"/>
       <w:r>
         <w:rPr>
           <w:color w:val="8888C6"/>
@@ -7473,7 +7204,6 @@
         </w:rPr>
         <w:t>(</w:t>
       </w:r>
-      <w:proofErr w:type="gramEnd"/>
       <w:r>
         <w:rPr>
           <w:color w:val="6AAB73"/>
@@ -7709,14 +7439,12 @@
         </w:rPr>
         <w:t xml:space="preserve">#sorts the list in </w:t>
       </w:r>
-      <w:proofErr w:type="spellStart"/>
       <w:r>
         <w:rPr>
           <w:color w:val="7A7E85"/>
         </w:rPr>
-        <w:t>accesding</w:t>
-      </w:r>
-      <w:proofErr w:type="spellEnd"/>
+        <w:t xml:space="preserve">ascending </w:t>
+      </w:r>
       <w:r>
         <w:rPr>
           <w:color w:val="7A7E85"/>
@@ -8721,25 +8449,7 @@
           <w:sz w:val="24"/>
           <w:szCs w:val="24"/>
         </w:rPr>
-        <w:t xml:space="preserve">1.3 List </w:t>
-      </w:r>
-      <w:proofErr w:type="gramStart"/>
-      <w:r>
-        <w:rPr>
-          <w:bCs/>
-          <w:sz w:val="24"/>
-          <w:szCs w:val="24"/>
-        </w:rPr>
-        <w:t>Comprehension :</w:t>
-      </w:r>
-      <w:proofErr w:type="gramEnd"/>
-      <w:r>
-        <w:rPr>
-          <w:bCs/>
-          <w:sz w:val="24"/>
-          <w:szCs w:val="24"/>
-        </w:rPr>
-        <w:t xml:space="preserve"> </w:t>
+        <w:t xml:space="preserve">1.3 List Comprehension : </w:t>
       </w:r>
     </w:p>
     <w:p>
@@ -9179,26 +8889,13 @@
       <w:pPr>
         <w:jc w:val="center"/>
       </w:pPr>
-      <w:proofErr w:type="gramStart"/>
-      <w:r>
-        <w:t>Dictionary  in</w:t>
-      </w:r>
-      <w:proofErr w:type="gramEnd"/>
-      <w:r>
-        <w:t xml:space="preserve"> Python</w:t>
-      </w:r>
-    </w:p>
-    <w:p>
-      <w:r>
-        <w:t xml:space="preserve">Two ways of defining dictionaries in </w:t>
-      </w:r>
-      <w:proofErr w:type="gramStart"/>
-      <w:r>
-        <w:t>python :</w:t>
-      </w:r>
-      <w:proofErr w:type="gramEnd"/>
-      <w:r>
-        <w:t xml:space="preserve"> by using curly braces or by using </w:t>
+      <w:r>
+        <w:t>Dictionary  in Python</w:t>
+      </w:r>
+    </w:p>
+    <w:p>
+      <w:r>
+        <w:t xml:space="preserve">Two ways of defining dictionaries in python : by using curly braces or by using </w:t>
       </w:r>
       <w:proofErr w:type="spellStart"/>
       <w:r>
@@ -9280,7 +8977,6 @@
         </w:rPr>
         <w:t>(</w:t>
       </w:r>
-      <w:proofErr w:type="gramStart"/>
       <w:r>
         <w:rPr>
           <w:color w:val="8888C6"/>
@@ -9291,14 +8987,7 @@
         <w:rPr>
           <w:color w:val="BCBEC4"/>
         </w:rPr>
-        <w:t>(</w:t>
-      </w:r>
-      <w:proofErr w:type="gramEnd"/>
-      <w:r>
-        <w:rPr>
-          <w:color w:val="BCBEC4"/>
-        </w:rPr>
-        <w:t xml:space="preserve">Dic1)) </w:t>
+        <w:t xml:space="preserve">(Dic1)) </w:t>
       </w:r>
       <w:r>
         <w:rPr>
@@ -9617,7 +9306,6 @@
         <w:t>(</w:t>
       </w:r>
       <w:proofErr w:type="spellStart"/>
-      <w:proofErr w:type="gramStart"/>
       <w:r>
         <w:rPr>
           <w:color w:val="BCBEC4"/>
@@ -9625,7 +9313,6 @@
         <w:t>emp.keys</w:t>
       </w:r>
       <w:proofErr w:type="spellEnd"/>
-      <w:proofErr w:type="gramEnd"/>
       <w:r>
         <w:rPr>
           <w:color w:val="BCBEC4"/>
@@ -9715,7 +9402,6 @@
         <w:t>(</w:t>
       </w:r>
       <w:proofErr w:type="spellStart"/>
-      <w:proofErr w:type="gramStart"/>
       <w:r>
         <w:rPr>
           <w:color w:val="BCBEC4"/>
@@ -9723,7 +9409,6 @@
         <w:t>emp.values</w:t>
       </w:r>
       <w:proofErr w:type="spellEnd"/>
-      <w:proofErr w:type="gramEnd"/>
       <w:r>
         <w:rPr>
           <w:color w:val="BCBEC4"/>
@@ -9813,7 +9498,6 @@
         <w:t>(</w:t>
       </w:r>
       <w:proofErr w:type="spellStart"/>
-      <w:proofErr w:type="gramStart"/>
       <w:r>
         <w:rPr>
           <w:color w:val="BCBEC4"/>
@@ -9821,7 +9505,6 @@
         <w:t>emp.items</w:t>
       </w:r>
       <w:proofErr w:type="spellEnd"/>
-      <w:proofErr w:type="gramEnd"/>
       <w:r>
         <w:rPr>
           <w:color w:val="BCBEC4"/>
@@ -10229,6 +9912,26 @@
         <w:t>dict</w:t>
       </w:r>
       <w:proofErr w:type="spellEnd"/>
+      <w:r>
+        <w:rPr>
+          <w:color w:val="7A7E85"/>
+        </w:rPr>
+        <w:t xml:space="preserve"> This is </w:t>
+      </w:r>
+      <w:proofErr w:type="spellStart"/>
+      <w:r>
+        <w:rPr>
+          <w:color w:val="7A7E85"/>
+        </w:rPr>
+        <w:t>know</w:t>
+      </w:r>
+      <w:proofErr w:type="spellEnd"/>
+      <w:r>
+        <w:rPr>
+          <w:color w:val="7A7E85"/>
+        </w:rPr>
+        <w:t xml:space="preserve"> as shallow copy </w:t>
+      </w:r>
     </w:p>
     <w:p>
       <w:pPr>
@@ -10259,7 +9962,6 @@
         <w:t xml:space="preserve"> = </w:t>
       </w:r>
       <w:proofErr w:type="spellStart"/>
-      <w:proofErr w:type="gramStart"/>
       <w:r>
         <w:rPr>
           <w:color w:val="BCBEC4"/>
@@ -10267,7 +9969,6 @@
         <w:t>emp.copy</w:t>
       </w:r>
       <w:proofErr w:type="spellEnd"/>
-      <w:proofErr w:type="gramEnd"/>
       <w:r>
         <w:rPr>
           <w:color w:val="BCBEC4"/>

--- a/PythonHelp.docx
+++ b/PythonHelp.docx
@@ -1217,6 +1217,7 @@
         </w:rPr>
         <w:br/>
       </w:r>
+      <w:proofErr w:type="gramStart"/>
       <w:r>
         <w:rPr>
           <w:color w:val="8888C6"/>
@@ -1227,7 +1228,14 @@
         <w:rPr>
           <w:color w:val="BCBEC4"/>
         </w:rPr>
-        <w:t>(Total)</w:t>
+        <w:t>(</w:t>
+      </w:r>
+      <w:proofErr w:type="gramEnd"/>
+      <w:r>
+        <w:rPr>
+          <w:color w:val="BCBEC4"/>
+        </w:rPr>
+        <w:t>Total)</w:t>
       </w:r>
     </w:p>
     <w:p>
@@ -1280,6 +1288,7 @@
         </w:rPr>
         <w:t>x=</w:t>
       </w:r>
+      <w:proofErr w:type="gramStart"/>
       <w:r>
         <w:rPr>
           <w:color w:val="2AACB8"/>
@@ -1290,7 +1299,14 @@
         <w:rPr>
           <w:color w:val="BCBEC4"/>
         </w:rPr>
-        <w:t>;y=</w:t>
+        <w:t>;y</w:t>
+      </w:r>
+      <w:proofErr w:type="gramEnd"/>
+      <w:r>
+        <w:rPr>
+          <w:color w:val="BCBEC4"/>
+        </w:rPr>
+        <w:t>=</w:t>
       </w:r>
       <w:r>
         <w:rPr>
@@ -1631,6 +1647,7 @@
         </w:rPr>
         <w:br/>
       </w:r>
+      <w:proofErr w:type="gramStart"/>
       <w:r>
         <w:rPr>
           <w:color w:val="8888C6"/>
@@ -1643,6 +1660,7 @@
         </w:rPr>
         <w:t>(</w:t>
       </w:r>
+      <w:proofErr w:type="gramEnd"/>
       <w:r>
         <w:rPr>
           <w:color w:val="6AAB73"/>
@@ -1797,6 +1815,7 @@
         </w:rPr>
         <w:t xml:space="preserve">age = </w:t>
       </w:r>
+      <w:proofErr w:type="gramStart"/>
       <w:r>
         <w:rPr>
           <w:color w:val="8888C6"/>
@@ -1809,6 +1828,7 @@
         </w:rPr>
         <w:t>(</w:t>
       </w:r>
+      <w:proofErr w:type="gramEnd"/>
       <w:r>
         <w:rPr>
           <w:color w:val="6AAB73"/>
@@ -2346,6 +2366,7 @@
         <w:br/>
         <w:t xml:space="preserve">        </w:t>
       </w:r>
+      <w:proofErr w:type="gramStart"/>
       <w:r>
         <w:rPr>
           <w:color w:val="8888C6"/>
@@ -2358,6 +2379,7 @@
         </w:rPr>
         <w:t>(</w:t>
       </w:r>
+      <w:proofErr w:type="gramEnd"/>
       <w:r>
         <w:rPr>
           <w:color w:val="6AAB73"/>
@@ -2427,6 +2449,7 @@
         <w:br/>
         <w:t xml:space="preserve">        </w:t>
       </w:r>
+      <w:proofErr w:type="gramStart"/>
       <w:r>
         <w:rPr>
           <w:color w:val="8888C6"/>
@@ -2439,6 +2462,7 @@
         </w:rPr>
         <w:t>(</w:t>
       </w:r>
+      <w:proofErr w:type="gramEnd"/>
       <w:r>
         <w:rPr>
           <w:color w:val="6AAB73"/>
@@ -2575,6 +2599,7 @@
         <w:br/>
         <w:t xml:space="preserve">        </w:t>
       </w:r>
+      <w:proofErr w:type="gramStart"/>
       <w:r>
         <w:rPr>
           <w:color w:val="8888C6"/>
@@ -2587,6 +2612,7 @@
         </w:rPr>
         <w:t>(</w:t>
       </w:r>
+      <w:proofErr w:type="gramEnd"/>
       <w:r>
         <w:rPr>
           <w:color w:val="6AAB73"/>
@@ -2787,6 +2813,7 @@
         <w:br/>
         <w:t xml:space="preserve">        </w:t>
       </w:r>
+      <w:proofErr w:type="gramStart"/>
       <w:r>
         <w:rPr>
           <w:color w:val="8888C6"/>
@@ -2799,6 +2826,7 @@
         </w:rPr>
         <w:t>(</w:t>
       </w:r>
+      <w:proofErr w:type="gramEnd"/>
       <w:r>
         <w:rPr>
           <w:color w:val="6AAB73"/>
@@ -3732,6 +3760,7 @@
         </w:rPr>
         <w:t xml:space="preserve">in </w:t>
       </w:r>
+      <w:proofErr w:type="gramStart"/>
       <w:r>
         <w:rPr>
           <w:color w:val="8888C6"/>
@@ -3744,6 +3773,7 @@
         </w:rPr>
         <w:t>(</w:t>
       </w:r>
+      <w:proofErr w:type="gramEnd"/>
       <w:r>
         <w:rPr>
           <w:color w:val="2AACB8"/>
@@ -3817,8 +3847,13 @@
       </w:r>
     </w:p>
     <w:p>
-      <w:r>
-        <w:t>NOTE : This will print from 0 to 6. The last value is not included in the loop. Below code show if we want to start the loop from some specific number</w:t>
+      <w:proofErr w:type="gramStart"/>
+      <w:r>
+        <w:t>NOTE :</w:t>
+      </w:r>
+      <w:proofErr w:type="gramEnd"/>
+      <w:r>
+        <w:t xml:space="preserve"> This will print from 0 to 6. The last value is not included in the loop. Below code show if we want to start the loop from some specific number</w:t>
       </w:r>
     </w:p>
     <w:p>
@@ -3855,6 +3890,7 @@
         </w:rPr>
         <w:t xml:space="preserve">in </w:t>
       </w:r>
+      <w:proofErr w:type="gramStart"/>
       <w:r>
         <w:rPr>
           <w:color w:val="8888C6"/>
@@ -3867,6 +3903,7 @@
         </w:rPr>
         <w:t>(</w:t>
       </w:r>
+      <w:proofErr w:type="gramEnd"/>
       <w:r>
         <w:rPr>
           <w:color w:val="2AACB8"/>
@@ -3953,7 +3990,15 @@
     </w:p>
     <w:p>
       <w:r>
-        <w:t xml:space="preserve">This code will print from 10 to 15. Again the last value will not be printed. Below code show if we want to step some number. DEFAULT STEP VALUE IS 1 </w:t>
+        <w:t xml:space="preserve">This code will print from 10 to 15. </w:t>
+      </w:r>
+      <w:proofErr w:type="gramStart"/>
+      <w:r>
+        <w:t>Again</w:t>
+      </w:r>
+      <w:proofErr w:type="gramEnd"/>
+      <w:r>
+        <w:t xml:space="preserve"> the last value will not be printed. Below code show if we want to step some number. DEFAULT STEP VALUE IS 1 </w:t>
       </w:r>
     </w:p>
     <w:p>
@@ -3996,6 +4041,7 @@
         </w:rPr>
         <w:t xml:space="preserve">in </w:t>
       </w:r>
+      <w:proofErr w:type="gramStart"/>
       <w:r>
         <w:rPr>
           <w:color w:val="8888C6"/>
@@ -4008,6 +4054,7 @@
         </w:rPr>
         <w:t>(</w:t>
       </w:r>
+      <w:proofErr w:type="gramEnd"/>
       <w:r>
         <w:rPr>
           <w:color w:val="2AACB8"/>
@@ -4106,7 +4153,15 @@
     </w:p>
     <w:p>
       <w:r>
-        <w:t xml:space="preserve">this code will print number as 10,12,14,16,18,20.This jumps two number. Below code </w:t>
+        <w:t>this code will print number as 10,12,14,16,18,</w:t>
+      </w:r>
+      <w:proofErr w:type="gramStart"/>
+      <w:r>
+        <w:t>20.This</w:t>
+      </w:r>
+      <w:proofErr w:type="gramEnd"/>
+      <w:r>
+        <w:t xml:space="preserve"> jumps two number. Below code </w:t>
       </w:r>
       <w:proofErr w:type="spellStart"/>
       <w:r>
@@ -4159,6 +4214,7 @@
         </w:rPr>
         <w:t xml:space="preserve">in </w:t>
       </w:r>
+      <w:proofErr w:type="gramStart"/>
       <w:r>
         <w:rPr>
           <w:color w:val="8888C6"/>
@@ -4171,6 +4227,7 @@
         </w:rPr>
         <w:t>(</w:t>
       </w:r>
+      <w:proofErr w:type="gramEnd"/>
       <w:r>
         <w:rPr>
           <w:color w:val="2AACB8"/>
@@ -4445,6 +4502,7 @@
         </w:rPr>
         <w:t xml:space="preserve">in </w:t>
       </w:r>
+      <w:proofErr w:type="gramStart"/>
       <w:r>
         <w:rPr>
           <w:color w:val="8888C6"/>
@@ -4457,6 +4515,7 @@
         </w:rPr>
         <w:t>(</w:t>
       </w:r>
+      <w:proofErr w:type="gramEnd"/>
       <w:r>
         <w:rPr>
           <w:color w:val="2AACB8"/>
@@ -4591,7 +4650,20 @@
           <w:color w:val="BCBEC4"/>
         </w:rPr>
         <w:br/>
-        <w:t xml:space="preserve">OUTPUT : </w:t>
+      </w:r>
+      <w:proofErr w:type="gramStart"/>
+      <w:r>
+        <w:rPr>
+          <w:color w:val="BCBEC4"/>
+        </w:rPr>
+        <w:t>OUTPUT :</w:t>
+      </w:r>
+      <w:proofErr w:type="gramEnd"/>
+      <w:r>
+        <w:rPr>
+          <w:color w:val="BCBEC4"/>
+        </w:rPr>
+        <w:t xml:space="preserve"> </w:t>
       </w:r>
       <w:r>
         <w:rPr>
@@ -4619,7 +4691,21 @@
         <w:rPr>
           <w:color w:val="BCBEC4"/>
         </w:rPr>
-        <w:t>Loop Number : 1</w:t>
+        <w:t xml:space="preserve">Loop </w:t>
+      </w:r>
+      <w:proofErr w:type="gramStart"/>
+      <w:r>
+        <w:rPr>
+          <w:color w:val="BCBEC4"/>
+        </w:rPr>
+        <w:t>Number :</w:t>
+      </w:r>
+      <w:proofErr w:type="gramEnd"/>
+      <w:r>
+        <w:rPr>
+          <w:color w:val="BCBEC4"/>
+        </w:rPr>
+        <w:t xml:space="preserve"> 1</w:t>
       </w:r>
     </w:p>
     <w:p>
@@ -4635,7 +4721,21 @@
         <w:rPr>
           <w:color w:val="BCBEC4"/>
         </w:rPr>
-        <w:t>Loop Number : 2</w:t>
+        <w:t xml:space="preserve">Loop </w:t>
+      </w:r>
+      <w:proofErr w:type="gramStart"/>
+      <w:r>
+        <w:rPr>
+          <w:color w:val="BCBEC4"/>
+        </w:rPr>
+        <w:t>Number :</w:t>
+      </w:r>
+      <w:proofErr w:type="gramEnd"/>
+      <w:r>
+        <w:rPr>
+          <w:color w:val="BCBEC4"/>
+        </w:rPr>
+        <w:t xml:space="preserve"> 2</w:t>
       </w:r>
     </w:p>
     <w:p>
@@ -4651,7 +4751,21 @@
         <w:rPr>
           <w:color w:val="BCBEC4"/>
         </w:rPr>
-        <w:t>Loop Number : 3</w:t>
+        <w:t xml:space="preserve">Loop </w:t>
+      </w:r>
+      <w:proofErr w:type="gramStart"/>
+      <w:r>
+        <w:rPr>
+          <w:color w:val="BCBEC4"/>
+        </w:rPr>
+        <w:t>Number :</w:t>
+      </w:r>
+      <w:proofErr w:type="gramEnd"/>
+      <w:r>
+        <w:rPr>
+          <w:color w:val="BCBEC4"/>
+        </w:rPr>
+        <w:t xml:space="preserve"> 3</w:t>
       </w:r>
     </w:p>
     <w:p>
@@ -4667,7 +4781,21 @@
         <w:rPr>
           <w:color w:val="BCBEC4"/>
         </w:rPr>
-        <w:t>Loop Number : 4</w:t>
+        <w:t xml:space="preserve">Loop </w:t>
+      </w:r>
+      <w:proofErr w:type="gramStart"/>
+      <w:r>
+        <w:rPr>
+          <w:color w:val="BCBEC4"/>
+        </w:rPr>
+        <w:t>Number :</w:t>
+      </w:r>
+      <w:proofErr w:type="gramEnd"/>
+      <w:r>
+        <w:rPr>
+          <w:color w:val="BCBEC4"/>
+        </w:rPr>
+        <w:t xml:space="preserve"> 4</w:t>
       </w:r>
     </w:p>
     <w:p>
@@ -4683,7 +4811,21 @@
         <w:rPr>
           <w:color w:val="BCBEC4"/>
         </w:rPr>
-        <w:t>Loop Number : 5</w:t>
+        <w:t xml:space="preserve">Loop </w:t>
+      </w:r>
+      <w:proofErr w:type="gramStart"/>
+      <w:r>
+        <w:rPr>
+          <w:color w:val="BCBEC4"/>
+        </w:rPr>
+        <w:t>Number :</w:t>
+      </w:r>
+      <w:proofErr w:type="gramEnd"/>
+      <w:r>
+        <w:rPr>
+          <w:color w:val="BCBEC4"/>
+        </w:rPr>
+        <w:t xml:space="preserve"> 5</w:t>
       </w:r>
     </w:p>
     <w:p>
@@ -4699,7 +4841,21 @@
         <w:rPr>
           <w:color w:val="BCBEC4"/>
         </w:rPr>
-        <w:t>Loop Number : 6</w:t>
+        <w:t xml:space="preserve">Loop </w:t>
+      </w:r>
+      <w:proofErr w:type="gramStart"/>
+      <w:r>
+        <w:rPr>
+          <w:color w:val="BCBEC4"/>
+        </w:rPr>
+        <w:t>Number :</w:t>
+      </w:r>
+      <w:proofErr w:type="gramEnd"/>
+      <w:r>
+        <w:rPr>
+          <w:color w:val="BCBEC4"/>
+        </w:rPr>
+        <w:t xml:space="preserve"> 6</w:t>
       </w:r>
     </w:p>
     <w:p>
@@ -4715,7 +4871,21 @@
         <w:rPr>
           <w:color w:val="BCBEC4"/>
         </w:rPr>
-        <w:t>Loop Number : 7</w:t>
+        <w:t xml:space="preserve">Loop </w:t>
+      </w:r>
+      <w:proofErr w:type="gramStart"/>
+      <w:r>
+        <w:rPr>
+          <w:color w:val="BCBEC4"/>
+        </w:rPr>
+        <w:t>Number :</w:t>
+      </w:r>
+      <w:proofErr w:type="gramEnd"/>
+      <w:r>
+        <w:rPr>
+          <w:color w:val="BCBEC4"/>
+        </w:rPr>
+        <w:t xml:space="preserve"> 7</w:t>
       </w:r>
     </w:p>
     <w:p>
@@ -4731,7 +4901,21 @@
         <w:rPr>
           <w:color w:val="BCBEC4"/>
         </w:rPr>
-        <w:t>Loop Number : 8</w:t>
+        <w:t xml:space="preserve">Loop </w:t>
+      </w:r>
+      <w:proofErr w:type="gramStart"/>
+      <w:r>
+        <w:rPr>
+          <w:color w:val="BCBEC4"/>
+        </w:rPr>
+        <w:t>Number :</w:t>
+      </w:r>
+      <w:proofErr w:type="gramEnd"/>
+      <w:r>
+        <w:rPr>
+          <w:color w:val="BCBEC4"/>
+        </w:rPr>
+        <w:t xml:space="preserve"> 8</w:t>
       </w:r>
     </w:p>
     <w:p>
@@ -4747,7 +4931,21 @@
         <w:rPr>
           <w:color w:val="BCBEC4"/>
         </w:rPr>
-        <w:t>Loop Number : 9</w:t>
+        <w:t xml:space="preserve">Loop </w:t>
+      </w:r>
+      <w:proofErr w:type="gramStart"/>
+      <w:r>
+        <w:rPr>
+          <w:color w:val="BCBEC4"/>
+        </w:rPr>
+        <w:t>Number :</w:t>
+      </w:r>
+      <w:proofErr w:type="gramEnd"/>
+      <w:r>
+        <w:rPr>
+          <w:color w:val="BCBEC4"/>
+        </w:rPr>
+        <w:t xml:space="preserve"> 9</w:t>
       </w:r>
     </w:p>
     <w:p>
@@ -4791,6 +4989,7 @@
         </w:rPr>
         <w:t xml:space="preserve">in </w:t>
       </w:r>
+      <w:proofErr w:type="gramStart"/>
       <w:r>
         <w:rPr>
           <w:color w:val="8888C6"/>
@@ -4803,6 +5002,7 @@
         </w:rPr>
         <w:t>(</w:t>
       </w:r>
+      <w:proofErr w:type="gramEnd"/>
       <w:r>
         <w:rPr>
           <w:color w:val="2AACB8"/>
@@ -5108,6 +5308,7 @@
         </w:rPr>
         <w:t xml:space="preserve">in </w:t>
       </w:r>
+      <w:proofErr w:type="gramStart"/>
       <w:r>
         <w:rPr>
           <w:color w:val="8888C6"/>
@@ -5120,6 +5321,7 @@
         </w:rPr>
         <w:t>(</w:t>
       </w:r>
+      <w:proofErr w:type="gramEnd"/>
       <w:r>
         <w:rPr>
           <w:color w:val="2AACB8"/>
@@ -5408,11 +5610,19 @@
           <w:color w:val="BCBEC4"/>
         </w:rPr>
       </w:pPr>
-      <w:r>
-        <w:rPr>
-          <w:color w:val="BCBEC4"/>
-        </w:rPr>
-        <w:t xml:space="preserve">OUTPUT : </w:t>
+      <w:proofErr w:type="gramStart"/>
+      <w:r>
+        <w:rPr>
+          <w:color w:val="BCBEC4"/>
+        </w:rPr>
+        <w:t>OUTPUT :</w:t>
+      </w:r>
+      <w:proofErr w:type="gramEnd"/>
+      <w:r>
+        <w:rPr>
+          <w:color w:val="BCBEC4"/>
+        </w:rPr>
+        <w:t xml:space="preserve"> </w:t>
       </w:r>
     </w:p>
     <w:p>
@@ -5433,6 +5643,7 @@
         </w:rPr>
       </w:pPr>
       <w:proofErr w:type="spellStart"/>
+      <w:proofErr w:type="gramStart"/>
       <w:r>
         <w:rPr>
           <w:color w:val="BCBEC4"/>
@@ -5444,7 +5655,14 @@
         <w:rPr>
           <w:color w:val="BCBEC4"/>
         </w:rPr>
-        <w:t xml:space="preserve"> : 0 and j : 0</w:t>
+        <w:t xml:space="preserve"> :</w:t>
+      </w:r>
+      <w:proofErr w:type="gramEnd"/>
+      <w:r>
+        <w:rPr>
+          <w:color w:val="BCBEC4"/>
+        </w:rPr>
+        <w:t xml:space="preserve"> 0 and j : 0</w:t>
       </w:r>
     </w:p>
     <w:p>
@@ -5473,6 +5691,7 @@
         </w:rPr>
       </w:pPr>
       <w:proofErr w:type="spellStart"/>
+      <w:proofErr w:type="gramStart"/>
       <w:r>
         <w:rPr>
           <w:color w:val="BCBEC4"/>
@@ -5484,7 +5703,14 @@
         <w:rPr>
           <w:color w:val="BCBEC4"/>
         </w:rPr>
-        <w:t xml:space="preserve"> : 0 and j : 1</w:t>
+        <w:t xml:space="preserve"> :</w:t>
+      </w:r>
+      <w:proofErr w:type="gramEnd"/>
+      <w:r>
+        <w:rPr>
+          <w:color w:val="BCBEC4"/>
+        </w:rPr>
+        <w:t xml:space="preserve"> 0 and j : 1</w:t>
       </w:r>
     </w:p>
     <w:p>
@@ -5536,6 +5762,7 @@
         </w:rPr>
       </w:pPr>
       <w:proofErr w:type="spellStart"/>
+      <w:proofErr w:type="gramStart"/>
       <w:r>
         <w:rPr>
           <w:color w:val="BCBEC4"/>
@@ -5547,7 +5774,14 @@
         <w:rPr>
           <w:color w:val="BCBEC4"/>
         </w:rPr>
-        <w:t xml:space="preserve"> : 1 and j : 0</w:t>
+        <w:t xml:space="preserve"> :</w:t>
+      </w:r>
+      <w:proofErr w:type="gramEnd"/>
+      <w:r>
+        <w:rPr>
+          <w:color w:val="BCBEC4"/>
+        </w:rPr>
+        <w:t xml:space="preserve"> 1 and j : 0</w:t>
       </w:r>
     </w:p>
     <w:p>
@@ -5576,6 +5810,7 @@
         </w:rPr>
       </w:pPr>
       <w:proofErr w:type="spellStart"/>
+      <w:proofErr w:type="gramStart"/>
       <w:r>
         <w:rPr>
           <w:color w:val="BCBEC4"/>
@@ -5587,7 +5822,14 @@
         <w:rPr>
           <w:color w:val="BCBEC4"/>
         </w:rPr>
-        <w:t xml:space="preserve"> : 1 and j : 1</w:t>
+        <w:t xml:space="preserve"> :</w:t>
+      </w:r>
+      <w:proofErr w:type="gramEnd"/>
+      <w:r>
+        <w:rPr>
+          <w:color w:val="BCBEC4"/>
+        </w:rPr>
+        <w:t xml:space="preserve"> 1 and j : 1</w:t>
       </w:r>
     </w:p>
     <w:p>
@@ -5639,6 +5881,7 @@
         </w:rPr>
       </w:pPr>
       <w:proofErr w:type="spellStart"/>
+      <w:proofErr w:type="gramStart"/>
       <w:r>
         <w:rPr>
           <w:color w:val="BCBEC4"/>
@@ -5650,7 +5893,14 @@
         <w:rPr>
           <w:color w:val="BCBEC4"/>
         </w:rPr>
-        <w:t xml:space="preserve"> : 2 and j : 0</w:t>
+        <w:t xml:space="preserve"> :</w:t>
+      </w:r>
+      <w:proofErr w:type="gramEnd"/>
+      <w:r>
+        <w:rPr>
+          <w:color w:val="BCBEC4"/>
+        </w:rPr>
+        <w:t xml:space="preserve"> 2 and j : 0</w:t>
       </w:r>
     </w:p>
     <w:p>
@@ -5679,6 +5929,7 @@
         </w:rPr>
       </w:pPr>
       <w:proofErr w:type="spellStart"/>
+      <w:proofErr w:type="gramStart"/>
       <w:r>
         <w:rPr>
           <w:color w:val="BCBEC4"/>
@@ -5690,7 +5941,14 @@
         <w:rPr>
           <w:color w:val="BCBEC4"/>
         </w:rPr>
-        <w:t xml:space="preserve"> : 2 and j : 1</w:t>
+        <w:t xml:space="preserve"> :</w:t>
+      </w:r>
+      <w:proofErr w:type="gramEnd"/>
+      <w:r>
+        <w:rPr>
+          <w:color w:val="BCBEC4"/>
+        </w:rPr>
+        <w:t xml:space="preserve"> 2 and j : 1</w:t>
       </w:r>
     </w:p>
     <w:p>
@@ -5804,6 +6062,7 @@
         </w:rPr>
         <w:t>n=</w:t>
       </w:r>
+      <w:proofErr w:type="gramStart"/>
       <w:r>
         <w:rPr>
           <w:color w:val="2AACB8"/>
@@ -5814,7 +6073,14 @@
         <w:rPr>
           <w:color w:val="BCBEC4"/>
         </w:rPr>
-        <w:t>;sum=</w:t>
+        <w:t>;sum</w:t>
+      </w:r>
+      <w:proofErr w:type="gramEnd"/>
+      <w:r>
+        <w:rPr>
+          <w:color w:val="BCBEC4"/>
+        </w:rPr>
+        <w:t>=</w:t>
       </w:r>
       <w:r>
         <w:rPr>
@@ -6008,6 +6274,7 @@
         </w:rPr>
         <w:t xml:space="preserve">in </w:t>
       </w:r>
+      <w:proofErr w:type="gramStart"/>
       <w:r>
         <w:rPr>
           <w:color w:val="8888C6"/>
@@ -6020,6 +6287,7 @@
         </w:rPr>
         <w:t>(</w:t>
       </w:r>
+      <w:proofErr w:type="gramEnd"/>
       <w:r>
         <w:rPr>
           <w:color w:val="2AACB8"/>
@@ -7192,6 +7460,7 @@
         </w:rPr>
         <w:br/>
       </w:r>
+      <w:proofErr w:type="gramStart"/>
       <w:r>
         <w:rPr>
           <w:color w:val="8888C6"/>
@@ -7204,6 +7473,7 @@
         </w:rPr>
         <w:t>(</w:t>
       </w:r>
+      <w:proofErr w:type="gramEnd"/>
       <w:r>
         <w:rPr>
           <w:color w:val="6AAB73"/>
@@ -8449,7 +8719,25 @@
           <w:sz w:val="24"/>
           <w:szCs w:val="24"/>
         </w:rPr>
-        <w:t xml:space="preserve">1.3 List Comprehension : </w:t>
+        <w:t xml:space="preserve">1.3 List </w:t>
+      </w:r>
+      <w:proofErr w:type="gramStart"/>
+      <w:r>
+        <w:rPr>
+          <w:bCs/>
+          <w:sz w:val="24"/>
+          <w:szCs w:val="24"/>
+        </w:rPr>
+        <w:t>Comprehension :</w:t>
+      </w:r>
+      <w:proofErr w:type="gramEnd"/>
+      <w:r>
+        <w:rPr>
+          <w:bCs/>
+          <w:sz w:val="24"/>
+          <w:szCs w:val="24"/>
+        </w:rPr>
+        <w:t xml:space="preserve"> </w:t>
       </w:r>
     </w:p>
     <w:p>
@@ -8879,23 +9167,53 @@
     <w:p>
       <w:pPr>
         <w:rPr>
+          <w:b/>
           <w:bCs/>
           <w:sz w:val="24"/>
           <w:szCs w:val="24"/>
+          <w:u w:val="single"/>
         </w:rPr>
       </w:pPr>
     </w:p>
     <w:p>
       <w:pPr>
         <w:jc w:val="center"/>
-      </w:pPr>
-      <w:r>
-        <w:t>Dictionary  in Python</w:t>
-      </w:r>
-    </w:p>
-    <w:p>
-      <w:r>
-        <w:t xml:space="preserve">Two ways of defining dictionaries in python : by using curly braces or by using </w:t>
+        <w:rPr>
+          <w:b/>
+          <w:bCs/>
+          <w:u w:val="single"/>
+        </w:rPr>
+      </w:pPr>
+      <w:proofErr w:type="gramStart"/>
+      <w:r>
+        <w:rPr>
+          <w:b/>
+          <w:bCs/>
+          <w:u w:val="single"/>
+        </w:rPr>
+        <w:t>Dictionary  in</w:t>
+      </w:r>
+      <w:proofErr w:type="gramEnd"/>
+      <w:r>
+        <w:rPr>
+          <w:b/>
+          <w:bCs/>
+          <w:u w:val="single"/>
+        </w:rPr>
+        <w:t xml:space="preserve"> Python</w:t>
+      </w:r>
+    </w:p>
+    <w:p>
+      <w:r>
+        <w:t xml:space="preserve">Two ways of defining dictionaries in </w:t>
+      </w:r>
+      <w:proofErr w:type="gramStart"/>
+      <w:r>
+        <w:t>python :</w:t>
+      </w:r>
+      <w:proofErr w:type="gramEnd"/>
+      <w:r>
+        <w:t xml:space="preserve"> by using curly braces or by using </w:t>
       </w:r>
       <w:proofErr w:type="spellStart"/>
       <w:r>
@@ -8977,6 +9295,7 @@
         </w:rPr>
         <w:t>(</w:t>
       </w:r>
+      <w:proofErr w:type="gramStart"/>
       <w:r>
         <w:rPr>
           <w:color w:val="8888C6"/>
@@ -8987,7 +9306,14 @@
         <w:rPr>
           <w:color w:val="BCBEC4"/>
         </w:rPr>
-        <w:t xml:space="preserve">(Dic1)) </w:t>
+        <w:t>(</w:t>
+      </w:r>
+      <w:proofErr w:type="gramEnd"/>
+      <w:r>
+        <w:rPr>
+          <w:color w:val="BCBEC4"/>
+        </w:rPr>
+        <w:t xml:space="preserve">Dic1)) </w:t>
       </w:r>
       <w:r>
         <w:rPr>
@@ -9306,6 +9632,7 @@
         <w:t>(</w:t>
       </w:r>
       <w:proofErr w:type="spellStart"/>
+      <w:proofErr w:type="gramStart"/>
       <w:r>
         <w:rPr>
           <w:color w:val="BCBEC4"/>
@@ -9313,6 +9640,7 @@
         <w:t>emp.keys</w:t>
       </w:r>
       <w:proofErr w:type="spellEnd"/>
+      <w:proofErr w:type="gramEnd"/>
       <w:r>
         <w:rPr>
           <w:color w:val="BCBEC4"/>
@@ -9402,6 +9730,7 @@
         <w:t>(</w:t>
       </w:r>
       <w:proofErr w:type="spellStart"/>
+      <w:proofErr w:type="gramStart"/>
       <w:r>
         <w:rPr>
           <w:color w:val="BCBEC4"/>
@@ -9409,6 +9738,7 @@
         <w:t>emp.values</w:t>
       </w:r>
       <w:proofErr w:type="spellEnd"/>
+      <w:proofErr w:type="gramEnd"/>
       <w:r>
         <w:rPr>
           <w:color w:val="BCBEC4"/>
@@ -9498,6 +9828,7 @@
         <w:t>(</w:t>
       </w:r>
       <w:proofErr w:type="spellStart"/>
+      <w:proofErr w:type="gramStart"/>
       <w:r>
         <w:rPr>
           <w:color w:val="BCBEC4"/>
@@ -9505,6 +9836,7 @@
         <w:t>emp.items</w:t>
       </w:r>
       <w:proofErr w:type="spellEnd"/>
+      <w:proofErr w:type="gramEnd"/>
       <w:r>
         <w:rPr>
           <w:color w:val="BCBEC4"/>
@@ -9548,8 +9880,18 @@
     <w:p>
       <w:pPr>
         <w:jc w:val="center"/>
-      </w:pPr>
-      <w:r>
+        <w:rPr>
+          <w:b/>
+          <w:bCs/>
+          <w:u w:val="single"/>
+        </w:rPr>
+      </w:pPr>
+      <w:r>
+        <w:rPr>
+          <w:b/>
+          <w:bCs/>
+          <w:u w:val="single"/>
+        </w:rPr>
         <w:t>Coping a Dictionary</w:t>
       </w:r>
     </w:p>
@@ -9962,6 +10304,7 @@
         <w:t xml:space="preserve"> = </w:t>
       </w:r>
       <w:proofErr w:type="spellStart"/>
+      <w:proofErr w:type="gramStart"/>
       <w:r>
         <w:rPr>
           <w:color w:val="BCBEC4"/>
@@ -9969,6 +10312,7 @@
         <w:t>emp.copy</w:t>
       </w:r>
       <w:proofErr w:type="spellEnd"/>
+      <w:proofErr w:type="gramEnd"/>
       <w:r>
         <w:rPr>
           <w:color w:val="BCBEC4"/>
@@ -10160,6 +10504,2006 @@
         <w:pStyle w:val="HTMLPreformatted"/>
         <w:shd w:val="clear" w:color="auto" w:fill="1E1F22"/>
       </w:pPr>
+    </w:p>
+    <w:p/>
+    <w:p>
+      <w:pPr>
+        <w:jc w:val="center"/>
+        <w:rPr>
+          <w:b/>
+          <w:bCs/>
+          <w:sz w:val="24"/>
+          <w:szCs w:val="24"/>
+          <w:u w:val="single"/>
+        </w:rPr>
+      </w:pPr>
+      <w:r>
+        <w:rPr>
+          <w:b/>
+          <w:bCs/>
+          <w:sz w:val="24"/>
+          <w:szCs w:val="24"/>
+          <w:u w:val="single"/>
+        </w:rPr>
+        <w:t>LAM</w:t>
+      </w:r>
+      <w:r>
+        <w:rPr>
+          <w:b/>
+          <w:bCs/>
+          <w:sz w:val="24"/>
+          <w:szCs w:val="24"/>
+          <w:u w:val="single"/>
+        </w:rPr>
+        <w:t>B</w:t>
+      </w:r>
+      <w:r>
+        <w:rPr>
+          <w:b/>
+          <w:bCs/>
+          <w:sz w:val="24"/>
+          <w:szCs w:val="24"/>
+          <w:u w:val="single"/>
+        </w:rPr>
+        <w:t>DA FUNCTIONS IN PYHTON</w:t>
+      </w:r>
+    </w:p>
+    <w:p>
+      <w:r>
+        <w:t xml:space="preserve">Lambda functions are defined by the keyword lambda. These functions are commonly used for small functions which have multiple number of arguments but only one expression. </w:t>
+      </w:r>
+    </w:p>
+    <w:p/>
+    <w:p>
+      <w:pPr>
+        <w:pStyle w:val="HTMLPreformatted"/>
+        <w:shd w:val="clear" w:color="auto" w:fill="1E1F22"/>
+        <w:rPr>
+          <w:color w:val="BCBEC4"/>
+        </w:rPr>
+      </w:pPr>
+      <w:r>
+        <w:rPr>
+          <w:color w:val="BCBEC4"/>
+        </w:rPr>
+        <w:br/>
+      </w:r>
+      <w:r>
+        <w:rPr>
+          <w:color w:val="7A7E85"/>
+        </w:rPr>
+        <w:t>#LAMBDA FUNCTIONS</w:t>
+      </w:r>
+      <w:r>
+        <w:rPr>
+          <w:color w:val="7A7E85"/>
+        </w:rPr>
+        <w:br/>
+      </w:r>
+      <w:r>
+        <w:rPr>
+          <w:color w:val="8888C6"/>
+        </w:rPr>
+        <w:t>print</w:t>
+      </w:r>
+      <w:r>
+        <w:rPr>
+          <w:color w:val="BCBEC4"/>
+        </w:rPr>
+        <w:t>(</w:t>
+      </w:r>
+      <w:r>
+        <w:rPr>
+          <w:color w:val="6AAB73"/>
+        </w:rPr>
+        <w:t>"-----------------------LAMBDA FUNCTIONS-----------------------"</w:t>
+      </w:r>
+      <w:r>
+        <w:rPr>
+          <w:color w:val="BCBEC4"/>
+        </w:rPr>
+        <w:t>)</w:t>
+      </w:r>
+      <w:r>
+        <w:rPr>
+          <w:color w:val="BCBEC4"/>
+        </w:rPr>
+        <w:br/>
+      </w:r>
+      <w:r>
+        <w:rPr>
+          <w:color w:val="BCBEC4"/>
+        </w:rPr>
+        <w:br/>
+      </w:r>
+      <w:r>
+        <w:rPr>
+          <w:color w:val="6AAB73"/>
+        </w:rPr>
+        <w:t>'''</w:t>
+      </w:r>
+      <w:r>
+        <w:rPr>
+          <w:color w:val="6AAB73"/>
+        </w:rPr>
+        <w:br/>
+        <w:t xml:space="preserve">Syntax to define the lambda function </w:t>
+      </w:r>
+      <w:r>
+        <w:rPr>
+          <w:color w:val="6AAB73"/>
+        </w:rPr>
+        <w:br/>
+      </w:r>
+      <w:r>
+        <w:rPr>
+          <w:color w:val="6AAB73"/>
+        </w:rPr>
+        <w:br/>
+      </w:r>
+      <w:proofErr w:type="spellStart"/>
+      <w:r>
+        <w:rPr>
+          <w:color w:val="6AAB73"/>
+        </w:rPr>
+        <w:t>fun_name</w:t>
+      </w:r>
+      <w:proofErr w:type="spellEnd"/>
+      <w:r>
+        <w:rPr>
+          <w:color w:val="6AAB73"/>
+        </w:rPr>
+        <w:t xml:space="preserve"> = lambda </w:t>
+      </w:r>
+      <w:proofErr w:type="spellStart"/>
+      <w:r>
+        <w:rPr>
+          <w:color w:val="6AAB73"/>
+        </w:rPr>
+        <w:t>args</w:t>
+      </w:r>
+      <w:proofErr w:type="spellEnd"/>
+      <w:r>
+        <w:rPr>
+          <w:color w:val="6AAB73"/>
+        </w:rPr>
+        <w:t xml:space="preserve"> : expressions</w:t>
+      </w:r>
+      <w:r>
+        <w:rPr>
+          <w:color w:val="6AAB73"/>
+        </w:rPr>
+        <w:br/>
+        <w:t xml:space="preserve">example : </w:t>
+      </w:r>
+      <w:r>
+        <w:rPr>
+          <w:color w:val="6AAB73"/>
+        </w:rPr>
+        <w:br/>
+      </w:r>
+      <w:proofErr w:type="spellStart"/>
+      <w:r>
+        <w:rPr>
+          <w:color w:val="6AAB73"/>
+        </w:rPr>
+        <w:t>sq_num</w:t>
+      </w:r>
+      <w:proofErr w:type="spellEnd"/>
+      <w:r>
+        <w:rPr>
+          <w:color w:val="6AAB73"/>
+        </w:rPr>
+        <w:t xml:space="preserve"> = lambda x : x**2 </w:t>
+      </w:r>
+      <w:r>
+        <w:rPr>
+          <w:color w:val="6AAB73"/>
+        </w:rPr>
+        <w:br/>
+      </w:r>
+      <w:r>
+        <w:rPr>
+          <w:color w:val="6AAB73"/>
+        </w:rPr>
+        <w:br/>
+        <w:t>'''</w:t>
+      </w:r>
+      <w:r>
+        <w:rPr>
+          <w:color w:val="6AAB73"/>
+        </w:rPr>
+        <w:br/>
+      </w:r>
+      <w:r>
+        <w:rPr>
+          <w:color w:val="6AAB73"/>
+        </w:rPr>
+        <w:br/>
+      </w:r>
+      <w:r>
+        <w:rPr>
+          <w:color w:val="CF8E6D"/>
+        </w:rPr>
+        <w:t xml:space="preserve">def </w:t>
+      </w:r>
+      <w:r>
+        <w:rPr>
+          <w:color w:val="56A8F5"/>
+        </w:rPr>
+        <w:t>add</w:t>
+      </w:r>
+      <w:r>
+        <w:rPr>
+          <w:color w:val="BCBEC4"/>
+        </w:rPr>
+        <w:t>(num1 , num2):</w:t>
+      </w:r>
+      <w:r>
+        <w:rPr>
+          <w:color w:val="BCBEC4"/>
+        </w:rPr>
+        <w:br/>
+        <w:t xml:space="preserve">    </w:t>
+      </w:r>
+      <w:r>
+        <w:rPr>
+          <w:color w:val="CF8E6D"/>
+        </w:rPr>
+        <w:t xml:space="preserve">return </w:t>
+      </w:r>
+      <w:r>
+        <w:rPr>
+          <w:color w:val="BCBEC4"/>
+        </w:rPr>
+        <w:t>num1+num2</w:t>
+      </w:r>
+      <w:r>
+        <w:rPr>
+          <w:color w:val="BCBEC4"/>
+        </w:rPr>
+        <w:br/>
+      </w:r>
+      <w:r>
+        <w:rPr>
+          <w:color w:val="8888C6"/>
+        </w:rPr>
+        <w:t>print</w:t>
+      </w:r>
+      <w:r>
+        <w:rPr>
+          <w:color w:val="BCBEC4"/>
+        </w:rPr>
+        <w:t>(</w:t>
+      </w:r>
+      <w:r>
+        <w:rPr>
+          <w:color w:val="6AAB73"/>
+        </w:rPr>
+        <w:t>"Using add function "</w:t>
+      </w:r>
+      <w:r>
+        <w:rPr>
+          <w:color w:val="BCBEC4"/>
+        </w:rPr>
+        <w:t>,add(</w:t>
+      </w:r>
+      <w:r>
+        <w:rPr>
+          <w:color w:val="2AACB8"/>
+        </w:rPr>
+        <w:t>10</w:t>
+      </w:r>
+      <w:r>
+        <w:rPr>
+          <w:color w:val="BCBEC4"/>
+        </w:rPr>
+        <w:t>,</w:t>
+      </w:r>
+      <w:r>
+        <w:rPr>
+          <w:color w:val="2AACB8"/>
+        </w:rPr>
+        <w:t>20</w:t>
+      </w:r>
+      <w:r>
+        <w:rPr>
+          <w:color w:val="BCBEC4"/>
+        </w:rPr>
+        <w:t>))</w:t>
+      </w:r>
+      <w:r>
+        <w:rPr>
+          <w:color w:val="BCBEC4"/>
+        </w:rPr>
+        <w:t xml:space="preserve"> </w:t>
+      </w:r>
+      <w:r>
+        <w:rPr>
+          <w:color w:val="BCBEC4"/>
+        </w:rPr>
+        <w:sym w:font="Wingdings" w:char="F0E0"/>
+      </w:r>
+      <w:r>
+        <w:rPr>
+          <w:color w:val="BCBEC4"/>
+        </w:rPr>
+        <w:t xml:space="preserve"> Using add function 30 </w:t>
+      </w:r>
+      <w:r>
+        <w:rPr>
+          <w:color w:val="BCBEC4"/>
+        </w:rPr>
+        <w:br/>
+      </w:r>
+      <w:r>
+        <w:rPr>
+          <w:color w:val="BCBEC4"/>
+        </w:rPr>
+        <w:br/>
+        <w:t xml:space="preserve">add1 = </w:t>
+      </w:r>
+      <w:r>
+        <w:rPr>
+          <w:color w:val="CF8E6D"/>
+        </w:rPr>
+        <w:t xml:space="preserve">lambda </w:t>
+      </w:r>
+      <w:r>
+        <w:rPr>
+          <w:color w:val="BCBEC4"/>
+        </w:rPr>
+        <w:t>num1,num2 : num1+num2</w:t>
+      </w:r>
+      <w:r>
+        <w:rPr>
+          <w:color w:val="BCBEC4"/>
+        </w:rPr>
+        <w:br/>
+      </w:r>
+      <w:r>
+        <w:rPr>
+          <w:color w:val="8888C6"/>
+        </w:rPr>
+        <w:t>print</w:t>
+      </w:r>
+      <w:r>
+        <w:rPr>
+          <w:color w:val="BCBEC4"/>
+        </w:rPr>
+        <w:t>(</w:t>
+      </w:r>
+      <w:r>
+        <w:rPr>
+          <w:color w:val="6AAB73"/>
+        </w:rPr>
+        <w:t>"Using the Lambda function "</w:t>
+      </w:r>
+      <w:r>
+        <w:rPr>
+          <w:color w:val="BCBEC4"/>
+        </w:rPr>
+        <w:t>,add1(</w:t>
+      </w:r>
+      <w:r>
+        <w:rPr>
+          <w:color w:val="2AACB8"/>
+        </w:rPr>
+        <w:t>50</w:t>
+      </w:r>
+      <w:r>
+        <w:rPr>
+          <w:color w:val="BCBEC4"/>
+        </w:rPr>
+        <w:t>,</w:t>
+      </w:r>
+      <w:r>
+        <w:rPr>
+          <w:color w:val="2AACB8"/>
+        </w:rPr>
+        <w:t>30</w:t>
+      </w:r>
+      <w:r>
+        <w:rPr>
+          <w:color w:val="BCBEC4"/>
+        </w:rPr>
+        <w:t>))</w:t>
+      </w:r>
+      <w:r>
+        <w:rPr>
+          <w:color w:val="BCBEC4"/>
+        </w:rPr>
+        <w:t xml:space="preserve"> </w:t>
+      </w:r>
+      <w:r>
+        <w:rPr>
+          <w:color w:val="BCBEC4"/>
+        </w:rPr>
+        <w:sym w:font="Wingdings" w:char="F0E0"/>
+      </w:r>
+      <w:r>
+        <w:rPr>
+          <w:color w:val="BCBEC4"/>
+        </w:rPr>
+        <w:t xml:space="preserve"> Using the Lambda function 80 </w:t>
+      </w:r>
+    </w:p>
+    <w:p>
+      <w:pPr>
+        <w:jc w:val="center"/>
+      </w:pPr>
+    </w:p>
+    <w:p>
+      <w:pPr>
+        <w:jc w:val="center"/>
+      </w:pPr>
+    </w:p>
+    <w:p>
+      <w:pPr>
+        <w:jc w:val="center"/>
+        <w:rPr>
+          <w:b/>
+          <w:bCs/>
+          <w:sz w:val="28"/>
+          <w:szCs w:val="28"/>
+          <w:u w:val="single"/>
+        </w:rPr>
+      </w:pPr>
+      <w:r>
+        <w:rPr>
+          <w:b/>
+          <w:bCs/>
+          <w:sz w:val="28"/>
+          <w:szCs w:val="28"/>
+          <w:u w:val="single"/>
+        </w:rPr>
+        <w:t>MAP FUNCTION OF PYTHON</w:t>
+      </w:r>
+    </w:p>
+    <w:p>
+      <w:pPr>
+        <w:jc w:val="center"/>
+        <w:rPr>
+          <w:b/>
+          <w:bCs/>
+          <w:sz w:val="28"/>
+          <w:szCs w:val="28"/>
+          <w:u w:val="single"/>
+        </w:rPr>
+      </w:pPr>
+    </w:p>
+    <w:p>
+      <w:r>
+        <w:t xml:space="preserve">The Map function is used to apply a given function to all the element of the list or any </w:t>
+      </w:r>
+      <w:proofErr w:type="spellStart"/>
+      <w:r>
+        <w:t>iterable</w:t>
+      </w:r>
+      <w:proofErr w:type="spellEnd"/>
+      <w:r>
+        <w:t xml:space="preserve">. </w:t>
+      </w:r>
+    </w:p>
+    <w:p/>
+    <w:p/>
+    <w:p/>
+    <w:p>
+      <w:pPr>
+        <w:pStyle w:val="HTMLPreformatted"/>
+        <w:shd w:val="clear" w:color="auto" w:fill="1E1F22"/>
+        <w:rPr>
+          <w:color w:val="BCBEC4"/>
+        </w:rPr>
+      </w:pPr>
+      <w:r>
+        <w:rPr>
+          <w:color w:val="8888C6"/>
+        </w:rPr>
+        <w:t>print</w:t>
+      </w:r>
+      <w:r>
+        <w:rPr>
+          <w:color w:val="BCBEC4"/>
+        </w:rPr>
+        <w:t>(</w:t>
+      </w:r>
+      <w:r>
+        <w:rPr>
+          <w:color w:val="6AAB73"/>
+        </w:rPr>
+        <w:t>"-----------------------MAP FUNCTIONS-----------------------"</w:t>
+      </w:r>
+      <w:r>
+        <w:rPr>
+          <w:color w:val="BCBEC4"/>
+        </w:rPr>
+        <w:t>)</w:t>
+      </w:r>
+      <w:r>
+        <w:rPr>
+          <w:color w:val="BCBEC4"/>
+        </w:rPr>
+        <w:br/>
+      </w:r>
+      <w:r>
+        <w:rPr>
+          <w:color w:val="6AAB73"/>
+        </w:rPr>
+        <w:t>'''</w:t>
+      </w:r>
+      <w:r>
+        <w:rPr>
+          <w:color w:val="6AAB73"/>
+        </w:rPr>
+        <w:br/>
+        <w:t xml:space="preserve">Syntax to define the map function without lambda </w:t>
+      </w:r>
+      <w:r>
+        <w:rPr>
+          <w:color w:val="6AAB73"/>
+        </w:rPr>
+        <w:br/>
+        <w:t>map (</w:t>
+      </w:r>
+      <w:proofErr w:type="spellStart"/>
+      <w:r>
+        <w:rPr>
+          <w:color w:val="6AAB73"/>
+        </w:rPr>
+        <w:t>fun_name,iterables</w:t>
+      </w:r>
+      <w:proofErr w:type="spellEnd"/>
+      <w:r>
+        <w:rPr>
+          <w:color w:val="6AAB73"/>
+        </w:rPr>
+        <w:t>)</w:t>
+      </w:r>
+      <w:r>
+        <w:rPr>
+          <w:color w:val="6AAB73"/>
+        </w:rPr>
+        <w:br/>
+        <w:t>Example is shown below</w:t>
+      </w:r>
+      <w:r>
+        <w:rPr>
+          <w:color w:val="6AAB73"/>
+        </w:rPr>
+        <w:br/>
+        <w:t>'''</w:t>
+      </w:r>
+      <w:r>
+        <w:rPr>
+          <w:color w:val="6AAB73"/>
+        </w:rPr>
+        <w:br/>
+      </w:r>
+      <w:r>
+        <w:rPr>
+          <w:color w:val="CF8E6D"/>
+        </w:rPr>
+        <w:t xml:space="preserve">def </w:t>
+      </w:r>
+      <w:proofErr w:type="spellStart"/>
+      <w:r>
+        <w:rPr>
+          <w:color w:val="56A8F5"/>
+        </w:rPr>
+        <w:t>sqr</w:t>
+      </w:r>
+      <w:proofErr w:type="spellEnd"/>
+      <w:r>
+        <w:rPr>
+          <w:color w:val="BCBEC4"/>
+        </w:rPr>
+        <w:t>(</w:t>
+      </w:r>
+      <w:proofErr w:type="spellStart"/>
+      <w:r>
+        <w:rPr>
+          <w:color w:val="BCBEC4"/>
+        </w:rPr>
+        <w:t>sq</w:t>
+      </w:r>
+      <w:proofErr w:type="spellEnd"/>
+      <w:r>
+        <w:rPr>
+          <w:color w:val="BCBEC4"/>
+        </w:rPr>
+        <w:t>):</w:t>
+      </w:r>
+      <w:r>
+        <w:rPr>
+          <w:color w:val="BCBEC4"/>
+        </w:rPr>
+        <w:br/>
+        <w:t xml:space="preserve">    </w:t>
+      </w:r>
+      <w:r>
+        <w:rPr>
+          <w:color w:val="CF8E6D"/>
+        </w:rPr>
+        <w:t xml:space="preserve">return </w:t>
+      </w:r>
+      <w:proofErr w:type="spellStart"/>
+      <w:r>
+        <w:rPr>
+          <w:color w:val="BCBEC4"/>
+        </w:rPr>
+        <w:t>sq</w:t>
+      </w:r>
+      <w:proofErr w:type="spellEnd"/>
+      <w:r>
+        <w:rPr>
+          <w:color w:val="BCBEC4"/>
+        </w:rPr>
+        <w:t>**</w:t>
+      </w:r>
+      <w:r>
+        <w:rPr>
+          <w:color w:val="2AACB8"/>
+        </w:rPr>
+        <w:t>2</w:t>
+      </w:r>
+      <w:r>
+        <w:rPr>
+          <w:color w:val="2AACB8"/>
+        </w:rPr>
+        <w:br/>
+      </w:r>
+      <w:proofErr w:type="spellStart"/>
+      <w:r>
+        <w:rPr>
+          <w:color w:val="BCBEC4"/>
+        </w:rPr>
+        <w:t>sqr</w:t>
+      </w:r>
+      <w:proofErr w:type="spellEnd"/>
+      <w:r>
+        <w:rPr>
+          <w:color w:val="BCBEC4"/>
+        </w:rPr>
+        <w:t>(</w:t>
+      </w:r>
+      <w:r>
+        <w:rPr>
+          <w:color w:val="2AACB8"/>
+        </w:rPr>
+        <w:t>10</w:t>
+      </w:r>
+      <w:r>
+        <w:rPr>
+          <w:color w:val="BCBEC4"/>
+        </w:rPr>
+        <w:t>)</w:t>
+      </w:r>
+      <w:r>
+        <w:rPr>
+          <w:color w:val="BCBEC4"/>
+        </w:rPr>
+        <w:br/>
+      </w:r>
+      <w:r>
+        <w:rPr>
+          <w:color w:val="BCBEC4"/>
+        </w:rPr>
+        <w:br/>
+      </w:r>
+      <w:proofErr w:type="spellStart"/>
+      <w:r>
+        <w:rPr>
+          <w:color w:val="BCBEC4"/>
+        </w:rPr>
+        <w:t>sqrs</w:t>
+      </w:r>
+      <w:proofErr w:type="spellEnd"/>
+      <w:r>
+        <w:rPr>
+          <w:color w:val="BCBEC4"/>
+        </w:rPr>
+        <w:t xml:space="preserve"> = [</w:t>
+      </w:r>
+      <w:r>
+        <w:rPr>
+          <w:color w:val="2AACB8"/>
+        </w:rPr>
+        <w:t>1</w:t>
+      </w:r>
+      <w:r>
+        <w:rPr>
+          <w:color w:val="BCBEC4"/>
+        </w:rPr>
+        <w:t>,</w:t>
+      </w:r>
+      <w:r>
+        <w:rPr>
+          <w:color w:val="2AACB8"/>
+        </w:rPr>
+        <w:t>2</w:t>
+      </w:r>
+      <w:r>
+        <w:rPr>
+          <w:color w:val="BCBEC4"/>
+        </w:rPr>
+        <w:t>,</w:t>
+      </w:r>
+      <w:r>
+        <w:rPr>
+          <w:color w:val="2AACB8"/>
+        </w:rPr>
+        <w:t>3</w:t>
+      </w:r>
+      <w:r>
+        <w:rPr>
+          <w:color w:val="BCBEC4"/>
+        </w:rPr>
+        <w:t>,</w:t>
+      </w:r>
+      <w:r>
+        <w:rPr>
+          <w:color w:val="2AACB8"/>
+        </w:rPr>
+        <w:t>4</w:t>
+      </w:r>
+      <w:r>
+        <w:rPr>
+          <w:color w:val="BCBEC4"/>
+        </w:rPr>
+        <w:t>,</w:t>
+      </w:r>
+      <w:r>
+        <w:rPr>
+          <w:color w:val="2AACB8"/>
+        </w:rPr>
+        <w:t>5</w:t>
+      </w:r>
+      <w:r>
+        <w:rPr>
+          <w:color w:val="BCBEC4"/>
+        </w:rPr>
+        <w:t>,</w:t>
+      </w:r>
+      <w:r>
+        <w:rPr>
+          <w:color w:val="2AACB8"/>
+        </w:rPr>
+        <w:t>6</w:t>
+      </w:r>
+      <w:r>
+        <w:rPr>
+          <w:color w:val="BCBEC4"/>
+        </w:rPr>
+        <w:t>,</w:t>
+      </w:r>
+      <w:r>
+        <w:rPr>
+          <w:color w:val="2AACB8"/>
+        </w:rPr>
+        <w:t>7</w:t>
+      </w:r>
+      <w:r>
+        <w:rPr>
+          <w:color w:val="BCBEC4"/>
+        </w:rPr>
+        <w:t>,</w:t>
+      </w:r>
+      <w:r>
+        <w:rPr>
+          <w:color w:val="2AACB8"/>
+        </w:rPr>
+        <w:t>8</w:t>
+      </w:r>
+      <w:r>
+        <w:rPr>
+          <w:color w:val="BCBEC4"/>
+        </w:rPr>
+        <w:t>]</w:t>
+      </w:r>
+      <w:r>
+        <w:rPr>
+          <w:color w:val="BCBEC4"/>
+        </w:rPr>
+        <w:br/>
+      </w:r>
+      <w:r>
+        <w:rPr>
+          <w:color w:val="8888C6"/>
+        </w:rPr>
+        <w:t>print</w:t>
+      </w:r>
+      <w:r>
+        <w:rPr>
+          <w:color w:val="BCBEC4"/>
+        </w:rPr>
+        <w:t>(</w:t>
+      </w:r>
+      <w:r>
+        <w:rPr>
+          <w:color w:val="8888C6"/>
+        </w:rPr>
+        <w:t>list</w:t>
+      </w:r>
+      <w:r>
+        <w:rPr>
+          <w:color w:val="BCBEC4"/>
+        </w:rPr>
+        <w:t>(</w:t>
+      </w:r>
+      <w:r>
+        <w:rPr>
+          <w:color w:val="8888C6"/>
+        </w:rPr>
+        <w:t>map</w:t>
+      </w:r>
+      <w:r>
+        <w:rPr>
+          <w:color w:val="BCBEC4"/>
+        </w:rPr>
+        <w:t>(</w:t>
+      </w:r>
+      <w:proofErr w:type="spellStart"/>
+      <w:r>
+        <w:rPr>
+          <w:color w:val="BCBEC4"/>
+        </w:rPr>
+        <w:t>sqr,sqrs</w:t>
+      </w:r>
+      <w:proofErr w:type="spellEnd"/>
+      <w:r>
+        <w:rPr>
+          <w:color w:val="BCBEC4"/>
+        </w:rPr>
+        <w:t>)))</w:t>
+      </w:r>
+      <w:r>
+        <w:rPr>
+          <w:color w:val="BCBEC4"/>
+        </w:rPr>
+        <w:t xml:space="preserve"> </w:t>
+      </w:r>
+      <w:r>
+        <w:rPr>
+          <w:color w:val="BCBEC4"/>
+        </w:rPr>
+        <w:sym w:font="Wingdings" w:char="F0E0"/>
+      </w:r>
+      <w:r>
+        <w:rPr>
+          <w:color w:val="BCBEC4"/>
+        </w:rPr>
+        <w:t xml:space="preserve"> </w:t>
+      </w:r>
+      <w:r>
+        <w:rPr>
+          <w:color w:val="BCBEC4"/>
+        </w:rPr>
+        <w:t>[1, 4, 9, 16, 25, 36, 49, 64]</w:t>
+      </w:r>
+      <w:r>
+        <w:rPr>
+          <w:color w:val="BCBEC4"/>
+        </w:rPr>
+        <w:br/>
+      </w:r>
+      <w:r>
+        <w:rPr>
+          <w:color w:val="BCBEC4"/>
+        </w:rPr>
+        <w:br/>
+      </w:r>
+      <w:r>
+        <w:rPr>
+          <w:color w:val="BCBEC4"/>
+        </w:rPr>
+        <w:br/>
+      </w:r>
+      <w:r>
+        <w:rPr>
+          <w:color w:val="8888C6"/>
+        </w:rPr>
+        <w:t>print</w:t>
+      </w:r>
+      <w:r>
+        <w:rPr>
+          <w:color w:val="BCBEC4"/>
+        </w:rPr>
+        <w:t>(</w:t>
+      </w:r>
+      <w:r>
+        <w:rPr>
+          <w:color w:val="6AAB73"/>
+        </w:rPr>
+        <w:t>"-----------------------MAP FUNCTIONS WITH LAMBDA-----------------------"</w:t>
+      </w:r>
+      <w:r>
+        <w:rPr>
+          <w:color w:val="BCBEC4"/>
+        </w:rPr>
+        <w:t>)</w:t>
+      </w:r>
+      <w:r>
+        <w:rPr>
+          <w:color w:val="BCBEC4"/>
+        </w:rPr>
+        <w:br/>
+      </w:r>
+      <w:r>
+        <w:rPr>
+          <w:color w:val="6AAB73"/>
+        </w:rPr>
+        <w:t>'''</w:t>
+      </w:r>
+      <w:r>
+        <w:rPr>
+          <w:color w:val="6AAB73"/>
+        </w:rPr>
+        <w:br/>
+        <w:t xml:space="preserve">Syntax to define the map function with lambda </w:t>
+      </w:r>
+      <w:r>
+        <w:rPr>
+          <w:color w:val="6AAB73"/>
+        </w:rPr>
+        <w:br/>
+        <w:t xml:space="preserve">map (lambda </w:t>
+      </w:r>
+      <w:proofErr w:type="spellStart"/>
+      <w:r>
+        <w:rPr>
+          <w:color w:val="6AAB73"/>
+        </w:rPr>
+        <w:t>args:expression</w:t>
+      </w:r>
+      <w:proofErr w:type="spellEnd"/>
+      <w:r>
+        <w:rPr>
+          <w:color w:val="6AAB73"/>
+        </w:rPr>
+        <w:t xml:space="preserve"> ,</w:t>
+      </w:r>
+      <w:proofErr w:type="spellStart"/>
+      <w:r>
+        <w:rPr>
+          <w:color w:val="6AAB73"/>
+        </w:rPr>
+        <w:t>iterables</w:t>
+      </w:r>
+      <w:proofErr w:type="spellEnd"/>
+      <w:r>
+        <w:rPr>
+          <w:color w:val="6AAB73"/>
+        </w:rPr>
+        <w:t>)</w:t>
+      </w:r>
+      <w:r>
+        <w:rPr>
+          <w:color w:val="6AAB73"/>
+        </w:rPr>
+        <w:br/>
+        <w:t>Example is shown below</w:t>
+      </w:r>
+      <w:r>
+        <w:rPr>
+          <w:color w:val="6AAB73"/>
+        </w:rPr>
+        <w:br/>
+        <w:t>'''</w:t>
+      </w:r>
+      <w:r>
+        <w:rPr>
+          <w:color w:val="6AAB73"/>
+        </w:rPr>
+        <w:br/>
+      </w:r>
+      <w:r>
+        <w:rPr>
+          <w:color w:val="BCBEC4"/>
+        </w:rPr>
+        <w:t>n1=[</w:t>
+      </w:r>
+      <w:r>
+        <w:rPr>
+          <w:color w:val="2AACB8"/>
+        </w:rPr>
+        <w:t>1</w:t>
+      </w:r>
+      <w:r>
+        <w:rPr>
+          <w:color w:val="BCBEC4"/>
+        </w:rPr>
+        <w:t>,</w:t>
+      </w:r>
+      <w:r>
+        <w:rPr>
+          <w:color w:val="2AACB8"/>
+        </w:rPr>
+        <w:t>2</w:t>
+      </w:r>
+      <w:r>
+        <w:rPr>
+          <w:color w:val="BCBEC4"/>
+        </w:rPr>
+        <w:t>,</w:t>
+      </w:r>
+      <w:r>
+        <w:rPr>
+          <w:color w:val="2AACB8"/>
+        </w:rPr>
+        <w:t>3</w:t>
+      </w:r>
+      <w:r>
+        <w:rPr>
+          <w:color w:val="BCBEC4"/>
+        </w:rPr>
+        <w:t>,</w:t>
+      </w:r>
+      <w:r>
+        <w:rPr>
+          <w:color w:val="2AACB8"/>
+        </w:rPr>
+        <w:t>4</w:t>
+      </w:r>
+      <w:r>
+        <w:rPr>
+          <w:color w:val="BCBEC4"/>
+        </w:rPr>
+        <w:t>,</w:t>
+      </w:r>
+      <w:r>
+        <w:rPr>
+          <w:color w:val="2AACB8"/>
+        </w:rPr>
+        <w:t>5</w:t>
+      </w:r>
+      <w:r>
+        <w:rPr>
+          <w:color w:val="BCBEC4"/>
+        </w:rPr>
+        <w:t>,</w:t>
+      </w:r>
+      <w:r>
+        <w:rPr>
+          <w:color w:val="2AACB8"/>
+        </w:rPr>
+        <w:t>6</w:t>
+      </w:r>
+      <w:r>
+        <w:rPr>
+          <w:color w:val="BCBEC4"/>
+        </w:rPr>
+        <w:t>,</w:t>
+      </w:r>
+      <w:r>
+        <w:rPr>
+          <w:color w:val="2AACB8"/>
+        </w:rPr>
+        <w:t>7</w:t>
+      </w:r>
+      <w:r>
+        <w:rPr>
+          <w:color w:val="BCBEC4"/>
+        </w:rPr>
+        <w:t>,</w:t>
+      </w:r>
+      <w:r>
+        <w:rPr>
+          <w:color w:val="2AACB8"/>
+        </w:rPr>
+        <w:t>8</w:t>
+      </w:r>
+      <w:r>
+        <w:rPr>
+          <w:color w:val="BCBEC4"/>
+        </w:rPr>
+        <w:t>]</w:t>
+      </w:r>
+      <w:r>
+        <w:rPr>
+          <w:color w:val="BCBEC4"/>
+        </w:rPr>
+        <w:br/>
+      </w:r>
+      <w:r>
+        <w:rPr>
+          <w:color w:val="8888C6"/>
+        </w:rPr>
+        <w:t>print</w:t>
+      </w:r>
+      <w:r>
+        <w:rPr>
+          <w:color w:val="BCBEC4"/>
+        </w:rPr>
+        <w:t>(</w:t>
+      </w:r>
+      <w:r>
+        <w:rPr>
+          <w:color w:val="8888C6"/>
+        </w:rPr>
+        <w:t>list</w:t>
+      </w:r>
+      <w:r>
+        <w:rPr>
+          <w:color w:val="BCBEC4"/>
+        </w:rPr>
+        <w:t>(</w:t>
+      </w:r>
+      <w:r>
+        <w:rPr>
+          <w:color w:val="8888C6"/>
+        </w:rPr>
+        <w:t>map</w:t>
+      </w:r>
+      <w:r>
+        <w:rPr>
+          <w:color w:val="BCBEC4"/>
+        </w:rPr>
+        <w:t>(</w:t>
+      </w:r>
+      <w:r>
+        <w:rPr>
+          <w:color w:val="CF8E6D"/>
+        </w:rPr>
+        <w:t xml:space="preserve">lambda </w:t>
+      </w:r>
+      <w:r>
+        <w:rPr>
+          <w:color w:val="BCBEC4"/>
+        </w:rPr>
+        <w:t>x:x**</w:t>
+      </w:r>
+      <w:r>
+        <w:rPr>
+          <w:color w:val="2AACB8"/>
+        </w:rPr>
+        <w:t>2</w:t>
+      </w:r>
+      <w:r>
+        <w:rPr>
+          <w:color w:val="BCBEC4"/>
+        </w:rPr>
+        <w:t>,n1)))</w:t>
+      </w:r>
+      <w:r>
+        <w:rPr>
+          <w:color w:val="BCBEC4"/>
+        </w:rPr>
+        <w:t xml:space="preserve"> </w:t>
+      </w:r>
+      <w:r>
+        <w:rPr>
+          <w:color w:val="BCBEC4"/>
+        </w:rPr>
+        <w:sym w:font="Wingdings" w:char="F0E0"/>
+      </w:r>
+      <w:r>
+        <w:rPr>
+          <w:color w:val="BCBEC4"/>
+        </w:rPr>
+        <w:t xml:space="preserve"> </w:t>
+      </w:r>
+      <w:r>
+        <w:rPr>
+          <w:color w:val="BCBEC4"/>
+        </w:rPr>
+        <w:t>[1, 4, 9, 16, 25, 36, 49, 64]</w:t>
+      </w:r>
+    </w:p>
+    <w:p/>
+    <w:p>
+      <w:pPr>
+        <w:jc w:val="center"/>
+        <w:rPr>
+          <w:b/>
+          <w:bCs/>
+          <w:sz w:val="24"/>
+          <w:szCs w:val="24"/>
+          <w:u w:val="single"/>
+        </w:rPr>
+      </w:pPr>
+      <w:r>
+        <w:rPr>
+          <w:b/>
+          <w:bCs/>
+          <w:sz w:val="24"/>
+          <w:szCs w:val="24"/>
+          <w:u w:val="single"/>
+        </w:rPr>
+        <w:t>FILTER FUNCTION IN PYTHON</w:t>
+      </w:r>
+    </w:p>
+    <w:p>
+      <w:r>
+        <w:t xml:space="preserve">The </w:t>
+      </w:r>
+      <w:proofErr w:type="gramStart"/>
+      <w:r>
+        <w:t>filter(</w:t>
+      </w:r>
+      <w:proofErr w:type="gramEnd"/>
+      <w:r>
+        <w:t xml:space="preserve">) function constructs an iterator from element of an </w:t>
+      </w:r>
+      <w:proofErr w:type="spellStart"/>
+      <w:r>
+        <w:t>iterable</w:t>
+      </w:r>
+      <w:proofErr w:type="spellEnd"/>
+      <w:r>
+        <w:t xml:space="preserve"> f</w:t>
+      </w:r>
+      <w:r>
+        <w:t>or</w:t>
+      </w:r>
+      <w:r>
+        <w:t xml:space="preserve"> which a function returns true. It is used to filter out elements from a list or any </w:t>
+      </w:r>
+      <w:proofErr w:type="spellStart"/>
+      <w:r>
+        <w:t>iterable</w:t>
+      </w:r>
+      <w:proofErr w:type="spellEnd"/>
+      <w:r>
+        <w:t xml:space="preserve"> based on conditions. </w:t>
+      </w:r>
+    </w:p>
+    <w:p>
+      <w:pPr>
+        <w:pStyle w:val="HTMLPreformatted"/>
+        <w:shd w:val="clear" w:color="auto" w:fill="1E1F22"/>
+        <w:rPr>
+          <w:color w:val="BCBEC4"/>
+        </w:rPr>
+      </w:pPr>
+      <w:r>
+        <w:rPr>
+          <w:color w:val="BCBEC4"/>
+        </w:rPr>
+        <w:br/>
+      </w:r>
+      <w:r>
+        <w:rPr>
+          <w:color w:val="8888C6"/>
+        </w:rPr>
+        <w:t>print</w:t>
+      </w:r>
+      <w:r>
+        <w:rPr>
+          <w:color w:val="BCBEC4"/>
+        </w:rPr>
+        <w:t>(</w:t>
+      </w:r>
+      <w:r>
+        <w:rPr>
+          <w:color w:val="6AAB73"/>
+        </w:rPr>
+        <w:t>"-----------------------FILTER FUNCTION-----------------------"</w:t>
+      </w:r>
+      <w:r>
+        <w:rPr>
+          <w:color w:val="BCBEC4"/>
+        </w:rPr>
+        <w:t>)</w:t>
+      </w:r>
+      <w:r>
+        <w:rPr>
+          <w:color w:val="BCBEC4"/>
+        </w:rPr>
+        <w:br/>
+      </w:r>
+      <w:r>
+        <w:rPr>
+          <w:color w:val="6AAB73"/>
+        </w:rPr>
+        <w:t>'''</w:t>
+      </w:r>
+      <w:r>
+        <w:rPr>
+          <w:color w:val="6AAB73"/>
+        </w:rPr>
+        <w:br/>
+        <w:t xml:space="preserve">Syntax to define filer function </w:t>
+      </w:r>
+      <w:r>
+        <w:rPr>
+          <w:color w:val="6AAB73"/>
+        </w:rPr>
+        <w:br/>
+        <w:t xml:space="preserve">    filer(</w:t>
+      </w:r>
+      <w:proofErr w:type="spellStart"/>
+      <w:r>
+        <w:rPr>
+          <w:color w:val="6AAB73"/>
+        </w:rPr>
+        <w:t>fun_name,iterables</w:t>
+      </w:r>
+      <w:proofErr w:type="spellEnd"/>
+      <w:r>
+        <w:rPr>
+          <w:color w:val="6AAB73"/>
+        </w:rPr>
+        <w:t>) --&gt; Regular Function</w:t>
+      </w:r>
+      <w:r>
+        <w:rPr>
+          <w:color w:val="6AAB73"/>
+        </w:rPr>
+        <w:br/>
+        <w:t xml:space="preserve">    filer(lambda </w:t>
+      </w:r>
+      <w:proofErr w:type="spellStart"/>
+      <w:r>
+        <w:rPr>
+          <w:color w:val="6AAB73"/>
+        </w:rPr>
+        <w:t>args:expression,iterables</w:t>
+      </w:r>
+      <w:proofErr w:type="spellEnd"/>
+      <w:r>
+        <w:rPr>
+          <w:color w:val="6AAB73"/>
+        </w:rPr>
+        <w:t xml:space="preserve">) --&gt; Lambda function </w:t>
+      </w:r>
+      <w:r>
+        <w:rPr>
+          <w:color w:val="6AAB73"/>
+        </w:rPr>
+        <w:br/>
+        <w:t xml:space="preserve">    filer(lambda </w:t>
+      </w:r>
+      <w:proofErr w:type="spellStart"/>
+      <w:r>
+        <w:rPr>
+          <w:color w:val="6AAB73"/>
+        </w:rPr>
+        <w:t>args:expression</w:t>
+      </w:r>
+      <w:proofErr w:type="spellEnd"/>
+      <w:r>
+        <w:rPr>
+          <w:color w:val="6AAB73"/>
+        </w:rPr>
+        <w:t xml:space="preserve"> and expression, </w:t>
+      </w:r>
+      <w:proofErr w:type="spellStart"/>
+      <w:r>
+        <w:rPr>
+          <w:color w:val="6AAB73"/>
+        </w:rPr>
+        <w:t>iterables</w:t>
+      </w:r>
+      <w:proofErr w:type="spellEnd"/>
+      <w:r>
+        <w:rPr>
+          <w:color w:val="6AAB73"/>
+        </w:rPr>
+        <w:t xml:space="preserve">) --&gt; Lambda function with multiple expression </w:t>
+      </w:r>
+      <w:r>
+        <w:rPr>
+          <w:color w:val="6AAB73"/>
+        </w:rPr>
+        <w:br/>
+        <w:t xml:space="preserve">examples shown below </w:t>
+      </w:r>
+      <w:r>
+        <w:rPr>
+          <w:color w:val="6AAB73"/>
+        </w:rPr>
+        <w:br/>
+        <w:t>'''</w:t>
+      </w:r>
+      <w:r>
+        <w:rPr>
+          <w:color w:val="6AAB73"/>
+        </w:rPr>
+        <w:br/>
+      </w:r>
+      <w:r>
+        <w:rPr>
+          <w:color w:val="BCBEC4"/>
+        </w:rPr>
+        <w:t>n1 = [</w:t>
+      </w:r>
+      <w:r>
+        <w:rPr>
+          <w:color w:val="2AACB8"/>
+        </w:rPr>
+        <w:t>1</w:t>
+      </w:r>
+      <w:r>
+        <w:rPr>
+          <w:color w:val="BCBEC4"/>
+        </w:rPr>
+        <w:t xml:space="preserve">, </w:t>
+      </w:r>
+      <w:r>
+        <w:rPr>
+          <w:color w:val="2AACB8"/>
+        </w:rPr>
+        <w:t>2</w:t>
+      </w:r>
+      <w:r>
+        <w:rPr>
+          <w:color w:val="BCBEC4"/>
+        </w:rPr>
+        <w:t xml:space="preserve">, </w:t>
+      </w:r>
+      <w:r>
+        <w:rPr>
+          <w:color w:val="2AACB8"/>
+        </w:rPr>
+        <w:t>3</w:t>
+      </w:r>
+      <w:r>
+        <w:rPr>
+          <w:color w:val="BCBEC4"/>
+        </w:rPr>
+        <w:t xml:space="preserve">, </w:t>
+      </w:r>
+      <w:r>
+        <w:rPr>
+          <w:color w:val="2AACB8"/>
+        </w:rPr>
+        <w:t>4</w:t>
+      </w:r>
+      <w:r>
+        <w:rPr>
+          <w:color w:val="BCBEC4"/>
+        </w:rPr>
+        <w:t xml:space="preserve">, </w:t>
+      </w:r>
+      <w:r>
+        <w:rPr>
+          <w:color w:val="2AACB8"/>
+        </w:rPr>
+        <w:t>5</w:t>
+      </w:r>
+      <w:r>
+        <w:rPr>
+          <w:color w:val="BCBEC4"/>
+        </w:rPr>
+        <w:t xml:space="preserve">, </w:t>
+      </w:r>
+      <w:r>
+        <w:rPr>
+          <w:color w:val="2AACB8"/>
+        </w:rPr>
+        <w:t>6</w:t>
+      </w:r>
+      <w:r>
+        <w:rPr>
+          <w:color w:val="BCBEC4"/>
+        </w:rPr>
+        <w:t xml:space="preserve">, </w:t>
+      </w:r>
+      <w:r>
+        <w:rPr>
+          <w:color w:val="2AACB8"/>
+        </w:rPr>
+        <w:t>7</w:t>
+      </w:r>
+      <w:r>
+        <w:rPr>
+          <w:color w:val="BCBEC4"/>
+        </w:rPr>
+        <w:t xml:space="preserve">, </w:t>
+      </w:r>
+      <w:r>
+        <w:rPr>
+          <w:color w:val="2AACB8"/>
+        </w:rPr>
+        <w:t>8</w:t>
+      </w:r>
+      <w:r>
+        <w:rPr>
+          <w:color w:val="BCBEC4"/>
+        </w:rPr>
+        <w:t xml:space="preserve">, </w:t>
+      </w:r>
+      <w:r>
+        <w:rPr>
+          <w:color w:val="2AACB8"/>
+        </w:rPr>
+        <w:t>9</w:t>
+      </w:r>
+      <w:r>
+        <w:rPr>
+          <w:color w:val="BCBEC4"/>
+        </w:rPr>
+        <w:t xml:space="preserve">, </w:t>
+      </w:r>
+      <w:r>
+        <w:rPr>
+          <w:color w:val="2AACB8"/>
+        </w:rPr>
+        <w:t>10</w:t>
+      </w:r>
+      <w:r>
+        <w:rPr>
+          <w:color w:val="BCBEC4"/>
+        </w:rPr>
+        <w:t xml:space="preserve">, </w:t>
+      </w:r>
+      <w:r>
+        <w:rPr>
+          <w:color w:val="2AACB8"/>
+        </w:rPr>
+        <w:t>11</w:t>
+      </w:r>
+      <w:r>
+        <w:rPr>
+          <w:color w:val="BCBEC4"/>
+        </w:rPr>
+        <w:t xml:space="preserve">, </w:t>
+      </w:r>
+      <w:r>
+        <w:rPr>
+          <w:color w:val="2AACB8"/>
+        </w:rPr>
+        <w:t>12</w:t>
+      </w:r>
+      <w:r>
+        <w:rPr>
+          <w:color w:val="BCBEC4"/>
+        </w:rPr>
+        <w:t xml:space="preserve">, </w:t>
+      </w:r>
+      <w:r>
+        <w:rPr>
+          <w:color w:val="2AACB8"/>
+        </w:rPr>
+        <w:t>13</w:t>
+      </w:r>
+      <w:r>
+        <w:rPr>
+          <w:color w:val="BCBEC4"/>
+        </w:rPr>
+        <w:t xml:space="preserve">, </w:t>
+      </w:r>
+      <w:r>
+        <w:rPr>
+          <w:color w:val="2AACB8"/>
+        </w:rPr>
+        <w:t>14</w:t>
+      </w:r>
+      <w:r>
+        <w:rPr>
+          <w:color w:val="BCBEC4"/>
+        </w:rPr>
+        <w:t xml:space="preserve">, </w:t>
+      </w:r>
+      <w:r>
+        <w:rPr>
+          <w:color w:val="2AACB8"/>
+        </w:rPr>
+        <w:t>15</w:t>
+      </w:r>
+      <w:r>
+        <w:rPr>
+          <w:color w:val="BCBEC4"/>
+        </w:rPr>
+        <w:t>]</w:t>
+      </w:r>
+      <w:r>
+        <w:rPr>
+          <w:color w:val="BCBEC4"/>
+        </w:rPr>
+        <w:br/>
+      </w:r>
+      <w:r>
+        <w:rPr>
+          <w:color w:val="BCBEC4"/>
+        </w:rPr>
+        <w:br/>
+      </w:r>
+      <w:r>
+        <w:rPr>
+          <w:color w:val="BCBEC4"/>
+        </w:rPr>
+        <w:br/>
+      </w:r>
+      <w:r>
+        <w:rPr>
+          <w:color w:val="CF8E6D"/>
+        </w:rPr>
+        <w:t xml:space="preserve">def </w:t>
+      </w:r>
+      <w:r>
+        <w:rPr>
+          <w:color w:val="56A8F5"/>
+        </w:rPr>
+        <w:t>even</w:t>
+      </w:r>
+      <w:r>
+        <w:rPr>
+          <w:color w:val="BCBEC4"/>
+        </w:rPr>
+        <w:t>(</w:t>
+      </w:r>
+      <w:proofErr w:type="spellStart"/>
+      <w:r>
+        <w:rPr>
+          <w:color w:val="BCBEC4"/>
+        </w:rPr>
+        <w:t>num</w:t>
+      </w:r>
+      <w:proofErr w:type="spellEnd"/>
+      <w:r>
+        <w:rPr>
+          <w:color w:val="BCBEC4"/>
+        </w:rPr>
+        <w:t>):</w:t>
+      </w:r>
+      <w:r>
+        <w:rPr>
+          <w:color w:val="BCBEC4"/>
+        </w:rPr>
+        <w:br/>
+        <w:t xml:space="preserve">    </w:t>
+      </w:r>
+      <w:r>
+        <w:rPr>
+          <w:color w:val="CF8E6D"/>
+        </w:rPr>
+        <w:t xml:space="preserve">if </w:t>
+      </w:r>
+      <w:proofErr w:type="spellStart"/>
+      <w:r>
+        <w:rPr>
+          <w:color w:val="BCBEC4"/>
+        </w:rPr>
+        <w:t>num</w:t>
+      </w:r>
+      <w:proofErr w:type="spellEnd"/>
+      <w:r>
+        <w:rPr>
+          <w:color w:val="BCBEC4"/>
+        </w:rPr>
+        <w:t xml:space="preserve"> % </w:t>
+      </w:r>
+      <w:r>
+        <w:rPr>
+          <w:color w:val="2AACB8"/>
+        </w:rPr>
+        <w:t xml:space="preserve">2 </w:t>
+      </w:r>
+      <w:r>
+        <w:rPr>
+          <w:color w:val="BCBEC4"/>
+        </w:rPr>
+        <w:t xml:space="preserve">== </w:t>
+      </w:r>
+      <w:r>
+        <w:rPr>
+          <w:color w:val="2AACB8"/>
+        </w:rPr>
+        <w:t>0</w:t>
+      </w:r>
+      <w:r>
+        <w:rPr>
+          <w:color w:val="BCBEC4"/>
+        </w:rPr>
+        <w:t>:</w:t>
+      </w:r>
+      <w:r>
+        <w:rPr>
+          <w:color w:val="BCBEC4"/>
+        </w:rPr>
+        <w:br/>
+        <w:t xml:space="preserve">        </w:t>
+      </w:r>
+      <w:r>
+        <w:rPr>
+          <w:color w:val="CF8E6D"/>
+        </w:rPr>
+        <w:t>return True</w:t>
+      </w:r>
+      <w:r>
+        <w:rPr>
+          <w:color w:val="CF8E6D"/>
+        </w:rPr>
+        <w:br/>
+      </w:r>
+      <w:r>
+        <w:rPr>
+          <w:color w:val="CF8E6D"/>
+        </w:rPr>
+        <w:br/>
+      </w:r>
+      <w:r>
+        <w:rPr>
+          <w:color w:val="CF8E6D"/>
+        </w:rPr>
+        <w:br/>
+      </w:r>
+      <w:r>
+        <w:rPr>
+          <w:color w:val="BCBEC4"/>
+        </w:rPr>
+        <w:t xml:space="preserve">even_n1 = </w:t>
+      </w:r>
+      <w:r>
+        <w:rPr>
+          <w:color w:val="8888C6"/>
+        </w:rPr>
+        <w:t>list</w:t>
+      </w:r>
+      <w:r>
+        <w:rPr>
+          <w:color w:val="BCBEC4"/>
+        </w:rPr>
+        <w:t>(</w:t>
+      </w:r>
+      <w:r>
+        <w:rPr>
+          <w:color w:val="8888C6"/>
+        </w:rPr>
+        <w:t>filter</w:t>
+      </w:r>
+      <w:r>
+        <w:rPr>
+          <w:color w:val="BCBEC4"/>
+        </w:rPr>
+        <w:t>(even, n1))</w:t>
+      </w:r>
+      <w:r>
+        <w:rPr>
+          <w:color w:val="BCBEC4"/>
+        </w:rPr>
+        <w:br/>
+      </w:r>
+      <w:r>
+        <w:rPr>
+          <w:color w:val="8888C6"/>
+        </w:rPr>
+        <w:t>print</w:t>
+      </w:r>
+      <w:r>
+        <w:rPr>
+          <w:color w:val="BCBEC4"/>
+        </w:rPr>
+        <w:t>(</w:t>
+      </w:r>
+      <w:r>
+        <w:rPr>
+          <w:color w:val="6AAB73"/>
+        </w:rPr>
+        <w:t>"EVEN N1: "</w:t>
+      </w:r>
+      <w:r>
+        <w:rPr>
+          <w:color w:val="BCBEC4"/>
+        </w:rPr>
+        <w:t>, even_n1)</w:t>
+      </w:r>
+      <w:r>
+        <w:rPr>
+          <w:color w:val="BCBEC4"/>
+        </w:rPr>
+        <w:br/>
+      </w:r>
+      <w:r>
+        <w:rPr>
+          <w:color w:val="BCBEC4"/>
+        </w:rPr>
+        <w:br/>
+        <w:t xml:space="preserve">odd_n1 = </w:t>
+      </w:r>
+      <w:r>
+        <w:rPr>
+          <w:color w:val="8888C6"/>
+        </w:rPr>
+        <w:t>list</w:t>
+      </w:r>
+      <w:r>
+        <w:rPr>
+          <w:color w:val="BCBEC4"/>
+        </w:rPr>
+        <w:t>(</w:t>
+      </w:r>
+      <w:r>
+        <w:rPr>
+          <w:color w:val="8888C6"/>
+        </w:rPr>
+        <w:t>filter</w:t>
+      </w:r>
+      <w:r>
+        <w:rPr>
+          <w:color w:val="BCBEC4"/>
+        </w:rPr>
+        <w:t>(</w:t>
+      </w:r>
+      <w:r>
+        <w:rPr>
+          <w:color w:val="CF8E6D"/>
+        </w:rPr>
+        <w:t xml:space="preserve">lambda </w:t>
+      </w:r>
+      <w:r>
+        <w:rPr>
+          <w:color w:val="BCBEC4"/>
+        </w:rPr>
+        <w:t xml:space="preserve">x: x % </w:t>
+      </w:r>
+      <w:r>
+        <w:rPr>
+          <w:color w:val="2AACB8"/>
+        </w:rPr>
+        <w:t xml:space="preserve">2 </w:t>
+      </w:r>
+      <w:r>
+        <w:rPr>
+          <w:color w:val="BCBEC4"/>
+        </w:rPr>
+        <w:t xml:space="preserve">!= </w:t>
+      </w:r>
+      <w:r>
+        <w:rPr>
+          <w:color w:val="2AACB8"/>
+        </w:rPr>
+        <w:t>0</w:t>
+      </w:r>
+      <w:r>
+        <w:rPr>
+          <w:color w:val="BCBEC4"/>
+        </w:rPr>
+        <w:t>, n1))</w:t>
+      </w:r>
+      <w:r>
+        <w:rPr>
+          <w:color w:val="BCBEC4"/>
+        </w:rPr>
+        <w:br/>
+      </w:r>
+      <w:r>
+        <w:rPr>
+          <w:color w:val="8888C6"/>
+        </w:rPr>
+        <w:t>print</w:t>
+      </w:r>
+      <w:r>
+        <w:rPr>
+          <w:color w:val="BCBEC4"/>
+        </w:rPr>
+        <w:t>(</w:t>
+      </w:r>
+      <w:r>
+        <w:rPr>
+          <w:color w:val="6AAB73"/>
+        </w:rPr>
+        <w:t>"ODD N1 : "</w:t>
+      </w:r>
+      <w:r>
+        <w:rPr>
+          <w:color w:val="BCBEC4"/>
+        </w:rPr>
+        <w:t>, odd_n1)</w:t>
+      </w:r>
+      <w:r>
+        <w:rPr>
+          <w:color w:val="BCBEC4"/>
+        </w:rPr>
+        <w:br/>
+      </w:r>
+      <w:r>
+        <w:rPr>
+          <w:color w:val="BCBEC4"/>
+        </w:rPr>
+        <w:br/>
+        <w:t xml:space="preserve">even_gt_n1 = </w:t>
+      </w:r>
+      <w:r>
+        <w:rPr>
+          <w:color w:val="8888C6"/>
+        </w:rPr>
+        <w:t>list</w:t>
+      </w:r>
+      <w:r>
+        <w:rPr>
+          <w:color w:val="BCBEC4"/>
+        </w:rPr>
+        <w:t>(</w:t>
+      </w:r>
+      <w:r>
+        <w:rPr>
+          <w:color w:val="8888C6"/>
+        </w:rPr>
+        <w:t>filter</w:t>
+      </w:r>
+      <w:r>
+        <w:rPr>
+          <w:color w:val="BCBEC4"/>
+        </w:rPr>
+        <w:t>(</w:t>
+      </w:r>
+      <w:r>
+        <w:rPr>
+          <w:color w:val="CF8E6D"/>
+        </w:rPr>
+        <w:t xml:space="preserve">lambda </w:t>
+      </w:r>
+      <w:r>
+        <w:rPr>
+          <w:color w:val="BCBEC4"/>
+        </w:rPr>
+        <w:t xml:space="preserve">x: x % </w:t>
+      </w:r>
+      <w:r>
+        <w:rPr>
+          <w:color w:val="2AACB8"/>
+        </w:rPr>
+        <w:t xml:space="preserve">2 </w:t>
+      </w:r>
+      <w:r>
+        <w:rPr>
+          <w:color w:val="BCBEC4"/>
+        </w:rPr>
+        <w:t xml:space="preserve">== </w:t>
+      </w:r>
+      <w:r>
+        <w:rPr>
+          <w:color w:val="2AACB8"/>
+        </w:rPr>
+        <w:t xml:space="preserve">0 </w:t>
+      </w:r>
+      <w:r>
+        <w:rPr>
+          <w:color w:val="CF8E6D"/>
+        </w:rPr>
+        <w:t xml:space="preserve">and </w:t>
+      </w:r>
+      <w:r>
+        <w:rPr>
+          <w:color w:val="BCBEC4"/>
+        </w:rPr>
+        <w:t xml:space="preserve">x &gt; </w:t>
+      </w:r>
+      <w:r>
+        <w:rPr>
+          <w:color w:val="2AACB8"/>
+        </w:rPr>
+        <w:t>5</w:t>
+      </w:r>
+      <w:r>
+        <w:rPr>
+          <w:color w:val="BCBEC4"/>
+        </w:rPr>
+        <w:t>, n1))</w:t>
+      </w:r>
+      <w:r>
+        <w:rPr>
+          <w:color w:val="BCBEC4"/>
+        </w:rPr>
+        <w:br/>
+      </w:r>
+      <w:r>
+        <w:rPr>
+          <w:color w:val="8888C6"/>
+        </w:rPr>
+        <w:t>print</w:t>
+      </w:r>
+      <w:r>
+        <w:rPr>
+          <w:color w:val="BCBEC4"/>
+        </w:rPr>
+        <w:t>(</w:t>
+      </w:r>
+      <w:r>
+        <w:rPr>
+          <w:color w:val="6AAB73"/>
+        </w:rPr>
+        <w:t>"Even &amp; GT 5 :"</w:t>
+      </w:r>
+      <w:r>
+        <w:rPr>
+          <w:color w:val="BCBEC4"/>
+        </w:rPr>
+        <w:t>, even_gt_n1)</w:t>
+      </w:r>
     </w:p>
     <w:p/>
     <w:sectPr>

--- a/PythonHelp.docx
+++ b/PythonHelp.docx
@@ -1217,7 +1217,6 @@
         </w:rPr>
         <w:br/>
       </w:r>
-      <w:proofErr w:type="gramStart"/>
       <w:r>
         <w:rPr>
           <w:color w:val="8888C6"/>
@@ -1228,14 +1227,7 @@
         <w:rPr>
           <w:color w:val="BCBEC4"/>
         </w:rPr>
-        <w:t>(</w:t>
-      </w:r>
-      <w:proofErr w:type="gramEnd"/>
-      <w:r>
-        <w:rPr>
-          <w:color w:val="BCBEC4"/>
-        </w:rPr>
-        <w:t>Total)</w:t>
+        <w:t>(Total)</w:t>
       </w:r>
     </w:p>
     <w:p>
@@ -1288,7 +1280,6 @@
         </w:rPr>
         <w:t>x=</w:t>
       </w:r>
-      <w:proofErr w:type="gramStart"/>
       <w:r>
         <w:rPr>
           <w:color w:val="2AACB8"/>
@@ -1299,14 +1290,7 @@
         <w:rPr>
           <w:color w:val="BCBEC4"/>
         </w:rPr>
-        <w:t>;y</w:t>
-      </w:r>
-      <w:proofErr w:type="gramEnd"/>
-      <w:r>
-        <w:rPr>
-          <w:color w:val="BCBEC4"/>
-        </w:rPr>
-        <w:t>=</w:t>
+        <w:t>;y=</w:t>
       </w:r>
       <w:r>
         <w:rPr>
@@ -1647,7 +1631,6 @@
         </w:rPr>
         <w:br/>
       </w:r>
-      <w:proofErr w:type="gramStart"/>
       <w:r>
         <w:rPr>
           <w:color w:val="8888C6"/>
@@ -1660,7 +1643,6 @@
         </w:rPr>
         <w:t>(</w:t>
       </w:r>
-      <w:proofErr w:type="gramEnd"/>
       <w:r>
         <w:rPr>
           <w:color w:val="6AAB73"/>
@@ -1815,7 +1797,6 @@
         </w:rPr>
         <w:t xml:space="preserve">age = </w:t>
       </w:r>
-      <w:proofErr w:type="gramStart"/>
       <w:r>
         <w:rPr>
           <w:color w:val="8888C6"/>
@@ -1828,7 +1809,6 @@
         </w:rPr>
         <w:t>(</w:t>
       </w:r>
-      <w:proofErr w:type="gramEnd"/>
       <w:r>
         <w:rPr>
           <w:color w:val="6AAB73"/>
@@ -2366,7 +2346,6 @@
         <w:br/>
         <w:t xml:space="preserve">        </w:t>
       </w:r>
-      <w:proofErr w:type="gramStart"/>
       <w:r>
         <w:rPr>
           <w:color w:val="8888C6"/>
@@ -2379,7 +2358,6 @@
         </w:rPr>
         <w:t>(</w:t>
       </w:r>
-      <w:proofErr w:type="gramEnd"/>
       <w:r>
         <w:rPr>
           <w:color w:val="6AAB73"/>
@@ -2449,7 +2427,6 @@
         <w:br/>
         <w:t xml:space="preserve">        </w:t>
       </w:r>
-      <w:proofErr w:type="gramStart"/>
       <w:r>
         <w:rPr>
           <w:color w:val="8888C6"/>
@@ -2462,7 +2439,6 @@
         </w:rPr>
         <w:t>(</w:t>
       </w:r>
-      <w:proofErr w:type="gramEnd"/>
       <w:r>
         <w:rPr>
           <w:color w:val="6AAB73"/>
@@ -2599,7 +2575,6 @@
         <w:br/>
         <w:t xml:space="preserve">        </w:t>
       </w:r>
-      <w:proofErr w:type="gramStart"/>
       <w:r>
         <w:rPr>
           <w:color w:val="8888C6"/>
@@ -2612,7 +2587,6 @@
         </w:rPr>
         <w:t>(</w:t>
       </w:r>
-      <w:proofErr w:type="gramEnd"/>
       <w:r>
         <w:rPr>
           <w:color w:val="6AAB73"/>
@@ -2813,7 +2787,6 @@
         <w:br/>
         <w:t xml:space="preserve">        </w:t>
       </w:r>
-      <w:proofErr w:type="gramStart"/>
       <w:r>
         <w:rPr>
           <w:color w:val="8888C6"/>
@@ -2826,7 +2799,6 @@
         </w:rPr>
         <w:t>(</w:t>
       </w:r>
-      <w:proofErr w:type="gramEnd"/>
       <w:r>
         <w:rPr>
           <w:color w:val="6AAB73"/>
@@ -3760,7 +3732,6 @@
         </w:rPr>
         <w:t xml:space="preserve">in </w:t>
       </w:r>
-      <w:proofErr w:type="gramStart"/>
       <w:r>
         <w:rPr>
           <w:color w:val="8888C6"/>
@@ -3773,7 +3744,6 @@
         </w:rPr>
         <w:t>(</w:t>
       </w:r>
-      <w:proofErr w:type="gramEnd"/>
       <w:r>
         <w:rPr>
           <w:color w:val="2AACB8"/>
@@ -3847,13 +3817,8 @@
       </w:r>
     </w:p>
     <w:p>
-      <w:proofErr w:type="gramStart"/>
-      <w:r>
-        <w:t>NOTE :</w:t>
-      </w:r>
-      <w:proofErr w:type="gramEnd"/>
-      <w:r>
-        <w:t xml:space="preserve"> This will print from 0 to 6. The last value is not included in the loop. Below code show if we want to start the loop from some specific number</w:t>
+      <w:r>
+        <w:t>NOTE : This will print from 0 to 6. The last value is not included in the loop. Below code show if we want to start the loop from some specific number</w:t>
       </w:r>
     </w:p>
     <w:p>
@@ -3890,7 +3855,6 @@
         </w:rPr>
         <w:t xml:space="preserve">in </w:t>
       </w:r>
-      <w:proofErr w:type="gramStart"/>
       <w:r>
         <w:rPr>
           <w:color w:val="8888C6"/>
@@ -3903,7 +3867,6 @@
         </w:rPr>
         <w:t>(</w:t>
       </w:r>
-      <w:proofErr w:type="gramEnd"/>
       <w:r>
         <w:rPr>
           <w:color w:val="2AACB8"/>
@@ -3990,15 +3953,7 @@
     </w:p>
     <w:p>
       <w:r>
-        <w:t xml:space="preserve">This code will print from 10 to 15. </w:t>
-      </w:r>
-      <w:proofErr w:type="gramStart"/>
-      <w:r>
-        <w:t>Again</w:t>
-      </w:r>
-      <w:proofErr w:type="gramEnd"/>
-      <w:r>
-        <w:t xml:space="preserve"> the last value will not be printed. Below code show if we want to step some number. DEFAULT STEP VALUE IS 1 </w:t>
+        <w:t xml:space="preserve">This code will print from 10 to 15. Again the last value will not be printed. Below code show if we want to step some number. DEFAULT STEP VALUE IS 1 </w:t>
       </w:r>
     </w:p>
     <w:p>
@@ -4041,7 +3996,6 @@
         </w:rPr>
         <w:t xml:space="preserve">in </w:t>
       </w:r>
-      <w:proofErr w:type="gramStart"/>
       <w:r>
         <w:rPr>
           <w:color w:val="8888C6"/>
@@ -4054,7 +4008,6 @@
         </w:rPr>
         <w:t>(</w:t>
       </w:r>
-      <w:proofErr w:type="gramEnd"/>
       <w:r>
         <w:rPr>
           <w:color w:val="2AACB8"/>
@@ -4153,15 +4106,7 @@
     </w:p>
     <w:p>
       <w:r>
-        <w:t>this code will print number as 10,12,14,16,18,</w:t>
-      </w:r>
-      <w:proofErr w:type="gramStart"/>
-      <w:r>
-        <w:t>20.This</w:t>
-      </w:r>
-      <w:proofErr w:type="gramEnd"/>
-      <w:r>
-        <w:t xml:space="preserve"> jumps two number. Below code </w:t>
+        <w:t xml:space="preserve">this code will print number as 10,12,14,16,18,20.This jumps two number. Below code </w:t>
       </w:r>
       <w:proofErr w:type="spellStart"/>
       <w:r>
@@ -4214,7 +4159,6 @@
         </w:rPr>
         <w:t xml:space="preserve">in </w:t>
       </w:r>
-      <w:proofErr w:type="gramStart"/>
       <w:r>
         <w:rPr>
           <w:color w:val="8888C6"/>
@@ -4227,7 +4171,6 @@
         </w:rPr>
         <w:t>(</w:t>
       </w:r>
-      <w:proofErr w:type="gramEnd"/>
       <w:r>
         <w:rPr>
           <w:color w:val="2AACB8"/>
@@ -4502,7 +4445,6 @@
         </w:rPr>
         <w:t xml:space="preserve">in </w:t>
       </w:r>
-      <w:proofErr w:type="gramStart"/>
       <w:r>
         <w:rPr>
           <w:color w:val="8888C6"/>
@@ -4515,7 +4457,6 @@
         </w:rPr>
         <w:t>(</w:t>
       </w:r>
-      <w:proofErr w:type="gramEnd"/>
       <w:r>
         <w:rPr>
           <w:color w:val="2AACB8"/>
@@ -4650,20 +4591,7 @@
           <w:color w:val="BCBEC4"/>
         </w:rPr>
         <w:br/>
-      </w:r>
-      <w:proofErr w:type="gramStart"/>
-      <w:r>
-        <w:rPr>
-          <w:color w:val="BCBEC4"/>
-        </w:rPr>
-        <w:t>OUTPUT :</w:t>
-      </w:r>
-      <w:proofErr w:type="gramEnd"/>
-      <w:r>
-        <w:rPr>
-          <w:color w:val="BCBEC4"/>
-        </w:rPr>
-        <w:t xml:space="preserve"> </w:t>
+        <w:t xml:space="preserve">OUTPUT : </w:t>
       </w:r>
       <w:r>
         <w:rPr>
@@ -4691,21 +4619,7 @@
         <w:rPr>
           <w:color w:val="BCBEC4"/>
         </w:rPr>
-        <w:t xml:space="preserve">Loop </w:t>
-      </w:r>
-      <w:proofErr w:type="gramStart"/>
-      <w:r>
-        <w:rPr>
-          <w:color w:val="BCBEC4"/>
-        </w:rPr>
-        <w:t>Number :</w:t>
-      </w:r>
-      <w:proofErr w:type="gramEnd"/>
-      <w:r>
-        <w:rPr>
-          <w:color w:val="BCBEC4"/>
-        </w:rPr>
-        <w:t xml:space="preserve"> 1</w:t>
+        <w:t>Loop Number : 1</w:t>
       </w:r>
     </w:p>
     <w:p>
@@ -4721,21 +4635,7 @@
         <w:rPr>
           <w:color w:val="BCBEC4"/>
         </w:rPr>
-        <w:t xml:space="preserve">Loop </w:t>
-      </w:r>
-      <w:proofErr w:type="gramStart"/>
-      <w:r>
-        <w:rPr>
-          <w:color w:val="BCBEC4"/>
-        </w:rPr>
-        <w:t>Number :</w:t>
-      </w:r>
-      <w:proofErr w:type="gramEnd"/>
-      <w:r>
-        <w:rPr>
-          <w:color w:val="BCBEC4"/>
-        </w:rPr>
-        <w:t xml:space="preserve"> 2</w:t>
+        <w:t>Loop Number : 2</w:t>
       </w:r>
     </w:p>
     <w:p>
@@ -4751,21 +4651,7 @@
         <w:rPr>
           <w:color w:val="BCBEC4"/>
         </w:rPr>
-        <w:t xml:space="preserve">Loop </w:t>
-      </w:r>
-      <w:proofErr w:type="gramStart"/>
-      <w:r>
-        <w:rPr>
-          <w:color w:val="BCBEC4"/>
-        </w:rPr>
-        <w:t>Number :</w:t>
-      </w:r>
-      <w:proofErr w:type="gramEnd"/>
-      <w:r>
-        <w:rPr>
-          <w:color w:val="BCBEC4"/>
-        </w:rPr>
-        <w:t xml:space="preserve"> 3</w:t>
+        <w:t>Loop Number : 3</w:t>
       </w:r>
     </w:p>
     <w:p>
@@ -4781,21 +4667,7 @@
         <w:rPr>
           <w:color w:val="BCBEC4"/>
         </w:rPr>
-        <w:t xml:space="preserve">Loop </w:t>
-      </w:r>
-      <w:proofErr w:type="gramStart"/>
-      <w:r>
-        <w:rPr>
-          <w:color w:val="BCBEC4"/>
-        </w:rPr>
-        <w:t>Number :</w:t>
-      </w:r>
-      <w:proofErr w:type="gramEnd"/>
-      <w:r>
-        <w:rPr>
-          <w:color w:val="BCBEC4"/>
-        </w:rPr>
-        <w:t xml:space="preserve"> 4</w:t>
+        <w:t>Loop Number : 4</w:t>
       </w:r>
     </w:p>
     <w:p>
@@ -4811,21 +4683,7 @@
         <w:rPr>
           <w:color w:val="BCBEC4"/>
         </w:rPr>
-        <w:t xml:space="preserve">Loop </w:t>
-      </w:r>
-      <w:proofErr w:type="gramStart"/>
-      <w:r>
-        <w:rPr>
-          <w:color w:val="BCBEC4"/>
-        </w:rPr>
-        <w:t>Number :</w:t>
-      </w:r>
-      <w:proofErr w:type="gramEnd"/>
-      <w:r>
-        <w:rPr>
-          <w:color w:val="BCBEC4"/>
-        </w:rPr>
-        <w:t xml:space="preserve"> 5</w:t>
+        <w:t>Loop Number : 5</w:t>
       </w:r>
     </w:p>
     <w:p>
@@ -4841,21 +4699,7 @@
         <w:rPr>
           <w:color w:val="BCBEC4"/>
         </w:rPr>
-        <w:t xml:space="preserve">Loop </w:t>
-      </w:r>
-      <w:proofErr w:type="gramStart"/>
-      <w:r>
-        <w:rPr>
-          <w:color w:val="BCBEC4"/>
-        </w:rPr>
-        <w:t>Number :</w:t>
-      </w:r>
-      <w:proofErr w:type="gramEnd"/>
-      <w:r>
-        <w:rPr>
-          <w:color w:val="BCBEC4"/>
-        </w:rPr>
-        <w:t xml:space="preserve"> 6</w:t>
+        <w:t>Loop Number : 6</w:t>
       </w:r>
     </w:p>
     <w:p>
@@ -4871,21 +4715,7 @@
         <w:rPr>
           <w:color w:val="BCBEC4"/>
         </w:rPr>
-        <w:t xml:space="preserve">Loop </w:t>
-      </w:r>
-      <w:proofErr w:type="gramStart"/>
-      <w:r>
-        <w:rPr>
-          <w:color w:val="BCBEC4"/>
-        </w:rPr>
-        <w:t>Number :</w:t>
-      </w:r>
-      <w:proofErr w:type="gramEnd"/>
-      <w:r>
-        <w:rPr>
-          <w:color w:val="BCBEC4"/>
-        </w:rPr>
-        <w:t xml:space="preserve"> 7</w:t>
+        <w:t>Loop Number : 7</w:t>
       </w:r>
     </w:p>
     <w:p>
@@ -4901,21 +4731,7 @@
         <w:rPr>
           <w:color w:val="BCBEC4"/>
         </w:rPr>
-        <w:t xml:space="preserve">Loop </w:t>
-      </w:r>
-      <w:proofErr w:type="gramStart"/>
-      <w:r>
-        <w:rPr>
-          <w:color w:val="BCBEC4"/>
-        </w:rPr>
-        <w:t>Number :</w:t>
-      </w:r>
-      <w:proofErr w:type="gramEnd"/>
-      <w:r>
-        <w:rPr>
-          <w:color w:val="BCBEC4"/>
-        </w:rPr>
-        <w:t xml:space="preserve"> 8</w:t>
+        <w:t>Loop Number : 8</w:t>
       </w:r>
     </w:p>
     <w:p>
@@ -4931,21 +4747,7 @@
         <w:rPr>
           <w:color w:val="BCBEC4"/>
         </w:rPr>
-        <w:t xml:space="preserve">Loop </w:t>
-      </w:r>
-      <w:proofErr w:type="gramStart"/>
-      <w:r>
-        <w:rPr>
-          <w:color w:val="BCBEC4"/>
-        </w:rPr>
-        <w:t>Number :</w:t>
-      </w:r>
-      <w:proofErr w:type="gramEnd"/>
-      <w:r>
-        <w:rPr>
-          <w:color w:val="BCBEC4"/>
-        </w:rPr>
-        <w:t xml:space="preserve"> 9</w:t>
+        <w:t>Loop Number : 9</w:t>
       </w:r>
     </w:p>
     <w:p>
@@ -4989,7 +4791,6 @@
         </w:rPr>
         <w:t xml:space="preserve">in </w:t>
       </w:r>
-      <w:proofErr w:type="gramStart"/>
       <w:r>
         <w:rPr>
           <w:color w:val="8888C6"/>
@@ -5002,7 +4803,6 @@
         </w:rPr>
         <w:t>(</w:t>
       </w:r>
-      <w:proofErr w:type="gramEnd"/>
       <w:r>
         <w:rPr>
           <w:color w:val="2AACB8"/>
@@ -5308,7 +5108,6 @@
         </w:rPr>
         <w:t xml:space="preserve">in </w:t>
       </w:r>
-      <w:proofErr w:type="gramStart"/>
       <w:r>
         <w:rPr>
           <w:color w:val="8888C6"/>
@@ -5321,7 +5120,6 @@
         </w:rPr>
         <w:t>(</w:t>
       </w:r>
-      <w:proofErr w:type="gramEnd"/>
       <w:r>
         <w:rPr>
           <w:color w:val="2AACB8"/>
@@ -5610,19 +5408,11 @@
           <w:color w:val="BCBEC4"/>
         </w:rPr>
       </w:pPr>
-      <w:proofErr w:type="gramStart"/>
-      <w:r>
-        <w:rPr>
-          <w:color w:val="BCBEC4"/>
-        </w:rPr>
-        <w:t>OUTPUT :</w:t>
-      </w:r>
-      <w:proofErr w:type="gramEnd"/>
-      <w:r>
-        <w:rPr>
-          <w:color w:val="BCBEC4"/>
-        </w:rPr>
-        <w:t xml:space="preserve"> </w:t>
+      <w:r>
+        <w:rPr>
+          <w:color w:val="BCBEC4"/>
+        </w:rPr>
+        <w:t xml:space="preserve">OUTPUT : </w:t>
       </w:r>
     </w:p>
     <w:p>
@@ -5643,7 +5433,6 @@
         </w:rPr>
       </w:pPr>
       <w:proofErr w:type="spellStart"/>
-      <w:proofErr w:type="gramStart"/>
       <w:r>
         <w:rPr>
           <w:color w:val="BCBEC4"/>
@@ -5655,14 +5444,7 @@
         <w:rPr>
           <w:color w:val="BCBEC4"/>
         </w:rPr>
-        <w:t xml:space="preserve"> :</w:t>
-      </w:r>
-      <w:proofErr w:type="gramEnd"/>
-      <w:r>
-        <w:rPr>
-          <w:color w:val="BCBEC4"/>
-        </w:rPr>
-        <w:t xml:space="preserve"> 0 and j : 0</w:t>
+        <w:t xml:space="preserve"> : 0 and j : 0</w:t>
       </w:r>
     </w:p>
     <w:p>
@@ -5691,7 +5473,6 @@
         </w:rPr>
       </w:pPr>
       <w:proofErr w:type="spellStart"/>
-      <w:proofErr w:type="gramStart"/>
       <w:r>
         <w:rPr>
           <w:color w:val="BCBEC4"/>
@@ -5703,14 +5484,7 @@
         <w:rPr>
           <w:color w:val="BCBEC4"/>
         </w:rPr>
-        <w:t xml:space="preserve"> :</w:t>
-      </w:r>
-      <w:proofErr w:type="gramEnd"/>
-      <w:r>
-        <w:rPr>
-          <w:color w:val="BCBEC4"/>
-        </w:rPr>
-        <w:t xml:space="preserve"> 0 and j : 1</w:t>
+        <w:t xml:space="preserve"> : 0 and j : 1</w:t>
       </w:r>
     </w:p>
     <w:p>
@@ -5762,7 +5536,6 @@
         </w:rPr>
       </w:pPr>
       <w:proofErr w:type="spellStart"/>
-      <w:proofErr w:type="gramStart"/>
       <w:r>
         <w:rPr>
           <w:color w:val="BCBEC4"/>
@@ -5774,14 +5547,7 @@
         <w:rPr>
           <w:color w:val="BCBEC4"/>
         </w:rPr>
-        <w:t xml:space="preserve"> :</w:t>
-      </w:r>
-      <w:proofErr w:type="gramEnd"/>
-      <w:r>
-        <w:rPr>
-          <w:color w:val="BCBEC4"/>
-        </w:rPr>
-        <w:t xml:space="preserve"> 1 and j : 0</w:t>
+        <w:t xml:space="preserve"> : 1 and j : 0</w:t>
       </w:r>
     </w:p>
     <w:p>
@@ -5810,7 +5576,6 @@
         </w:rPr>
       </w:pPr>
       <w:proofErr w:type="spellStart"/>
-      <w:proofErr w:type="gramStart"/>
       <w:r>
         <w:rPr>
           <w:color w:val="BCBEC4"/>
@@ -5822,14 +5587,7 @@
         <w:rPr>
           <w:color w:val="BCBEC4"/>
         </w:rPr>
-        <w:t xml:space="preserve"> :</w:t>
-      </w:r>
-      <w:proofErr w:type="gramEnd"/>
-      <w:r>
-        <w:rPr>
-          <w:color w:val="BCBEC4"/>
-        </w:rPr>
-        <w:t xml:space="preserve"> 1 and j : 1</w:t>
+        <w:t xml:space="preserve"> : 1 and j : 1</w:t>
       </w:r>
     </w:p>
     <w:p>
@@ -5881,7 +5639,6 @@
         </w:rPr>
       </w:pPr>
       <w:proofErr w:type="spellStart"/>
-      <w:proofErr w:type="gramStart"/>
       <w:r>
         <w:rPr>
           <w:color w:val="BCBEC4"/>
@@ -5893,14 +5650,7 @@
         <w:rPr>
           <w:color w:val="BCBEC4"/>
         </w:rPr>
-        <w:t xml:space="preserve"> :</w:t>
-      </w:r>
-      <w:proofErr w:type="gramEnd"/>
-      <w:r>
-        <w:rPr>
-          <w:color w:val="BCBEC4"/>
-        </w:rPr>
-        <w:t xml:space="preserve"> 2 and j : 0</w:t>
+        <w:t xml:space="preserve"> : 2 and j : 0</w:t>
       </w:r>
     </w:p>
     <w:p>
@@ -5929,7 +5679,6 @@
         </w:rPr>
       </w:pPr>
       <w:proofErr w:type="spellStart"/>
-      <w:proofErr w:type="gramStart"/>
       <w:r>
         <w:rPr>
           <w:color w:val="BCBEC4"/>
@@ -5941,14 +5690,7 @@
         <w:rPr>
           <w:color w:val="BCBEC4"/>
         </w:rPr>
-        <w:t xml:space="preserve"> :</w:t>
-      </w:r>
-      <w:proofErr w:type="gramEnd"/>
-      <w:r>
-        <w:rPr>
-          <w:color w:val="BCBEC4"/>
-        </w:rPr>
-        <w:t xml:space="preserve"> 2 and j : 1</w:t>
+        <w:t xml:space="preserve"> : 2 and j : 1</w:t>
       </w:r>
     </w:p>
     <w:p>
@@ -6062,7 +5804,6 @@
         </w:rPr>
         <w:t>n=</w:t>
       </w:r>
-      <w:proofErr w:type="gramStart"/>
       <w:r>
         <w:rPr>
           <w:color w:val="2AACB8"/>
@@ -6073,14 +5814,7 @@
         <w:rPr>
           <w:color w:val="BCBEC4"/>
         </w:rPr>
-        <w:t>;sum</w:t>
-      </w:r>
-      <w:proofErr w:type="gramEnd"/>
-      <w:r>
-        <w:rPr>
-          <w:color w:val="BCBEC4"/>
-        </w:rPr>
-        <w:t>=</w:t>
+        <w:t>;sum=</w:t>
       </w:r>
       <w:r>
         <w:rPr>
@@ -6274,7 +6008,6 @@
         </w:rPr>
         <w:t xml:space="preserve">in </w:t>
       </w:r>
-      <w:proofErr w:type="gramStart"/>
       <w:r>
         <w:rPr>
           <w:color w:val="8888C6"/>
@@ -6287,7 +6020,6 @@
         </w:rPr>
         <w:t>(</w:t>
       </w:r>
-      <w:proofErr w:type="gramEnd"/>
       <w:r>
         <w:rPr>
           <w:color w:val="2AACB8"/>
@@ -7460,7 +7192,6 @@
         </w:rPr>
         <w:br/>
       </w:r>
-      <w:proofErr w:type="gramStart"/>
       <w:r>
         <w:rPr>
           <w:color w:val="8888C6"/>
@@ -7473,7 +7204,6 @@
         </w:rPr>
         <w:t>(</w:t>
       </w:r>
-      <w:proofErr w:type="gramEnd"/>
       <w:r>
         <w:rPr>
           <w:color w:val="6AAB73"/>
@@ -8719,25 +8449,7 @@
           <w:sz w:val="24"/>
           <w:szCs w:val="24"/>
         </w:rPr>
-        <w:t xml:space="preserve">1.3 List </w:t>
-      </w:r>
-      <w:proofErr w:type="gramStart"/>
-      <w:r>
-        <w:rPr>
-          <w:bCs/>
-          <w:sz w:val="24"/>
-          <w:szCs w:val="24"/>
-        </w:rPr>
-        <w:t>Comprehension :</w:t>
-      </w:r>
-      <w:proofErr w:type="gramEnd"/>
-      <w:r>
-        <w:rPr>
-          <w:bCs/>
-          <w:sz w:val="24"/>
-          <w:szCs w:val="24"/>
-        </w:rPr>
-        <w:t xml:space="preserve"> </w:t>
+        <w:t xml:space="preserve">1.3 List Comprehension : </w:t>
       </w:r>
     </w:p>
     <w:p>
@@ -9184,714 +8896,646 @@
           <w:u w:val="single"/>
         </w:rPr>
       </w:pPr>
-      <w:proofErr w:type="gramStart"/>
       <w:r>
         <w:rPr>
           <w:b/>
           <w:bCs/>
           <w:u w:val="single"/>
         </w:rPr>
-        <w:t>Dictionary  in</w:t>
-      </w:r>
-      <w:proofErr w:type="gramEnd"/>
-      <w:r>
+        <w:t>Dictionary  in Python</w:t>
+      </w:r>
+    </w:p>
+    <w:p>
+      <w:r>
+        <w:t xml:space="preserve">Two ways of defining dictionaries in python : by using curly braces or by using </w:t>
+      </w:r>
+      <w:proofErr w:type="spellStart"/>
+      <w:r>
+        <w:t>dict</w:t>
+      </w:r>
+      <w:proofErr w:type="spellEnd"/>
+      <w:r>
+        <w:t>() method of python</w:t>
+      </w:r>
+    </w:p>
+    <w:p>
+      <w:pPr>
+        <w:pStyle w:val="HTMLPreformatted"/>
+        <w:shd w:val="clear" w:color="auto" w:fill="1E1F22"/>
+        <w:rPr>
+          <w:color w:val="BCBEC4"/>
+        </w:rPr>
+      </w:pPr>
+      <w:r>
+        <w:rPr>
+          <w:color w:val="7A7E85"/>
+        </w:rPr>
+        <w:t>### Dictionary In Python</w:t>
+      </w:r>
+      <w:r>
+        <w:rPr>
+          <w:color w:val="7A7E85"/>
+        </w:rPr>
+        <w:br/>
+      </w:r>
+      <w:r>
+        <w:rPr>
+          <w:color w:val="BCBEC4"/>
+        </w:rPr>
+        <w:t xml:space="preserve">Dic1 = {} </w:t>
+      </w:r>
+      <w:r>
+        <w:rPr>
+          <w:color w:val="BCBEC4"/>
+        </w:rPr>
+        <w:br/>
+        <w:t xml:space="preserve">dic1 = </w:t>
+      </w:r>
+      <w:proofErr w:type="spellStart"/>
+      <w:r>
+        <w:rPr>
+          <w:color w:val="8888C6"/>
+        </w:rPr>
+        <w:t>dict</w:t>
+      </w:r>
+      <w:proofErr w:type="spellEnd"/>
+      <w:r>
+        <w:rPr>
+          <w:color w:val="BCBEC4"/>
+        </w:rPr>
+        <w:t>()</w:t>
+      </w:r>
+      <w:r>
+        <w:rPr>
+          <w:color w:val="BCBEC4"/>
+        </w:rPr>
+        <w:br/>
+      </w:r>
+      <w:r>
+        <w:rPr>
+          <w:color w:val="8888C6"/>
+        </w:rPr>
+        <w:t>print</w:t>
+      </w:r>
+      <w:r>
+        <w:rPr>
+          <w:color w:val="BCBEC4"/>
+        </w:rPr>
+        <w:t>(</w:t>
+      </w:r>
+      <w:r>
+        <w:rPr>
+          <w:color w:val="8888C6"/>
+        </w:rPr>
+        <w:t>type</w:t>
+      </w:r>
+      <w:r>
+        <w:rPr>
+          <w:color w:val="BCBEC4"/>
+        </w:rPr>
+        <w:t xml:space="preserve">(Dic1)) </w:t>
+      </w:r>
+      <w:r>
+        <w:rPr>
+          <w:color w:val="BCBEC4"/>
+        </w:rPr>
+        <w:sym w:font="Wingdings" w:char="F0E0"/>
+      </w:r>
+      <w:r>
+        <w:rPr>
+          <w:color w:val="BCBEC4"/>
+        </w:rPr>
+        <w:t xml:space="preserve"> </w:t>
+      </w:r>
+      <w:r>
+        <w:rPr>
+          <w:color w:val="BCBEC4"/>
+        </w:rPr>
+        <w:t>&lt;class '</w:t>
+      </w:r>
+      <w:proofErr w:type="spellStart"/>
+      <w:r>
+        <w:rPr>
+          <w:color w:val="BCBEC4"/>
+        </w:rPr>
+        <w:t>dict</w:t>
+      </w:r>
+      <w:proofErr w:type="spellEnd"/>
+      <w:r>
+        <w:rPr>
+          <w:color w:val="BCBEC4"/>
+        </w:rPr>
+        <w:t>'&gt;</w:t>
+      </w:r>
+      <w:r>
+        <w:rPr>
+          <w:color w:val="BCBEC4"/>
+        </w:rPr>
+        <w:br/>
+      </w:r>
+      <w:r>
+        <w:rPr>
+          <w:color w:val="8888C6"/>
+        </w:rPr>
+        <w:t>print</w:t>
+      </w:r>
+      <w:r>
+        <w:rPr>
+          <w:color w:val="BCBEC4"/>
+        </w:rPr>
+        <w:t>(</w:t>
+      </w:r>
+      <w:r>
+        <w:rPr>
+          <w:color w:val="8888C6"/>
+        </w:rPr>
+        <w:t>type</w:t>
+      </w:r>
+      <w:r>
+        <w:rPr>
+          <w:color w:val="BCBEC4"/>
+        </w:rPr>
+        <w:t xml:space="preserve">(dic1)) </w:t>
+      </w:r>
+      <w:r>
+        <w:rPr>
+          <w:color w:val="BCBEC4"/>
+        </w:rPr>
+        <w:sym w:font="Wingdings" w:char="F0E0"/>
+      </w:r>
+      <w:r>
+        <w:rPr>
+          <w:color w:val="BCBEC4"/>
+        </w:rPr>
+        <w:t xml:space="preserve"> </w:t>
+      </w:r>
+      <w:r>
+        <w:rPr>
+          <w:color w:val="BCBEC4"/>
+        </w:rPr>
+        <w:t>&lt;class '</w:t>
+      </w:r>
+      <w:proofErr w:type="spellStart"/>
+      <w:r>
+        <w:rPr>
+          <w:color w:val="BCBEC4"/>
+        </w:rPr>
+        <w:t>dict</w:t>
+      </w:r>
+      <w:proofErr w:type="spellEnd"/>
+      <w:r>
+        <w:rPr>
+          <w:color w:val="BCBEC4"/>
+        </w:rPr>
+        <w:t>'&gt;</w:t>
+      </w:r>
+    </w:p>
+    <w:p/>
+    <w:p>
+      <w:pPr>
+        <w:pStyle w:val="HTMLPreformatted"/>
+        <w:shd w:val="clear" w:color="auto" w:fill="1E1F22"/>
+        <w:rPr>
+          <w:color w:val="BCBEC4"/>
+        </w:rPr>
+      </w:pPr>
+      <w:r>
+        <w:rPr>
+          <w:color w:val="BCBEC4"/>
+        </w:rPr>
+        <w:t>emp = {</w:t>
+      </w:r>
+      <w:r>
+        <w:rPr>
+          <w:color w:val="6AAB73"/>
+        </w:rPr>
+        <w:t>"Name"</w:t>
+      </w:r>
+      <w:r>
+        <w:rPr>
+          <w:color w:val="BCBEC4"/>
+        </w:rPr>
+        <w:t>:</w:t>
+      </w:r>
+      <w:r>
+        <w:rPr>
+          <w:color w:val="6AAB73"/>
+        </w:rPr>
+        <w:t>"Akshit"</w:t>
+      </w:r>
+      <w:r>
+        <w:rPr>
+          <w:color w:val="BCBEC4"/>
+        </w:rPr>
+        <w:t>,</w:t>
+      </w:r>
+      <w:r>
+        <w:rPr>
+          <w:color w:val="6AAB73"/>
+        </w:rPr>
+        <w:t>"Age"</w:t>
+      </w:r>
+      <w:r>
+        <w:rPr>
+          <w:color w:val="BCBEC4"/>
+        </w:rPr>
+        <w:t>:</w:t>
+      </w:r>
+      <w:r>
+        <w:rPr>
+          <w:color w:val="6AAB73"/>
+        </w:rPr>
+        <w:t>"24"</w:t>
+      </w:r>
+      <w:r>
+        <w:rPr>
+          <w:color w:val="BCBEC4"/>
+        </w:rPr>
+        <w:t>,</w:t>
+      </w:r>
+      <w:r>
+        <w:rPr>
+          <w:color w:val="6AAB73"/>
+        </w:rPr>
+        <w:t>"Gender"</w:t>
+      </w:r>
+      <w:r>
+        <w:rPr>
+          <w:color w:val="BCBEC4"/>
+        </w:rPr>
+        <w:t>:</w:t>
+      </w:r>
+      <w:r>
+        <w:rPr>
+          <w:color w:val="6AAB73"/>
+        </w:rPr>
+        <w:t>"Male"</w:t>
+      </w:r>
+      <w:r>
+        <w:rPr>
+          <w:color w:val="BCBEC4"/>
+        </w:rPr>
+        <w:t>}</w:t>
+      </w:r>
+    </w:p>
+    <w:p>
+      <w:pPr>
+        <w:pStyle w:val="HTMLPreformatted"/>
+        <w:shd w:val="clear" w:color="auto" w:fill="1E1F22"/>
+        <w:rPr>
+          <w:color w:val="BCBEC4"/>
+        </w:rPr>
+      </w:pPr>
+    </w:p>
+    <w:p>
+      <w:pPr>
+        <w:pStyle w:val="HTMLPreformatted"/>
+        <w:shd w:val="clear" w:color="auto" w:fill="1E1F22"/>
+        <w:rPr>
+          <w:color w:val="BCBEC4"/>
+        </w:rPr>
+      </w:pPr>
+      <w:r>
+        <w:rPr>
+          <w:color w:val="BCBEC4"/>
+        </w:rPr>
+        <w:t>#</w:t>
+      </w:r>
+      <w:r>
+        <w:rPr>
+          <w:color w:val="BCBEC4"/>
+        </w:rPr>
+        <w:t>Display</w:t>
+      </w:r>
+      <w:r>
+        <w:rPr>
+          <w:color w:val="BCBEC4"/>
+        </w:rPr>
+        <w:t xml:space="preserve"> the dictionary</w:t>
+      </w:r>
+      <w:r>
+        <w:rPr>
+          <w:color w:val="BCBEC4"/>
+        </w:rPr>
+        <w:br/>
+      </w:r>
+      <w:r>
+        <w:rPr>
+          <w:color w:val="8888C6"/>
+        </w:rPr>
+        <w:t>print</w:t>
+      </w:r>
+      <w:r>
+        <w:rPr>
+          <w:color w:val="BCBEC4"/>
+        </w:rPr>
+        <w:t xml:space="preserve">(emp) </w:t>
+      </w:r>
+      <w:r>
+        <w:rPr>
+          <w:color w:val="BCBEC4"/>
+        </w:rPr>
+        <w:sym w:font="Wingdings" w:char="F0E0"/>
+      </w:r>
+      <w:r>
+        <w:rPr>
+          <w:color w:val="BCBEC4"/>
+        </w:rPr>
+        <w:t xml:space="preserve"> </w:t>
+      </w:r>
+      <w:r>
+        <w:rPr>
+          <w:color w:val="BCBEC4"/>
+        </w:rPr>
+        <w:t>{'Name': 'Akshit', 'Age': '24', 'Gender': 'Male'}</w:t>
+      </w:r>
+    </w:p>
+    <w:p>
+      <w:pPr>
+        <w:pStyle w:val="HTMLPreformatted"/>
+        <w:shd w:val="clear" w:color="auto" w:fill="1E1F22"/>
+        <w:rPr>
+          <w:color w:val="BCBEC4"/>
+        </w:rPr>
+      </w:pPr>
+    </w:p>
+    <w:p>
+      <w:pPr>
+        <w:pStyle w:val="HTMLPreformatted"/>
+        <w:shd w:val="clear" w:color="auto" w:fill="1E1F22"/>
+        <w:rPr>
+          <w:color w:val="BCBEC4"/>
+        </w:rPr>
+      </w:pPr>
+      <w:r>
+        <w:rPr>
+          <w:color w:val="BCBEC4"/>
+        </w:rPr>
+        <w:t xml:space="preserve">#Display all the keys of the </w:t>
+      </w:r>
+      <w:proofErr w:type="spellStart"/>
+      <w:r>
+        <w:rPr>
+          <w:color w:val="BCBEC4"/>
+        </w:rPr>
+        <w:t>dict</w:t>
+      </w:r>
+      <w:proofErr w:type="spellEnd"/>
+      <w:r>
+        <w:rPr>
+          <w:color w:val="BCBEC4"/>
+        </w:rPr>
+        <w:br/>
+      </w:r>
+      <w:r>
+        <w:rPr>
+          <w:color w:val="8888C6"/>
+        </w:rPr>
+        <w:t>print</w:t>
+      </w:r>
+      <w:r>
+        <w:rPr>
+          <w:color w:val="BCBEC4"/>
+        </w:rPr>
+        <w:t>(</w:t>
+      </w:r>
+      <w:proofErr w:type="spellStart"/>
+      <w:r>
+        <w:rPr>
+          <w:color w:val="BCBEC4"/>
+        </w:rPr>
+        <w:t>emp.keys</w:t>
+      </w:r>
+      <w:proofErr w:type="spellEnd"/>
+      <w:r>
+        <w:rPr>
+          <w:color w:val="BCBEC4"/>
+        </w:rPr>
+        <w:t xml:space="preserve">()) </w:t>
+      </w:r>
+      <w:r>
+        <w:rPr>
+          <w:color w:val="BCBEC4"/>
+        </w:rPr>
+        <w:sym w:font="Wingdings" w:char="F0E0"/>
+      </w:r>
+      <w:r>
+        <w:rPr>
+          <w:color w:val="BCBEC4"/>
+        </w:rPr>
+        <w:t xml:space="preserve"> </w:t>
+      </w:r>
+      <w:proofErr w:type="spellStart"/>
+      <w:r>
+        <w:rPr>
+          <w:color w:val="BCBEC4"/>
+        </w:rPr>
+        <w:t>dict_keys</w:t>
+      </w:r>
+      <w:proofErr w:type="spellEnd"/>
+      <w:r>
+        <w:rPr>
+          <w:color w:val="BCBEC4"/>
+        </w:rPr>
+        <w:t>(['Name', 'Age', 'Gender'])</w:t>
+      </w:r>
+    </w:p>
+    <w:p>
+      <w:pPr>
+        <w:pStyle w:val="HTMLPreformatted"/>
+        <w:shd w:val="clear" w:color="auto" w:fill="1E1F22"/>
+        <w:rPr>
+          <w:color w:val="BCBEC4"/>
+        </w:rPr>
+      </w:pPr>
+    </w:p>
+    <w:p>
+      <w:pPr>
+        <w:pStyle w:val="HTMLPreformatted"/>
+        <w:shd w:val="clear" w:color="auto" w:fill="1E1F22"/>
+        <w:rPr>
+          <w:color w:val="BCBEC4"/>
+        </w:rPr>
+      </w:pPr>
+      <w:r>
+        <w:rPr>
+          <w:color w:val="BCBEC4"/>
+        </w:rPr>
+        <w:t xml:space="preserve">#display all the values of the </w:t>
+      </w:r>
+      <w:proofErr w:type="spellStart"/>
+      <w:r>
+        <w:rPr>
+          <w:color w:val="BCBEC4"/>
+        </w:rPr>
+        <w:t>dict</w:t>
+      </w:r>
+      <w:proofErr w:type="spellEnd"/>
+      <w:r>
+        <w:rPr>
+          <w:color w:val="BCBEC4"/>
+        </w:rPr>
+        <w:br/>
+      </w:r>
+      <w:r>
+        <w:rPr>
+          <w:color w:val="8888C6"/>
+        </w:rPr>
+        <w:t>print</w:t>
+      </w:r>
+      <w:r>
+        <w:rPr>
+          <w:color w:val="BCBEC4"/>
+        </w:rPr>
+        <w:t>(</w:t>
+      </w:r>
+      <w:proofErr w:type="spellStart"/>
+      <w:r>
+        <w:rPr>
+          <w:color w:val="BCBEC4"/>
+        </w:rPr>
+        <w:t>emp.values</w:t>
+      </w:r>
+      <w:proofErr w:type="spellEnd"/>
+      <w:r>
+        <w:rPr>
+          <w:color w:val="BCBEC4"/>
+        </w:rPr>
+        <w:t xml:space="preserve">()) </w:t>
+      </w:r>
+      <w:r>
+        <w:rPr>
+          <w:color w:val="BCBEC4"/>
+        </w:rPr>
+        <w:sym w:font="Wingdings" w:char="F0E0"/>
+      </w:r>
+      <w:r>
+        <w:rPr>
+          <w:color w:val="BCBEC4"/>
+        </w:rPr>
+        <w:t xml:space="preserve"> </w:t>
+      </w:r>
+      <w:proofErr w:type="spellStart"/>
+      <w:r>
+        <w:rPr>
+          <w:color w:val="BCBEC4"/>
+        </w:rPr>
+        <w:t>dict_values</w:t>
+      </w:r>
+      <w:proofErr w:type="spellEnd"/>
+      <w:r>
+        <w:rPr>
+          <w:color w:val="BCBEC4"/>
+        </w:rPr>
+        <w:t>(['Akshit', '24', 'Male'])</w:t>
+      </w:r>
+    </w:p>
+    <w:p>
+      <w:pPr>
+        <w:pStyle w:val="HTMLPreformatted"/>
+        <w:shd w:val="clear" w:color="auto" w:fill="1E1F22"/>
+        <w:rPr>
+          <w:color w:val="BCBEC4"/>
+        </w:rPr>
+      </w:pPr>
+    </w:p>
+    <w:p>
+      <w:pPr>
+        <w:pStyle w:val="HTMLPreformatted"/>
+        <w:shd w:val="clear" w:color="auto" w:fill="1E1F22"/>
+        <w:rPr>
+          <w:color w:val="BCBEC4"/>
+        </w:rPr>
+      </w:pPr>
+      <w:r>
+        <w:rPr>
+          <w:color w:val="BCBEC4"/>
+        </w:rPr>
+        <w:t xml:space="preserve">#display all the items of </w:t>
+      </w:r>
+      <w:proofErr w:type="spellStart"/>
+      <w:r>
+        <w:rPr>
+          <w:color w:val="BCBEC4"/>
+        </w:rPr>
+        <w:t>dict</w:t>
+      </w:r>
+      <w:proofErr w:type="spellEnd"/>
+      <w:r>
+        <w:rPr>
+          <w:color w:val="BCBEC4"/>
+        </w:rPr>
+        <w:br/>
+      </w:r>
+      <w:r>
+        <w:rPr>
+          <w:color w:val="8888C6"/>
+        </w:rPr>
+        <w:t>print</w:t>
+      </w:r>
+      <w:r>
+        <w:rPr>
+          <w:color w:val="BCBEC4"/>
+        </w:rPr>
+        <w:t>(</w:t>
+      </w:r>
+      <w:proofErr w:type="spellStart"/>
+      <w:r>
+        <w:rPr>
+          <w:color w:val="BCBEC4"/>
+        </w:rPr>
+        <w:t>emp.items</w:t>
+      </w:r>
+      <w:proofErr w:type="spellEnd"/>
+      <w:r>
+        <w:rPr>
+          <w:color w:val="BCBEC4"/>
+        </w:rPr>
+        <w:t xml:space="preserve">()) </w:t>
+      </w:r>
+      <w:r>
+        <w:rPr>
+          <w:color w:val="BCBEC4"/>
+        </w:rPr>
+        <w:sym w:font="Wingdings" w:char="F0E0"/>
+      </w:r>
+      <w:r>
+        <w:rPr>
+          <w:color w:val="BCBEC4"/>
+        </w:rPr>
+        <w:t xml:space="preserve"> </w:t>
+      </w:r>
+      <w:proofErr w:type="spellStart"/>
+      <w:r>
+        <w:rPr>
+          <w:color w:val="BCBEC4"/>
+        </w:rPr>
+        <w:t>dict_items</w:t>
+      </w:r>
+      <w:proofErr w:type="spellEnd"/>
+      <w:r>
+        <w:rPr>
+          <w:color w:val="BCBEC4"/>
+        </w:rPr>
+        <w:t>([('Name', 'Akshit'), ('Age', '24'), ('Gender', 'Male')])</w:t>
+      </w:r>
+    </w:p>
+    <w:p/>
+    <w:p>
+      <w:pPr>
+        <w:jc w:val="center"/>
         <w:rPr>
           <w:b/>
           <w:bCs/>
           <w:u w:val="single"/>
         </w:rPr>
-        <w:t xml:space="preserve"> Python</w:t>
-      </w:r>
-    </w:p>
-    <w:p>
-      <w:r>
-        <w:t xml:space="preserve">Two ways of defining dictionaries in </w:t>
-      </w:r>
-      <w:proofErr w:type="gramStart"/>
-      <w:r>
-        <w:t>python :</w:t>
-      </w:r>
-      <w:proofErr w:type="gramEnd"/>
-      <w:r>
-        <w:t xml:space="preserve"> by using curly braces or by using </w:t>
-      </w:r>
-      <w:proofErr w:type="spellStart"/>
-      <w:r>
-        <w:t>dict</w:t>
-      </w:r>
-      <w:proofErr w:type="spellEnd"/>
-      <w:r>
-        <w:t>() method of python</w:t>
-      </w:r>
-    </w:p>
-    <w:p>
-      <w:pPr>
-        <w:pStyle w:val="HTMLPreformatted"/>
-        <w:shd w:val="clear" w:color="auto" w:fill="1E1F22"/>
-        <w:rPr>
-          <w:color w:val="BCBEC4"/>
-        </w:rPr>
-      </w:pPr>
-      <w:r>
-        <w:rPr>
-          <w:color w:val="7A7E85"/>
-        </w:rPr>
-        <w:t>### Dictionary In Python</w:t>
-      </w:r>
-      <w:r>
-        <w:rPr>
-          <w:color w:val="7A7E85"/>
-        </w:rPr>
-        <w:br/>
-      </w:r>
-      <w:r>
-        <w:rPr>
-          <w:color w:val="BCBEC4"/>
-        </w:rPr>
-        <w:t>Dic1 = {}</w:t>
-      </w:r>
-      <w:r>
-        <w:rPr>
-          <w:color w:val="BCBEC4"/>
-        </w:rPr>
-        <w:t xml:space="preserve"> </w:t>
-      </w:r>
-      <w:r>
-        <w:rPr>
-          <w:color w:val="BCBEC4"/>
-        </w:rPr>
-        <w:br/>
-        <w:t xml:space="preserve">dic1 = </w:t>
-      </w:r>
-      <w:proofErr w:type="spellStart"/>
-      <w:r>
-        <w:rPr>
-          <w:color w:val="8888C6"/>
-        </w:rPr>
-        <w:t>dict</w:t>
-      </w:r>
-      <w:proofErr w:type="spellEnd"/>
-      <w:r>
-        <w:rPr>
-          <w:color w:val="BCBEC4"/>
-        </w:rPr>
-        <w:t>()</w:t>
-      </w:r>
-      <w:r>
-        <w:rPr>
-          <w:color w:val="BCBEC4"/>
-        </w:rPr>
-        <w:br/>
-      </w:r>
-      <w:r>
-        <w:rPr>
-          <w:color w:val="8888C6"/>
-        </w:rPr>
-        <w:t>print</w:t>
-      </w:r>
-      <w:r>
-        <w:rPr>
-          <w:color w:val="BCBEC4"/>
-        </w:rPr>
-        <w:t>(</w:t>
-      </w:r>
-      <w:proofErr w:type="gramStart"/>
-      <w:r>
-        <w:rPr>
-          <w:color w:val="8888C6"/>
-        </w:rPr>
-        <w:t>type</w:t>
-      </w:r>
-      <w:r>
-        <w:rPr>
-          <w:color w:val="BCBEC4"/>
-        </w:rPr>
-        <w:t>(</w:t>
-      </w:r>
-      <w:proofErr w:type="gramEnd"/>
-      <w:r>
-        <w:rPr>
-          <w:color w:val="BCBEC4"/>
-        </w:rPr>
-        <w:t xml:space="preserve">Dic1)) </w:t>
-      </w:r>
-      <w:r>
-        <w:rPr>
-          <w:color w:val="BCBEC4"/>
-        </w:rPr>
-        <w:sym w:font="Wingdings" w:char="F0E0"/>
-      </w:r>
-      <w:r>
-        <w:rPr>
-          <w:color w:val="BCBEC4"/>
-        </w:rPr>
-        <w:t xml:space="preserve"> </w:t>
-      </w:r>
-      <w:r>
-        <w:rPr>
-          <w:color w:val="BCBEC4"/>
-        </w:rPr>
-        <w:t>&lt;class '</w:t>
-      </w:r>
-      <w:proofErr w:type="spellStart"/>
-      <w:r>
-        <w:rPr>
-          <w:color w:val="BCBEC4"/>
-        </w:rPr>
-        <w:t>dict</w:t>
-      </w:r>
-      <w:proofErr w:type="spellEnd"/>
-      <w:r>
-        <w:rPr>
-          <w:color w:val="BCBEC4"/>
-        </w:rPr>
-        <w:t>'&gt;</w:t>
-      </w:r>
-      <w:r>
-        <w:rPr>
-          <w:color w:val="BCBEC4"/>
-        </w:rPr>
-        <w:br/>
-      </w:r>
-      <w:r>
-        <w:rPr>
-          <w:color w:val="8888C6"/>
-        </w:rPr>
-        <w:t>print</w:t>
-      </w:r>
-      <w:r>
-        <w:rPr>
-          <w:color w:val="BCBEC4"/>
-        </w:rPr>
-        <w:t>(</w:t>
-      </w:r>
-      <w:r>
-        <w:rPr>
-          <w:color w:val="8888C6"/>
-        </w:rPr>
-        <w:t>type</w:t>
-      </w:r>
-      <w:r>
-        <w:rPr>
-          <w:color w:val="BCBEC4"/>
-        </w:rPr>
-        <w:t>(dic1))</w:t>
-      </w:r>
-      <w:r>
-        <w:rPr>
-          <w:color w:val="BCBEC4"/>
-        </w:rPr>
-        <w:t xml:space="preserve"> </w:t>
-      </w:r>
-      <w:r>
-        <w:rPr>
-          <w:color w:val="BCBEC4"/>
-        </w:rPr>
-        <w:sym w:font="Wingdings" w:char="F0E0"/>
-      </w:r>
-      <w:r>
-        <w:rPr>
-          <w:color w:val="BCBEC4"/>
-        </w:rPr>
-        <w:t xml:space="preserve"> </w:t>
-      </w:r>
-      <w:r>
-        <w:rPr>
-          <w:color w:val="BCBEC4"/>
-        </w:rPr>
-        <w:t>&lt;class '</w:t>
-      </w:r>
-      <w:proofErr w:type="spellStart"/>
-      <w:r>
-        <w:rPr>
-          <w:color w:val="BCBEC4"/>
-        </w:rPr>
-        <w:t>dict</w:t>
-      </w:r>
-      <w:proofErr w:type="spellEnd"/>
-      <w:r>
-        <w:rPr>
-          <w:color w:val="BCBEC4"/>
-        </w:rPr>
-        <w:t>'&gt;</w:t>
-      </w:r>
-    </w:p>
-    <w:p/>
-    <w:p>
-      <w:pPr>
-        <w:pStyle w:val="HTMLPreformatted"/>
-        <w:shd w:val="clear" w:color="auto" w:fill="1E1F22"/>
-        <w:rPr>
-          <w:color w:val="BCBEC4"/>
-        </w:rPr>
-      </w:pPr>
-      <w:r>
-        <w:rPr>
-          <w:color w:val="BCBEC4"/>
-        </w:rPr>
-        <w:t>emp = {</w:t>
-      </w:r>
-      <w:r>
-        <w:rPr>
-          <w:color w:val="6AAB73"/>
-        </w:rPr>
-        <w:t>"Name"</w:t>
-      </w:r>
-      <w:r>
-        <w:rPr>
-          <w:color w:val="BCBEC4"/>
-        </w:rPr>
-        <w:t>:</w:t>
-      </w:r>
-      <w:r>
-        <w:rPr>
-          <w:color w:val="6AAB73"/>
-        </w:rPr>
-        <w:t>"Akshit"</w:t>
-      </w:r>
-      <w:r>
-        <w:rPr>
-          <w:color w:val="BCBEC4"/>
-        </w:rPr>
-        <w:t>,</w:t>
-      </w:r>
-      <w:r>
-        <w:rPr>
-          <w:color w:val="6AAB73"/>
-        </w:rPr>
-        <w:t>"Age"</w:t>
-      </w:r>
-      <w:r>
-        <w:rPr>
-          <w:color w:val="BCBEC4"/>
-        </w:rPr>
-        <w:t>:</w:t>
-      </w:r>
-      <w:r>
-        <w:rPr>
-          <w:color w:val="6AAB73"/>
-        </w:rPr>
-        <w:t>"24"</w:t>
-      </w:r>
-      <w:r>
-        <w:rPr>
-          <w:color w:val="BCBEC4"/>
-        </w:rPr>
-        <w:t>,</w:t>
-      </w:r>
-      <w:r>
-        <w:rPr>
-          <w:color w:val="6AAB73"/>
-        </w:rPr>
-        <w:t>"Gender"</w:t>
-      </w:r>
-      <w:r>
-        <w:rPr>
-          <w:color w:val="BCBEC4"/>
-        </w:rPr>
-        <w:t>:</w:t>
-      </w:r>
-      <w:r>
-        <w:rPr>
-          <w:color w:val="6AAB73"/>
-        </w:rPr>
-        <w:t>"Male"</w:t>
-      </w:r>
-      <w:r>
-        <w:rPr>
-          <w:color w:val="BCBEC4"/>
-        </w:rPr>
-        <w:t>}</w:t>
-      </w:r>
-    </w:p>
-    <w:p>
-      <w:pPr>
-        <w:pStyle w:val="HTMLPreformatted"/>
-        <w:shd w:val="clear" w:color="auto" w:fill="1E1F22"/>
-        <w:rPr>
-          <w:color w:val="BCBEC4"/>
-        </w:rPr>
-      </w:pPr>
-    </w:p>
-    <w:p>
-      <w:pPr>
-        <w:pStyle w:val="HTMLPreformatted"/>
-        <w:shd w:val="clear" w:color="auto" w:fill="1E1F22"/>
-        <w:rPr>
-          <w:color w:val="BCBEC4"/>
-        </w:rPr>
-      </w:pPr>
-      <w:r>
-        <w:rPr>
-          <w:color w:val="BCBEC4"/>
-        </w:rPr>
-        <w:t>#</w:t>
-      </w:r>
-      <w:r>
-        <w:rPr>
-          <w:color w:val="BCBEC4"/>
-        </w:rPr>
-        <w:t>Display</w:t>
-      </w:r>
-      <w:r>
-        <w:rPr>
-          <w:color w:val="BCBEC4"/>
-        </w:rPr>
-        <w:t xml:space="preserve"> the dictionary</w:t>
-      </w:r>
-      <w:r>
-        <w:rPr>
-          <w:color w:val="BCBEC4"/>
-        </w:rPr>
-        <w:br/>
-      </w:r>
-      <w:r>
-        <w:rPr>
-          <w:color w:val="8888C6"/>
-        </w:rPr>
-        <w:t>print</w:t>
-      </w:r>
-      <w:r>
-        <w:rPr>
-          <w:color w:val="BCBEC4"/>
-        </w:rPr>
-        <w:t>(emp)</w:t>
-      </w:r>
-      <w:r>
-        <w:rPr>
-          <w:color w:val="BCBEC4"/>
-        </w:rPr>
-        <w:t xml:space="preserve"> </w:t>
-      </w:r>
-      <w:r>
-        <w:rPr>
-          <w:color w:val="BCBEC4"/>
-        </w:rPr>
-        <w:sym w:font="Wingdings" w:char="F0E0"/>
-      </w:r>
-      <w:r>
-        <w:rPr>
-          <w:color w:val="BCBEC4"/>
-        </w:rPr>
-        <w:t xml:space="preserve"> </w:t>
-      </w:r>
-      <w:r>
-        <w:rPr>
-          <w:color w:val="BCBEC4"/>
-        </w:rPr>
-        <w:t>{'Name': 'Akshit', 'Age': '24', 'Gender': 'Male'}</w:t>
-      </w:r>
-    </w:p>
-    <w:p>
-      <w:pPr>
-        <w:pStyle w:val="HTMLPreformatted"/>
-        <w:shd w:val="clear" w:color="auto" w:fill="1E1F22"/>
-        <w:rPr>
-          <w:color w:val="BCBEC4"/>
-        </w:rPr>
-      </w:pPr>
-    </w:p>
-    <w:p>
-      <w:pPr>
-        <w:pStyle w:val="HTMLPreformatted"/>
-        <w:shd w:val="clear" w:color="auto" w:fill="1E1F22"/>
-        <w:rPr>
-          <w:color w:val="BCBEC4"/>
-        </w:rPr>
-      </w:pPr>
-      <w:r>
-        <w:rPr>
-          <w:color w:val="BCBEC4"/>
-        </w:rPr>
-        <w:t xml:space="preserve">#Display all the keys of the </w:t>
-      </w:r>
-      <w:proofErr w:type="spellStart"/>
-      <w:r>
-        <w:rPr>
-          <w:color w:val="BCBEC4"/>
-        </w:rPr>
-        <w:t>dict</w:t>
-      </w:r>
-      <w:proofErr w:type="spellEnd"/>
-      <w:r>
-        <w:rPr>
-          <w:color w:val="BCBEC4"/>
-        </w:rPr>
-        <w:br/>
-      </w:r>
-      <w:r>
-        <w:rPr>
-          <w:color w:val="8888C6"/>
-        </w:rPr>
-        <w:t>print</w:t>
-      </w:r>
-      <w:r>
-        <w:rPr>
-          <w:color w:val="BCBEC4"/>
-        </w:rPr>
-        <w:t>(</w:t>
-      </w:r>
-      <w:proofErr w:type="spellStart"/>
-      <w:proofErr w:type="gramStart"/>
-      <w:r>
-        <w:rPr>
-          <w:color w:val="BCBEC4"/>
-        </w:rPr>
-        <w:t>emp.keys</w:t>
-      </w:r>
-      <w:proofErr w:type="spellEnd"/>
-      <w:proofErr w:type="gramEnd"/>
-      <w:r>
-        <w:rPr>
-          <w:color w:val="BCBEC4"/>
-        </w:rPr>
-        <w:t>())</w:t>
-      </w:r>
-      <w:r>
-        <w:rPr>
-          <w:color w:val="BCBEC4"/>
-        </w:rPr>
-        <w:t xml:space="preserve"> </w:t>
-      </w:r>
-      <w:r>
-        <w:rPr>
-          <w:color w:val="BCBEC4"/>
-        </w:rPr>
-        <w:sym w:font="Wingdings" w:char="F0E0"/>
-      </w:r>
-      <w:r>
-        <w:rPr>
-          <w:color w:val="BCBEC4"/>
-        </w:rPr>
-        <w:t xml:space="preserve"> </w:t>
-      </w:r>
-      <w:proofErr w:type="spellStart"/>
-      <w:r>
-        <w:rPr>
-          <w:color w:val="BCBEC4"/>
-        </w:rPr>
-        <w:t>dict_keys</w:t>
-      </w:r>
-      <w:proofErr w:type="spellEnd"/>
-      <w:r>
-        <w:rPr>
-          <w:color w:val="BCBEC4"/>
-        </w:rPr>
-        <w:t>(['Name', 'Age', 'Gender'])</w:t>
-      </w:r>
-    </w:p>
-    <w:p>
-      <w:pPr>
-        <w:pStyle w:val="HTMLPreformatted"/>
-        <w:shd w:val="clear" w:color="auto" w:fill="1E1F22"/>
-        <w:rPr>
-          <w:color w:val="BCBEC4"/>
-        </w:rPr>
-      </w:pPr>
-    </w:p>
-    <w:p>
-      <w:pPr>
-        <w:pStyle w:val="HTMLPreformatted"/>
-        <w:shd w:val="clear" w:color="auto" w:fill="1E1F22"/>
-        <w:rPr>
-          <w:color w:val="BCBEC4"/>
-        </w:rPr>
-      </w:pPr>
-      <w:r>
-        <w:rPr>
-          <w:color w:val="BCBEC4"/>
-        </w:rPr>
-        <w:t xml:space="preserve">#display all the values of the </w:t>
-      </w:r>
-      <w:proofErr w:type="spellStart"/>
-      <w:r>
-        <w:rPr>
-          <w:color w:val="BCBEC4"/>
-        </w:rPr>
-        <w:t>dict</w:t>
-      </w:r>
-      <w:proofErr w:type="spellEnd"/>
-      <w:r>
-        <w:rPr>
-          <w:color w:val="BCBEC4"/>
-        </w:rPr>
-        <w:br/>
-      </w:r>
-      <w:r>
-        <w:rPr>
-          <w:color w:val="8888C6"/>
-        </w:rPr>
-        <w:t>print</w:t>
-      </w:r>
-      <w:r>
-        <w:rPr>
-          <w:color w:val="BCBEC4"/>
-        </w:rPr>
-        <w:t>(</w:t>
-      </w:r>
-      <w:proofErr w:type="spellStart"/>
-      <w:proofErr w:type="gramStart"/>
-      <w:r>
-        <w:rPr>
-          <w:color w:val="BCBEC4"/>
-        </w:rPr>
-        <w:t>emp.values</w:t>
-      </w:r>
-      <w:proofErr w:type="spellEnd"/>
-      <w:proofErr w:type="gramEnd"/>
-      <w:r>
-        <w:rPr>
-          <w:color w:val="BCBEC4"/>
-        </w:rPr>
-        <w:t>())</w:t>
-      </w:r>
-      <w:r>
-        <w:rPr>
-          <w:color w:val="BCBEC4"/>
-        </w:rPr>
-        <w:t xml:space="preserve"> </w:t>
-      </w:r>
-      <w:r>
-        <w:rPr>
-          <w:color w:val="BCBEC4"/>
-        </w:rPr>
-        <w:sym w:font="Wingdings" w:char="F0E0"/>
-      </w:r>
-      <w:r>
-        <w:rPr>
-          <w:color w:val="BCBEC4"/>
-        </w:rPr>
-        <w:t xml:space="preserve"> </w:t>
-      </w:r>
-      <w:proofErr w:type="spellStart"/>
-      <w:r>
-        <w:rPr>
-          <w:color w:val="BCBEC4"/>
-        </w:rPr>
-        <w:t>dict_values</w:t>
-      </w:r>
-      <w:proofErr w:type="spellEnd"/>
-      <w:r>
-        <w:rPr>
-          <w:color w:val="BCBEC4"/>
-        </w:rPr>
-        <w:t>(['Akshit', '24', 'Male'])</w:t>
-      </w:r>
-    </w:p>
-    <w:p>
-      <w:pPr>
-        <w:pStyle w:val="HTMLPreformatted"/>
-        <w:shd w:val="clear" w:color="auto" w:fill="1E1F22"/>
-        <w:rPr>
-          <w:color w:val="BCBEC4"/>
-        </w:rPr>
-      </w:pPr>
-    </w:p>
-    <w:p>
-      <w:pPr>
-        <w:pStyle w:val="HTMLPreformatted"/>
-        <w:shd w:val="clear" w:color="auto" w:fill="1E1F22"/>
-        <w:rPr>
-          <w:color w:val="BCBEC4"/>
-        </w:rPr>
-      </w:pPr>
-      <w:r>
-        <w:rPr>
-          <w:color w:val="BCBEC4"/>
-        </w:rPr>
-        <w:t xml:space="preserve">#display all the items of </w:t>
-      </w:r>
-      <w:proofErr w:type="spellStart"/>
-      <w:r>
-        <w:rPr>
-          <w:color w:val="BCBEC4"/>
-        </w:rPr>
-        <w:t>dict</w:t>
-      </w:r>
-      <w:proofErr w:type="spellEnd"/>
-      <w:r>
-        <w:rPr>
-          <w:color w:val="BCBEC4"/>
-        </w:rPr>
-        <w:br/>
-      </w:r>
-      <w:r>
-        <w:rPr>
-          <w:color w:val="8888C6"/>
-        </w:rPr>
-        <w:t>print</w:t>
-      </w:r>
-      <w:r>
-        <w:rPr>
-          <w:color w:val="BCBEC4"/>
-        </w:rPr>
-        <w:t>(</w:t>
-      </w:r>
-      <w:proofErr w:type="spellStart"/>
-      <w:proofErr w:type="gramStart"/>
-      <w:r>
-        <w:rPr>
-          <w:color w:val="BCBEC4"/>
-        </w:rPr>
-        <w:t>emp.items</w:t>
-      </w:r>
-      <w:proofErr w:type="spellEnd"/>
-      <w:proofErr w:type="gramEnd"/>
-      <w:r>
-        <w:rPr>
-          <w:color w:val="BCBEC4"/>
-        </w:rPr>
-        <w:t>())</w:t>
-      </w:r>
-      <w:r>
-        <w:rPr>
-          <w:color w:val="BCBEC4"/>
-        </w:rPr>
-        <w:t xml:space="preserve"> </w:t>
-      </w:r>
-      <w:r>
-        <w:rPr>
-          <w:color w:val="BCBEC4"/>
-        </w:rPr>
-        <w:sym w:font="Wingdings" w:char="F0E0"/>
-      </w:r>
-      <w:r>
-        <w:rPr>
-          <w:color w:val="BCBEC4"/>
-        </w:rPr>
-        <w:t xml:space="preserve"> </w:t>
-      </w:r>
-      <w:proofErr w:type="spellStart"/>
-      <w:r>
-        <w:rPr>
-          <w:color w:val="BCBEC4"/>
-        </w:rPr>
-        <w:t>dict_items</w:t>
-      </w:r>
-      <w:proofErr w:type="spellEnd"/>
-      <w:r>
-        <w:rPr>
-          <w:color w:val="BCBEC4"/>
-        </w:rPr>
-        <w:t>([('Name', 'Akshit'), ('Age', '24'), ('Gender', 'Male')])</w:t>
-      </w:r>
-    </w:p>
-    <w:p/>
-    <w:p>
-      <w:pPr>
-        <w:jc w:val="center"/>
+      </w:pPr>
+      <w:r>
         <w:rPr>
           <w:b/>
           <w:bCs/>
           <w:u w:val="single"/>
         </w:rPr>
-      </w:pPr>
-      <w:r>
-        <w:rPr>
-          <w:b/>
-          <w:bCs/>
-          <w:u w:val="single"/>
-        </w:rPr>
         <w:t>Coping a Dictionary</w:t>
       </w:r>
     </w:p>
@@ -9977,7 +9621,13 @@
         <w:rPr>
           <w:color w:val="BCBEC4"/>
         </w:rPr>
-        <w:t>)</w:t>
+        <w:t xml:space="preserve">) </w:t>
+      </w:r>
+      <w:r>
+        <w:rPr>
+          <w:color w:val="BCBEC4"/>
+        </w:rPr>
+        <w:sym w:font="Wingdings" w:char="F0E0"/>
       </w:r>
       <w:r>
         <w:rPr>
@@ -9989,6 +9639,42 @@
         <w:rPr>
           <w:color w:val="BCBEC4"/>
         </w:rPr>
+        <w:t>EMP {'Name': 'Akshit', 'Age': '24', 'Gender': 'Male'}</w:t>
+      </w:r>
+      <w:r>
+        <w:rPr>
+          <w:color w:val="BCBEC4"/>
+        </w:rPr>
+        <w:br/>
+      </w:r>
+      <w:r>
+        <w:rPr>
+          <w:color w:val="8888C6"/>
+        </w:rPr>
+        <w:t>print</w:t>
+      </w:r>
+      <w:r>
+        <w:rPr>
+          <w:color w:val="BCBEC4"/>
+        </w:rPr>
+        <w:t>(</w:t>
+      </w:r>
+      <w:r>
+        <w:rPr>
+          <w:color w:val="6AAB73"/>
+        </w:rPr>
+        <w:t>"EMP1"</w:t>
+      </w:r>
+      <w:r>
+        <w:rPr>
+          <w:color w:val="BCBEC4"/>
+        </w:rPr>
+        <w:t xml:space="preserve">,emp1) </w:t>
+      </w:r>
+      <w:r>
+        <w:rPr>
+          <w:color w:val="BCBEC4"/>
+        </w:rPr>
         <w:sym w:font="Wingdings" w:char="F0E0"/>
       </w:r>
       <w:r>
@@ -10001,11 +9687,48 @@
         <w:rPr>
           <w:color w:val="BCBEC4"/>
         </w:rPr>
-        <w:t>EMP {'Name': 'Akshit', 'Age': '24', 'Gender': 'Male'}</w:t>
-      </w:r>
-      <w:r>
-        <w:rPr>
-          <w:color w:val="BCBEC4"/>
+        <w:t>EMP1 {'Name': 'Akshit', 'Age': '24', 'Gender': 'Male'}</w:t>
+      </w:r>
+      <w:r>
+        <w:rPr>
+          <w:color w:val="BCBEC4"/>
+        </w:rPr>
+        <w:br/>
+      </w:r>
+      <w:r>
+        <w:rPr>
+          <w:color w:val="BCBEC4"/>
+        </w:rPr>
+        <w:br/>
+        <w:t>emp[</w:t>
+      </w:r>
+      <w:r>
+        <w:rPr>
+          <w:color w:val="6AAB73"/>
+        </w:rPr>
+        <w:t>"Age"</w:t>
+      </w:r>
+      <w:r>
+        <w:rPr>
+          <w:color w:val="BCBEC4"/>
+        </w:rPr>
+        <w:t>]=</w:t>
+      </w:r>
+      <w:r>
+        <w:rPr>
+          <w:color w:val="2AACB8"/>
+        </w:rPr>
+        <w:t>10</w:t>
+      </w:r>
+      <w:r>
+        <w:rPr>
+          <w:color w:val="2AACB8"/>
+        </w:rPr>
+        <w:br/>
+      </w:r>
+      <w:r>
+        <w:rPr>
+          <w:color w:val="2AACB8"/>
         </w:rPr>
         <w:br/>
       </w:r>
@@ -10025,178 +9748,75 @@
         <w:rPr>
           <w:color w:val="6AAB73"/>
         </w:rPr>
+        <w:t>"</w:t>
+      </w:r>
+      <w:proofErr w:type="spellStart"/>
+      <w:r>
+        <w:rPr>
+          <w:color w:val="6AAB73"/>
+        </w:rPr>
+        <w:t>EMP"</w:t>
+      </w:r>
+      <w:r>
+        <w:rPr>
+          <w:color w:val="BCBEC4"/>
+        </w:rPr>
+        <w:t>,emp</w:t>
+      </w:r>
+      <w:proofErr w:type="spellEnd"/>
+      <w:r>
+        <w:rPr>
+          <w:color w:val="BCBEC4"/>
+        </w:rPr>
+        <w:t xml:space="preserve">) </w:t>
+      </w:r>
+      <w:r>
+        <w:rPr>
+          <w:color w:val="BCBEC4"/>
+        </w:rPr>
+        <w:sym w:font="Wingdings" w:char="F0E0"/>
+      </w:r>
+      <w:r>
+        <w:rPr>
+          <w:color w:val="BCBEC4"/>
+        </w:rPr>
+        <w:t xml:space="preserve"> </w:t>
+      </w:r>
+      <w:r>
+        <w:rPr>
+          <w:color w:val="BCBEC4"/>
+        </w:rPr>
+        <w:t>EMP {'Name': 'Akshit', 'Age': 10, 'Gender': 'Male'}</w:t>
+      </w:r>
+      <w:r>
+        <w:rPr>
+          <w:color w:val="BCBEC4"/>
+        </w:rPr>
+        <w:br/>
+      </w:r>
+      <w:r>
+        <w:rPr>
+          <w:color w:val="8888C6"/>
+        </w:rPr>
+        <w:t>print</w:t>
+      </w:r>
+      <w:r>
+        <w:rPr>
+          <w:color w:val="BCBEC4"/>
+        </w:rPr>
+        <w:t>(</w:t>
+      </w:r>
+      <w:r>
+        <w:rPr>
+          <w:color w:val="6AAB73"/>
+        </w:rPr>
         <w:t>"EMP1"</w:t>
       </w:r>
       <w:r>
         <w:rPr>
           <w:color w:val="BCBEC4"/>
         </w:rPr>
-        <w:t>,emp1)</w:t>
-      </w:r>
-      <w:r>
-        <w:rPr>
-          <w:color w:val="BCBEC4"/>
-        </w:rPr>
-        <w:t xml:space="preserve"> </w:t>
-      </w:r>
-      <w:r>
-        <w:rPr>
-          <w:color w:val="BCBEC4"/>
-        </w:rPr>
-        <w:sym w:font="Wingdings" w:char="F0E0"/>
-      </w:r>
-      <w:r>
-        <w:rPr>
-          <w:color w:val="BCBEC4"/>
-        </w:rPr>
-        <w:t xml:space="preserve"> </w:t>
-      </w:r>
-      <w:r>
-        <w:rPr>
-          <w:color w:val="BCBEC4"/>
-        </w:rPr>
-        <w:t>EMP1 {'Name': 'Akshit', 'Age': '24', 'Gender': 'Male'}</w:t>
-      </w:r>
-      <w:r>
-        <w:rPr>
-          <w:color w:val="BCBEC4"/>
-        </w:rPr>
-        <w:br/>
-      </w:r>
-      <w:r>
-        <w:rPr>
-          <w:color w:val="BCBEC4"/>
-        </w:rPr>
-        <w:br/>
-        <w:t>emp[</w:t>
-      </w:r>
-      <w:r>
-        <w:rPr>
-          <w:color w:val="6AAB73"/>
-        </w:rPr>
-        <w:t>"Age"</w:t>
-      </w:r>
-      <w:r>
-        <w:rPr>
-          <w:color w:val="BCBEC4"/>
-        </w:rPr>
-        <w:t>]=</w:t>
-      </w:r>
-      <w:r>
-        <w:rPr>
-          <w:color w:val="2AACB8"/>
-        </w:rPr>
-        <w:t>10</w:t>
-      </w:r>
-      <w:r>
-        <w:rPr>
-          <w:color w:val="2AACB8"/>
-        </w:rPr>
-        <w:br/>
-      </w:r>
-      <w:r>
-        <w:rPr>
-          <w:color w:val="2AACB8"/>
-        </w:rPr>
-        <w:br/>
-      </w:r>
-      <w:r>
-        <w:rPr>
-          <w:color w:val="8888C6"/>
-        </w:rPr>
-        <w:t>print</w:t>
-      </w:r>
-      <w:r>
-        <w:rPr>
-          <w:color w:val="BCBEC4"/>
-        </w:rPr>
-        <w:t>(</w:t>
-      </w:r>
-      <w:r>
-        <w:rPr>
-          <w:color w:val="6AAB73"/>
-        </w:rPr>
-        <w:t>"</w:t>
-      </w:r>
-      <w:proofErr w:type="spellStart"/>
-      <w:r>
-        <w:rPr>
-          <w:color w:val="6AAB73"/>
-        </w:rPr>
-        <w:t>EMP"</w:t>
-      </w:r>
-      <w:r>
-        <w:rPr>
-          <w:color w:val="BCBEC4"/>
-        </w:rPr>
-        <w:t>,emp</w:t>
-      </w:r>
-      <w:proofErr w:type="spellEnd"/>
-      <w:r>
-        <w:rPr>
-          <w:color w:val="BCBEC4"/>
-        </w:rPr>
-        <w:t>)</w:t>
-      </w:r>
-      <w:r>
-        <w:rPr>
-          <w:color w:val="BCBEC4"/>
-        </w:rPr>
-        <w:t xml:space="preserve"> </w:t>
-      </w:r>
-      <w:r>
-        <w:rPr>
-          <w:color w:val="BCBEC4"/>
-        </w:rPr>
-        <w:sym w:font="Wingdings" w:char="F0E0"/>
-      </w:r>
-      <w:r>
-        <w:rPr>
-          <w:color w:val="BCBEC4"/>
-        </w:rPr>
-        <w:t xml:space="preserve"> </w:t>
-      </w:r>
-      <w:r>
-        <w:rPr>
-          <w:color w:val="BCBEC4"/>
-        </w:rPr>
-        <w:t>EMP {'Name': 'Akshit', 'Age': 10, 'Gender': 'Male'}</w:t>
-      </w:r>
-      <w:r>
-        <w:rPr>
-          <w:color w:val="BCBEC4"/>
-        </w:rPr>
-        <w:br/>
-      </w:r>
-      <w:r>
-        <w:rPr>
-          <w:color w:val="8888C6"/>
-        </w:rPr>
-        <w:t>print</w:t>
-      </w:r>
-      <w:r>
-        <w:rPr>
-          <w:color w:val="BCBEC4"/>
-        </w:rPr>
-        <w:t>(</w:t>
-      </w:r>
-      <w:r>
-        <w:rPr>
-          <w:color w:val="6AAB73"/>
-        </w:rPr>
-        <w:t>"EMP1"</w:t>
-      </w:r>
-      <w:r>
-        <w:rPr>
-          <w:color w:val="BCBEC4"/>
-        </w:rPr>
-        <w:t>,emp1)</w:t>
-      </w:r>
-      <w:r>
-        <w:rPr>
-          <w:color w:val="BCBEC4"/>
-        </w:rPr>
-        <w:t xml:space="preserve"> </w:t>
+        <w:t xml:space="preserve">,emp1) </w:t>
       </w:r>
       <w:r>
         <w:rPr>
@@ -10304,7 +9924,6 @@
         <w:t xml:space="preserve"> = </w:t>
       </w:r>
       <w:proofErr w:type="spellStart"/>
-      <w:proofErr w:type="gramStart"/>
       <w:r>
         <w:rPr>
           <w:color w:val="BCBEC4"/>
@@ -10312,7 +9931,6 @@
         <w:t>emp.copy</w:t>
       </w:r>
       <w:proofErr w:type="spellEnd"/>
-      <w:proofErr w:type="gramEnd"/>
       <w:r>
         <w:rPr>
           <w:color w:val="BCBEC4"/>
@@ -10386,7 +10004,13 @@
         <w:rPr>
           <w:color w:val="BCBEC4"/>
         </w:rPr>
-        <w:t>)</w:t>
+        <w:t xml:space="preserve">) </w:t>
+      </w:r>
+      <w:r>
+        <w:rPr>
+          <w:color w:val="BCBEC4"/>
+        </w:rPr>
+        <w:sym w:font="Wingdings" w:char="F0E0"/>
       </w:r>
       <w:r>
         <w:rPr>
@@ -10398,18 +10022,6 @@
         <w:rPr>
           <w:color w:val="BCBEC4"/>
         </w:rPr>
-        <w:sym w:font="Wingdings" w:char="F0E0"/>
-      </w:r>
-      <w:r>
-        <w:rPr>
-          <w:color w:val="BCBEC4"/>
-        </w:rPr>
-        <w:t xml:space="preserve"> </w:t>
-      </w:r>
-      <w:r>
-        <w:rPr>
-          <w:color w:val="BCBEC4"/>
-        </w:rPr>
         <w:t xml:space="preserve">EMP {'Name': 'Akshit', 'Age': </w:t>
       </w:r>
       <w:r>
@@ -10466,13 +10078,7 @@
         <w:rPr>
           <w:color w:val="BCBEC4"/>
         </w:rPr>
-        <w:t>)</w:t>
-      </w:r>
-      <w:r>
-        <w:rPr>
-          <w:color w:val="BCBEC4"/>
-        </w:rPr>
-        <w:t xml:space="preserve"> </w:t>
+        <w:t xml:space="preserve">) </w:t>
       </w:r>
       <w:r>
         <w:rPr>
@@ -10810,13 +10416,7 @@
         <w:rPr>
           <w:color w:val="BCBEC4"/>
         </w:rPr>
-        <w:t>))</w:t>
-      </w:r>
-      <w:r>
-        <w:rPr>
-          <w:color w:val="BCBEC4"/>
-        </w:rPr>
-        <w:t xml:space="preserve"> </w:t>
+        <w:t xml:space="preserve">)) </w:t>
       </w:r>
       <w:r>
         <w:rPr>
@@ -10907,13 +10507,7 @@
         <w:rPr>
           <w:color w:val="BCBEC4"/>
         </w:rPr>
-        <w:t>))</w:t>
-      </w:r>
-      <w:r>
-        <w:rPr>
-          <w:color w:val="BCBEC4"/>
-        </w:rPr>
-        <w:t xml:space="preserve"> </w:t>
+        <w:t xml:space="preserve">)) </w:t>
       </w:r>
       <w:r>
         <w:rPr>
@@ -11715,15 +11309,7 @@
     </w:p>
     <w:p>
       <w:r>
-        <w:t xml:space="preserve">The </w:t>
-      </w:r>
-      <w:proofErr w:type="gramStart"/>
-      <w:r>
-        <w:t>filter(</w:t>
-      </w:r>
-      <w:proofErr w:type="gramEnd"/>
-      <w:r>
-        <w:t xml:space="preserve">) function constructs an iterator from element of an </w:t>
+        <w:t xml:space="preserve">The filter() function constructs an iterator from element of an </w:t>
       </w:r>
       <w:proofErr w:type="spellStart"/>
       <w:r>
@@ -12506,6 +12092,1653 @@
       </w:r>
     </w:p>
     <w:p/>
+    <w:p>
+      <w:pPr>
+        <w:jc w:val="center"/>
+        <w:rPr>
+          <w:b/>
+          <w:u w:val="single"/>
+        </w:rPr>
+      </w:pPr>
+      <w:r>
+        <w:rPr>
+          <w:b/>
+          <w:u w:val="single"/>
+        </w:rPr>
+        <w:t>Most Commonly used Inbuilt functions of py</w:t>
+      </w:r>
+      <w:r>
+        <w:rPr>
+          <w:b/>
+          <w:u w:val="single"/>
+        </w:rPr>
+        <w:t>th</w:t>
+      </w:r>
+      <w:r>
+        <w:rPr>
+          <w:b/>
+          <w:u w:val="single"/>
+        </w:rPr>
+        <w:t>on</w:t>
+      </w:r>
+    </w:p>
+    <w:p>
+      <w:pPr>
+        <w:pStyle w:val="ListParagraph"/>
+        <w:numPr>
+          <w:ilvl w:val="0"/>
+          <w:numId w:val="11"/>
+        </w:numPr>
+        <w:rPr>
+          <w:bCs/>
+        </w:rPr>
+      </w:pPr>
+      <w:proofErr w:type="spellStart"/>
+      <w:r>
+        <w:rPr>
+          <w:bCs/>
+        </w:rPr>
+        <w:t>Os</w:t>
+      </w:r>
+      <w:proofErr w:type="spellEnd"/>
+    </w:p>
+    <w:p>
+      <w:pPr>
+        <w:pStyle w:val="ListParagraph"/>
+        <w:numPr>
+          <w:ilvl w:val="0"/>
+          <w:numId w:val="11"/>
+        </w:numPr>
+        <w:rPr>
+          <w:bCs/>
+        </w:rPr>
+      </w:pPr>
+      <w:r>
+        <w:rPr>
+          <w:bCs/>
+        </w:rPr>
+        <w:t>Csv</w:t>
+      </w:r>
+    </w:p>
+    <w:p>
+      <w:pPr>
+        <w:pStyle w:val="ListParagraph"/>
+        <w:numPr>
+          <w:ilvl w:val="0"/>
+          <w:numId w:val="11"/>
+        </w:numPr>
+        <w:rPr>
+          <w:bCs/>
+        </w:rPr>
+      </w:pPr>
+      <w:r>
+        <w:rPr>
+          <w:bCs/>
+        </w:rPr>
+        <w:t>Math</w:t>
+      </w:r>
+    </w:p>
+    <w:p>
+      <w:pPr>
+        <w:pStyle w:val="ListParagraph"/>
+        <w:numPr>
+          <w:ilvl w:val="0"/>
+          <w:numId w:val="11"/>
+        </w:numPr>
+        <w:rPr>
+          <w:bCs/>
+        </w:rPr>
+      </w:pPr>
+      <w:proofErr w:type="spellStart"/>
+      <w:r>
+        <w:rPr>
+          <w:bCs/>
+        </w:rPr>
+        <w:t>Shutil</w:t>
+      </w:r>
+      <w:proofErr w:type="spellEnd"/>
+    </w:p>
+    <w:p>
+      <w:pPr>
+        <w:pStyle w:val="ListParagraph"/>
+        <w:numPr>
+          <w:ilvl w:val="0"/>
+          <w:numId w:val="11"/>
+        </w:numPr>
+        <w:rPr>
+          <w:bCs/>
+        </w:rPr>
+      </w:pPr>
+      <w:r>
+        <w:rPr>
+          <w:bCs/>
+        </w:rPr>
+        <w:t>Datetime</w:t>
+      </w:r>
+    </w:p>
+    <w:p>
+      <w:pPr>
+        <w:pStyle w:val="ListParagraph"/>
+        <w:numPr>
+          <w:ilvl w:val="0"/>
+          <w:numId w:val="11"/>
+        </w:numPr>
+        <w:rPr>
+          <w:bCs/>
+        </w:rPr>
+      </w:pPr>
+      <w:r>
+        <w:rPr>
+          <w:bCs/>
+        </w:rPr>
+        <w:t>time</w:t>
+      </w:r>
+    </w:p>
+    <w:p>
+      <w:pPr>
+        <w:pStyle w:val="ListParagraph"/>
+        <w:rPr>
+          <w:bCs/>
+        </w:rPr>
+      </w:pPr>
+    </w:p>
+    <w:p>
+      <w:pPr>
+        <w:pStyle w:val="ListParagraph"/>
+        <w:rPr>
+          <w:bCs/>
+        </w:rPr>
+      </w:pPr>
+    </w:p>
+    <w:p>
+      <w:pPr>
+        <w:pStyle w:val="ListParagraph"/>
+        <w:rPr>
+          <w:bCs/>
+        </w:rPr>
+      </w:pPr>
+    </w:p>
+    <w:p>
+      <w:pPr>
+        <w:pStyle w:val="HTMLPreformatted"/>
+        <w:shd w:val="clear" w:color="auto" w:fill="1E1F22"/>
+        <w:rPr>
+          <w:color w:val="BCBEC4"/>
+        </w:rPr>
+      </w:pPr>
+      <w:r>
+        <w:rPr>
+          <w:color w:val="BCBEC4"/>
+        </w:rPr>
+        <w:br/>
+      </w:r>
+      <w:r>
+        <w:rPr>
+          <w:color w:val="8888C6"/>
+        </w:rPr>
+        <w:t>print</w:t>
+      </w:r>
+      <w:r>
+        <w:rPr>
+          <w:color w:val="BCBEC4"/>
+        </w:rPr>
+        <w:t>(</w:t>
+      </w:r>
+      <w:r>
+        <w:rPr>
+          <w:color w:val="6AAB73"/>
+        </w:rPr>
+        <w:t xml:space="preserve">"-----------------------INBUILT </w:t>
+      </w:r>
+      <w:proofErr w:type="spellStart"/>
+      <w:r>
+        <w:rPr>
+          <w:color w:val="6AAB73"/>
+        </w:rPr>
+        <w:t>os</w:t>
+      </w:r>
+      <w:proofErr w:type="spellEnd"/>
+      <w:r>
+        <w:rPr>
+          <w:color w:val="6AAB73"/>
+        </w:rPr>
+        <w:t xml:space="preserve"> FUNCTIONS-----------------------"</w:t>
+      </w:r>
+      <w:r>
+        <w:rPr>
+          <w:color w:val="BCBEC4"/>
+        </w:rPr>
+        <w:t>)</w:t>
+      </w:r>
+      <w:r>
+        <w:rPr>
+          <w:color w:val="BCBEC4"/>
+        </w:rPr>
+        <w:br/>
+      </w:r>
+      <w:r>
+        <w:rPr>
+          <w:color w:val="BCBEC4"/>
+        </w:rPr>
+        <w:br/>
+      </w:r>
+      <w:r>
+        <w:rPr>
+          <w:color w:val="CF8E6D"/>
+        </w:rPr>
+        <w:t xml:space="preserve">import </w:t>
+      </w:r>
+      <w:proofErr w:type="spellStart"/>
+      <w:r>
+        <w:rPr>
+          <w:color w:val="BCBEC4"/>
+        </w:rPr>
+        <w:t>os</w:t>
+      </w:r>
+      <w:proofErr w:type="spellEnd"/>
+      <w:r>
+        <w:rPr>
+          <w:color w:val="BCBEC4"/>
+        </w:rPr>
+        <w:br/>
+      </w:r>
+      <w:r>
+        <w:rPr>
+          <w:color w:val="BCBEC4"/>
+        </w:rPr>
+        <w:br/>
+      </w:r>
+      <w:r>
+        <w:rPr>
+          <w:color w:val="8888C6"/>
+        </w:rPr>
+        <w:t>print</w:t>
+      </w:r>
+      <w:r>
+        <w:rPr>
+          <w:color w:val="BCBEC4"/>
+        </w:rPr>
+        <w:t>(</w:t>
+      </w:r>
+      <w:proofErr w:type="spellStart"/>
+      <w:r>
+        <w:rPr>
+          <w:color w:val="BCBEC4"/>
+        </w:rPr>
+        <w:t>os.getcwd</w:t>
+      </w:r>
+      <w:proofErr w:type="spellEnd"/>
+      <w:r>
+        <w:rPr>
+          <w:color w:val="BCBEC4"/>
+        </w:rPr>
+        <w:t xml:space="preserve">()) </w:t>
+      </w:r>
+      <w:r>
+        <w:rPr>
+          <w:color w:val="7A7E85"/>
+        </w:rPr>
+        <w:t># --&gt; returns the current working directory</w:t>
+      </w:r>
+      <w:r>
+        <w:rPr>
+          <w:color w:val="7A7E85"/>
+        </w:rPr>
+        <w:br/>
+      </w:r>
+      <w:proofErr w:type="spellStart"/>
+      <w:r>
+        <w:rPr>
+          <w:color w:val="BCBEC4"/>
+        </w:rPr>
+        <w:t>os.mkdir</w:t>
+      </w:r>
+      <w:proofErr w:type="spellEnd"/>
+      <w:r>
+        <w:rPr>
+          <w:color w:val="BCBEC4"/>
+        </w:rPr>
+        <w:t>(</w:t>
+      </w:r>
+      <w:r>
+        <w:rPr>
+          <w:color w:val="6AAB73"/>
+        </w:rPr>
+        <w:t>"</w:t>
+      </w:r>
+      <w:proofErr w:type="spellStart"/>
+      <w:r>
+        <w:rPr>
+          <w:color w:val="6AAB73"/>
+        </w:rPr>
+        <w:t>mkdir</w:t>
+      </w:r>
+      <w:proofErr w:type="spellEnd"/>
+      <w:r>
+        <w:rPr>
+          <w:color w:val="6AAB73"/>
+        </w:rPr>
+        <w:t>"</w:t>
+      </w:r>
+      <w:r>
+        <w:rPr>
+          <w:color w:val="BCBEC4"/>
+        </w:rPr>
+        <w:t>,</w:t>
+      </w:r>
+      <w:r>
+        <w:rPr>
+          <w:color w:val="AA4926"/>
+        </w:rPr>
+        <w:t>mode</w:t>
+      </w:r>
+      <w:r>
+        <w:rPr>
+          <w:color w:val="BCBEC4"/>
+        </w:rPr>
+        <w:t>=</w:t>
+      </w:r>
+      <w:r>
+        <w:rPr>
+          <w:color w:val="2AACB8"/>
+        </w:rPr>
+        <w:t>0o777</w:t>
+      </w:r>
+      <w:r>
+        <w:rPr>
+          <w:color w:val="BCBEC4"/>
+        </w:rPr>
+        <w:t xml:space="preserve">) </w:t>
+      </w:r>
+      <w:r>
+        <w:rPr>
+          <w:color w:val="7A7E85"/>
+        </w:rPr>
+        <w:t># --&gt; makes a new folder with the passed name from the current working directory</w:t>
+      </w:r>
+      <w:r>
+        <w:rPr>
+          <w:color w:val="7A7E85"/>
+        </w:rPr>
+        <w:br/>
+      </w:r>
+      <w:r>
+        <w:rPr>
+          <w:color w:val="8888C6"/>
+        </w:rPr>
+        <w:t>print</w:t>
+      </w:r>
+      <w:r>
+        <w:rPr>
+          <w:color w:val="BCBEC4"/>
+        </w:rPr>
+        <w:t>(</w:t>
+      </w:r>
+      <w:proofErr w:type="spellStart"/>
+      <w:r>
+        <w:rPr>
+          <w:color w:val="BCBEC4"/>
+        </w:rPr>
+        <w:t>os.listdir</w:t>
+      </w:r>
+      <w:proofErr w:type="spellEnd"/>
+      <w:r>
+        <w:rPr>
+          <w:color w:val="BCBEC4"/>
+        </w:rPr>
+        <w:t>(</w:t>
+      </w:r>
+      <w:proofErr w:type="spellStart"/>
+      <w:r>
+        <w:rPr>
+          <w:color w:val="BCBEC4"/>
+        </w:rPr>
+        <w:t>os.getcwd</w:t>
+      </w:r>
+      <w:proofErr w:type="spellEnd"/>
+      <w:r>
+        <w:rPr>
+          <w:color w:val="BCBEC4"/>
+        </w:rPr>
+        <w:t xml:space="preserve">())) </w:t>
+      </w:r>
+      <w:r>
+        <w:rPr>
+          <w:color w:val="7A7E85"/>
+        </w:rPr>
+        <w:t># --&gt; lists all the files &amp; folder in the current working directory</w:t>
+      </w:r>
+      <w:r>
+        <w:rPr>
+          <w:color w:val="7A7E85"/>
+        </w:rPr>
+        <w:br/>
+      </w:r>
+      <w:proofErr w:type="spellStart"/>
+      <w:r>
+        <w:rPr>
+          <w:color w:val="BCBEC4"/>
+        </w:rPr>
+        <w:t>os.removedirs</w:t>
+      </w:r>
+      <w:proofErr w:type="spellEnd"/>
+      <w:r>
+        <w:rPr>
+          <w:color w:val="BCBEC4"/>
+        </w:rPr>
+        <w:t>(</w:t>
+      </w:r>
+      <w:r>
+        <w:rPr>
+          <w:color w:val="6AAB73"/>
+        </w:rPr>
+        <w:t>"</w:t>
+      </w:r>
+      <w:proofErr w:type="spellStart"/>
+      <w:r>
+        <w:rPr>
+          <w:color w:val="6AAB73"/>
+        </w:rPr>
+        <w:t>mkdir</w:t>
+      </w:r>
+      <w:proofErr w:type="spellEnd"/>
+      <w:r>
+        <w:rPr>
+          <w:color w:val="6AAB73"/>
+        </w:rPr>
+        <w:t>"</w:t>
+      </w:r>
+      <w:r>
+        <w:rPr>
+          <w:color w:val="BCBEC4"/>
+        </w:rPr>
+        <w:t xml:space="preserve">) </w:t>
+      </w:r>
+      <w:r>
+        <w:rPr>
+          <w:color w:val="7A7E85"/>
+        </w:rPr>
+        <w:t># --&gt; removes the folder with the passed name from the current working directory</w:t>
+      </w:r>
+      <w:r>
+        <w:rPr>
+          <w:color w:val="7A7E85"/>
+        </w:rPr>
+        <w:br/>
+      </w:r>
+      <w:r>
+        <w:rPr>
+          <w:color w:val="8888C6"/>
+        </w:rPr>
+        <w:t>print</w:t>
+      </w:r>
+      <w:r>
+        <w:rPr>
+          <w:color w:val="BCBEC4"/>
+        </w:rPr>
+        <w:t>(</w:t>
+      </w:r>
+      <w:proofErr w:type="spellStart"/>
+      <w:r>
+        <w:rPr>
+          <w:color w:val="BCBEC4"/>
+        </w:rPr>
+        <w:t>os.listdir</w:t>
+      </w:r>
+      <w:proofErr w:type="spellEnd"/>
+      <w:r>
+        <w:rPr>
+          <w:color w:val="BCBEC4"/>
+        </w:rPr>
+        <w:t>(</w:t>
+      </w:r>
+      <w:proofErr w:type="spellStart"/>
+      <w:r>
+        <w:rPr>
+          <w:color w:val="BCBEC4"/>
+        </w:rPr>
+        <w:t>os.getcwd</w:t>
+      </w:r>
+      <w:proofErr w:type="spellEnd"/>
+      <w:r>
+        <w:rPr>
+          <w:color w:val="BCBEC4"/>
+        </w:rPr>
+        <w:t>()))</w:t>
+      </w:r>
+      <w:r>
+        <w:rPr>
+          <w:color w:val="BCBEC4"/>
+        </w:rPr>
+        <w:br/>
+      </w:r>
+      <w:r>
+        <w:rPr>
+          <w:color w:val="BCBEC4"/>
+        </w:rPr>
+        <w:br/>
+      </w:r>
+      <w:r>
+        <w:rPr>
+          <w:color w:val="8888C6"/>
+        </w:rPr>
+        <w:t>print</w:t>
+      </w:r>
+      <w:r>
+        <w:rPr>
+          <w:color w:val="BCBEC4"/>
+        </w:rPr>
+        <w:t>(</w:t>
+      </w:r>
+      <w:r>
+        <w:rPr>
+          <w:color w:val="6AAB73"/>
+        </w:rPr>
+        <w:t>"-----------------------INBUILT csv FUNCTIONS-----------------------"</w:t>
+      </w:r>
+      <w:r>
+        <w:rPr>
+          <w:color w:val="BCBEC4"/>
+        </w:rPr>
+        <w:t>)</w:t>
+      </w:r>
+      <w:r>
+        <w:rPr>
+          <w:color w:val="BCBEC4"/>
+        </w:rPr>
+        <w:br/>
+      </w:r>
+      <w:r>
+        <w:rPr>
+          <w:color w:val="BCBEC4"/>
+        </w:rPr>
+        <w:br/>
+      </w:r>
+      <w:r>
+        <w:rPr>
+          <w:color w:val="CF8E6D"/>
+        </w:rPr>
+        <w:t xml:space="preserve">import </w:t>
+      </w:r>
+      <w:r>
+        <w:rPr>
+          <w:color w:val="BCBEC4"/>
+        </w:rPr>
+        <w:t>csv</w:t>
+      </w:r>
+      <w:r>
+        <w:rPr>
+          <w:color w:val="BCBEC4"/>
+        </w:rPr>
+        <w:br/>
+      </w:r>
+      <w:r>
+        <w:rPr>
+          <w:color w:val="BCBEC4"/>
+        </w:rPr>
+        <w:br/>
+      </w:r>
+      <w:r>
+        <w:rPr>
+          <w:color w:val="CF8E6D"/>
+        </w:rPr>
+        <w:t xml:space="preserve">with </w:t>
+      </w:r>
+      <w:r>
+        <w:rPr>
+          <w:color w:val="8888C6"/>
+        </w:rPr>
+        <w:t>open</w:t>
+      </w:r>
+      <w:r>
+        <w:rPr>
+          <w:color w:val="BCBEC4"/>
+        </w:rPr>
+        <w:t>(</w:t>
+      </w:r>
+      <w:r>
+        <w:rPr>
+          <w:color w:val="6AAB73"/>
+        </w:rPr>
+        <w:t>"</w:t>
+      </w:r>
+      <w:proofErr w:type="spellStart"/>
+      <w:r>
+        <w:rPr>
+          <w:color w:val="6AAB73"/>
+        </w:rPr>
+        <w:t>Mycsv.csv"</w:t>
+      </w:r>
+      <w:r>
+        <w:rPr>
+          <w:color w:val="BCBEC4"/>
+        </w:rPr>
+        <w:t>,</w:t>
+      </w:r>
+      <w:r>
+        <w:rPr>
+          <w:color w:val="AA4926"/>
+        </w:rPr>
+        <w:t>mode</w:t>
+      </w:r>
+      <w:proofErr w:type="spellEnd"/>
+      <w:r>
+        <w:rPr>
+          <w:color w:val="BCBEC4"/>
+        </w:rPr>
+        <w:t>=</w:t>
+      </w:r>
+      <w:r>
+        <w:rPr>
+          <w:color w:val="6AAB73"/>
+        </w:rPr>
+        <w:t>'</w:t>
+      </w:r>
+      <w:proofErr w:type="spellStart"/>
+      <w:r>
+        <w:rPr>
+          <w:color w:val="6AAB73"/>
+        </w:rPr>
+        <w:t>w+'</w:t>
+      </w:r>
+      <w:r>
+        <w:rPr>
+          <w:color w:val="BCBEC4"/>
+        </w:rPr>
+        <w:t>,</w:t>
+      </w:r>
+      <w:r>
+        <w:rPr>
+          <w:color w:val="AA4926"/>
+        </w:rPr>
+        <w:t>newline</w:t>
+      </w:r>
+      <w:proofErr w:type="spellEnd"/>
+      <w:r>
+        <w:rPr>
+          <w:color w:val="BCBEC4"/>
+        </w:rPr>
+        <w:t>=</w:t>
+      </w:r>
+      <w:r>
+        <w:rPr>
+          <w:color w:val="6AAB73"/>
+        </w:rPr>
+        <w:t>""</w:t>
+      </w:r>
+      <w:r>
+        <w:rPr>
+          <w:color w:val="BCBEC4"/>
+        </w:rPr>
+        <w:t xml:space="preserve">) </w:t>
+      </w:r>
+      <w:r>
+        <w:rPr>
+          <w:color w:val="CF8E6D"/>
+        </w:rPr>
+        <w:t xml:space="preserve">as </w:t>
+      </w:r>
+      <w:r>
+        <w:rPr>
+          <w:color w:val="BCBEC4"/>
+        </w:rPr>
+        <w:t>file :</w:t>
+      </w:r>
+      <w:r>
+        <w:rPr>
+          <w:color w:val="BCBEC4"/>
+        </w:rPr>
+        <w:br/>
+        <w:t xml:space="preserve">    writer=</w:t>
+      </w:r>
+      <w:proofErr w:type="spellStart"/>
+      <w:r>
+        <w:rPr>
+          <w:color w:val="BCBEC4"/>
+        </w:rPr>
+        <w:t>csv.writer</w:t>
+      </w:r>
+      <w:proofErr w:type="spellEnd"/>
+      <w:r>
+        <w:rPr>
+          <w:color w:val="BCBEC4"/>
+        </w:rPr>
+        <w:t>(file)</w:t>
+      </w:r>
+      <w:r>
+        <w:rPr>
+          <w:color w:val="BCBEC4"/>
+        </w:rPr>
+        <w:br/>
+        <w:t xml:space="preserve">    </w:t>
+      </w:r>
+      <w:proofErr w:type="spellStart"/>
+      <w:r>
+        <w:rPr>
+          <w:color w:val="BCBEC4"/>
+        </w:rPr>
+        <w:t>writer.writerow</w:t>
+      </w:r>
+      <w:proofErr w:type="spellEnd"/>
+      <w:r>
+        <w:rPr>
+          <w:color w:val="BCBEC4"/>
+        </w:rPr>
+        <w:t>([</w:t>
+      </w:r>
+      <w:r>
+        <w:rPr>
+          <w:color w:val="6AAB73"/>
+        </w:rPr>
+        <w:t xml:space="preserve">"Name" </w:t>
+      </w:r>
+      <w:r>
+        <w:rPr>
+          <w:color w:val="BCBEC4"/>
+        </w:rPr>
+        <w:t xml:space="preserve">, </w:t>
+      </w:r>
+      <w:r>
+        <w:rPr>
+          <w:color w:val="6AAB73"/>
+        </w:rPr>
+        <w:t xml:space="preserve">"Place" </w:t>
+      </w:r>
+      <w:r>
+        <w:rPr>
+          <w:color w:val="BCBEC4"/>
+        </w:rPr>
+        <w:t>,</w:t>
+      </w:r>
+      <w:r>
+        <w:rPr>
+          <w:color w:val="6AAB73"/>
+        </w:rPr>
+        <w:t>"</w:t>
+      </w:r>
+      <w:proofErr w:type="spellStart"/>
+      <w:r>
+        <w:rPr>
+          <w:color w:val="6AAB73"/>
+        </w:rPr>
+        <w:t>Animal"</w:t>
+      </w:r>
+      <w:r>
+        <w:rPr>
+          <w:color w:val="BCBEC4"/>
+        </w:rPr>
+        <w:t>,</w:t>
+      </w:r>
+      <w:r>
+        <w:rPr>
+          <w:color w:val="6AAB73"/>
+        </w:rPr>
+        <w:t>"Thing</w:t>
+      </w:r>
+      <w:proofErr w:type="spellEnd"/>
+      <w:r>
+        <w:rPr>
+          <w:color w:val="6AAB73"/>
+        </w:rPr>
+        <w:t>"</w:t>
+      </w:r>
+      <w:r>
+        <w:rPr>
+          <w:color w:val="BCBEC4"/>
+        </w:rPr>
+        <w:t>])</w:t>
+      </w:r>
+      <w:r>
+        <w:rPr>
+          <w:color w:val="BCBEC4"/>
+        </w:rPr>
+        <w:br/>
+        <w:t xml:space="preserve">    </w:t>
+      </w:r>
+      <w:proofErr w:type="spellStart"/>
+      <w:r>
+        <w:rPr>
+          <w:color w:val="BCBEC4"/>
+        </w:rPr>
+        <w:t>writer.writerow</w:t>
+      </w:r>
+      <w:proofErr w:type="spellEnd"/>
+      <w:r>
+        <w:rPr>
+          <w:color w:val="BCBEC4"/>
+        </w:rPr>
+        <w:t>([</w:t>
+      </w:r>
+      <w:r>
+        <w:rPr>
+          <w:color w:val="6AAB73"/>
+        </w:rPr>
+        <w:t>"Ajay"</w:t>
+      </w:r>
+      <w:r>
+        <w:rPr>
+          <w:color w:val="BCBEC4"/>
+        </w:rPr>
+        <w:t xml:space="preserve">, </w:t>
+      </w:r>
+      <w:r>
+        <w:rPr>
+          <w:color w:val="6AAB73"/>
+        </w:rPr>
+        <w:t>"</w:t>
+      </w:r>
+      <w:proofErr w:type="spellStart"/>
+      <w:r>
+        <w:rPr>
+          <w:color w:val="6AAB73"/>
+        </w:rPr>
+        <w:t>Agra"</w:t>
+      </w:r>
+      <w:r>
+        <w:rPr>
+          <w:color w:val="BCBEC4"/>
+        </w:rPr>
+        <w:t>,</w:t>
+      </w:r>
+      <w:r>
+        <w:rPr>
+          <w:color w:val="6AAB73"/>
+        </w:rPr>
+        <w:t>"Ant"</w:t>
+      </w:r>
+      <w:r>
+        <w:rPr>
+          <w:color w:val="BCBEC4"/>
+        </w:rPr>
+        <w:t>,</w:t>
+      </w:r>
+      <w:r>
+        <w:rPr>
+          <w:color w:val="6AAB73"/>
+        </w:rPr>
+        <w:t>"Aeroplane</w:t>
+      </w:r>
+      <w:proofErr w:type="spellEnd"/>
+      <w:r>
+        <w:rPr>
+          <w:color w:val="6AAB73"/>
+        </w:rPr>
+        <w:t>"</w:t>
+      </w:r>
+      <w:r>
+        <w:rPr>
+          <w:color w:val="BCBEC4"/>
+        </w:rPr>
+        <w:t>])</w:t>
+      </w:r>
+      <w:r>
+        <w:rPr>
+          <w:color w:val="BCBEC4"/>
+        </w:rPr>
+        <w:br/>
+      </w:r>
+      <w:r>
+        <w:rPr>
+          <w:color w:val="BCBEC4"/>
+        </w:rPr>
+        <w:br/>
+      </w:r>
+      <w:r>
+        <w:rPr>
+          <w:color w:val="CF8E6D"/>
+        </w:rPr>
+        <w:t xml:space="preserve">with </w:t>
+      </w:r>
+      <w:r>
+        <w:rPr>
+          <w:color w:val="8888C6"/>
+        </w:rPr>
+        <w:t>open</w:t>
+      </w:r>
+      <w:r>
+        <w:rPr>
+          <w:color w:val="BCBEC4"/>
+        </w:rPr>
+        <w:t>(</w:t>
+      </w:r>
+      <w:r>
+        <w:rPr>
+          <w:color w:val="6AAB73"/>
+        </w:rPr>
+        <w:t>"</w:t>
+      </w:r>
+      <w:proofErr w:type="spellStart"/>
+      <w:r>
+        <w:rPr>
+          <w:color w:val="6AAB73"/>
+        </w:rPr>
+        <w:t>Mycsv.csv"</w:t>
+      </w:r>
+      <w:r>
+        <w:rPr>
+          <w:color w:val="BCBEC4"/>
+        </w:rPr>
+        <w:t>,</w:t>
+      </w:r>
+      <w:r>
+        <w:rPr>
+          <w:color w:val="AA4926"/>
+        </w:rPr>
+        <w:t>mode</w:t>
+      </w:r>
+      <w:proofErr w:type="spellEnd"/>
+      <w:r>
+        <w:rPr>
+          <w:color w:val="BCBEC4"/>
+        </w:rPr>
+        <w:t>=</w:t>
+      </w:r>
+      <w:r>
+        <w:rPr>
+          <w:color w:val="6AAB73"/>
+        </w:rPr>
+        <w:t>'r'</w:t>
+      </w:r>
+      <w:r>
+        <w:rPr>
+          <w:color w:val="BCBEC4"/>
+        </w:rPr>
+        <w:t>)</w:t>
+      </w:r>
+      <w:r>
+        <w:rPr>
+          <w:color w:val="CF8E6D"/>
+        </w:rPr>
+        <w:t xml:space="preserve">as </w:t>
+      </w:r>
+      <w:r>
+        <w:rPr>
+          <w:color w:val="BCBEC4"/>
+        </w:rPr>
+        <w:t>file:</w:t>
+      </w:r>
+      <w:r>
+        <w:rPr>
+          <w:color w:val="BCBEC4"/>
+        </w:rPr>
+        <w:br/>
+        <w:t xml:space="preserve">    reader=</w:t>
+      </w:r>
+      <w:proofErr w:type="spellStart"/>
+      <w:r>
+        <w:rPr>
+          <w:color w:val="BCBEC4"/>
+        </w:rPr>
+        <w:t>csv.reader</w:t>
+      </w:r>
+      <w:proofErr w:type="spellEnd"/>
+      <w:r>
+        <w:rPr>
+          <w:color w:val="BCBEC4"/>
+        </w:rPr>
+        <w:t>(file)</w:t>
+      </w:r>
+      <w:r>
+        <w:rPr>
+          <w:color w:val="BCBEC4"/>
+        </w:rPr>
+        <w:br/>
+        <w:t xml:space="preserve">    </w:t>
+      </w:r>
+      <w:r>
+        <w:rPr>
+          <w:color w:val="CF8E6D"/>
+        </w:rPr>
+        <w:t xml:space="preserve">for </w:t>
+      </w:r>
+      <w:r>
+        <w:rPr>
+          <w:color w:val="BCBEC4"/>
+        </w:rPr>
+        <w:t xml:space="preserve">row </w:t>
+      </w:r>
+      <w:r>
+        <w:rPr>
+          <w:color w:val="CF8E6D"/>
+        </w:rPr>
+        <w:t xml:space="preserve">in </w:t>
+      </w:r>
+      <w:r>
+        <w:rPr>
+          <w:color w:val="BCBEC4"/>
+        </w:rPr>
+        <w:t>reader:</w:t>
+      </w:r>
+      <w:r>
+        <w:rPr>
+          <w:color w:val="BCBEC4"/>
+        </w:rPr>
+        <w:br/>
+        <w:t xml:space="preserve">        </w:t>
+      </w:r>
+      <w:r>
+        <w:rPr>
+          <w:color w:val="8888C6"/>
+        </w:rPr>
+        <w:t>print</w:t>
+      </w:r>
+      <w:r>
+        <w:rPr>
+          <w:color w:val="BCBEC4"/>
+        </w:rPr>
+        <w:t>(row)</w:t>
+      </w:r>
+      <w:r>
+        <w:rPr>
+          <w:color w:val="BCBEC4"/>
+        </w:rPr>
+        <w:br/>
+      </w:r>
+      <w:r>
+        <w:rPr>
+          <w:color w:val="BCBEC4"/>
+        </w:rPr>
+        <w:br/>
+      </w:r>
+      <w:r>
+        <w:rPr>
+          <w:color w:val="8888C6"/>
+        </w:rPr>
+        <w:t>print</w:t>
+      </w:r>
+      <w:r>
+        <w:rPr>
+          <w:color w:val="BCBEC4"/>
+        </w:rPr>
+        <w:t>(</w:t>
+      </w:r>
+      <w:r>
+        <w:rPr>
+          <w:color w:val="6AAB73"/>
+        </w:rPr>
+        <w:t xml:space="preserve">"-----------------------INBUILT </w:t>
+      </w:r>
+      <w:proofErr w:type="spellStart"/>
+      <w:r>
+        <w:rPr>
+          <w:color w:val="6AAB73"/>
+        </w:rPr>
+        <w:t>shutil</w:t>
+      </w:r>
+      <w:proofErr w:type="spellEnd"/>
+      <w:r>
+        <w:rPr>
+          <w:color w:val="6AAB73"/>
+        </w:rPr>
+        <w:t xml:space="preserve"> FUNCTIONS-----------------------"</w:t>
+      </w:r>
+      <w:r>
+        <w:rPr>
+          <w:color w:val="BCBEC4"/>
+        </w:rPr>
+        <w:t>)</w:t>
+      </w:r>
+      <w:r>
+        <w:rPr>
+          <w:color w:val="BCBEC4"/>
+        </w:rPr>
+        <w:br/>
+      </w:r>
+      <w:r>
+        <w:rPr>
+          <w:color w:val="CF8E6D"/>
+        </w:rPr>
+        <w:t xml:space="preserve">import </w:t>
+      </w:r>
+      <w:proofErr w:type="spellStart"/>
+      <w:r>
+        <w:rPr>
+          <w:color w:val="BCBEC4"/>
+        </w:rPr>
+        <w:t>shutil</w:t>
+      </w:r>
+      <w:proofErr w:type="spellEnd"/>
+      <w:r>
+        <w:rPr>
+          <w:color w:val="BCBEC4"/>
+        </w:rPr>
+        <w:br/>
+      </w:r>
+      <w:r>
+        <w:rPr>
+          <w:color w:val="BCBEC4"/>
+        </w:rPr>
+        <w:br/>
+      </w:r>
+      <w:r>
+        <w:rPr>
+          <w:color w:val="8888C6"/>
+        </w:rPr>
+        <w:t>print</w:t>
+      </w:r>
+      <w:r>
+        <w:rPr>
+          <w:color w:val="BCBEC4"/>
+        </w:rPr>
+        <w:t>(</w:t>
+      </w:r>
+      <w:r>
+        <w:rPr>
+          <w:color w:val="6AAB73"/>
+        </w:rPr>
+        <w:t>"Files before copy : "</w:t>
+      </w:r>
+      <w:r>
+        <w:rPr>
+          <w:color w:val="BCBEC4"/>
+        </w:rPr>
+        <w:t>,</w:t>
+      </w:r>
+      <w:proofErr w:type="spellStart"/>
+      <w:r>
+        <w:rPr>
+          <w:color w:val="BCBEC4"/>
+        </w:rPr>
+        <w:t>os.listdir</w:t>
+      </w:r>
+      <w:proofErr w:type="spellEnd"/>
+      <w:r>
+        <w:rPr>
+          <w:color w:val="BCBEC4"/>
+        </w:rPr>
+        <w:t>(</w:t>
+      </w:r>
+      <w:proofErr w:type="spellStart"/>
+      <w:r>
+        <w:rPr>
+          <w:color w:val="BCBEC4"/>
+        </w:rPr>
+        <w:t>os.getcwd</w:t>
+      </w:r>
+      <w:proofErr w:type="spellEnd"/>
+      <w:r>
+        <w:rPr>
+          <w:color w:val="BCBEC4"/>
+        </w:rPr>
+        <w:t>()))</w:t>
+      </w:r>
+      <w:r>
+        <w:rPr>
+          <w:color w:val="BCBEC4"/>
+        </w:rPr>
+        <w:br/>
+      </w:r>
+      <w:proofErr w:type="spellStart"/>
+      <w:r>
+        <w:rPr>
+          <w:color w:val="BCBEC4"/>
+        </w:rPr>
+        <w:t>shutil.copyfile</w:t>
+      </w:r>
+      <w:proofErr w:type="spellEnd"/>
+      <w:r>
+        <w:rPr>
+          <w:color w:val="BCBEC4"/>
+        </w:rPr>
+        <w:t>(</w:t>
+      </w:r>
+      <w:r>
+        <w:rPr>
+          <w:color w:val="6AAB73"/>
+        </w:rPr>
+        <w:t>"PythonHelp.py"</w:t>
+      </w:r>
+      <w:r>
+        <w:rPr>
+          <w:color w:val="BCBEC4"/>
+        </w:rPr>
+        <w:t>,</w:t>
+      </w:r>
+      <w:r>
+        <w:rPr>
+          <w:color w:val="6AAB73"/>
+        </w:rPr>
+        <w:t>"PythonHelp_bkp_26AUG.py"</w:t>
+      </w:r>
+      <w:r>
+        <w:rPr>
+          <w:color w:val="BCBEC4"/>
+        </w:rPr>
+        <w:t>)</w:t>
+      </w:r>
+      <w:r>
+        <w:rPr>
+          <w:color w:val="BCBEC4"/>
+        </w:rPr>
+        <w:br/>
+      </w:r>
+      <w:r>
+        <w:rPr>
+          <w:color w:val="8888C6"/>
+        </w:rPr>
+        <w:t>print</w:t>
+      </w:r>
+      <w:r>
+        <w:rPr>
+          <w:color w:val="BCBEC4"/>
+        </w:rPr>
+        <w:t>(</w:t>
+      </w:r>
+      <w:r>
+        <w:rPr>
+          <w:color w:val="6AAB73"/>
+        </w:rPr>
+        <w:t>"Files after copy : "</w:t>
+      </w:r>
+      <w:r>
+        <w:rPr>
+          <w:color w:val="BCBEC4"/>
+        </w:rPr>
+        <w:t>,</w:t>
+      </w:r>
+      <w:proofErr w:type="spellStart"/>
+      <w:r>
+        <w:rPr>
+          <w:color w:val="BCBEC4"/>
+        </w:rPr>
+        <w:t>os.listdir</w:t>
+      </w:r>
+      <w:proofErr w:type="spellEnd"/>
+      <w:r>
+        <w:rPr>
+          <w:color w:val="BCBEC4"/>
+        </w:rPr>
+        <w:t>(</w:t>
+      </w:r>
+      <w:proofErr w:type="spellStart"/>
+      <w:r>
+        <w:rPr>
+          <w:color w:val="BCBEC4"/>
+        </w:rPr>
+        <w:t>os.getcwd</w:t>
+      </w:r>
+      <w:proofErr w:type="spellEnd"/>
+      <w:r>
+        <w:rPr>
+          <w:color w:val="BCBEC4"/>
+        </w:rPr>
+        <w:t>()))</w:t>
+      </w:r>
+    </w:p>
+    <w:p>
+      <w:pPr>
+        <w:pStyle w:val="HTMLPreformatted"/>
+        <w:shd w:val="clear" w:color="auto" w:fill="1E1F22"/>
+        <w:rPr>
+          <w:color w:val="BCBEC4"/>
+        </w:rPr>
+      </w:pPr>
+      <w:r>
+        <w:rPr>
+          <w:color w:val="BCBEC4"/>
+        </w:rPr>
+        <w:br/>
+      </w:r>
+      <w:r>
+        <w:rPr>
+          <w:color w:val="BCBEC4"/>
+        </w:rPr>
+        <w:br/>
+      </w:r>
+      <w:r>
+        <w:rPr>
+          <w:color w:val="8888C6"/>
+        </w:rPr>
+        <w:t>print</w:t>
+      </w:r>
+      <w:r>
+        <w:rPr>
+          <w:color w:val="BCBEC4"/>
+        </w:rPr>
+        <w:t>(</w:t>
+      </w:r>
+      <w:r>
+        <w:rPr>
+          <w:color w:val="6AAB73"/>
+        </w:rPr>
+        <w:t>"-----------------------INBUILT datetime FUNCTIONS-----------------------"</w:t>
+      </w:r>
+      <w:r>
+        <w:rPr>
+          <w:color w:val="BCBEC4"/>
+        </w:rPr>
+        <w:t>)</w:t>
+      </w:r>
+      <w:r>
+        <w:rPr>
+          <w:color w:val="BCBEC4"/>
+        </w:rPr>
+        <w:br/>
+      </w:r>
+      <w:r>
+        <w:rPr>
+          <w:color w:val="CF8E6D"/>
+        </w:rPr>
+        <w:t xml:space="preserve">import </w:t>
+      </w:r>
+      <w:r>
+        <w:rPr>
+          <w:color w:val="BCBEC4"/>
+        </w:rPr>
+        <w:t xml:space="preserve">datetime </w:t>
+      </w:r>
+      <w:r>
+        <w:rPr>
+          <w:color w:val="CF8E6D"/>
+        </w:rPr>
+        <w:t xml:space="preserve">as </w:t>
+      </w:r>
+      <w:r>
+        <w:rPr>
+          <w:color w:val="BCBEC4"/>
+        </w:rPr>
+        <w:t>dt</w:t>
+      </w:r>
+      <w:r>
+        <w:rPr>
+          <w:color w:val="BCBEC4"/>
+        </w:rPr>
+        <w:br/>
+        <w:t xml:space="preserve">today = </w:t>
+      </w:r>
+      <w:proofErr w:type="spellStart"/>
+      <w:r>
+        <w:rPr>
+          <w:color w:val="BCBEC4"/>
+        </w:rPr>
+        <w:t>dt.datetime.now</w:t>
+      </w:r>
+      <w:proofErr w:type="spellEnd"/>
+      <w:r>
+        <w:rPr>
+          <w:color w:val="BCBEC4"/>
+        </w:rPr>
+        <w:t>()</w:t>
+      </w:r>
+      <w:r>
+        <w:rPr>
+          <w:color w:val="BCBEC4"/>
+        </w:rPr>
+        <w:br/>
+      </w:r>
+      <w:r>
+        <w:rPr>
+          <w:color w:val="8888C6"/>
+        </w:rPr>
+        <w:t>print</w:t>
+      </w:r>
+      <w:r>
+        <w:rPr>
+          <w:color w:val="BCBEC4"/>
+        </w:rPr>
+        <w:t>(</w:t>
+      </w:r>
+      <w:r>
+        <w:rPr>
+          <w:color w:val="6AAB73"/>
+        </w:rPr>
+        <w:t>"today is : "</w:t>
+      </w:r>
+      <w:r>
+        <w:rPr>
+          <w:color w:val="BCBEC4"/>
+        </w:rPr>
+        <w:t>,today)</w:t>
+      </w:r>
+      <w:r>
+        <w:rPr>
+          <w:color w:val="BCBEC4"/>
+        </w:rPr>
+        <w:br/>
+        <w:t xml:space="preserve">yesterday = today - </w:t>
+      </w:r>
+      <w:proofErr w:type="spellStart"/>
+      <w:r>
+        <w:rPr>
+          <w:color w:val="BCBEC4"/>
+        </w:rPr>
+        <w:t>dt.timedelta</w:t>
+      </w:r>
+      <w:proofErr w:type="spellEnd"/>
+      <w:r>
+        <w:rPr>
+          <w:color w:val="BCBEC4"/>
+        </w:rPr>
+        <w:t>(</w:t>
+      </w:r>
+      <w:r>
+        <w:rPr>
+          <w:color w:val="AA4926"/>
+        </w:rPr>
+        <w:t>days</w:t>
+      </w:r>
+      <w:r>
+        <w:rPr>
+          <w:color w:val="BCBEC4"/>
+        </w:rPr>
+        <w:t>=</w:t>
+      </w:r>
+      <w:r>
+        <w:rPr>
+          <w:color w:val="2AACB8"/>
+        </w:rPr>
+        <w:t>1</w:t>
+      </w:r>
+      <w:r>
+        <w:rPr>
+          <w:color w:val="BCBEC4"/>
+        </w:rPr>
+        <w:t>)</w:t>
+      </w:r>
+      <w:r>
+        <w:rPr>
+          <w:color w:val="BCBEC4"/>
+        </w:rPr>
+        <w:br/>
+      </w:r>
+      <w:r>
+        <w:rPr>
+          <w:color w:val="8888C6"/>
+        </w:rPr>
+        <w:t>print</w:t>
+      </w:r>
+      <w:r>
+        <w:rPr>
+          <w:color w:val="BCBEC4"/>
+        </w:rPr>
+        <w:t>(</w:t>
+      </w:r>
+      <w:r>
+        <w:rPr>
+          <w:color w:val="6AAB73"/>
+        </w:rPr>
+        <w:t>"yesterday was : "</w:t>
+      </w:r>
+      <w:r>
+        <w:rPr>
+          <w:color w:val="BCBEC4"/>
+        </w:rPr>
+        <w:t>,yesterday)</w:t>
+      </w:r>
+      <w:r>
+        <w:rPr>
+          <w:color w:val="BCBEC4"/>
+        </w:rPr>
+        <w:br/>
+      </w:r>
+      <w:r>
+        <w:rPr>
+          <w:color w:val="BCBEC4"/>
+        </w:rPr>
+        <w:br/>
+      </w:r>
+      <w:r>
+        <w:rPr>
+          <w:color w:val="8888C6"/>
+        </w:rPr>
+        <w:t>print</w:t>
+      </w:r>
+      <w:r>
+        <w:rPr>
+          <w:color w:val="BCBEC4"/>
+        </w:rPr>
+        <w:t>(</w:t>
+      </w:r>
+      <w:r>
+        <w:rPr>
+          <w:color w:val="6AAB73"/>
+        </w:rPr>
+        <w:t>"-----------------------INBUILT time FUNCTIONS-----------------------"</w:t>
+      </w:r>
+      <w:r>
+        <w:rPr>
+          <w:color w:val="BCBEC4"/>
+        </w:rPr>
+        <w:t>)</w:t>
+      </w:r>
+      <w:r>
+        <w:rPr>
+          <w:color w:val="BCBEC4"/>
+        </w:rPr>
+        <w:br/>
+      </w:r>
+      <w:r>
+        <w:rPr>
+          <w:color w:val="CF8E6D"/>
+        </w:rPr>
+        <w:t xml:space="preserve">import </w:t>
+      </w:r>
+      <w:r>
+        <w:rPr>
+          <w:color w:val="BCBEC4"/>
+        </w:rPr>
+        <w:t>time</w:t>
+      </w:r>
+      <w:r>
+        <w:rPr>
+          <w:color w:val="BCBEC4"/>
+        </w:rPr>
+        <w:br/>
+      </w:r>
+      <w:r>
+        <w:rPr>
+          <w:color w:val="8888C6"/>
+        </w:rPr>
+        <w:t>print</w:t>
+      </w:r>
+      <w:r>
+        <w:rPr>
+          <w:color w:val="BCBEC4"/>
+        </w:rPr>
+        <w:t>(</w:t>
+      </w:r>
+      <w:proofErr w:type="spellStart"/>
+      <w:r>
+        <w:rPr>
+          <w:color w:val="BCBEC4"/>
+        </w:rPr>
+        <w:t>time.time</w:t>
+      </w:r>
+      <w:proofErr w:type="spellEnd"/>
+      <w:r>
+        <w:rPr>
+          <w:color w:val="BCBEC4"/>
+        </w:rPr>
+        <w:t>())</w:t>
+      </w:r>
+      <w:r>
+        <w:rPr>
+          <w:color w:val="BCBEC4"/>
+        </w:rPr>
+        <w:br/>
+      </w:r>
+      <w:proofErr w:type="spellStart"/>
+      <w:r>
+        <w:rPr>
+          <w:color w:val="BCBEC4"/>
+        </w:rPr>
+        <w:t>time.sleep</w:t>
+      </w:r>
+      <w:proofErr w:type="spellEnd"/>
+      <w:r>
+        <w:rPr>
+          <w:color w:val="BCBEC4"/>
+        </w:rPr>
+        <w:t>(</w:t>
+      </w:r>
+      <w:r>
+        <w:rPr>
+          <w:color w:val="2AACB8"/>
+        </w:rPr>
+        <w:t>5</w:t>
+      </w:r>
+      <w:r>
+        <w:rPr>
+          <w:color w:val="BCBEC4"/>
+        </w:rPr>
+        <w:t>)</w:t>
+      </w:r>
+      <w:r>
+        <w:rPr>
+          <w:color w:val="BCBEC4"/>
+        </w:rPr>
+        <w:br/>
+      </w:r>
+      <w:r>
+        <w:rPr>
+          <w:color w:val="8888C6"/>
+        </w:rPr>
+        <w:t>print</w:t>
+      </w:r>
+      <w:r>
+        <w:rPr>
+          <w:color w:val="BCBEC4"/>
+        </w:rPr>
+        <w:t>(</w:t>
+      </w:r>
+      <w:proofErr w:type="spellStart"/>
+      <w:r>
+        <w:rPr>
+          <w:color w:val="BCBEC4"/>
+        </w:rPr>
+        <w:t>time.time</w:t>
+      </w:r>
+      <w:proofErr w:type="spellEnd"/>
+      <w:r>
+        <w:rPr>
+          <w:color w:val="BCBEC4"/>
+        </w:rPr>
+        <w:t>())</w:t>
+      </w:r>
+    </w:p>
+    <w:p>
+      <w:pPr>
+        <w:pStyle w:val="HTMLPreformatted"/>
+        <w:shd w:val="clear" w:color="auto" w:fill="1E1F22"/>
+        <w:rPr>
+          <w:color w:val="BCBEC4"/>
+        </w:rPr>
+      </w:pPr>
+    </w:p>
+    <w:p>
+      <w:pPr>
+        <w:pStyle w:val="ListParagraph"/>
+        <w:rPr>
+          <w:bCs/>
+        </w:rPr>
+      </w:pPr>
+      <w:r>
+        <w:rPr>
+          <w:bCs/>
+        </w:rPr>
+        <w:t>`</w:t>
+      </w:r>
+    </w:p>
     <w:sectPr>
       <w:pgSz w:w="11906" w:h="16838"/>
       <w:pgMar w:top="720" w:right="720" w:bottom="720" w:left="720" w:header="708" w:footer="708" w:gutter="0"/>
@@ -12755,9 +13988,9 @@
     </w:lvl>
   </w:abstractNum>
   <w:abstractNum w:abstractNumId="2" w15:restartNumberingAfterBreak="0">
-    <w:nsid w:val="306A1BF0"/>
+    <w:nsid w:val="27FE08A7"/>
     <w:multiLevelType w:val="hybridMultilevel"/>
-    <w:tmpl w:val="99D2B846"/>
+    <w:tmpl w:val="61E27556"/>
     <w:lvl w:ilvl="0" w:tplc="4009000F">
       <w:start w:val="1"/>
       <w:numFmt w:val="decimal"/>
@@ -12844,6 +14077,273 @@
     </w:lvl>
   </w:abstractNum>
   <w:abstractNum w:abstractNumId="3" w15:restartNumberingAfterBreak="0">
+    <w:nsid w:val="306A1BF0"/>
+    <w:multiLevelType w:val="hybridMultilevel"/>
+    <w:tmpl w:val="99D2B846"/>
+    <w:lvl w:ilvl="0" w:tplc="4009000F">
+      <w:start w:val="1"/>
+      <w:numFmt w:val="decimal"/>
+      <w:lvlText w:val="%1."/>
+      <w:lvlJc w:val="left"/>
+      <w:pPr>
+        <w:ind w:left="720" w:hanging="360"/>
+      </w:pPr>
+      <w:rPr>
+        <w:rFonts w:hint="default"/>
+      </w:rPr>
+    </w:lvl>
+    <w:lvl w:ilvl="1" w:tplc="40090019" w:tentative="1">
+      <w:start w:val="1"/>
+      <w:numFmt w:val="lowerLetter"/>
+      <w:lvlText w:val="%2."/>
+      <w:lvlJc w:val="left"/>
+      <w:pPr>
+        <w:ind w:left="1440" w:hanging="360"/>
+      </w:pPr>
+    </w:lvl>
+    <w:lvl w:ilvl="2" w:tplc="4009001B" w:tentative="1">
+      <w:start w:val="1"/>
+      <w:numFmt w:val="lowerRoman"/>
+      <w:lvlText w:val="%3."/>
+      <w:lvlJc w:val="right"/>
+      <w:pPr>
+        <w:ind w:left="2160" w:hanging="180"/>
+      </w:pPr>
+    </w:lvl>
+    <w:lvl w:ilvl="3" w:tplc="4009000F" w:tentative="1">
+      <w:start w:val="1"/>
+      <w:numFmt w:val="decimal"/>
+      <w:lvlText w:val="%4."/>
+      <w:lvlJc w:val="left"/>
+      <w:pPr>
+        <w:ind w:left="2880" w:hanging="360"/>
+      </w:pPr>
+    </w:lvl>
+    <w:lvl w:ilvl="4" w:tplc="40090019" w:tentative="1">
+      <w:start w:val="1"/>
+      <w:numFmt w:val="lowerLetter"/>
+      <w:lvlText w:val="%5."/>
+      <w:lvlJc w:val="left"/>
+      <w:pPr>
+        <w:ind w:left="3600" w:hanging="360"/>
+      </w:pPr>
+    </w:lvl>
+    <w:lvl w:ilvl="5" w:tplc="4009001B" w:tentative="1">
+      <w:start w:val="1"/>
+      <w:numFmt w:val="lowerRoman"/>
+      <w:lvlText w:val="%6."/>
+      <w:lvlJc w:val="right"/>
+      <w:pPr>
+        <w:ind w:left="4320" w:hanging="180"/>
+      </w:pPr>
+    </w:lvl>
+    <w:lvl w:ilvl="6" w:tplc="4009000F" w:tentative="1">
+      <w:start w:val="1"/>
+      <w:numFmt w:val="decimal"/>
+      <w:lvlText w:val="%7."/>
+      <w:lvlJc w:val="left"/>
+      <w:pPr>
+        <w:ind w:left="5040" w:hanging="360"/>
+      </w:pPr>
+    </w:lvl>
+    <w:lvl w:ilvl="7" w:tplc="40090019" w:tentative="1">
+      <w:start w:val="1"/>
+      <w:numFmt w:val="lowerLetter"/>
+      <w:lvlText w:val="%8."/>
+      <w:lvlJc w:val="left"/>
+      <w:pPr>
+        <w:ind w:left="5760" w:hanging="360"/>
+      </w:pPr>
+    </w:lvl>
+    <w:lvl w:ilvl="8" w:tplc="4009001B" w:tentative="1">
+      <w:start w:val="1"/>
+      <w:numFmt w:val="lowerRoman"/>
+      <w:lvlText w:val="%9."/>
+      <w:lvlJc w:val="right"/>
+      <w:pPr>
+        <w:ind w:left="6480" w:hanging="180"/>
+      </w:pPr>
+    </w:lvl>
+  </w:abstractNum>
+  <w:abstractNum w:abstractNumId="4" w15:restartNumberingAfterBreak="0">
+    <w:nsid w:val="33EF0913"/>
+    <w:multiLevelType w:val="hybridMultilevel"/>
+    <w:tmpl w:val="BD46CB16"/>
+    <w:lvl w:ilvl="0" w:tplc="4009000F">
+      <w:start w:val="1"/>
+      <w:numFmt w:val="decimal"/>
+      <w:lvlText w:val="%1."/>
+      <w:lvlJc w:val="left"/>
+      <w:pPr>
+        <w:ind w:left="720" w:hanging="360"/>
+      </w:pPr>
+      <w:rPr>
+        <w:rFonts w:hint="default"/>
+      </w:rPr>
+    </w:lvl>
+    <w:lvl w:ilvl="1" w:tplc="40090019" w:tentative="1">
+      <w:start w:val="1"/>
+      <w:numFmt w:val="lowerLetter"/>
+      <w:lvlText w:val="%2."/>
+      <w:lvlJc w:val="left"/>
+      <w:pPr>
+        <w:ind w:left="1440" w:hanging="360"/>
+      </w:pPr>
+    </w:lvl>
+    <w:lvl w:ilvl="2" w:tplc="4009001B" w:tentative="1">
+      <w:start w:val="1"/>
+      <w:numFmt w:val="lowerRoman"/>
+      <w:lvlText w:val="%3."/>
+      <w:lvlJc w:val="right"/>
+      <w:pPr>
+        <w:ind w:left="2160" w:hanging="180"/>
+      </w:pPr>
+    </w:lvl>
+    <w:lvl w:ilvl="3" w:tplc="4009000F" w:tentative="1">
+      <w:start w:val="1"/>
+      <w:numFmt w:val="decimal"/>
+      <w:lvlText w:val="%4."/>
+      <w:lvlJc w:val="left"/>
+      <w:pPr>
+        <w:ind w:left="2880" w:hanging="360"/>
+      </w:pPr>
+    </w:lvl>
+    <w:lvl w:ilvl="4" w:tplc="40090019" w:tentative="1">
+      <w:start w:val="1"/>
+      <w:numFmt w:val="lowerLetter"/>
+      <w:lvlText w:val="%5."/>
+      <w:lvlJc w:val="left"/>
+      <w:pPr>
+        <w:ind w:left="3600" w:hanging="360"/>
+      </w:pPr>
+    </w:lvl>
+    <w:lvl w:ilvl="5" w:tplc="4009001B" w:tentative="1">
+      <w:start w:val="1"/>
+      <w:numFmt w:val="lowerRoman"/>
+      <w:lvlText w:val="%6."/>
+      <w:lvlJc w:val="right"/>
+      <w:pPr>
+        <w:ind w:left="4320" w:hanging="180"/>
+      </w:pPr>
+    </w:lvl>
+    <w:lvl w:ilvl="6" w:tplc="4009000F" w:tentative="1">
+      <w:start w:val="1"/>
+      <w:numFmt w:val="decimal"/>
+      <w:lvlText w:val="%7."/>
+      <w:lvlJc w:val="left"/>
+      <w:pPr>
+        <w:ind w:left="5040" w:hanging="360"/>
+      </w:pPr>
+    </w:lvl>
+    <w:lvl w:ilvl="7" w:tplc="40090019" w:tentative="1">
+      <w:start w:val="1"/>
+      <w:numFmt w:val="lowerLetter"/>
+      <w:lvlText w:val="%8."/>
+      <w:lvlJc w:val="left"/>
+      <w:pPr>
+        <w:ind w:left="5760" w:hanging="360"/>
+      </w:pPr>
+    </w:lvl>
+    <w:lvl w:ilvl="8" w:tplc="4009001B" w:tentative="1">
+      <w:start w:val="1"/>
+      <w:numFmt w:val="lowerRoman"/>
+      <w:lvlText w:val="%9."/>
+      <w:lvlJc w:val="right"/>
+      <w:pPr>
+        <w:ind w:left="6480" w:hanging="180"/>
+      </w:pPr>
+    </w:lvl>
+  </w:abstractNum>
+  <w:abstractNum w:abstractNumId="5" w15:restartNumberingAfterBreak="0">
+    <w:nsid w:val="43F13CAC"/>
+    <w:multiLevelType w:val="hybridMultilevel"/>
+    <w:tmpl w:val="C2943FD6"/>
+    <w:lvl w:ilvl="0" w:tplc="3A649EE8">
+      <w:start w:val="1"/>
+      <w:numFmt w:val="lowerRoman"/>
+      <w:lvlText w:val="%1."/>
+      <w:lvlJc w:val="left"/>
+      <w:pPr>
+        <w:ind w:left="1080" w:hanging="720"/>
+      </w:pPr>
+      <w:rPr>
+        <w:rFonts w:hint="default"/>
+      </w:rPr>
+    </w:lvl>
+    <w:lvl w:ilvl="1" w:tplc="40090019" w:tentative="1">
+      <w:start w:val="1"/>
+      <w:numFmt w:val="lowerLetter"/>
+      <w:lvlText w:val="%2."/>
+      <w:lvlJc w:val="left"/>
+      <w:pPr>
+        <w:ind w:left="1440" w:hanging="360"/>
+      </w:pPr>
+    </w:lvl>
+    <w:lvl w:ilvl="2" w:tplc="4009001B" w:tentative="1">
+      <w:start w:val="1"/>
+      <w:numFmt w:val="lowerRoman"/>
+      <w:lvlText w:val="%3."/>
+      <w:lvlJc w:val="right"/>
+      <w:pPr>
+        <w:ind w:left="2160" w:hanging="180"/>
+      </w:pPr>
+    </w:lvl>
+    <w:lvl w:ilvl="3" w:tplc="4009000F" w:tentative="1">
+      <w:start w:val="1"/>
+      <w:numFmt w:val="decimal"/>
+      <w:lvlText w:val="%4."/>
+      <w:lvlJc w:val="left"/>
+      <w:pPr>
+        <w:ind w:left="2880" w:hanging="360"/>
+      </w:pPr>
+    </w:lvl>
+    <w:lvl w:ilvl="4" w:tplc="40090019" w:tentative="1">
+      <w:start w:val="1"/>
+      <w:numFmt w:val="lowerLetter"/>
+      <w:lvlText w:val="%5."/>
+      <w:lvlJc w:val="left"/>
+      <w:pPr>
+        <w:ind w:left="3600" w:hanging="360"/>
+      </w:pPr>
+    </w:lvl>
+    <w:lvl w:ilvl="5" w:tplc="4009001B" w:tentative="1">
+      <w:start w:val="1"/>
+      <w:numFmt w:val="lowerRoman"/>
+      <w:lvlText w:val="%6."/>
+      <w:lvlJc w:val="right"/>
+      <w:pPr>
+        <w:ind w:left="4320" w:hanging="180"/>
+      </w:pPr>
+    </w:lvl>
+    <w:lvl w:ilvl="6" w:tplc="4009000F" w:tentative="1">
+      <w:start w:val="1"/>
+      <w:numFmt w:val="decimal"/>
+      <w:lvlText w:val="%7."/>
+      <w:lvlJc w:val="left"/>
+      <w:pPr>
+        <w:ind w:left="5040" w:hanging="360"/>
+      </w:pPr>
+    </w:lvl>
+    <w:lvl w:ilvl="7" w:tplc="40090019" w:tentative="1">
+      <w:start w:val="1"/>
+      <w:numFmt w:val="lowerLetter"/>
+      <w:lvlText w:val="%8."/>
+      <w:lvlJc w:val="left"/>
+      <w:pPr>
+        <w:ind w:left="5760" w:hanging="360"/>
+      </w:pPr>
+    </w:lvl>
+    <w:lvl w:ilvl="8" w:tplc="4009001B" w:tentative="1">
+      <w:start w:val="1"/>
+      <w:numFmt w:val="lowerRoman"/>
+      <w:lvlText w:val="%9."/>
+      <w:lvlJc w:val="right"/>
+      <w:pPr>
+        <w:ind w:left="6480" w:hanging="180"/>
+      </w:pPr>
+    </w:lvl>
+  </w:abstractNum>
+  <w:abstractNum w:abstractNumId="6" w15:restartNumberingAfterBreak="0">
     <w:nsid w:val="45267AFE"/>
     <w:multiLevelType w:val="hybridMultilevel"/>
     <w:tmpl w:val="F6768FE2"/>
@@ -12955,7 +14455,96 @@
       </w:rPr>
     </w:lvl>
   </w:abstractNum>
-  <w:abstractNum w:abstractNumId="4" w15:restartNumberingAfterBreak="0">
+  <w:abstractNum w:abstractNumId="7" w15:restartNumberingAfterBreak="0">
+    <w:nsid w:val="47E6113F"/>
+    <w:multiLevelType w:val="hybridMultilevel"/>
+    <w:tmpl w:val="84203D7E"/>
+    <w:lvl w:ilvl="0" w:tplc="40090019">
+      <w:start w:val="1"/>
+      <w:numFmt w:val="lowerLetter"/>
+      <w:lvlText w:val="%1."/>
+      <w:lvlJc w:val="left"/>
+      <w:pPr>
+        <w:ind w:left="720" w:hanging="360"/>
+      </w:pPr>
+      <w:rPr>
+        <w:rFonts w:hint="default"/>
+      </w:rPr>
+    </w:lvl>
+    <w:lvl w:ilvl="1" w:tplc="40090019" w:tentative="1">
+      <w:start w:val="1"/>
+      <w:numFmt w:val="lowerLetter"/>
+      <w:lvlText w:val="%2."/>
+      <w:lvlJc w:val="left"/>
+      <w:pPr>
+        <w:ind w:left="1440" w:hanging="360"/>
+      </w:pPr>
+    </w:lvl>
+    <w:lvl w:ilvl="2" w:tplc="4009001B" w:tentative="1">
+      <w:start w:val="1"/>
+      <w:numFmt w:val="lowerRoman"/>
+      <w:lvlText w:val="%3."/>
+      <w:lvlJc w:val="right"/>
+      <w:pPr>
+        <w:ind w:left="2160" w:hanging="180"/>
+      </w:pPr>
+    </w:lvl>
+    <w:lvl w:ilvl="3" w:tplc="4009000F" w:tentative="1">
+      <w:start w:val="1"/>
+      <w:numFmt w:val="decimal"/>
+      <w:lvlText w:val="%4."/>
+      <w:lvlJc w:val="left"/>
+      <w:pPr>
+        <w:ind w:left="2880" w:hanging="360"/>
+      </w:pPr>
+    </w:lvl>
+    <w:lvl w:ilvl="4" w:tplc="40090019" w:tentative="1">
+      <w:start w:val="1"/>
+      <w:numFmt w:val="lowerLetter"/>
+      <w:lvlText w:val="%5."/>
+      <w:lvlJc w:val="left"/>
+      <w:pPr>
+        <w:ind w:left="3600" w:hanging="360"/>
+      </w:pPr>
+    </w:lvl>
+    <w:lvl w:ilvl="5" w:tplc="4009001B" w:tentative="1">
+      <w:start w:val="1"/>
+      <w:numFmt w:val="lowerRoman"/>
+      <w:lvlText w:val="%6."/>
+      <w:lvlJc w:val="right"/>
+      <w:pPr>
+        <w:ind w:left="4320" w:hanging="180"/>
+      </w:pPr>
+    </w:lvl>
+    <w:lvl w:ilvl="6" w:tplc="4009000F" w:tentative="1">
+      <w:start w:val="1"/>
+      <w:numFmt w:val="decimal"/>
+      <w:lvlText w:val="%7."/>
+      <w:lvlJc w:val="left"/>
+      <w:pPr>
+        <w:ind w:left="5040" w:hanging="360"/>
+      </w:pPr>
+    </w:lvl>
+    <w:lvl w:ilvl="7" w:tplc="40090019" w:tentative="1">
+      <w:start w:val="1"/>
+      <w:numFmt w:val="lowerLetter"/>
+      <w:lvlText w:val="%8."/>
+      <w:lvlJc w:val="left"/>
+      <w:pPr>
+        <w:ind w:left="5760" w:hanging="360"/>
+      </w:pPr>
+    </w:lvl>
+    <w:lvl w:ilvl="8" w:tplc="4009001B" w:tentative="1">
+      <w:start w:val="1"/>
+      <w:numFmt w:val="lowerRoman"/>
+      <w:lvlText w:val="%9."/>
+      <w:lvlJc w:val="right"/>
+      <w:pPr>
+        <w:ind w:left="6480" w:hanging="180"/>
+      </w:pPr>
+    </w:lvl>
+  </w:abstractNum>
+  <w:abstractNum w:abstractNumId="8" w15:restartNumberingAfterBreak="0">
     <w:nsid w:val="489D7ADF"/>
     <w:multiLevelType w:val="multilevel"/>
     <w:tmpl w:val="8C365E6A"/>
@@ -13077,7 +14666,96 @@
       </w:rPr>
     </w:lvl>
   </w:abstractNum>
-  <w:abstractNum w:abstractNumId="5" w15:restartNumberingAfterBreak="0">
+  <w:abstractNum w:abstractNumId="9" w15:restartNumberingAfterBreak="0">
+    <w:nsid w:val="688B700C"/>
+    <w:multiLevelType w:val="hybridMultilevel"/>
+    <w:tmpl w:val="5622C860"/>
+    <w:lvl w:ilvl="0" w:tplc="03869CAE">
+      <w:start w:val="1"/>
+      <w:numFmt w:val="lowerRoman"/>
+      <w:lvlText w:val="%1."/>
+      <w:lvlJc w:val="left"/>
+      <w:pPr>
+        <w:ind w:left="1440" w:hanging="720"/>
+      </w:pPr>
+      <w:rPr>
+        <w:rFonts w:hint="default"/>
+      </w:rPr>
+    </w:lvl>
+    <w:lvl w:ilvl="1" w:tplc="40090019" w:tentative="1">
+      <w:start w:val="1"/>
+      <w:numFmt w:val="lowerLetter"/>
+      <w:lvlText w:val="%2."/>
+      <w:lvlJc w:val="left"/>
+      <w:pPr>
+        <w:ind w:left="1800" w:hanging="360"/>
+      </w:pPr>
+    </w:lvl>
+    <w:lvl w:ilvl="2" w:tplc="4009001B" w:tentative="1">
+      <w:start w:val="1"/>
+      <w:numFmt w:val="lowerRoman"/>
+      <w:lvlText w:val="%3."/>
+      <w:lvlJc w:val="right"/>
+      <w:pPr>
+        <w:ind w:left="2520" w:hanging="180"/>
+      </w:pPr>
+    </w:lvl>
+    <w:lvl w:ilvl="3" w:tplc="4009000F" w:tentative="1">
+      <w:start w:val="1"/>
+      <w:numFmt w:val="decimal"/>
+      <w:lvlText w:val="%4."/>
+      <w:lvlJc w:val="left"/>
+      <w:pPr>
+        <w:ind w:left="3240" w:hanging="360"/>
+      </w:pPr>
+    </w:lvl>
+    <w:lvl w:ilvl="4" w:tplc="40090019" w:tentative="1">
+      <w:start w:val="1"/>
+      <w:numFmt w:val="lowerLetter"/>
+      <w:lvlText w:val="%5."/>
+      <w:lvlJc w:val="left"/>
+      <w:pPr>
+        <w:ind w:left="3960" w:hanging="360"/>
+      </w:pPr>
+    </w:lvl>
+    <w:lvl w:ilvl="5" w:tplc="4009001B" w:tentative="1">
+      <w:start w:val="1"/>
+      <w:numFmt w:val="lowerRoman"/>
+      <w:lvlText w:val="%6."/>
+      <w:lvlJc w:val="right"/>
+      <w:pPr>
+        <w:ind w:left="4680" w:hanging="180"/>
+      </w:pPr>
+    </w:lvl>
+    <w:lvl w:ilvl="6" w:tplc="4009000F" w:tentative="1">
+      <w:start w:val="1"/>
+      <w:numFmt w:val="decimal"/>
+      <w:lvlText w:val="%7."/>
+      <w:lvlJc w:val="left"/>
+      <w:pPr>
+        <w:ind w:left="5400" w:hanging="360"/>
+      </w:pPr>
+    </w:lvl>
+    <w:lvl w:ilvl="7" w:tplc="40090019" w:tentative="1">
+      <w:start w:val="1"/>
+      <w:numFmt w:val="lowerLetter"/>
+      <w:lvlText w:val="%8."/>
+      <w:lvlJc w:val="left"/>
+      <w:pPr>
+        <w:ind w:left="6120" w:hanging="360"/>
+      </w:pPr>
+    </w:lvl>
+    <w:lvl w:ilvl="8" w:tplc="4009001B" w:tentative="1">
+      <w:start w:val="1"/>
+      <w:numFmt w:val="lowerRoman"/>
+      <w:lvlText w:val="%9."/>
+      <w:lvlJc w:val="right"/>
+      <w:pPr>
+        <w:ind w:left="6840" w:hanging="180"/>
+      </w:pPr>
+    </w:lvl>
+  </w:abstractNum>
+  <w:abstractNum w:abstractNumId="10" w15:restartNumberingAfterBreak="0">
     <w:nsid w:val="797423E1"/>
     <w:multiLevelType w:val="hybridMultilevel"/>
     <w:tmpl w:val="644417BA"/>
@@ -13191,22 +14869,37 @@
     </w:lvl>
   </w:abstractNum>
   <w:num w:numId="1" w16cid:durableId="1806001818">
-    <w:abstractNumId w:val="3"/>
+    <w:abstractNumId w:val="6"/>
   </w:num>
   <w:num w:numId="2" w16cid:durableId="1570536139">
     <w:abstractNumId w:val="1"/>
   </w:num>
   <w:num w:numId="3" w16cid:durableId="2032753408">
-    <w:abstractNumId w:val="2"/>
+    <w:abstractNumId w:val="3"/>
   </w:num>
   <w:num w:numId="4" w16cid:durableId="255750402">
     <w:abstractNumId w:val="0"/>
   </w:num>
   <w:num w:numId="5" w16cid:durableId="1206792949">
+    <w:abstractNumId w:val="8"/>
+  </w:num>
+  <w:num w:numId="6" w16cid:durableId="1597440676">
+    <w:abstractNumId w:val="10"/>
+  </w:num>
+  <w:num w:numId="7" w16cid:durableId="1055206130">
+    <w:abstractNumId w:val="2"/>
+  </w:num>
+  <w:num w:numId="8" w16cid:durableId="2129078077">
+    <w:abstractNumId w:val="9"/>
+  </w:num>
+  <w:num w:numId="9" w16cid:durableId="1928998188">
+    <w:abstractNumId w:val="5"/>
+  </w:num>
+  <w:num w:numId="10" w16cid:durableId="1240560796">
     <w:abstractNumId w:val="4"/>
   </w:num>
-  <w:num w:numId="6" w16cid:durableId="1597440676">
-    <w:abstractNumId w:val="5"/>
+  <w:num w:numId="11" w16cid:durableId="1220750623">
+    <w:abstractNumId w:val="7"/>
   </w:num>
 </w:numbering>
 </file>
